--- a/src/1.3 - Resultados Preliminares.docx
+++ b/src/1.3 - Resultados Preliminares.docx
@@ -557,22 +557,6 @@
         <w:pStyle w:val="Normal"/>
         <w:spacing w:lineRule="auto" w:line="360"/>
         <w:jc w:val="center"/>
-        <w:rPr>
-          <w:b/>
-          <w:b/>
-        </w:rPr>
-      </w:pPr>
-      <w:r>
-        <w:rPr>
-          <w:b/>
-        </w:rPr>
-      </w:r>
-    </w:p>
-    <w:p>
-      <w:pPr>
-        <w:pStyle w:val="Normal"/>
-        <w:spacing w:lineRule="auto" w:line="360"/>
-        <w:jc w:val="left"/>
         <w:rPr>
           <w:b/>
           <w:b/>
@@ -598,6 +582,8 @@
           <w:docGrid w:type="default" w:linePitch="360" w:charSpace="4096"/>
         </w:sectPr>
         <w:pStyle w:val="Normal"/>
+        <w:spacing w:lineRule="auto" w:line="360"/>
+        <w:jc w:val="left"/>
         <w:rPr>
           <w:b/>
           <w:b/>
@@ -1048,31 +1034,7 @@
           <w:u w:val="none"/>
           <w:lang w:eastAsia="pt-BR"/>
         </w:rPr>
-        <w:t xml:space="preserve"> partes: Ambiente de Desenvolvimento, Coleta de Dados, Dicionário das Variáveis, Limpeza e Transformação dos Dados, </w:t>
-      </w:r>
-      <w:r>
-        <w:rPr>
-          <w:rFonts w:eastAsia="Arial" w:cs="Arial" w:ascii="Arial" w:hAnsi="Arial"/>
-          <w:b w:val="false"/>
-          <w:bCs w:val="false"/>
-          <w:sz w:val="22"/>
-          <w:szCs w:val="22"/>
-          <w:u w:val="none"/>
-          <w:lang w:eastAsia="pt-BR"/>
-        </w:rPr>
-        <w:t xml:space="preserve">e </w:t>
-      </w:r>
-      <w:r>
-        <w:rPr>
-          <w:rFonts w:eastAsia="Arial" w:cs="Arial" w:ascii="Arial" w:hAnsi="Arial"/>
-          <w:b w:val="false"/>
-          <w:bCs w:val="false"/>
-          <w:sz w:val="22"/>
-          <w:szCs w:val="22"/>
-          <w:u w:val="none"/>
-          <w:lang w:eastAsia="pt-BR"/>
-        </w:rPr>
-        <w:t>Modelos de Recomendação.</w:t>
+        <w:t xml:space="preserve"> partes: Ambiente de Desenvolvimento, Coleta de Dados, Dicionário das Variáveis, Limpeza e Transformação dos Dados, e Modelos de Recomendação.</w:t>
       </w:r>
     </w:p>
     <w:p>
@@ -1282,7 +1244,17 @@
         </w:rPr>
       </w:pPr>
       <w:r>
-        <w:rPr/>
+        <w:rPr>
+          <w:rFonts w:eastAsia="Arial" w:cs="Arial"/>
+          <w:b w:val="false"/>
+          <w:bCs w:val="false"/>
+          <w:i w:val="false"/>
+          <w:iCs w:val="false"/>
+          <w:sz w:val="22"/>
+          <w:szCs w:val="22"/>
+          <w:u w:val="none"/>
+          <w:lang w:eastAsia="pt-BR"/>
+        </w:rPr>
       </w:r>
     </w:p>
     <w:p>
@@ -9822,7 +9794,17 @@
         </w:rPr>
       </w:pPr>
       <w:r>
-        <w:rPr/>
+        <w:rPr>
+          <w:rFonts w:eastAsia="Arial" w:cs="Arial"/>
+          <w:b w:val="false"/>
+          <w:bCs w:val="false"/>
+          <w:i w:val="false"/>
+          <w:iCs w:val="false"/>
+          <w:color w:val="000000"/>
+          <w:sz w:val="22"/>
+          <w:szCs w:val="22"/>
+          <w:u w:val="none"/>
+        </w:rPr>
       </w:r>
     </w:p>
     <w:p>
@@ -10763,7 +10745,17 @@
         </w:rPr>
       </w:pPr>
       <w:r>
-        <w:rPr/>
+        <w:rPr>
+          <w:rFonts w:eastAsia="Arial" w:cs="Arial"/>
+          <w:b w:val="false"/>
+          <w:bCs w:val="false"/>
+          <w:i w:val="false"/>
+          <w:iCs w:val="false"/>
+          <w:color w:val="000000"/>
+          <w:sz w:val="22"/>
+          <w:szCs w:val="22"/>
+          <w:u w:val="none"/>
+        </w:rPr>
       </w:r>
     </w:p>
     <w:p>
@@ -10785,7 +10777,17 @@
         </w:rPr>
       </w:pPr>
       <w:r>
-        <w:rPr/>
+        <w:rPr>
+          <w:rFonts w:eastAsia="Arial" w:cs="Arial"/>
+          <w:b w:val="false"/>
+          <w:bCs w:val="false"/>
+          <w:i w:val="false"/>
+          <w:iCs w:val="false"/>
+          <w:color w:val="000000"/>
+          <w:sz w:val="22"/>
+          <w:szCs w:val="22"/>
+          <w:u w:val="none"/>
+        </w:rPr>
       </w:r>
     </w:p>
     <w:p>
@@ -10885,8 +10887,8 @@
         </w:tblCellMar>
       </w:tblPr>
       <w:tblGrid>
-        <w:gridCol w:w="1815"/>
-        <w:gridCol w:w="3285"/>
+        <w:gridCol w:w="1814"/>
+        <w:gridCol w:w="3286"/>
         <w:gridCol w:w="1763"/>
         <w:gridCol w:w="2205"/>
       </w:tblGrid>
@@ -10894,7 +10896,7 @@
         <w:trPr/>
         <w:tc>
           <w:tcPr>
-            <w:tcW w:w="1815" w:type="dxa"/>
+            <w:tcW w:w="1814" w:type="dxa"/>
             <w:tcBorders>
               <w:top w:val="single" w:sz="6" w:space="0" w:color="000000"/>
               <w:bottom w:val="single" w:sz="6" w:space="0" w:color="000000"/>
@@ -10929,7 +10931,7 @@
         </w:tc>
         <w:tc>
           <w:tcPr>
-            <w:tcW w:w="3285" w:type="dxa"/>
+            <w:tcW w:w="3286" w:type="dxa"/>
             <w:tcBorders>
               <w:top w:val="single" w:sz="6" w:space="0" w:color="000000"/>
               <w:bottom w:val="single" w:sz="6" w:space="0" w:color="000000"/>
@@ -11034,7 +11036,7 @@
         <w:trPr/>
         <w:tc>
           <w:tcPr>
-            <w:tcW w:w="1815" w:type="dxa"/>
+            <w:tcW w:w="1814" w:type="dxa"/>
             <w:tcBorders/>
             <w:shd w:fill="auto" w:val="clear"/>
             <w:vAlign w:val="center"/>
@@ -11088,7 +11090,7 @@
         </w:tc>
         <w:tc>
           <w:tcPr>
-            <w:tcW w:w="3285" w:type="dxa"/>
+            <w:tcW w:w="3286" w:type="dxa"/>
             <w:tcBorders/>
             <w:shd w:fill="auto" w:val="clear"/>
             <w:vAlign w:val="center"/>
@@ -11208,7 +11210,7 @@
         <w:trPr/>
         <w:tc>
           <w:tcPr>
-            <w:tcW w:w="1815" w:type="dxa"/>
+            <w:tcW w:w="1814" w:type="dxa"/>
             <w:tcBorders/>
             <w:shd w:fill="auto" w:val="clear"/>
             <w:vAlign w:val="center"/>
@@ -11262,7 +11264,7 @@
         </w:tc>
         <w:tc>
           <w:tcPr>
-            <w:tcW w:w="3285" w:type="dxa"/>
+            <w:tcW w:w="3286" w:type="dxa"/>
             <w:tcBorders/>
             <w:shd w:fill="auto" w:val="clear"/>
             <w:vAlign w:val="center"/>
@@ -11382,7 +11384,7 @@
         <w:trPr/>
         <w:tc>
           <w:tcPr>
-            <w:tcW w:w="1815" w:type="dxa"/>
+            <w:tcW w:w="1814" w:type="dxa"/>
             <w:tcBorders/>
             <w:shd w:fill="auto" w:val="clear"/>
             <w:vAlign w:val="center"/>
@@ -11436,7 +11438,7 @@
         </w:tc>
         <w:tc>
           <w:tcPr>
-            <w:tcW w:w="3285" w:type="dxa"/>
+            <w:tcW w:w="3286" w:type="dxa"/>
             <w:tcBorders/>
             <w:shd w:fill="auto" w:val="clear"/>
             <w:vAlign w:val="center"/>
@@ -11546,7 +11548,7 @@
         <w:trPr/>
         <w:tc>
           <w:tcPr>
-            <w:tcW w:w="1815" w:type="dxa"/>
+            <w:tcW w:w="1814" w:type="dxa"/>
             <w:tcBorders/>
             <w:shd w:fill="auto" w:val="clear"/>
             <w:vAlign w:val="center"/>
@@ -11600,7 +11602,7 @@
         </w:tc>
         <w:tc>
           <w:tcPr>
-            <w:tcW w:w="3285" w:type="dxa"/>
+            <w:tcW w:w="3286" w:type="dxa"/>
             <w:tcBorders/>
             <w:shd w:fill="auto" w:val="clear"/>
             <w:vAlign w:val="center"/>
@@ -11744,7 +11746,7 @@
         <w:trPr/>
         <w:tc>
           <w:tcPr>
-            <w:tcW w:w="1815" w:type="dxa"/>
+            <w:tcW w:w="1814" w:type="dxa"/>
             <w:tcBorders>
               <w:bottom w:val="single" w:sz="6" w:space="0" w:color="000000"/>
             </w:tcBorders>
@@ -11800,7 +11802,7 @@
         </w:tc>
         <w:tc>
           <w:tcPr>
-            <w:tcW w:w="3285" w:type="dxa"/>
+            <w:tcW w:w="3286" w:type="dxa"/>
             <w:tcBorders>
               <w:bottom w:val="single" w:sz="6" w:space="0" w:color="000000"/>
             </w:tcBorders>
@@ -11929,7 +11931,7 @@
         <w:trPr/>
         <w:tc>
           <w:tcPr>
-            <w:tcW w:w="1815" w:type="dxa"/>
+            <w:tcW w:w="1814" w:type="dxa"/>
             <w:tcBorders>
               <w:bottom w:val="single" w:sz="6" w:space="0" w:color="000000"/>
             </w:tcBorders>
@@ -11985,7 +11987,7 @@
         </w:tc>
         <w:tc>
           <w:tcPr>
-            <w:tcW w:w="3285" w:type="dxa"/>
+            <w:tcW w:w="3286" w:type="dxa"/>
             <w:tcBorders>
               <w:bottom w:val="single" w:sz="6" w:space="0" w:color="000000"/>
             </w:tcBorders>
@@ -12114,7 +12116,7 @@
         <w:trPr/>
         <w:tc>
           <w:tcPr>
-            <w:tcW w:w="1815" w:type="dxa"/>
+            <w:tcW w:w="1814" w:type="dxa"/>
             <w:tcBorders>
               <w:bottom w:val="single" w:sz="6" w:space="0" w:color="000000"/>
             </w:tcBorders>
@@ -12136,7 +12138,7 @@
         </w:tc>
         <w:tc>
           <w:tcPr>
-            <w:tcW w:w="3285" w:type="dxa"/>
+            <w:tcW w:w="3286" w:type="dxa"/>
             <w:tcBorders>
               <w:bottom w:val="single" w:sz="6" w:space="0" w:color="000000"/>
             </w:tcBorders>
@@ -12218,7 +12220,7 @@
         <w:trPr/>
         <w:tc>
           <w:tcPr>
-            <w:tcW w:w="1815" w:type="dxa"/>
+            <w:tcW w:w="1814" w:type="dxa"/>
             <w:tcBorders>
               <w:bottom w:val="single" w:sz="6" w:space="0" w:color="000000"/>
             </w:tcBorders>
@@ -12251,7 +12253,7 @@
         </w:tc>
         <w:tc>
           <w:tcPr>
-            <w:tcW w:w="3285" w:type="dxa"/>
+            <w:tcW w:w="3286" w:type="dxa"/>
             <w:tcBorders>
               <w:bottom w:val="single" w:sz="6" w:space="0" w:color="000000"/>
             </w:tcBorders>
@@ -12333,7 +12335,7 @@
         <w:trPr/>
         <w:tc>
           <w:tcPr>
-            <w:tcW w:w="1815" w:type="dxa"/>
+            <w:tcW w:w="1814" w:type="dxa"/>
             <w:tcBorders>
               <w:bottom w:val="single" w:sz="6" w:space="0" w:color="000000"/>
             </w:tcBorders>
@@ -12355,7 +12357,7 @@
         </w:tc>
         <w:tc>
           <w:tcPr>
-            <w:tcW w:w="3285" w:type="dxa"/>
+            <w:tcW w:w="3286" w:type="dxa"/>
             <w:tcBorders>
               <w:bottom w:val="single" w:sz="6" w:space="0" w:color="000000"/>
             </w:tcBorders>
@@ -12474,7 +12476,17 @@
         </w:rPr>
       </w:pPr>
       <w:r>
-        <w:rPr/>
+        <w:rPr>
+          <w:rFonts w:eastAsia="Arial" w:cs="Arial"/>
+          <w:b w:val="false"/>
+          <w:bCs w:val="false"/>
+          <w:i w:val="false"/>
+          <w:iCs w:val="false"/>
+          <w:color w:val="000000"/>
+          <w:sz w:val="22"/>
+          <w:szCs w:val="22"/>
+          <w:u w:val="none"/>
+        </w:rPr>
       </w:r>
     </w:p>
     <w:p>
@@ -12541,35 +12553,7 @@
           <w:szCs w:val="22"/>
           <w:u w:val="none"/>
         </w:rPr>
-        <w:t xml:space="preserve">Esta etapa foi dividida em quatro partes </w:t>
-      </w:r>
-      <w:r>
-        <w:rPr>
-          <w:rFonts w:eastAsia="Arial" w:cs="Arial" w:ascii="Arial" w:hAnsi="Arial"/>
-          <w:b w:val="false"/>
-          <w:bCs w:val="false"/>
-          <w:i w:val="false"/>
-          <w:iCs w:val="false"/>
-          <w:color w:val="000000"/>
-          <w:sz w:val="22"/>
-          <w:szCs w:val="22"/>
-          <w:u w:val="none"/>
-        </w:rPr>
-        <w:t>e trata-se apenas das transformações aplicadas às três primeiras bases de dados.</w:t>
-      </w:r>
-      <w:r>
-        <w:rPr>
-          <w:rFonts w:eastAsia="Arial" w:cs="Arial" w:ascii="Arial" w:hAnsi="Arial"/>
-          <w:b w:val="false"/>
-          <w:bCs w:val="false"/>
-          <w:i w:val="false"/>
-          <w:iCs w:val="false"/>
-          <w:color w:val="000000"/>
-          <w:sz w:val="22"/>
-          <w:szCs w:val="22"/>
-          <w:u w:val="none"/>
-        </w:rPr>
-        <w:t xml:space="preserve"> </w:t>
+        <w:t xml:space="preserve">Esta etapa foi dividida em quatro partes e trata-se apenas das transformações aplicadas às três primeiras bases de dados. </w:t>
       </w:r>
       <w:r>
         <w:rPr>
@@ -12622,7 +12606,17 @@
         </w:rPr>
       </w:pPr>
       <w:r>
-        <w:rPr/>
+        <w:rPr>
+          <w:rFonts w:eastAsia="Arial" w:cs="Arial" w:ascii="Arial" w:hAnsi="Arial"/>
+          <w:b w:val="false"/>
+          <w:bCs w:val="false"/>
+          <w:i w:val="false"/>
+          <w:iCs w:val="false"/>
+          <w:color w:val="000000"/>
+          <w:sz w:val="22"/>
+          <w:szCs w:val="22"/>
+          <w:u w:val="none"/>
+        </w:rPr>
       </w:r>
     </w:p>
     <w:p>
@@ -12831,7 +12825,17 @@
         </w:rPr>
       </w:pPr>
       <w:r>
-        <w:rPr/>
+        <w:rPr>
+          <w:rFonts w:eastAsia="Arial" w:cs="Arial" w:ascii="Arial" w:hAnsi="Arial"/>
+          <w:b w:val="false"/>
+          <w:bCs w:val="false"/>
+          <w:i w:val="false"/>
+          <w:iCs w:val="false"/>
+          <w:color w:val="000000"/>
+          <w:sz w:val="22"/>
+          <w:szCs w:val="22"/>
+          <w:u w:val="none"/>
+        </w:rPr>
       </w:r>
     </w:p>
     <w:p>
@@ -13023,7 +13027,17 @@
         </w:rPr>
       </w:pPr>
       <w:r>
-        <w:rPr/>
+        <w:rPr>
+          <w:rFonts w:eastAsia="Arial" w:cs="Arial" w:ascii="Arial" w:hAnsi="Arial"/>
+          <w:b w:val="false"/>
+          <w:bCs w:val="false"/>
+          <w:i w:val="false"/>
+          <w:iCs w:val="false"/>
+          <w:color w:val="000000"/>
+          <w:sz w:val="22"/>
+          <w:szCs w:val="22"/>
+          <w:u w:val="none"/>
+        </w:rPr>
       </w:r>
     </w:p>
     <w:p>
@@ -13239,7 +13253,17 @@
         </w:rPr>
       </w:pPr>
       <w:r>
-        <w:rPr/>
+        <w:rPr>
+          <w:rFonts w:eastAsia="Arial" w:cs="Arial" w:ascii="Arial" w:hAnsi="Arial"/>
+          <w:b w:val="false"/>
+          <w:bCs w:val="false"/>
+          <w:i w:val="false"/>
+          <w:iCs w:val="false"/>
+          <w:color w:val="000000"/>
+          <w:sz w:val="22"/>
+          <w:szCs w:val="22"/>
+          <w:u w:val="none"/>
+        </w:rPr>
       </w:r>
     </w:p>
     <w:p>
@@ -14460,7 +14484,12 @@
         </w:rPr>
       </w:pPr>
       <w:r>
-        <w:rPr/>
+        <w:rPr>
+          <w:i w:val="false"/>
+          <w:iCs w:val="false"/>
+          <w:sz w:val="22"/>
+          <w:szCs w:val="22"/>
+        </w:rPr>
       </w:r>
     </w:p>
     <w:p>
@@ -14546,21 +14575,7 @@
           <w:u w:val="none"/>
           <w:lang w:val="pt-BR" w:eastAsia="zh-CN" w:bidi="hi-IN"/>
         </w:rPr>
-        <w:t xml:space="preserve">De todas as bases </w:t>
-      </w:r>
-      <w:r>
-        <w:rPr>
-          <w:rFonts w:eastAsia="Arial" w:cs="Arial" w:ascii="Arial" w:hAnsi="Arial"/>
-          <w:b w:val="false"/>
-          <w:bCs w:val="false"/>
-          <w:color w:val="auto"/>
-          <w:kern w:val="0"/>
-          <w:sz w:val="22"/>
-          <w:szCs w:val="22"/>
-          <w:u w:val="none"/>
-          <w:lang w:val="pt-BR" w:eastAsia="zh-CN" w:bidi="hi-IN"/>
-        </w:rPr>
-        <w:t>disponíveis</w:t>
+        <w:t>De todas as bases disponíveis</w:t>
       </w:r>
       <w:r>
         <w:rPr>
@@ -14623,7 +14638,18 @@
           <w:u w:val="none"/>
           <w:lang w:val="pt-BR" w:eastAsia="zh-CN" w:bidi="hi-IN"/>
         </w:rPr>
-        <w:t>d</w:t>
+        <w:t>disso</w:t>
+      </w:r>
+      <w:r>
+        <w:rPr>
+          <w:rFonts w:eastAsia="Arial" w:cs="Arial" w:ascii="Arial" w:hAnsi="Arial"/>
+          <w:b w:val="false"/>
+          <w:bCs w:val="false"/>
+          <w:sz w:val="22"/>
+          <w:szCs w:val="22"/>
+          <w:u w:val="none"/>
+        </w:rPr>
+        <w:t xml:space="preserve">, foram realizadas seções de </w:t>
       </w:r>
       <w:r>
         <w:rPr>
@@ -14637,18 +14663,18 @@
           <w:u w:val="none"/>
           <w:lang w:val="pt-BR" w:eastAsia="zh-CN" w:bidi="hi-IN"/>
         </w:rPr>
-        <w:t>isso</w:t>
-      </w:r>
-      <w:r>
-        <w:rPr>
-          <w:rFonts w:eastAsia="Arial" w:cs="Arial" w:ascii="Arial" w:hAnsi="Arial"/>
-          <w:b w:val="false"/>
-          <w:bCs w:val="false"/>
-          <w:sz w:val="22"/>
-          <w:szCs w:val="22"/>
-          <w:u w:val="none"/>
-        </w:rPr>
-        <w:t xml:space="preserve">, foram realizadas seções de </w:t>
+        <w:t xml:space="preserve">desempenho </w:t>
+      </w:r>
+      <w:r>
+        <w:rPr>
+          <w:rFonts w:eastAsia="Arial" w:cs="Arial" w:ascii="Arial" w:hAnsi="Arial"/>
+          <w:b w:val="false"/>
+          <w:bCs w:val="false"/>
+          <w:sz w:val="22"/>
+          <w:szCs w:val="22"/>
+          <w:u w:val="none"/>
+        </w:rPr>
+        <w:t xml:space="preserve">após o treinamento de cada modelo. </w:t>
       </w:r>
       <w:r>
         <w:rPr>
@@ -14662,18 +14688,18 @@
           <w:u w:val="none"/>
           <w:lang w:val="pt-BR" w:eastAsia="zh-CN" w:bidi="hi-IN"/>
         </w:rPr>
-        <w:t xml:space="preserve">desempenho </w:t>
-      </w:r>
-      <w:r>
-        <w:rPr>
-          <w:rFonts w:eastAsia="Arial" w:cs="Arial" w:ascii="Arial" w:hAnsi="Arial"/>
-          <w:b w:val="false"/>
-          <w:bCs w:val="false"/>
-          <w:sz w:val="22"/>
-          <w:szCs w:val="22"/>
-          <w:u w:val="none"/>
-        </w:rPr>
-        <w:t xml:space="preserve">após o treinamento de cada modelo. </w:t>
+        <w:t>Esta etapa</w:t>
+      </w:r>
+      <w:r>
+        <w:rPr>
+          <w:rFonts w:eastAsia="Arial" w:cs="Arial" w:ascii="Arial" w:hAnsi="Arial"/>
+          <w:b w:val="false"/>
+          <w:bCs w:val="false"/>
+          <w:sz w:val="22"/>
+          <w:szCs w:val="22"/>
+          <w:u w:val="none"/>
+        </w:rPr>
+        <w:t xml:space="preserve"> consistiu no treinamento, validação e geração de recomendações </w:t>
       </w:r>
       <w:r>
         <w:rPr>
@@ -14687,7 +14713,18 @@
           <w:u w:val="none"/>
           <w:lang w:val="pt-BR" w:eastAsia="zh-CN" w:bidi="hi-IN"/>
         </w:rPr>
-        <w:t>E</w:t>
+        <w:t>por dez interações para cada modelo. O</w:t>
+      </w:r>
+      <w:r>
+        <w:rPr>
+          <w:rFonts w:eastAsia="Arial" w:cs="Arial" w:ascii="Arial" w:hAnsi="Arial"/>
+          <w:b w:val="false"/>
+          <w:bCs w:val="false"/>
+          <w:sz w:val="22"/>
+          <w:szCs w:val="22"/>
+          <w:u w:val="none"/>
+        </w:rPr>
+        <w:t xml:space="preserve">s consumos de processamento, memória e tempo de execução foram medidos </w:t>
       </w:r>
       <w:r>
         <w:rPr>
@@ -14701,140 +14738,18 @@
           <w:u w:val="none"/>
           <w:lang w:val="pt-BR" w:eastAsia="zh-CN" w:bidi="hi-IN"/>
         </w:rPr>
-        <w:t>sta etapa</w:t>
-      </w:r>
-      <w:r>
-        <w:rPr>
-          <w:rFonts w:eastAsia="Arial" w:cs="Arial" w:ascii="Arial" w:hAnsi="Arial"/>
-          <w:b w:val="false"/>
-          <w:bCs w:val="false"/>
-          <w:sz w:val="22"/>
-          <w:szCs w:val="22"/>
-          <w:u w:val="none"/>
-        </w:rPr>
-        <w:t xml:space="preserve"> consistiu no treinamento, validação e geração de recomendações </w:t>
-      </w:r>
-      <w:r>
-        <w:rPr>
-          <w:rFonts w:eastAsia="Arial" w:cs="Arial" w:ascii="Arial" w:hAnsi="Arial"/>
-          <w:b w:val="false"/>
-          <w:bCs w:val="false"/>
-          <w:color w:val="auto"/>
-          <w:kern w:val="0"/>
-          <w:sz w:val="22"/>
-          <w:szCs w:val="22"/>
-          <w:u w:val="none"/>
-          <w:lang w:val="pt-BR" w:eastAsia="zh-CN" w:bidi="hi-IN"/>
-        </w:rPr>
-        <w:t xml:space="preserve">por dez interações para cada modelo. </w:t>
-      </w:r>
-      <w:r>
-        <w:rPr>
-          <w:rFonts w:eastAsia="Arial" w:cs="Arial" w:ascii="Arial" w:hAnsi="Arial"/>
-          <w:b w:val="false"/>
-          <w:bCs w:val="false"/>
-          <w:color w:val="auto"/>
-          <w:kern w:val="0"/>
-          <w:sz w:val="22"/>
-          <w:szCs w:val="22"/>
-          <w:u w:val="none"/>
-          <w:lang w:val="pt-BR" w:eastAsia="zh-CN" w:bidi="hi-IN"/>
-        </w:rPr>
-        <w:t>O</w:t>
-      </w:r>
-      <w:r>
-        <w:rPr>
-          <w:rFonts w:eastAsia="Arial" w:cs="Arial" w:ascii="Arial" w:hAnsi="Arial"/>
-          <w:b w:val="false"/>
-          <w:bCs w:val="false"/>
-          <w:sz w:val="22"/>
-          <w:szCs w:val="22"/>
-          <w:u w:val="none"/>
-        </w:rPr>
-        <w:t xml:space="preserve">s consumos de processamento, memória e tempo de execução </w:t>
-      </w:r>
-      <w:r>
-        <w:rPr>
-          <w:rFonts w:eastAsia="Arial" w:cs="Arial" w:ascii="Arial" w:hAnsi="Arial"/>
-          <w:b w:val="false"/>
-          <w:bCs w:val="false"/>
-          <w:sz w:val="22"/>
-          <w:szCs w:val="22"/>
-          <w:u w:val="none"/>
-        </w:rPr>
-        <w:t xml:space="preserve">foram </w:t>
-      </w:r>
-      <w:r>
-        <w:rPr>
-          <w:rFonts w:eastAsia="Arial" w:cs="Arial" w:ascii="Arial" w:hAnsi="Arial"/>
-          <w:b w:val="false"/>
-          <w:bCs w:val="false"/>
-          <w:sz w:val="22"/>
-          <w:szCs w:val="22"/>
-          <w:u w:val="none"/>
-        </w:rPr>
-        <w:t xml:space="preserve">medidos </w:t>
-      </w:r>
-      <w:r>
-        <w:rPr>
-          <w:rFonts w:eastAsia="Arial" w:cs="Arial" w:ascii="Arial" w:hAnsi="Arial"/>
-          <w:b w:val="false"/>
-          <w:bCs w:val="false"/>
-          <w:color w:val="auto"/>
-          <w:kern w:val="0"/>
-          <w:sz w:val="22"/>
-          <w:szCs w:val="22"/>
-          <w:u w:val="none"/>
-          <w:lang w:val="pt-BR" w:eastAsia="zh-CN" w:bidi="hi-IN"/>
-        </w:rPr>
-        <w:t>p</w:t>
-      </w:r>
-      <w:r>
-        <w:rPr>
-          <w:rFonts w:eastAsia="Arial" w:cs="Arial" w:ascii="Arial" w:hAnsi="Arial"/>
-          <w:b w:val="false"/>
-          <w:bCs w:val="false"/>
-          <w:color w:val="auto"/>
-          <w:kern w:val="0"/>
-          <w:sz w:val="22"/>
-          <w:szCs w:val="22"/>
-          <w:u w:val="none"/>
-          <w:lang w:val="pt-BR" w:eastAsia="zh-CN" w:bidi="hi-IN"/>
-        </w:rPr>
-        <w:t>or meio de</w:t>
-      </w:r>
-      <w:r>
-        <w:rPr>
-          <w:rFonts w:eastAsia="Arial" w:cs="Arial" w:ascii="Arial" w:hAnsi="Arial"/>
-          <w:b w:val="false"/>
-          <w:bCs w:val="false"/>
-          <w:sz w:val="22"/>
-          <w:szCs w:val="22"/>
-          <w:u w:val="none"/>
-        </w:rPr>
-        <w:t xml:space="preserve"> processamento paralelo e, ao fi</w:t>
-      </w:r>
-      <w:r>
-        <w:rPr>
-          <w:rFonts w:eastAsia="Arial" w:cs="Arial" w:ascii="Arial" w:hAnsi="Arial"/>
-          <w:b w:val="false"/>
-          <w:bCs w:val="false"/>
-          <w:sz w:val="22"/>
-          <w:szCs w:val="22"/>
-          <w:u w:val="none"/>
-        </w:rPr>
-        <w:t>nal</w:t>
-      </w:r>
-      <w:r>
-        <w:rPr>
-          <w:rFonts w:eastAsia="Arial" w:cs="Arial" w:ascii="Arial" w:hAnsi="Arial"/>
-          <w:b w:val="false"/>
-          <w:bCs w:val="false"/>
-          <w:sz w:val="22"/>
-          <w:szCs w:val="22"/>
-          <w:u w:val="none"/>
-        </w:rPr>
-        <w:t>, armazenados na base de dados de performances.</w:t>
+        <w:t>por meio de</w:t>
+      </w:r>
+      <w:r>
+        <w:rPr>
+          <w:rFonts w:eastAsia="Arial" w:cs="Arial" w:ascii="Arial" w:hAnsi="Arial"/>
+          <w:b w:val="false"/>
+          <w:bCs w:val="false"/>
+          <w:sz w:val="22"/>
+          <w:szCs w:val="22"/>
+          <w:u w:val="none"/>
+        </w:rPr>
+        <w:t xml:space="preserve"> processamento paralelo e, ao final, armazenados na base de dados de performances.</w:t>
       </w:r>
     </w:p>
     <w:p>
@@ -14853,7 +14768,14 @@
         </w:rPr>
       </w:pPr>
       <w:r>
-        <w:rPr/>
+        <w:rPr>
+          <w:rFonts w:eastAsia="Arial" w:cs="Arial" w:ascii="Arial" w:hAnsi="Arial"/>
+          <w:b w:val="false"/>
+          <w:bCs w:val="false"/>
+          <w:sz w:val="22"/>
+          <w:szCs w:val="22"/>
+          <w:u w:val="none"/>
+        </w:rPr>
       </w:r>
     </w:p>
     <w:p>
@@ -16239,29 +16161,7 @@
           <w:szCs w:val="22"/>
           <w:u w:val="none"/>
         </w:rPr>
-        <w:t xml:space="preserve">Dois modelos foram criados utilizando a metodologia de Filtragem Colaborativa. </w:t>
-      </w:r>
-      <w:r>
-        <w:rPr>
-          <w:rFonts w:eastAsia="Arial" w:cs="Arial" w:ascii="Arial" w:hAnsi="Arial"/>
-          <w:b w:val="false"/>
-          <w:bCs w:val="false"/>
-          <w:sz w:val="22"/>
-          <w:szCs w:val="22"/>
-          <w:u w:val="none"/>
-        </w:rPr>
-        <w:t>E</w:t>
-      </w:r>
-      <w:r>
-        <w:rPr>
-          <w:rFonts w:eastAsia="Arial" w:cs="Arial" w:ascii="Arial" w:hAnsi="Arial"/>
-          <w:b w:val="false"/>
-          <w:bCs w:val="false"/>
-          <w:sz w:val="22"/>
-          <w:szCs w:val="22"/>
-          <w:u w:val="none"/>
-        </w:rPr>
-        <w:t xml:space="preserve">nquanto o primeiro (modelo E) realiza recomendações de itens que usuários semelhantes avaliaram positivamente, o segundo (modelo F) realiza recomendações de itens semelhantes aos que o usuário selecionado avaliou positivamente, sendo todos os itens recomendados </w:t>
+        <w:t xml:space="preserve">Dois modelos foram criados utilizando a metodologia de Filtragem Colaborativa. Enquanto o primeiro (modelo E) realiza recomendações de itens que usuários semelhantes avaliaram positivamente, o segundo (modelo F) realiza recomendações de itens semelhantes aos que o usuário selecionado avaliou positivamente, sendo todos os itens recomendados </w:t>
       </w:r>
       <w:r>
         <w:rPr>
@@ -16330,7 +16230,18 @@
           <w:u w:val="none"/>
           <w:lang w:val="pt-BR" w:eastAsia="zh-CN" w:bidi="hi-IN"/>
         </w:rPr>
-        <w:t>E</w:t>
+        <w:t>Em seguida,</w:t>
+      </w:r>
+      <w:r>
+        <w:rPr>
+          <w:rFonts w:eastAsia="Arial" w:cs="Arial" w:ascii="Arial" w:hAnsi="Arial"/>
+          <w:b w:val="false"/>
+          <w:bCs w:val="false"/>
+          <w:sz w:val="22"/>
+          <w:szCs w:val="22"/>
+          <w:u w:val="none"/>
+        </w:rPr>
+        <w:t xml:space="preserve"> a base de dados foi separada em treino e validação. A matriz de avaliações foi </w:t>
       </w:r>
       <w:r>
         <w:rPr>
@@ -16344,40 +16255,7 @@
           <w:u w:val="none"/>
           <w:lang w:val="pt-BR" w:eastAsia="zh-CN" w:bidi="hi-IN"/>
         </w:rPr>
-        <w:t>m seguida,</w:t>
-      </w:r>
-      <w:r>
-        <w:rPr>
-          <w:rFonts w:eastAsia="Arial" w:cs="Arial" w:ascii="Arial" w:hAnsi="Arial"/>
-          <w:b w:val="false"/>
-          <w:bCs w:val="false"/>
-          <w:sz w:val="22"/>
-          <w:szCs w:val="22"/>
-          <w:u w:val="none"/>
-        </w:rPr>
-        <w:t xml:space="preserve"> a base de dados foi separada em treino e validação. </w:t>
-      </w:r>
-      <w:r>
-        <w:rPr>
-          <w:rFonts w:eastAsia="Arial" w:cs="Arial" w:ascii="Arial" w:hAnsi="Arial"/>
-          <w:b w:val="false"/>
-          <w:bCs w:val="false"/>
-          <w:sz w:val="22"/>
-          <w:szCs w:val="22"/>
-          <w:u w:val="none"/>
-        </w:rPr>
-        <w:t>A</w:t>
-      </w:r>
-      <w:r>
-        <w:rPr>
-          <w:rFonts w:eastAsia="Arial" w:cs="Arial" w:ascii="Arial" w:hAnsi="Arial"/>
-          <w:b w:val="false"/>
-          <w:bCs w:val="false"/>
-          <w:sz w:val="22"/>
-          <w:szCs w:val="22"/>
-          <w:u w:val="none"/>
-        </w:rPr>
-        <w:t xml:space="preserve"> matriz de avaliações foi </w:t>
+        <w:t xml:space="preserve">montada por meio de uma tabela pivô da base de dados, tomando o número de identificação do usuário como índice. Esta mesma matriz foi normalizada subtraindo os valores pela média aritmética de cada coluna. A matriz de similaridade foi então calculada utilizando a Correlação de Pearson </w:t>
       </w:r>
       <w:r>
         <w:rPr>
@@ -16391,7 +16269,7 @@
           <w:u w:val="none"/>
           <w:lang w:val="pt-BR" w:eastAsia="zh-CN" w:bidi="hi-IN"/>
         </w:rPr>
-        <w:t xml:space="preserve">montada por meio de uma tabela pivô da base de dados, tomando o número de identificação do usuário como índice. </w:t>
+        <w:t xml:space="preserve">na </w:t>
       </w:r>
       <w:r>
         <w:rPr>
@@ -16405,7 +16283,7 @@
           <w:u w:val="none"/>
           <w:lang w:val="pt-BR" w:eastAsia="zh-CN" w:bidi="hi-IN"/>
         </w:rPr>
-        <w:t>E</w:t>
+        <w:t xml:space="preserve">à matriz de avaliações. </w:t>
       </w:r>
       <w:r>
         <w:rPr>
@@ -16419,11 +16297,474 @@
           <w:u w:val="none"/>
           <w:lang w:val="pt-BR" w:eastAsia="zh-CN" w:bidi="hi-IN"/>
         </w:rPr>
-        <w:t xml:space="preserve">sta mesma matriz foi normalizada subtraindo os valores pela média aritmética de cada coluna. </w:t>
-      </w:r>
-      <w:r>
-        <w:rPr>
-          <w:rFonts w:eastAsia="Arial" w:cs="Arial" w:ascii="Arial" w:hAnsi="Arial"/>
+        <w:t>A Correlação de Pearson consiste na equação (3) (Fávero e Belfiore, 2017).</w:t>
+      </w:r>
+    </w:p>
+    <w:p>
+      <w:pPr>
+        <w:pStyle w:val="LOnormal"/>
+        <w:spacing w:lineRule="auto" w:line="360" w:before="0" w:after="80"/>
+        <w:jc w:val="both"/>
+        <w:rPr>
+          <w:rFonts w:ascii="Arial" w:hAnsi="Arial" w:eastAsia="Arial" w:cs="Arial"/>
+          <w:sz w:val="22"/>
+          <w:szCs w:val="22"/>
+          <w:u w:val="none"/>
+        </w:rPr>
+      </w:pPr>
+      <w:r>
+        <w:rPr>
+          <w:rFonts w:eastAsia="Arial" w:cs="Arial" w:ascii="Arial" w:hAnsi="Arial"/>
+          <w:sz w:val="22"/>
+          <w:szCs w:val="22"/>
+          <w:u w:val="none"/>
+        </w:rPr>
+      </w:r>
+    </w:p>
+    <w:tbl>
+      <w:tblPr>
+        <w:tblW w:w="9070" w:type="dxa"/>
+        <w:jc w:val="left"/>
+        <w:tblInd w:w="0" w:type="dxa"/>
+        <w:tblCellMar>
+          <w:top w:w="55" w:type="dxa"/>
+          <w:left w:w="55" w:type="dxa"/>
+          <w:bottom w:w="55" w:type="dxa"/>
+          <w:right w:w="55" w:type="dxa"/>
+        </w:tblCellMar>
+      </w:tblPr>
+      <w:tblGrid>
+        <w:gridCol w:w="8060"/>
+        <w:gridCol w:w="1009"/>
+      </w:tblGrid>
+      <w:tr>
+        <w:trPr>
+          <w:tblHeader w:val="true"/>
+        </w:trPr>
+        <w:tc>
+          <w:tcPr>
+            <w:tcW w:w="8060" w:type="dxa"/>
+            <w:tcBorders/>
+            <w:shd w:fill="auto" w:val="clear"/>
+            <w:vAlign w:val="center"/>
+          </w:tcPr>
+          <w:p>
+            <w:pPr>
+              <w:pStyle w:val="Contedodatabela"/>
+              <w:jc w:val="center"/>
+              <w:rPr/>
+            </w:pPr>
+            <w:r>
+              <w:rPr/>
+            </w:r>
+            <m:oMath xmlns:m="http://schemas.openxmlformats.org/officeDocument/2006/math">
+              <m:f>
+                <m:num>
+                  <m:nary>
+                    <m:naryPr>
+                      <m:chr m:val="∑"/>
+                    </m:naryPr>
+                    <m:sub>
+                      <m:r>
+                        <w:rPr>
+                          <w:rFonts w:ascii="Cambria Math" w:hAnsi="Cambria Math"/>
+                        </w:rPr>
+                        <m:t xml:space="preserve">i</m:t>
+                      </m:r>
+                      <m:r>
+                        <w:rPr>
+                          <w:rFonts w:ascii="Cambria Math" w:hAnsi="Cambria Math"/>
+                        </w:rPr>
+                        <m:t xml:space="preserve">=</m:t>
+                      </m:r>
+                      <m:r>
+                        <w:rPr>
+                          <w:rFonts w:ascii="Cambria Math" w:hAnsi="Cambria Math"/>
+                        </w:rPr>
+                        <m:t xml:space="preserve">1</m:t>
+                      </m:r>
+                    </m:sub>
+                    <m:sup>
+                      <m:r>
+                        <w:rPr>
+                          <w:rFonts w:ascii="Cambria Math" w:hAnsi="Cambria Math"/>
+                        </w:rPr>
+                        <m:t xml:space="preserve">n</m:t>
+                      </m:r>
+                    </m:sup>
+                    <m:e>
+                      <m:d>
+                        <m:dPr>
+                          <m:begChr m:val="("/>
+                          <m:endChr m:val=")"/>
+                        </m:dPr>
+                        <m:e>
+                          <m:d>
+                            <m:dPr>
+                              <m:begChr m:val="("/>
+                              <m:endChr m:val=")"/>
+                            </m:dPr>
+                            <m:e>
+                              <m:sSub>
+                                <m:e>
+                                  <m:r>
+                                    <w:rPr>
+                                      <w:rFonts w:ascii="Cambria Math" w:hAnsi="Cambria Math"/>
+                                    </w:rPr>
+                                    <m:t xml:space="preserve">X</m:t>
+                                  </m:r>
+                                </m:e>
+                                <m:sub>
+                                  <m:r>
+                                    <w:rPr>
+                                      <w:rFonts w:ascii="Cambria Math" w:hAnsi="Cambria Math"/>
+                                    </w:rPr>
+                                    <m:t xml:space="preserve">i</m:t>
+                                  </m:r>
+                                </m:sub>
+                              </m:sSub>
+                              <m:r>
+                                <w:rPr>
+                                  <w:rFonts w:ascii="Cambria Math" w:hAnsi="Cambria Math"/>
+                                </w:rPr>
+                                <m:t xml:space="preserve">−</m:t>
+                              </m:r>
+                              <m:acc>
+                                <m:accPr>
+                                  <m:chr m:val="¯"/>
+                                </m:accPr>
+                                <m:e>
+                                  <m:r>
+                                    <w:rPr>
+                                      <w:rFonts w:ascii="Cambria Math" w:hAnsi="Cambria Math"/>
+                                    </w:rPr>
+                                    <m:t xml:space="preserve">X</m:t>
+                                  </m:r>
+                                </m:e>
+                              </m:acc>
+                            </m:e>
+                          </m:d>
+                          <m:r>
+                            <w:rPr>
+                              <w:rFonts w:ascii="Cambria Math" w:hAnsi="Cambria Math"/>
+                            </w:rPr>
+                            <m:t xml:space="preserve">∗</m:t>
+                          </m:r>
+                          <m:d>
+                            <m:dPr>
+                              <m:begChr m:val="("/>
+                              <m:endChr m:val=")"/>
+                            </m:dPr>
+                            <m:e>
+                              <m:sSub>
+                                <m:e>
+                                  <m:r>
+                                    <w:rPr>
+                                      <w:rFonts w:ascii="Cambria Math" w:hAnsi="Cambria Math"/>
+                                    </w:rPr>
+                                    <m:t xml:space="preserve">Y</m:t>
+                                  </m:r>
+                                </m:e>
+                                <m:sub>
+                                  <m:r>
+                                    <w:rPr>
+                                      <w:rFonts w:ascii="Cambria Math" w:hAnsi="Cambria Math"/>
+                                    </w:rPr>
+                                    <m:t xml:space="preserve">i</m:t>
+                                  </m:r>
+                                </m:sub>
+                              </m:sSub>
+                              <m:r>
+                                <w:rPr>
+                                  <w:rFonts w:ascii="Cambria Math" w:hAnsi="Cambria Math"/>
+                                </w:rPr>
+                                <m:t xml:space="preserve">−</m:t>
+                              </m:r>
+                              <m:acc>
+                                <m:accPr>
+                                  <m:chr m:val="¯"/>
+                                </m:accPr>
+                                <m:e>
+                                  <m:r>
+                                    <w:rPr>
+                                      <w:rFonts w:ascii="Cambria Math" w:hAnsi="Cambria Math"/>
+                                    </w:rPr>
+                                    <m:t xml:space="preserve">Y</m:t>
+                                  </m:r>
+                                </m:e>
+                              </m:acc>
+                            </m:e>
+                          </m:d>
+                        </m:e>
+                      </m:d>
+                    </m:e>
+                  </m:nary>
+                </m:num>
+                <m:den>
+                  <m:rad>
+                    <m:radPr>
+                      <m:degHide m:val="1"/>
+                    </m:radPr>
+                    <m:deg/>
+                    <m:e>
+                      <m:nary>
+                        <m:naryPr>
+                          <m:chr m:val="∑"/>
+                        </m:naryPr>
+                        <m:sub>
+                          <m:r>
+                            <w:rPr>
+                              <w:rFonts w:ascii="Cambria Math" w:hAnsi="Cambria Math"/>
+                            </w:rPr>
+                            <m:t xml:space="preserve">i</m:t>
+                          </m:r>
+                          <m:r>
+                            <w:rPr>
+                              <w:rFonts w:ascii="Cambria Math" w:hAnsi="Cambria Math"/>
+                            </w:rPr>
+                            <m:t xml:space="preserve">=</m:t>
+                          </m:r>
+                          <m:r>
+                            <w:rPr>
+                              <w:rFonts w:ascii="Cambria Math" w:hAnsi="Cambria Math"/>
+                            </w:rPr>
+                            <m:t xml:space="preserve">1</m:t>
+                          </m:r>
+                        </m:sub>
+                        <m:sup>
+                          <m:r>
+                            <w:rPr>
+                              <w:rFonts w:ascii="Cambria Math" w:hAnsi="Cambria Math"/>
+                            </w:rPr>
+                            <m:t xml:space="preserve">n</m:t>
+                          </m:r>
+                        </m:sup>
+                        <m:e>
+                          <m:sSup>
+                            <m:e>
+                              <m:d>
+                                <m:dPr>
+                                  <m:begChr m:val="("/>
+                                  <m:endChr m:val=")"/>
+                                </m:dPr>
+                                <m:e>
+                                  <m:sSub>
+                                    <m:e>
+                                      <m:r>
+                                        <w:rPr>
+                                          <w:rFonts w:ascii="Cambria Math" w:hAnsi="Cambria Math"/>
+                                        </w:rPr>
+                                        <m:t xml:space="preserve">X</m:t>
+                                      </m:r>
+                                    </m:e>
+                                    <m:sub>
+                                      <m:r>
+                                        <w:rPr>
+                                          <w:rFonts w:ascii="Cambria Math" w:hAnsi="Cambria Math"/>
+                                        </w:rPr>
+                                        <m:t xml:space="preserve">i</m:t>
+                                      </m:r>
+                                    </m:sub>
+                                  </m:sSub>
+                                  <m:r>
+                                    <w:rPr>
+                                      <w:rFonts w:ascii="Cambria Math" w:hAnsi="Cambria Math"/>
+                                    </w:rPr>
+                                    <m:t xml:space="preserve">−</m:t>
+                                  </m:r>
+                                  <m:acc>
+                                    <m:accPr>
+                                      <m:chr m:val="¯"/>
+                                    </m:accPr>
+                                    <m:e>
+                                      <m:r>
+                                        <w:rPr>
+                                          <w:rFonts w:ascii="Cambria Math" w:hAnsi="Cambria Math"/>
+                                        </w:rPr>
+                                        <m:t xml:space="preserve">X</m:t>
+                                      </m:r>
+                                    </m:e>
+                                  </m:acc>
+                                </m:e>
+                              </m:d>
+                            </m:e>
+                            <m:sup>
+                              <m:r>
+                                <w:rPr>
+                                  <w:rFonts w:ascii="Cambria Math" w:hAnsi="Cambria Math"/>
+                                </w:rPr>
+                                <m:t xml:space="preserve">2</m:t>
+                              </m:r>
+                            </m:sup>
+                          </m:sSup>
+                        </m:e>
+                      </m:nary>
+                    </m:e>
+                  </m:rad>
+                  <m:r>
+                    <w:rPr>
+                      <w:rFonts w:ascii="Cambria Math" w:hAnsi="Cambria Math"/>
+                    </w:rPr>
+                    <m:t xml:space="preserve">∗</m:t>
+                  </m:r>
+                  <m:rad>
+                    <m:radPr>
+                      <m:degHide m:val="1"/>
+                    </m:radPr>
+                    <m:deg/>
+                    <m:e>
+                      <m:nary>
+                        <m:naryPr>
+                          <m:chr m:val="∑"/>
+                        </m:naryPr>
+                        <m:sub>
+                          <m:r>
+                            <w:rPr>
+                              <w:rFonts w:ascii="Cambria Math" w:hAnsi="Cambria Math"/>
+                            </w:rPr>
+                            <m:t xml:space="preserve">i</m:t>
+                          </m:r>
+                          <m:r>
+                            <w:rPr>
+                              <w:rFonts w:ascii="Cambria Math" w:hAnsi="Cambria Math"/>
+                            </w:rPr>
+                            <m:t xml:space="preserve">=</m:t>
+                          </m:r>
+                          <m:r>
+                            <w:rPr>
+                              <w:rFonts w:ascii="Cambria Math" w:hAnsi="Cambria Math"/>
+                            </w:rPr>
+                            <m:t xml:space="preserve">1</m:t>
+                          </m:r>
+                        </m:sub>
+                        <m:sup>
+                          <m:r>
+                            <w:rPr>
+                              <w:rFonts w:ascii="Cambria Math" w:hAnsi="Cambria Math"/>
+                            </w:rPr>
+                            <m:t xml:space="preserve">n</m:t>
+                          </m:r>
+                        </m:sup>
+                        <m:e>
+                          <m:sSup>
+                            <m:e>
+                              <m:d>
+                                <m:dPr>
+                                  <m:begChr m:val="("/>
+                                  <m:endChr m:val=")"/>
+                                </m:dPr>
+                                <m:e>
+                                  <m:sSub>
+                                    <m:e>
+                                      <m:r>
+                                        <w:rPr>
+                                          <w:rFonts w:ascii="Cambria Math" w:hAnsi="Cambria Math"/>
+                                        </w:rPr>
+                                        <m:t xml:space="preserve">Y</m:t>
+                                      </m:r>
+                                    </m:e>
+                                    <m:sub>
+                                      <m:r>
+                                        <w:rPr>
+                                          <w:rFonts w:ascii="Cambria Math" w:hAnsi="Cambria Math"/>
+                                        </w:rPr>
+                                        <m:t xml:space="preserve">i</m:t>
+                                      </m:r>
+                                    </m:sub>
+                                  </m:sSub>
+                                  <m:r>
+                                    <w:rPr>
+                                      <w:rFonts w:ascii="Cambria Math" w:hAnsi="Cambria Math"/>
+                                    </w:rPr>
+                                    <m:t xml:space="preserve">−</m:t>
+                                  </m:r>
+                                  <m:acc>
+                                    <m:accPr>
+                                      <m:chr m:val="¯"/>
+                                    </m:accPr>
+                                    <m:e>
+                                      <m:r>
+                                        <w:rPr>
+                                          <w:rFonts w:ascii="Cambria Math" w:hAnsi="Cambria Math"/>
+                                        </w:rPr>
+                                        <m:t xml:space="preserve">Y</m:t>
+                                      </m:r>
+                                    </m:e>
+                                  </m:acc>
+                                </m:e>
+                              </m:d>
+                            </m:e>
+                            <m:sup>
+                              <m:r>
+                                <w:rPr>
+                                  <w:rFonts w:ascii="Cambria Math" w:hAnsi="Cambria Math"/>
+                                </w:rPr>
+                                <m:t xml:space="preserve">2</m:t>
+                              </m:r>
+                            </m:sup>
+                          </m:sSup>
+                        </m:e>
+                      </m:nary>
+                    </m:e>
+                  </m:rad>
+                </m:den>
+              </m:f>
+            </m:oMath>
+          </w:p>
+        </w:tc>
+        <w:tc>
+          <w:tcPr>
+            <w:tcW w:w="1009" w:type="dxa"/>
+            <w:tcBorders/>
+            <w:shd w:fill="auto" w:val="clear"/>
+            <w:vAlign w:val="center"/>
+          </w:tcPr>
+          <w:p>
+            <w:pPr>
+              <w:pStyle w:val="Contedodatabela"/>
+              <w:jc w:val="right"/>
+              <w:rPr/>
+            </w:pPr>
+            <w:r>
+              <w:rPr/>
+              <w:t>(</w:t>
+            </w:r>
+            <w:r>
+              <w:rPr/>
+              <w:fldChar w:fldCharType="begin"/>
+            </w:r>
+            <w:r>
+              <w:rPr/>
+              <w:instrText> SEQ Texto \* ARABIC </w:instrText>
+            </w:r>
+            <w:r>
+              <w:rPr/>
+              <w:fldChar w:fldCharType="separate"/>
+            </w:r>
+            <w:r>
+              <w:rPr/>
+              <w:t>3</w:t>
+            </w:r>
+            <w:r>
+              <w:rPr/>
+              <w:fldChar w:fldCharType="end"/>
+            </w:r>
+            <w:r>
+              <w:rPr/>
+              <w:t>)</w:t>
+            </w:r>
+          </w:p>
+        </w:tc>
+      </w:tr>
+    </w:tbl>
+    <w:p>
+      <w:pPr>
+        <w:pStyle w:val="Normal"/>
+        <w:spacing w:lineRule="auto" w:line="360" w:before="0" w:after="80"/>
+        <w:jc w:val="both"/>
+        <w:rPr>
+          <w:rFonts w:ascii="Arial" w:hAnsi="Arial" w:eastAsia="Arial" w:cs="Arial"/>
+          <w:b w:val="false"/>
           <w:b w:val="false"/>
           <w:bCs w:val="false"/>
           <w:color w:val="auto"/>
@@ -16433,11 +16774,19 @@
           <w:u w:val="none"/>
           <w:lang w:val="pt-BR" w:eastAsia="zh-CN" w:bidi="hi-IN"/>
         </w:rPr>
-        <w:t xml:space="preserve">A matriz de similaridade foi então calculada </w:t>
-      </w:r>
-      <w:r>
-        <w:rPr>
-          <w:rFonts w:eastAsia="Arial" w:cs="Arial" w:ascii="Arial" w:hAnsi="Arial"/>
+      </w:pPr>
+      <w:r>
+        <w:rPr/>
+      </w:r>
+    </w:p>
+    <w:p>
+      <w:pPr>
+        <w:pStyle w:val="LOnormal"/>
+        <w:spacing w:lineRule="auto" w:line="360" w:before="0" w:after="80"/>
+        <w:jc w:val="both"/>
+        <w:rPr>
+          <w:rFonts w:ascii="Arial" w:hAnsi="Arial" w:eastAsia="Arial" w:cs="Arial"/>
+          <w:b w:val="false"/>
           <w:b w:val="false"/>
           <w:bCs w:val="false"/>
           <w:color w:val="auto"/>
@@ -16447,63 +16796,130 @@
           <w:u w:val="none"/>
           <w:lang w:val="pt-BR" w:eastAsia="zh-CN" w:bidi="hi-IN"/>
         </w:rPr>
-        <w:t>u</w:t>
-      </w:r>
-      <w:r>
-        <w:rPr>
-          <w:rFonts w:eastAsia="Arial" w:cs="Arial" w:ascii="Arial" w:hAnsi="Arial"/>
-          <w:b w:val="false"/>
-          <w:bCs w:val="false"/>
-          <w:color w:val="auto"/>
-          <w:kern w:val="0"/>
-          <w:sz w:val="22"/>
-          <w:szCs w:val="22"/>
-          <w:u w:val="none"/>
-          <w:lang w:val="pt-BR" w:eastAsia="zh-CN" w:bidi="hi-IN"/>
-        </w:rPr>
-        <w:t xml:space="preserve">tilizando </w:t>
-      </w:r>
-      <w:r>
-        <w:rPr>
-          <w:rFonts w:eastAsia="Arial" w:cs="Arial" w:ascii="Arial" w:hAnsi="Arial"/>
-          <w:b w:val="false"/>
-          <w:bCs w:val="false"/>
-          <w:color w:val="auto"/>
-          <w:kern w:val="0"/>
-          <w:sz w:val="22"/>
-          <w:szCs w:val="22"/>
-          <w:u w:val="none"/>
-          <w:lang w:val="pt-BR" w:eastAsia="zh-CN" w:bidi="hi-IN"/>
-        </w:rPr>
-        <w:t>a Correlação de Pearson a</w:t>
-      </w:r>
-      <w:r>
-        <w:rPr>
-          <w:rFonts w:eastAsia="Arial" w:cs="Arial" w:ascii="Arial" w:hAnsi="Arial"/>
-          <w:b w:val="false"/>
-          <w:bCs w:val="false"/>
-          <w:color w:val="auto"/>
-          <w:kern w:val="0"/>
-          <w:sz w:val="22"/>
-          <w:szCs w:val="22"/>
-          <w:u w:val="none"/>
-          <w:lang w:val="pt-BR" w:eastAsia="zh-CN" w:bidi="hi-IN"/>
-        </w:rPr>
-        <w:t>plicada à</w:t>
-      </w:r>
-      <w:r>
-        <w:rPr>
-          <w:rFonts w:eastAsia="Arial" w:cs="Arial" w:ascii="Arial" w:hAnsi="Arial"/>
-          <w:b w:val="false"/>
-          <w:bCs w:val="false"/>
-          <w:color w:val="auto"/>
-          <w:kern w:val="0"/>
-          <w:sz w:val="22"/>
-          <w:szCs w:val="22"/>
-          <w:u w:val="none"/>
-          <w:lang w:val="pt-BR" w:eastAsia="zh-CN" w:bidi="hi-IN"/>
-        </w:rPr>
-        <w:t xml:space="preserve"> matriz de avaliações.</w:t>
+      </w:pPr>
+      <w:r>
+        <w:rPr/>
+      </w:r>
+    </w:p>
+    <w:p>
+      <w:pPr>
+        <w:pStyle w:val="LOnormal"/>
+        <w:spacing w:lineRule="auto" w:line="360" w:before="0" w:after="80"/>
+        <w:ind w:left="0" w:right="0" w:hanging="0"/>
+        <w:jc w:val="both"/>
+        <w:rPr/>
+      </w:pPr>
+      <w:r>
+        <w:rPr>
+          <w:rFonts w:eastAsia="Arial" w:cs="Arial" w:ascii="Arial" w:hAnsi="Arial"/>
+          <w:b w:val="false"/>
+          <w:bCs w:val="false"/>
+          <w:sz w:val="22"/>
+          <w:szCs w:val="22"/>
+          <w:u w:val="none"/>
+        </w:rPr>
+        <w:t>onde X</w:t>
+      </w:r>
+      <w:r>
+        <w:rPr>
+          <w:rFonts w:eastAsia="Arial" w:cs="Arial" w:ascii="Arial" w:hAnsi="Arial"/>
+          <w:b w:val="false"/>
+          <w:bCs w:val="false"/>
+          <w:sz w:val="22"/>
+          <w:szCs w:val="22"/>
+          <w:u w:val="none"/>
+          <w:vertAlign w:val="subscript"/>
+        </w:rPr>
+        <w:t>i</w:t>
+      </w:r>
+      <w:r>
+        <w:rPr>
+          <w:rFonts w:eastAsia="Arial" w:cs="Arial" w:ascii="Arial" w:hAnsi="Arial"/>
+          <w:b w:val="false"/>
+          <w:bCs w:val="false"/>
+          <w:sz w:val="22"/>
+          <w:szCs w:val="22"/>
+          <w:u w:val="none"/>
+        </w:rPr>
+        <w:t xml:space="preserve"> e Y</w:t>
+      </w:r>
+      <w:r>
+        <w:rPr>
+          <w:rFonts w:eastAsia="Arial" w:cs="Arial" w:ascii="Arial" w:hAnsi="Arial"/>
+          <w:b w:val="false"/>
+          <w:bCs w:val="false"/>
+          <w:sz w:val="22"/>
+          <w:szCs w:val="22"/>
+          <w:u w:val="none"/>
+          <w:vertAlign w:val="subscript"/>
+        </w:rPr>
+        <w:t>i</w:t>
+      </w:r>
+      <w:r>
+        <w:rPr>
+          <w:rFonts w:eastAsia="Arial" w:cs="Arial" w:ascii="Arial" w:hAnsi="Arial"/>
+          <w:b w:val="false"/>
+          <w:bCs w:val="false"/>
+          <w:sz w:val="22"/>
+          <w:szCs w:val="22"/>
+          <w:u w:val="none"/>
+        </w:rPr>
+        <w:t xml:space="preserve">: são duas observações que estão sendo utilizadas para o cálculo de correlação; </w:t>
+      </w:r>
+      <w:r>
+        <w:rPr>
+          <w:rFonts w:eastAsia="Arial" w:cs="Arial" w:ascii="Arial" w:hAnsi="Arial"/>
+          <w:b w:val="false"/>
+          <w:bCs w:val="false"/>
+          <w:sz w:val="22"/>
+          <w:szCs w:val="22"/>
+          <w:u w:val="none"/>
+        </w:rPr>
+        <w:t>X</w:t>
+      </w:r>
+      <w:r>
+        <w:rPr>
+          <w:rFonts w:eastAsia="Arial" w:cs="Arial" w:ascii="Arial" w:hAnsi="Arial"/>
+          <w:b w:val="false"/>
+          <w:bCs w:val="false"/>
+          <w:sz w:val="22"/>
+          <w:szCs w:val="22"/>
+          <w:u w:val="none"/>
+        </w:rPr>
+        <w:t xml:space="preserve"> </w:t>
+      </w:r>
+      <w:r>
+        <w:rPr>
+          <w:rFonts w:eastAsia="Arial" w:cs="Arial" w:ascii="Arial" w:hAnsi="Arial"/>
+          <w:b w:val="false"/>
+          <w:bCs w:val="false"/>
+          <w:sz w:val="22"/>
+          <w:szCs w:val="22"/>
+          <w:u w:val="none"/>
+        </w:rPr>
+        <w:t xml:space="preserve">e </w:t>
+      </w:r>
+      <w:r>
+        <w:rPr>
+          <w:rFonts w:eastAsia="Arial" w:cs="Arial" w:ascii="Arial" w:hAnsi="Arial"/>
+          <w:b w:val="false"/>
+          <w:bCs w:val="false"/>
+          <w:sz w:val="22"/>
+          <w:szCs w:val="22"/>
+          <w:u w:val="none"/>
+        </w:rPr>
+        <w:t>Y</w:t>
+      </w:r>
+      <w:r>
+        <w:rPr>
+          <w:rFonts w:eastAsia="Arial" w:cs="Arial" w:ascii="Arial" w:hAnsi="Arial"/>
+          <w:b w:val="false"/>
+          <w:bCs w:val="false"/>
+          <w:sz w:val="22"/>
+          <w:szCs w:val="22"/>
+          <w:u w:val="none"/>
+        </w:rPr>
+        <w:t>: são as médias aritméticas de ambas as observações; e n: é a quantidade total de pares de observações.</w:t>
       </w:r>
     </w:p>
     <w:p>
@@ -16522,106 +16938,7 @@
           <w:szCs w:val="22"/>
           <w:u w:val="none"/>
         </w:rPr>
-        <w:t xml:space="preserve">Posteriormente, </w:t>
-      </w:r>
-      <w:r>
-        <w:rPr>
-          <w:rFonts w:eastAsia="Arial" w:cs="Arial" w:ascii="Arial" w:hAnsi="Arial"/>
-          <w:b w:val="false"/>
-          <w:bCs w:val="false"/>
-          <w:sz w:val="22"/>
-          <w:szCs w:val="22"/>
-          <w:u w:val="none"/>
-        </w:rPr>
-        <w:t>predições de avaliações foram calculadas para cada par de usuário e anime que apresentavam valores zerados nas avaliações. No cálculo de cada predição, foi realizad</w:t>
-      </w:r>
-      <w:r>
-        <w:rPr>
-          <w:rFonts w:eastAsia="Arial" w:cs="Arial" w:ascii="Arial" w:hAnsi="Arial"/>
-          <w:b w:val="false"/>
-          <w:bCs w:val="false"/>
-          <w:sz w:val="22"/>
-          <w:szCs w:val="22"/>
-          <w:u w:val="none"/>
-        </w:rPr>
-        <w:t>a</w:t>
-      </w:r>
-      <w:r>
-        <w:rPr>
-          <w:rFonts w:eastAsia="Arial" w:cs="Arial" w:ascii="Arial" w:hAnsi="Arial"/>
-          <w:b w:val="false"/>
-          <w:bCs w:val="false"/>
-          <w:sz w:val="22"/>
-          <w:szCs w:val="22"/>
-          <w:u w:val="none"/>
-        </w:rPr>
-        <w:t xml:space="preserve"> uma iteração entre </w:t>
-      </w:r>
-      <w:r>
-        <w:rPr>
-          <w:rFonts w:eastAsia="Arial" w:cs="Arial" w:ascii="Arial" w:hAnsi="Arial"/>
-          <w:b w:val="false"/>
-          <w:bCs w:val="false"/>
-          <w:sz w:val="22"/>
-          <w:szCs w:val="22"/>
-          <w:u w:val="none"/>
-        </w:rPr>
-        <w:t xml:space="preserve">todos os usuários similares ao usuário de contexto, </w:t>
-      </w:r>
-      <w:r>
-        <w:rPr>
-          <w:rFonts w:eastAsia="Arial" w:cs="Arial" w:ascii="Arial" w:hAnsi="Arial"/>
-          <w:b w:val="false"/>
-          <w:bCs w:val="false"/>
-          <w:sz w:val="22"/>
-          <w:szCs w:val="22"/>
-          <w:u w:val="none"/>
-        </w:rPr>
-        <w:t xml:space="preserve"> incrementando os valores de duas variáveis: pontuação total e peso total. A </w:t>
-      </w:r>
-      <w:r>
-        <w:rPr>
-          <w:rFonts w:eastAsia="Arial" w:cs="Arial" w:ascii="Arial" w:hAnsi="Arial"/>
-          <w:b w:val="false"/>
-          <w:bCs w:val="false"/>
-          <w:sz w:val="22"/>
-          <w:szCs w:val="22"/>
-          <w:u w:val="none"/>
-        </w:rPr>
-        <w:t>pontuação total</w:t>
-      </w:r>
-      <w:r>
-        <w:rPr>
-          <w:rFonts w:eastAsia="Arial" w:cs="Arial" w:ascii="Arial" w:hAnsi="Arial"/>
-          <w:b w:val="false"/>
-          <w:bCs w:val="false"/>
-          <w:sz w:val="22"/>
-          <w:szCs w:val="22"/>
-          <w:u w:val="none"/>
-        </w:rPr>
-        <w:t xml:space="preserve"> foi incrementada pelo valor da avaliação normalizada multiplicada pelo peso de similaridade do usuário de iteração </w:t>
-      </w:r>
-      <w:r>
-        <w:rPr>
-          <w:rFonts w:eastAsia="Arial" w:cs="Arial" w:ascii="Arial" w:hAnsi="Arial"/>
-          <w:b w:val="false"/>
-          <w:bCs w:val="false"/>
-          <w:sz w:val="22"/>
-          <w:szCs w:val="22"/>
-          <w:u w:val="none"/>
-        </w:rPr>
-        <w:t xml:space="preserve">em relação ao </w:t>
-      </w:r>
-      <w:r>
-        <w:rPr>
-          <w:rFonts w:eastAsia="Arial" w:cs="Arial" w:ascii="Arial" w:hAnsi="Arial"/>
-          <w:b w:val="false"/>
-          <w:bCs w:val="false"/>
-          <w:sz w:val="22"/>
-          <w:szCs w:val="22"/>
-          <w:u w:val="none"/>
-        </w:rPr>
-        <w:t xml:space="preserve">usuário de contexto. </w:t>
+        <w:t xml:space="preserve">Posteriormente, predições de avaliações foram calculadas para cada par de usuário e anime que apresentavam valores zerados nas avaliações. No cálculo de cada predição, foi realizada uma iteração entre todos os usuários similares ao usuário de contexto,  incrementando os valores de duas variáveis: pontuação total e peso total. A pontuação total foi incrementada pelo valor da avaliação normalizada multiplicada pelo peso de similaridade do usuário de iteração em relação ao usuário de contexto. </w:t>
       </w:r>
       <w:r>
         <w:rPr>
@@ -16635,54 +16952,18 @@
           <w:u w:val="none"/>
           <w:lang w:val="pt-BR" w:eastAsia="zh-CN" w:bidi="hi-IN"/>
         </w:rPr>
-        <w:t xml:space="preserve">O </w:t>
-      </w:r>
-      <w:r>
-        <w:rPr>
-          <w:rFonts w:eastAsia="Arial" w:cs="Arial" w:ascii="Arial" w:hAnsi="Arial"/>
-          <w:b w:val="false"/>
-          <w:bCs w:val="false"/>
-          <w:color w:val="auto"/>
-          <w:kern w:val="0"/>
-          <w:sz w:val="22"/>
-          <w:szCs w:val="22"/>
-          <w:u w:val="none"/>
-          <w:lang w:val="pt-BR" w:eastAsia="zh-CN" w:bidi="hi-IN"/>
-        </w:rPr>
-        <w:t>peso total</w:t>
-      </w:r>
-      <w:r>
-        <w:rPr>
-          <w:rFonts w:eastAsia="Arial" w:cs="Arial" w:ascii="Arial" w:hAnsi="Arial"/>
-          <w:b w:val="false"/>
-          <w:bCs w:val="false"/>
-          <w:sz w:val="22"/>
-          <w:szCs w:val="22"/>
-          <w:u w:val="none"/>
-        </w:rPr>
-        <w:t xml:space="preserve"> foi incrementad</w:t>
-      </w:r>
-      <w:r>
-        <w:rPr>
-          <w:rFonts w:eastAsia="Arial" w:cs="Arial" w:ascii="Arial" w:hAnsi="Arial"/>
-          <w:b w:val="false"/>
-          <w:bCs w:val="false"/>
-          <w:sz w:val="22"/>
-          <w:szCs w:val="22"/>
-          <w:u w:val="none"/>
-        </w:rPr>
-        <w:t xml:space="preserve">o </w:t>
-      </w:r>
-      <w:r>
-        <w:rPr>
-          <w:rFonts w:eastAsia="Arial" w:cs="Arial" w:ascii="Arial" w:hAnsi="Arial"/>
-          <w:b w:val="false"/>
-          <w:bCs w:val="false"/>
-          <w:sz w:val="22"/>
-          <w:szCs w:val="22"/>
-          <w:u w:val="none"/>
-        </w:rPr>
-        <w:t xml:space="preserve">pelo valor absoluto da similaridade do usuário de iteração </w:t>
+        <w:t>O peso total</w:t>
+      </w:r>
+      <w:r>
+        <w:rPr>
+          <w:rFonts w:eastAsia="Arial" w:cs="Arial" w:ascii="Arial" w:hAnsi="Arial"/>
+          <w:b w:val="false"/>
+          <w:bCs w:val="false"/>
+          <w:sz w:val="22"/>
+          <w:szCs w:val="22"/>
+          <w:u w:val="none"/>
+        </w:rPr>
+        <w:t xml:space="preserve"> foi incrementado pelo valor absoluto da similaridade do usuário de iteração </w:t>
       </w:r>
       <w:r>
         <w:rPr>
@@ -16726,18 +17007,7 @@
           <w:szCs w:val="22"/>
           <w:u w:val="none"/>
         </w:rPr>
-        <w:t>A</w:t>
-      </w:r>
-      <w:r>
-        <w:rPr>
-          <w:rFonts w:eastAsia="Arial" w:cs="Arial" w:ascii="Arial" w:hAnsi="Arial"/>
-          <w:b w:val="false"/>
-          <w:bCs w:val="false"/>
-          <w:sz w:val="22"/>
-          <w:szCs w:val="22"/>
-          <w:u w:val="none"/>
-        </w:rPr>
-        <w:t>pós este processo, a pontuação predita foi obtida como a média aritmética de todas as avaliações fornecidas pelo usuário de contexto somada à pontuação total e, no final, dividida pelo peso total.</w:t>
+        <w:t>Após este processo, a pontuação predita foi obtida como a média aritmética de todas as avaliações fornecidas pelo usuário de contexto somada à pontuação total e, no final, dividida pelo peso total.</w:t>
       </w:r>
       <w:r>
         <w:rPr>
@@ -16751,7 +17021,7 @@
           <w:u w:val="none"/>
           <w:lang w:val="pt-BR" w:eastAsia="zh-CN" w:bidi="hi-IN"/>
         </w:rPr>
-        <w:t xml:space="preserve"> </w:t>
+        <w:t xml:space="preserve"> Depois de todos os cálculos de predições, a validação do modelo deu-se pela métrica Erro Quadrático Médio da Raiz [EQMR], dada pela equação (</w:t>
       </w:r>
       <w:r>
         <w:rPr>
@@ -16765,21 +17035,7 @@
           <w:u w:val="none"/>
           <w:lang w:val="pt-BR" w:eastAsia="zh-CN" w:bidi="hi-IN"/>
         </w:rPr>
-        <w:t xml:space="preserve">Depois de todos os cálculos de predições, a validação do modelo deu-se pela métrica Erro Quadrático Médio da Raiz [EQMR], dada pela equação (3) </w:t>
-      </w:r>
-      <w:r>
-        <w:rPr>
-          <w:rFonts w:eastAsia="Arial" w:cs="Arial" w:ascii="Arial" w:hAnsi="Arial"/>
-          <w:b/>
-          <w:bCs/>
-          <w:color w:val="auto"/>
-          <w:kern w:val="0"/>
-          <w:sz w:val="52"/>
-          <w:szCs w:val="52"/>
-          <w:u w:val="none"/>
-          <w:lang w:val="pt-BR" w:eastAsia="zh-CN" w:bidi="hi-IN"/>
-        </w:rPr>
-        <w:t>TO-DO: ADD THE EQUATION</w:t>
+        <w:t>4).</w:t>
       </w:r>
     </w:p>
     <w:p>
@@ -16798,51 +17054,7 @@
           <w:szCs w:val="22"/>
           <w:u w:val="none"/>
         </w:rPr>
-        <w:t xml:space="preserve">O modelo F passou pelos mesmos processos </w:t>
-      </w:r>
-      <w:r>
-        <w:rPr>
-          <w:rFonts w:eastAsia="Arial" w:cs="Arial" w:ascii="Arial" w:hAnsi="Arial"/>
-          <w:b w:val="false"/>
-          <w:bCs w:val="false"/>
-          <w:sz w:val="22"/>
-          <w:szCs w:val="22"/>
-          <w:u w:val="none"/>
-        </w:rPr>
-        <w:t>com algumas diferenças.</w:t>
-      </w:r>
-      <w:r>
-        <w:rPr>
-          <w:rFonts w:eastAsia="Arial" w:cs="Arial" w:ascii="Arial" w:hAnsi="Arial"/>
-          <w:b w:val="false"/>
-          <w:bCs w:val="false"/>
-          <w:sz w:val="22"/>
-          <w:szCs w:val="22"/>
-          <w:u w:val="none"/>
-        </w:rPr>
-        <w:t xml:space="preserve"> </w:t>
-      </w:r>
-      <w:r>
-        <w:rPr>
-          <w:rFonts w:eastAsia="Arial" w:cs="Arial" w:ascii="Arial" w:hAnsi="Arial"/>
-          <w:b w:val="false"/>
-          <w:bCs w:val="false"/>
-          <w:sz w:val="22"/>
-          <w:szCs w:val="22"/>
-          <w:u w:val="none"/>
-        </w:rPr>
-        <w:t>As observações foram filtradas</w:t>
-      </w:r>
-      <w:r>
-        <w:rPr>
-          <w:rFonts w:eastAsia="Arial" w:cs="Arial" w:ascii="Arial" w:hAnsi="Arial"/>
-          <w:b w:val="false"/>
-          <w:bCs w:val="false"/>
-          <w:sz w:val="22"/>
-          <w:szCs w:val="22"/>
-          <w:u w:val="none"/>
-        </w:rPr>
-        <w:t xml:space="preserve"> para considerar somente as avaliações pertencentes aos animes que possuem igual ou mais de 75 mil avaliações, </w:t>
+        <w:t xml:space="preserve">O modelo F passou pelos mesmos processos com algumas diferenças. As observações foram filtradas para considerar somente as avaliações pertencentes aos animes que possuem igual ou mais de 75 mil avaliações, </w:t>
       </w:r>
       <w:r>
         <w:rPr>
@@ -16856,54 +17068,18 @@
           <w:u w:val="none"/>
           <w:lang w:val="pt-BR" w:eastAsia="zh-CN" w:bidi="hi-IN"/>
         </w:rPr>
-        <w:t>a</w:t>
-      </w:r>
-      <w:r>
-        <w:rPr>
-          <w:rFonts w:eastAsia="Arial" w:cs="Arial" w:ascii="Arial" w:hAnsi="Arial"/>
-          <w:b w:val="false"/>
-          <w:bCs w:val="false"/>
-          <w:color w:val="auto"/>
-          <w:kern w:val="0"/>
-          <w:sz w:val="22"/>
-          <w:szCs w:val="22"/>
-          <w:u w:val="none"/>
-          <w:lang w:val="pt-BR" w:eastAsia="zh-CN" w:bidi="hi-IN"/>
-        </w:rPr>
-        <w:t>umentando</w:t>
-      </w:r>
-      <w:r>
-        <w:rPr>
-          <w:rFonts w:eastAsia="Arial" w:cs="Arial" w:ascii="Arial" w:hAnsi="Arial"/>
-          <w:b w:val="false"/>
-          <w:bCs w:val="false"/>
-          <w:sz w:val="22"/>
-          <w:szCs w:val="22"/>
-          <w:u w:val="none"/>
-        </w:rPr>
-        <w:t xml:space="preserve"> a base de dados para 651.318 amostras. </w:t>
-      </w:r>
-      <w:r>
-        <w:rPr>
-          <w:rFonts w:eastAsia="Arial" w:cs="Arial" w:ascii="Arial" w:hAnsi="Arial"/>
-          <w:b w:val="false"/>
-          <w:bCs w:val="false"/>
-          <w:sz w:val="22"/>
-          <w:szCs w:val="22"/>
-          <w:u w:val="none"/>
-        </w:rPr>
-        <w:t>A matriz de avaliações foi montada usando o número de identificação do anime ao invés do de usuário. Nos cálculos das pontuações preditas, foram utilizados os animes ao invés dos usuários nas iterações</w:t>
-      </w:r>
-      <w:r>
-        <w:rPr>
-          <w:rFonts w:eastAsia="Arial" w:cs="Arial" w:ascii="Arial" w:hAnsi="Arial"/>
-          <w:b w:val="false"/>
-          <w:bCs w:val="false"/>
-          <w:sz w:val="22"/>
-          <w:szCs w:val="22"/>
-          <w:u w:val="none"/>
-        </w:rPr>
-        <w:t>.</w:t>
+        <w:t>aumentando</w:t>
+      </w:r>
+      <w:r>
+        <w:rPr>
+          <w:rFonts w:eastAsia="Arial" w:cs="Arial" w:ascii="Arial" w:hAnsi="Arial"/>
+          <w:b w:val="false"/>
+          <w:bCs w:val="false"/>
+          <w:sz w:val="22"/>
+          <w:szCs w:val="22"/>
+          <w:u w:val="none"/>
+        </w:rPr>
+        <w:t xml:space="preserve"> a base de dados para 651.318 amostras. A matriz de avaliações foi montada usando o número de identificação do anime ao invés do de usuário. Nos cálculos das pontuações preditas, foram utilizados os animes ao invés dos usuários nas iterações.</w:t>
       </w:r>
     </w:p>
     <w:p>
@@ -17048,21 +17224,7 @@
           <w:u w:val="none"/>
           <w:lang w:val="pt-BR" w:eastAsia="zh-CN" w:bidi="hi-IN"/>
         </w:rPr>
-        <w:t xml:space="preserve">Durante as recomendações, o algoritmo </w:t>
-      </w:r>
-      <w:r>
-        <w:rPr>
-          <w:rFonts w:eastAsia="Arial" w:cs="Arial" w:ascii="Arial" w:hAnsi="Arial"/>
-          <w:b w:val="false"/>
-          <w:bCs w:val="false"/>
-          <w:color w:val="auto"/>
-          <w:kern w:val="0"/>
-          <w:sz w:val="22"/>
-          <w:szCs w:val="22"/>
-          <w:u w:val="none"/>
-          <w:lang w:val="pt-BR" w:eastAsia="zh-CN" w:bidi="hi-IN"/>
-        </w:rPr>
-        <w:t>segue os seguintes passos:</w:t>
+        <w:t>Durante as recomendações, o algoritmo segue os seguintes passos:</w:t>
       </w:r>
     </w:p>
     <w:p>
@@ -17084,7 +17246,17 @@
         </w:rPr>
       </w:pPr>
       <w:r>
-        <w:rPr/>
+        <w:rPr>
+          <w:rFonts w:eastAsia="Arial" w:cs="Arial" w:ascii="Arial" w:hAnsi="Arial"/>
+          <w:b w:val="false"/>
+          <w:bCs w:val="false"/>
+          <w:color w:val="auto"/>
+          <w:kern w:val="0"/>
+          <w:sz w:val="22"/>
+          <w:szCs w:val="22"/>
+          <w:u w:val="none"/>
+          <w:lang w:val="pt-BR" w:eastAsia="zh-CN" w:bidi="hi-IN"/>
+        </w:rPr>
       </w:r>
     </w:p>
     <w:p>
@@ -17189,7 +17361,17 @@
         </w:rPr>
       </w:pPr>
       <w:r>
-        <w:rPr/>
+        <w:rPr>
+          <w:rFonts w:eastAsia="Arial" w:cs="Arial" w:ascii="Arial" w:hAnsi="Arial"/>
+          <w:b w:val="false"/>
+          <w:bCs w:val="false"/>
+          <w:color w:val="auto"/>
+          <w:kern w:val="0"/>
+          <w:sz w:val="22"/>
+          <w:szCs w:val="22"/>
+          <w:u w:val="none"/>
+          <w:lang w:val="pt-BR" w:eastAsia="zh-CN" w:bidi="hi-IN"/>
+        </w:rPr>
       </w:r>
     </w:p>
     <w:p>
@@ -17682,7 +17864,7 @@
         <w:docPartGallery w:val="Page Numbers (Bottom of Page)"/>
         <w:docPartUnique w:val="true"/>
       </w:docPartObj>
-      <w:id w:val="1550246219"/>
+      <w:id w:val="984902411"/>
     </w:sdtPr>
     <w:sdtContent>
       <w:p>
@@ -17871,11 +18053,11 @@
           <wp:effectExtent l="0" t="0" r="0" b="0"/>
           <wp:wrapTight wrapText="bothSides">
             <wp:wrapPolygon edited="0">
-              <wp:start x="-8" y="0"/>
-              <wp:lineTo x="-8" y="20671"/>
-              <wp:lineTo x="21026" y="20671"/>
-              <wp:lineTo x="21026" y="0"/>
-              <wp:lineTo x="-8" y="0"/>
+              <wp:start x="-10" y="0"/>
+              <wp:lineTo x="-10" y="20666"/>
+              <wp:lineTo x="21023" y="20666"/>
+              <wp:lineTo x="21023" y="0"/>
+              <wp:lineTo x="-10" y="0"/>
             </wp:wrapPolygon>
           </wp:wrapTight>
           <wp:docPr id="1" name="Imagem 3" descr="Desenho com traços pretos em fundo branco&#10;&#10;Descrição gerada automaticamente com confiança média"/>
@@ -17937,18 +18119,18 @@
       </w:tabs>
       <w:rPr/>
     </w:pPr>
-    <w:bookmarkStart w:id="2" w:name="_Hlk33885723"/>
-    <w:bookmarkStart w:id="3" w:name="_Hlk33885724"/>
-    <w:bookmarkStart w:id="4" w:name="_Hlk33895896"/>
-    <w:bookmarkStart w:id="5" w:name="_Hlk33895897"/>
-    <w:bookmarkStart w:id="6" w:name="_Hlk33895939"/>
-    <w:bookmarkStart w:id="7" w:name="_Hlk33895940"/>
-    <w:bookmarkStart w:id="8" w:name="_Hlk33948838"/>
-    <w:bookmarkStart w:id="9" w:name="_Hlk33948839"/>
-    <w:bookmarkStart w:id="10" w:name="_Hlk33953468"/>
-    <w:bookmarkStart w:id="11" w:name="_Hlk33953469"/>
-    <w:bookmarkStart w:id="12" w:name="_Hlk33974381"/>
-    <w:bookmarkStart w:id="13" w:name="_Hlk33974382"/>
+    <w:bookmarkStart w:id="2" w:name="_Hlk33974382"/>
+    <w:bookmarkStart w:id="3" w:name="_Hlk33974381"/>
+    <w:bookmarkStart w:id="4" w:name="_Hlk33953469"/>
+    <w:bookmarkStart w:id="5" w:name="_Hlk33953468"/>
+    <w:bookmarkStart w:id="6" w:name="_Hlk33948839"/>
+    <w:bookmarkStart w:id="7" w:name="_Hlk33948838"/>
+    <w:bookmarkStart w:id="8" w:name="_Hlk33895940"/>
+    <w:bookmarkStart w:id="9" w:name="_Hlk33895939"/>
+    <w:bookmarkStart w:id="10" w:name="_Hlk33895897"/>
+    <w:bookmarkStart w:id="11" w:name="_Hlk33895896"/>
+    <w:bookmarkStart w:id="12" w:name="_Hlk33885724"/>
+    <w:bookmarkStart w:id="13" w:name="_Hlk33885723"/>
     <w:bookmarkEnd w:id="2"/>
     <w:bookmarkEnd w:id="3"/>
     <w:bookmarkEnd w:id="4"/>
@@ -17973,7 +18155,7 @@
               <wp:positionV relativeFrom="paragraph">
                 <wp:posOffset>106680</wp:posOffset>
               </wp:positionV>
-              <wp:extent cx="5754370" cy="1270"/>
+              <wp:extent cx="5755005" cy="1270"/>
               <wp:effectExtent l="0" t="0" r="0" b="0"/>
               <wp:wrapNone/>
               <wp:docPr id="2" name="Conector reto 10"/>
@@ -17984,7 +18166,7 @@
                     <wps:spPr>
                       <a:xfrm>
                         <a:off x="0" y="0"/>
-                        <a:ext cx="5753880" cy="0"/>
+                        <a:ext cx="5754240" cy="0"/>
                       </a:xfrm>
                       <a:prstGeom prst="line">
                         <a:avLst/>
@@ -18020,7 +18202,7 @@
         </mc:Choice>
         <mc:Fallback>
           <w:pict>
-            <v:line id="shape_0" from="0.4pt,8.4pt" to="453.4pt,8.4pt" ID="Conector reto 10" stroked="t" style="position:absolute;mso-position-horizontal:right;mso-position-horizontal-relative:margin" wp14:anchorId="450CB929">
+            <v:line id="shape_0" from="0.35pt,8.4pt" to="453.4pt,8.4pt" ID="Conector reto 10" stroked="t" style="position:absolute;mso-position-horizontal:right;mso-position-horizontal-relative:margin" wp14:anchorId="450CB929">
               <v:stroke color="#595959" weight="3240" joinstyle="round" endcap="flat"/>
               <v:fill o:detectmouseclick="t" on="false"/>
             </v:line>
@@ -18067,11 +18249,11 @@
           <wp:effectExtent l="0" t="0" r="0" b="0"/>
           <wp:wrapTight wrapText="bothSides">
             <wp:wrapPolygon edited="0">
-              <wp:start x="-8" y="0"/>
-              <wp:lineTo x="-8" y="20671"/>
-              <wp:lineTo x="21026" y="20671"/>
-              <wp:lineTo x="21026" y="0"/>
-              <wp:lineTo x="-8" y="0"/>
+              <wp:start x="-10" y="0"/>
+              <wp:lineTo x="-10" y="20666"/>
+              <wp:lineTo x="21023" y="20666"/>
+              <wp:lineTo x="21023" y="0"/>
+              <wp:lineTo x="-10" y="0"/>
             </wp:wrapPolygon>
           </wp:wrapTight>
           <wp:docPr id="3" name="Imagem 854725054" descr="Desenho com traços pretos em fundo branco&#10;&#10;Descrição gerada automaticamente com confiança média"/>
@@ -18137,8 +18319,8 @@
       </w:tabs>
       <w:rPr/>
     </w:pPr>
-    <w:bookmarkStart w:id="17" w:name="_Hlk33913842"/>
-    <w:bookmarkStart w:id="18" w:name="_Hlk33913843"/>
+    <w:bookmarkStart w:id="17" w:name="_Hlk33913843"/>
+    <w:bookmarkStart w:id="18" w:name="_Hlk33913842"/>
     <w:bookmarkEnd w:id="17"/>
     <w:bookmarkEnd w:id="18"/>
     <w:r>
@@ -18153,7 +18335,7 @@
               <wp:positionV relativeFrom="paragraph">
                 <wp:posOffset>106680</wp:posOffset>
               </wp:positionV>
-              <wp:extent cx="5754370" cy="1270"/>
+              <wp:extent cx="5755005" cy="1270"/>
               <wp:effectExtent l="0" t="0" r="0" b="0"/>
               <wp:wrapNone/>
               <wp:docPr id="4" name="Conector reto 1"/>
@@ -18164,7 +18346,7 @@
                     <wps:spPr>
                       <a:xfrm>
                         <a:off x="0" y="0"/>
-                        <a:ext cx="5753880" cy="0"/>
+                        <a:ext cx="5754240" cy="0"/>
                       </a:xfrm>
                       <a:prstGeom prst="line">
                         <a:avLst/>
@@ -18191,7 +18373,7 @@
         </mc:Choice>
         <mc:Fallback>
           <w:pict>
-            <v:line id="shape_0" from="0.4pt,8.4pt" to="453.4pt,8.4pt" ID="Conector reto 1" stroked="t" style="position:absolute;mso-position-horizontal:right;mso-position-horizontal-relative:margin" wp14:anchorId="31582EE2">
+            <v:line id="shape_0" from="0.35pt,8.4pt" to="453.4pt,8.4pt" ID="Conector reto 1" stroked="t" style="position:absolute;mso-position-horizontal:right;mso-position-horizontal-relative:margin" wp14:anchorId="31582EE2">
               <v:stroke color="#595959" weight="3240" joinstyle="round" endcap="flat"/>
               <v:fill o:detectmouseclick="t" on="false"/>
             </v:line>
@@ -18230,7 +18412,6 @@
         </w:tabs>
         <w:ind w:left="720" w:hanging="360"/>
       </w:pPr>
-      <w:rPr/>
     </w:lvl>
     <w:lvl w:ilvl="1">
       <w:start w:val="1"/>
@@ -18243,7 +18424,6 @@
         </w:tabs>
         <w:ind w:left="1080" w:hanging="360"/>
       </w:pPr>
-      <w:rPr/>
     </w:lvl>
     <w:lvl w:ilvl="2">
       <w:start w:val="1"/>
@@ -18256,7 +18436,6 @@
         </w:tabs>
         <w:ind w:left="1440" w:hanging="360"/>
       </w:pPr>
-      <w:rPr/>
     </w:lvl>
     <w:lvl w:ilvl="3">
       <w:start w:val="1"/>
@@ -18269,7 +18448,6 @@
         </w:tabs>
         <w:ind w:left="1800" w:hanging="360"/>
       </w:pPr>
-      <w:rPr/>
     </w:lvl>
     <w:lvl w:ilvl="4">
       <w:start w:val="1"/>
@@ -18282,7 +18460,6 @@
         </w:tabs>
         <w:ind w:left="2160" w:hanging="360"/>
       </w:pPr>
-      <w:rPr/>
     </w:lvl>
     <w:lvl w:ilvl="5">
       <w:start w:val="1"/>
@@ -18295,7 +18472,6 @@
         </w:tabs>
         <w:ind w:left="2520" w:hanging="360"/>
       </w:pPr>
-      <w:rPr/>
     </w:lvl>
     <w:lvl w:ilvl="6">
       <w:start w:val="1"/>
@@ -18308,7 +18484,6 @@
         </w:tabs>
         <w:ind w:left="2880" w:hanging="360"/>
       </w:pPr>
-      <w:rPr/>
     </w:lvl>
     <w:lvl w:ilvl="7">
       <w:start w:val="1"/>
@@ -18321,7 +18496,6 @@
         </w:tabs>
         <w:ind w:left="3240" w:hanging="360"/>
       </w:pPr>
-      <w:rPr/>
     </w:lvl>
     <w:lvl w:ilvl="8">
       <w:start w:val="1"/>
@@ -18334,7 +18508,6 @@
         </w:tabs>
         <w:ind w:left="3600" w:hanging="360"/>
       </w:pPr>
-      <w:rPr/>
     </w:lvl>
   </w:abstractNum>
   <w:abstractNum w:abstractNumId="2">

--- a/src/1.3 - Resultados Preliminares.docx
+++ b/src/1.3 - Resultados Preliminares.docx
@@ -525,38 +525,6 @@
         <w:pStyle w:val="Normal"/>
         <w:spacing w:lineRule="auto" w:line="360"/>
         <w:jc w:val="left"/>
-        <w:rPr>
-          <w:b/>
-          <w:b/>
-        </w:rPr>
-      </w:pPr>
-      <w:r>
-        <w:rPr>
-          <w:b/>
-        </w:rPr>
-      </w:r>
-    </w:p>
-    <w:p>
-      <w:pPr>
-        <w:pStyle w:val="Normal"/>
-        <w:spacing w:lineRule="auto" w:line="360"/>
-        <w:jc w:val="left"/>
-        <w:rPr>
-          <w:b/>
-          <w:b/>
-        </w:rPr>
-      </w:pPr>
-      <w:r>
-        <w:rPr>
-          <w:b/>
-        </w:rPr>
-      </w:r>
-    </w:p>
-    <w:p>
-      <w:pPr>
-        <w:pStyle w:val="Normal"/>
-        <w:spacing w:lineRule="auto" w:line="360"/>
-        <w:jc w:val="center"/>
         <w:rPr>
           <w:b/>
           <w:b/>
@@ -10889,8 +10857,8 @@
       <w:tblGrid>
         <w:gridCol w:w="1814"/>
         <w:gridCol w:w="3286"/>
-        <w:gridCol w:w="1763"/>
-        <w:gridCol w:w="2205"/>
+        <w:gridCol w:w="1764"/>
+        <w:gridCol w:w="2204"/>
       </w:tblGrid>
       <w:tr>
         <w:trPr/>
@@ -10965,7 +10933,7 @@
         </w:tc>
         <w:tc>
           <w:tcPr>
-            <w:tcW w:w="1763" w:type="dxa"/>
+            <w:tcW w:w="1764" w:type="dxa"/>
             <w:tcBorders>
               <w:top w:val="single" w:sz="6" w:space="0" w:color="000000"/>
               <w:bottom w:val="single" w:sz="6" w:space="0" w:color="000000"/>
@@ -10999,7 +10967,7 @@
         </w:tc>
         <w:tc>
           <w:tcPr>
-            <w:tcW w:w="2205" w:type="dxa"/>
+            <w:tcW w:w="2204" w:type="dxa"/>
             <w:tcBorders>
               <w:top w:val="single" w:sz="6" w:space="0" w:color="000000"/>
               <w:bottom w:val="single" w:sz="6" w:space="0" w:color="000000"/>
@@ -11143,7 +11111,7 @@
         </w:tc>
         <w:tc>
           <w:tcPr>
-            <w:tcW w:w="1763" w:type="dxa"/>
+            <w:tcW w:w="1764" w:type="dxa"/>
             <w:tcBorders/>
             <w:shd w:fill="auto" w:val="clear"/>
             <w:vAlign w:val="center"/>
@@ -11175,7 +11143,7 @@
         </w:tc>
         <w:tc>
           <w:tcPr>
-            <w:tcW w:w="2205" w:type="dxa"/>
+            <w:tcW w:w="2204" w:type="dxa"/>
             <w:tcBorders/>
             <w:shd w:fill="auto" w:val="clear"/>
             <w:vAlign w:val="center"/>
@@ -11317,7 +11285,7 @@
         </w:tc>
         <w:tc>
           <w:tcPr>
-            <w:tcW w:w="1763" w:type="dxa"/>
+            <w:tcW w:w="1764" w:type="dxa"/>
             <w:tcBorders/>
             <w:shd w:fill="auto" w:val="clear"/>
             <w:vAlign w:val="center"/>
@@ -11349,7 +11317,7 @@
         </w:tc>
         <w:tc>
           <w:tcPr>
-            <w:tcW w:w="2205" w:type="dxa"/>
+            <w:tcW w:w="2204" w:type="dxa"/>
             <w:tcBorders/>
             <w:shd w:fill="auto" w:val="clear"/>
             <w:vAlign w:val="center"/>
@@ -11491,7 +11459,7 @@
         </w:tc>
         <w:tc>
           <w:tcPr>
-            <w:tcW w:w="1763" w:type="dxa"/>
+            <w:tcW w:w="1764" w:type="dxa"/>
             <w:tcBorders/>
             <w:shd w:fill="auto" w:val="clear"/>
             <w:vAlign w:val="center"/>
@@ -11526,7 +11494,7 @@
         </w:tc>
         <w:tc>
           <w:tcPr>
-            <w:tcW w:w="2205" w:type="dxa"/>
+            <w:tcW w:w="2204" w:type="dxa"/>
             <w:tcBorders/>
             <w:shd w:fill="auto" w:val="clear"/>
             <w:vAlign w:val="center"/>
@@ -11655,7 +11623,7 @@
         </w:tc>
         <w:tc>
           <w:tcPr>
-            <w:tcW w:w="1763" w:type="dxa"/>
+            <w:tcW w:w="1764" w:type="dxa"/>
             <w:tcBorders/>
             <w:shd w:fill="auto" w:val="clear"/>
             <w:vAlign w:val="center"/>
@@ -11690,7 +11658,7 @@
         </w:tc>
         <w:tc>
           <w:tcPr>
-            <w:tcW w:w="2205" w:type="dxa"/>
+            <w:tcW w:w="2204" w:type="dxa"/>
             <w:tcBorders/>
             <w:shd w:fill="auto" w:val="clear"/>
             <w:vAlign w:val="center"/>
@@ -11857,7 +11825,7 @@
         </w:tc>
         <w:tc>
           <w:tcPr>
-            <w:tcW w:w="1763" w:type="dxa"/>
+            <w:tcW w:w="1764" w:type="dxa"/>
             <w:tcBorders>
               <w:bottom w:val="single" w:sz="6" w:space="0" w:color="000000"/>
             </w:tcBorders>
@@ -11894,7 +11862,7 @@
         </w:tc>
         <w:tc>
           <w:tcPr>
-            <w:tcW w:w="2205" w:type="dxa"/>
+            <w:tcW w:w="2204" w:type="dxa"/>
             <w:tcBorders>
               <w:bottom w:val="single" w:sz="6" w:space="0" w:color="000000"/>
             </w:tcBorders>
@@ -12042,7 +12010,7 @@
         </w:tc>
         <w:tc>
           <w:tcPr>
-            <w:tcW w:w="1763" w:type="dxa"/>
+            <w:tcW w:w="1764" w:type="dxa"/>
             <w:tcBorders>
               <w:bottom w:val="single" w:sz="6" w:space="0" w:color="000000"/>
             </w:tcBorders>
@@ -12079,7 +12047,7 @@
         </w:tc>
         <w:tc>
           <w:tcPr>
-            <w:tcW w:w="2205" w:type="dxa"/>
+            <w:tcW w:w="2204" w:type="dxa"/>
             <w:tcBorders>
               <w:bottom w:val="single" w:sz="6" w:space="0" w:color="000000"/>
             </w:tcBorders>
@@ -12159,7 +12127,7 @@
         </w:tc>
         <w:tc>
           <w:tcPr>
-            <w:tcW w:w="1763" w:type="dxa"/>
+            <w:tcW w:w="1764" w:type="dxa"/>
             <w:tcBorders>
               <w:bottom w:val="single" w:sz="6" w:space="0" w:color="000000"/>
             </w:tcBorders>
@@ -12196,7 +12164,7 @@
         </w:tc>
         <w:tc>
           <w:tcPr>
-            <w:tcW w:w="2205" w:type="dxa"/>
+            <w:tcW w:w="2204" w:type="dxa"/>
             <w:tcBorders>
               <w:bottom w:val="single" w:sz="6" w:space="0" w:color="000000"/>
             </w:tcBorders>
@@ -12274,7 +12242,7 @@
         </w:tc>
         <w:tc>
           <w:tcPr>
-            <w:tcW w:w="1763" w:type="dxa"/>
+            <w:tcW w:w="1764" w:type="dxa"/>
             <w:tcBorders>
               <w:bottom w:val="single" w:sz="6" w:space="0" w:color="000000"/>
             </w:tcBorders>
@@ -12311,7 +12279,7 @@
         </w:tc>
         <w:tc>
           <w:tcPr>
-            <w:tcW w:w="2205" w:type="dxa"/>
+            <w:tcW w:w="2204" w:type="dxa"/>
             <w:tcBorders>
               <w:bottom w:val="single" w:sz="6" w:space="0" w:color="000000"/>
             </w:tcBorders>
@@ -12378,7 +12346,7 @@
         </w:tc>
         <w:tc>
           <w:tcPr>
-            <w:tcW w:w="1763" w:type="dxa"/>
+            <w:tcW w:w="1764" w:type="dxa"/>
             <w:tcBorders>
               <w:bottom w:val="single" w:sz="6" w:space="0" w:color="000000"/>
             </w:tcBorders>
@@ -12415,7 +12383,7 @@
         </w:tc>
         <w:tc>
           <w:tcPr>
-            <w:tcW w:w="2205" w:type="dxa"/>
+            <w:tcW w:w="2204" w:type="dxa"/>
             <w:tcBorders>
               <w:bottom w:val="single" w:sz="6" w:space="0" w:color="000000"/>
             </w:tcBorders>
@@ -16255,49 +16223,7 @@
           <w:u w:val="none"/>
           <w:lang w:val="pt-BR" w:eastAsia="zh-CN" w:bidi="hi-IN"/>
         </w:rPr>
-        <w:t xml:space="preserve">montada por meio de uma tabela pivô da base de dados, tomando o número de identificação do usuário como índice. Esta mesma matriz foi normalizada subtraindo os valores pela média aritmética de cada coluna. A matriz de similaridade foi então calculada utilizando a Correlação de Pearson </w:t>
-      </w:r>
-      <w:r>
-        <w:rPr>
-          <w:rFonts w:eastAsia="Arial" w:cs="Arial" w:ascii="Arial" w:hAnsi="Arial"/>
-          <w:b w:val="false"/>
-          <w:bCs w:val="false"/>
-          <w:color w:val="auto"/>
-          <w:kern w:val="0"/>
-          <w:sz w:val="22"/>
-          <w:szCs w:val="22"/>
-          <w:u w:val="none"/>
-          <w:lang w:val="pt-BR" w:eastAsia="zh-CN" w:bidi="hi-IN"/>
-        </w:rPr>
-        <w:t xml:space="preserve">na </w:t>
-      </w:r>
-      <w:r>
-        <w:rPr>
-          <w:rFonts w:eastAsia="Arial" w:cs="Arial" w:ascii="Arial" w:hAnsi="Arial"/>
-          <w:b w:val="false"/>
-          <w:bCs w:val="false"/>
-          <w:color w:val="auto"/>
-          <w:kern w:val="0"/>
-          <w:sz w:val="22"/>
-          <w:szCs w:val="22"/>
-          <w:u w:val="none"/>
-          <w:lang w:val="pt-BR" w:eastAsia="zh-CN" w:bidi="hi-IN"/>
-        </w:rPr>
-        <w:t xml:space="preserve">à matriz de avaliações. </w:t>
-      </w:r>
-      <w:r>
-        <w:rPr>
-          <w:rFonts w:eastAsia="Arial" w:cs="Arial" w:ascii="Arial" w:hAnsi="Arial"/>
-          <w:b w:val="false"/>
-          <w:bCs w:val="false"/>
-          <w:color w:val="auto"/>
-          <w:kern w:val="0"/>
-          <w:sz w:val="22"/>
-          <w:szCs w:val="22"/>
-          <w:u w:val="none"/>
-          <w:lang w:val="pt-BR" w:eastAsia="zh-CN" w:bidi="hi-IN"/>
-        </w:rPr>
-        <w:t>A Correlação de Pearson consiste na equação (3) (Fávero e Belfiore, 2017).</w:t>
+        <w:t>montada por meio de uma tabela pivô da base de dados, tomando o número de identificação do usuário como índice. Esta mesma matriz foi normalizada subtraindo os valores pela média aritmética de cada coluna. A matriz de similaridade foi então calculada utilizando a Correlação de Pearson na à matriz de avaliações. A Correlação de Pearson consiste na equação (3) (Fávero e Belfiore, 2017).</w:t>
       </w:r>
     </w:p>
     <w:p>
@@ -16776,17 +16702,8 @@
         </w:rPr>
       </w:pPr>
       <w:r>
-        <w:rPr/>
-      </w:r>
-    </w:p>
-    <w:p>
-      <w:pPr>
-        <w:pStyle w:val="LOnormal"/>
-        <w:spacing w:lineRule="auto" w:line="360" w:before="0" w:after="80"/>
-        <w:jc w:val="both"/>
-        <w:rPr>
-          <w:rFonts w:ascii="Arial" w:hAnsi="Arial" w:eastAsia="Arial" w:cs="Arial"/>
-          <w:b w:val="false"/>
+        <w:rPr>
+          <w:rFonts w:eastAsia="Arial" w:cs="Arial"/>
           <w:b w:val="false"/>
           <w:bCs w:val="false"/>
           <w:color w:val="auto"/>
@@ -16796,9 +16713,6 @@
           <w:u w:val="none"/>
           <w:lang w:val="pt-BR" w:eastAsia="zh-CN" w:bidi="hi-IN"/>
         </w:rPr>
-      </w:pPr>
-      <w:r>
-        <w:rPr/>
       </w:r>
     </w:p>
     <w:p>
@@ -16864,62 +16778,7 @@
           <w:szCs w:val="22"/>
           <w:u w:val="none"/>
         </w:rPr>
-        <w:t xml:space="preserve">: são duas observações que estão sendo utilizadas para o cálculo de correlação; </w:t>
-      </w:r>
-      <w:r>
-        <w:rPr>
-          <w:rFonts w:eastAsia="Arial" w:cs="Arial" w:ascii="Arial" w:hAnsi="Arial"/>
-          <w:b w:val="false"/>
-          <w:bCs w:val="false"/>
-          <w:sz w:val="22"/>
-          <w:szCs w:val="22"/>
-          <w:u w:val="none"/>
-        </w:rPr>
-        <w:t>X</w:t>
-      </w:r>
-      <w:r>
-        <w:rPr>
-          <w:rFonts w:eastAsia="Arial" w:cs="Arial" w:ascii="Arial" w:hAnsi="Arial"/>
-          <w:b w:val="false"/>
-          <w:bCs w:val="false"/>
-          <w:sz w:val="22"/>
-          <w:szCs w:val="22"/>
-          <w:u w:val="none"/>
-        </w:rPr>
-        <w:t xml:space="preserve"> </w:t>
-      </w:r>
-      <w:r>
-        <w:rPr>
-          <w:rFonts w:eastAsia="Arial" w:cs="Arial" w:ascii="Arial" w:hAnsi="Arial"/>
-          <w:b w:val="false"/>
-          <w:bCs w:val="false"/>
-          <w:sz w:val="22"/>
-          <w:szCs w:val="22"/>
-          <w:u w:val="none"/>
-        </w:rPr>
-        <w:t xml:space="preserve">e </w:t>
-      </w:r>
-      <w:r>
-        <w:rPr>
-          <w:rFonts w:eastAsia="Arial" w:cs="Arial" w:ascii="Arial" w:hAnsi="Arial"/>
-          <w:b w:val="false"/>
-          <w:bCs w:val="false"/>
-          <w:sz w:val="22"/>
-          <w:szCs w:val="22"/>
-          <w:u w:val="none"/>
-        </w:rPr>
-        <w:t>Y</w:t>
-      </w:r>
-      <w:r>
-        <w:rPr>
-          <w:rFonts w:eastAsia="Arial" w:cs="Arial" w:ascii="Arial" w:hAnsi="Arial"/>
-          <w:b w:val="false"/>
-          <w:bCs w:val="false"/>
-          <w:sz w:val="22"/>
-          <w:szCs w:val="22"/>
-          <w:u w:val="none"/>
-        </w:rPr>
-        <w:t>: são as médias aritméticas de ambas as observações; e n: é a quantidade total de pares de observações.</w:t>
+        <w:t>: são duas observações que estão sendo utilizadas para o cálculo de correlação; X e Y: são as médias aritméticas de ambas as observações; e n: é a quantidade total de pares de observações.</w:t>
       </w:r>
     </w:p>
     <w:p>
@@ -17021,7 +16880,7 @@
           <w:u w:val="none"/>
           <w:lang w:val="pt-BR" w:eastAsia="zh-CN" w:bidi="hi-IN"/>
         </w:rPr>
-        <w:t xml:space="preserve"> Depois de todos os cálculos de predições, a validação do modelo deu-se pela métrica Erro Quadrático Médio da Raiz [EQMR], dada pela equação (</w:t>
+        <w:t xml:space="preserve"> Depois de todos os cálculos de predições, a validação do modelo deu-se pela métrica Erro Quadrático Médio da Raiz [EQMR], dada pela equação (4) </w:t>
       </w:r>
       <w:r>
         <w:rPr>
@@ -17035,7 +16894,311 @@
           <w:u w:val="none"/>
           <w:lang w:val="pt-BR" w:eastAsia="zh-CN" w:bidi="hi-IN"/>
         </w:rPr>
-        <w:t>4).</w:t>
+        <w:t>(Chai e Draxler, 2014)</w:t>
+      </w:r>
+      <w:r>
+        <w:rPr>
+          <w:rFonts w:eastAsia="Arial" w:cs="Arial" w:ascii="Arial" w:hAnsi="Arial"/>
+          <w:b w:val="false"/>
+          <w:bCs w:val="false"/>
+          <w:color w:val="auto"/>
+          <w:kern w:val="0"/>
+          <w:sz w:val="22"/>
+          <w:szCs w:val="22"/>
+          <w:u w:val="none"/>
+          <w:lang w:val="pt-BR" w:eastAsia="zh-CN" w:bidi="hi-IN"/>
+        </w:rPr>
+        <w:t>.</w:t>
+      </w:r>
+    </w:p>
+    <w:p>
+      <w:pPr>
+        <w:pStyle w:val="LOnormal"/>
+        <w:spacing w:lineRule="auto" w:line="360" w:before="0" w:after="80"/>
+        <w:jc w:val="both"/>
+        <w:rPr>
+          <w:rFonts w:ascii="Arial" w:hAnsi="Arial" w:eastAsia="Arial" w:cs="Arial"/>
+          <w:sz w:val="22"/>
+          <w:szCs w:val="22"/>
+          <w:u w:val="none"/>
+        </w:rPr>
+      </w:pPr>
+      <w:r>
+        <w:rPr>
+          <w:rFonts w:eastAsia="Arial" w:cs="Arial" w:ascii="Arial" w:hAnsi="Arial"/>
+          <w:sz w:val="22"/>
+          <w:szCs w:val="22"/>
+          <w:u w:val="none"/>
+        </w:rPr>
+      </w:r>
+    </w:p>
+    <w:tbl>
+      <w:tblPr>
+        <w:tblW w:w="9070" w:type="dxa"/>
+        <w:jc w:val="left"/>
+        <w:tblInd w:w="0" w:type="dxa"/>
+        <w:tblCellMar>
+          <w:top w:w="55" w:type="dxa"/>
+          <w:left w:w="55" w:type="dxa"/>
+          <w:bottom w:w="55" w:type="dxa"/>
+          <w:right w:w="55" w:type="dxa"/>
+        </w:tblCellMar>
+      </w:tblPr>
+      <w:tblGrid>
+        <w:gridCol w:w="8060"/>
+        <w:gridCol w:w="1009"/>
+      </w:tblGrid>
+      <w:tr>
+        <w:trPr>
+          <w:tblHeader w:val="true"/>
+        </w:trPr>
+        <w:tc>
+          <w:tcPr>
+            <w:tcW w:w="8060" w:type="dxa"/>
+            <w:tcBorders/>
+            <w:shd w:fill="auto" w:val="clear"/>
+            <w:vAlign w:val="center"/>
+          </w:tcPr>
+          <w:p>
+            <w:pPr>
+              <w:pStyle w:val="Contedodatabela"/>
+              <w:jc w:val="center"/>
+              <w:rPr/>
+            </w:pPr>
+            <w:r>
+              <w:rPr/>
+            </w:r>
+            <m:oMath xmlns:m="http://schemas.openxmlformats.org/officeDocument/2006/math">
+              <m:rad>
+                <m:radPr>
+                  <m:degHide m:val="1"/>
+                </m:radPr>
+                <m:deg/>
+                <m:e>
+                  <m:f>
+                    <m:num>
+                      <m:r>
+                        <w:rPr>
+                          <w:rFonts w:ascii="Cambria Math" w:hAnsi="Cambria Math"/>
+                        </w:rPr>
+                        <m:t xml:space="preserve">1</m:t>
+                      </m:r>
+                    </m:num>
+                    <m:den>
+                      <m:r>
+                        <w:rPr>
+                          <w:rFonts w:ascii="Cambria Math" w:hAnsi="Cambria Math"/>
+                        </w:rPr>
+                        <m:t xml:space="preserve">n</m:t>
+                      </m:r>
+                    </m:den>
+                  </m:f>
+                  <m:r>
+                    <w:rPr>
+                      <w:rFonts w:ascii="Cambria Math" w:hAnsi="Cambria Math"/>
+                    </w:rPr>
+                    <m:t xml:space="preserve">∗</m:t>
+                  </m:r>
+                  <m:nary>
+                    <m:naryPr>
+                      <m:chr m:val="∑"/>
+                    </m:naryPr>
+                    <m:sub>
+                      <m:r>
+                        <w:rPr>
+                          <w:rFonts w:ascii="Cambria Math" w:hAnsi="Cambria Math"/>
+                        </w:rPr>
+                        <m:t xml:space="preserve">i</m:t>
+                      </m:r>
+                      <m:r>
+                        <w:rPr>
+                          <w:rFonts w:ascii="Cambria Math" w:hAnsi="Cambria Math"/>
+                        </w:rPr>
+                        <m:t xml:space="preserve">=</m:t>
+                      </m:r>
+                      <m:r>
+                        <w:rPr>
+                          <w:rFonts w:ascii="Cambria Math" w:hAnsi="Cambria Math"/>
+                        </w:rPr>
+                        <m:t xml:space="preserve">1</m:t>
+                      </m:r>
+                    </m:sub>
+                    <m:sup>
+                      <m:r>
+                        <w:rPr>
+                          <w:rFonts w:ascii="Cambria Math" w:hAnsi="Cambria Math"/>
+                        </w:rPr>
+                        <m:t xml:space="preserve">n</m:t>
+                      </m:r>
+                    </m:sup>
+                    <m:e>
+                      <m:sSubSup>
+                        <m:e>
+                          <m:r>
+                            <w:rPr>
+                              <w:rFonts w:ascii="Cambria Math" w:hAnsi="Cambria Math"/>
+                            </w:rPr>
+                            <m:t xml:space="preserve">e</m:t>
+                          </m:r>
+                        </m:e>
+                        <m:sub>
+                          <m:r>
+                            <w:rPr>
+                              <w:rFonts w:ascii="Cambria Math" w:hAnsi="Cambria Math"/>
+                            </w:rPr>
+                            <m:t xml:space="preserve">i</m:t>
+                          </m:r>
+                        </m:sub>
+                        <m:sup>
+                          <m:r>
+                            <w:rPr>
+                              <w:rFonts w:ascii="Cambria Math" w:hAnsi="Cambria Math"/>
+                            </w:rPr>
+                            <m:t xml:space="preserve">2</m:t>
+                          </m:r>
+                        </m:sup>
+                      </m:sSubSup>
+                    </m:e>
+                  </m:nary>
+                </m:e>
+              </m:rad>
+            </m:oMath>
+          </w:p>
+        </w:tc>
+        <w:tc>
+          <w:tcPr>
+            <w:tcW w:w="1009" w:type="dxa"/>
+            <w:tcBorders/>
+            <w:shd w:fill="auto" w:val="clear"/>
+            <w:vAlign w:val="center"/>
+          </w:tcPr>
+          <w:p>
+            <w:pPr>
+              <w:pStyle w:val="Contedodatabela"/>
+              <w:jc w:val="right"/>
+              <w:rPr/>
+            </w:pPr>
+            <w:r>
+              <w:rPr/>
+              <w:t>(</w:t>
+            </w:r>
+            <w:r>
+              <w:rPr/>
+              <w:fldChar w:fldCharType="begin"/>
+            </w:r>
+            <w:r>
+              <w:rPr/>
+              <w:instrText> SEQ Texto \* ARABIC </w:instrText>
+            </w:r>
+            <w:r>
+              <w:rPr/>
+              <w:fldChar w:fldCharType="separate"/>
+            </w:r>
+            <w:r>
+              <w:rPr/>
+              <w:t>4</w:t>
+            </w:r>
+            <w:r>
+              <w:rPr/>
+              <w:fldChar w:fldCharType="end"/>
+            </w:r>
+            <w:r>
+              <w:rPr/>
+              <w:t>)</w:t>
+            </w:r>
+          </w:p>
+        </w:tc>
+      </w:tr>
+    </w:tbl>
+    <w:p>
+      <w:pPr>
+        <w:pStyle w:val="Normal"/>
+        <w:spacing w:lineRule="auto" w:line="360" w:before="0" w:after="80"/>
+        <w:jc w:val="both"/>
+        <w:rPr>
+          <w:rFonts w:ascii="Arial" w:hAnsi="Arial" w:eastAsia="Arial" w:cs="Arial"/>
+          <w:b w:val="false"/>
+          <w:b w:val="false"/>
+          <w:bCs w:val="false"/>
+          <w:color w:val="auto"/>
+          <w:kern w:val="0"/>
+          <w:sz w:val="22"/>
+          <w:szCs w:val="22"/>
+          <w:u w:val="none"/>
+          <w:lang w:val="pt-BR" w:eastAsia="zh-CN" w:bidi="hi-IN"/>
+        </w:rPr>
+      </w:pPr>
+      <w:r>
+        <w:rPr>
+          <w:rFonts w:eastAsia="Arial" w:cs="Arial"/>
+          <w:b w:val="false"/>
+          <w:bCs w:val="false"/>
+          <w:color w:val="auto"/>
+          <w:kern w:val="0"/>
+          <w:sz w:val="22"/>
+          <w:szCs w:val="22"/>
+          <w:u w:val="none"/>
+          <w:lang w:val="pt-BR" w:eastAsia="zh-CN" w:bidi="hi-IN"/>
+        </w:rPr>
+        <w:tab/>
+      </w:r>
+    </w:p>
+    <w:p>
+      <w:pPr>
+        <w:pStyle w:val="LOnormal"/>
+        <w:spacing w:lineRule="auto" w:line="360" w:before="0" w:after="80"/>
+        <w:ind w:left="0" w:right="0" w:hanging="0"/>
+        <w:jc w:val="both"/>
+        <w:rPr/>
+      </w:pPr>
+      <w:r>
+        <w:rPr>
+          <w:rFonts w:eastAsia="Arial" w:cs="Arial" w:ascii="Arial" w:hAnsi="Arial"/>
+          <w:b w:val="false"/>
+          <w:bCs w:val="false"/>
+          <w:sz w:val="22"/>
+          <w:szCs w:val="22"/>
+          <w:u w:val="none"/>
+        </w:rPr>
+        <w:t>onde n: é a quantidade total de predições realizadas; i: é a predição atual que está sendo avaliada; e</w:t>
+      </w:r>
+      <w:r>
+        <w:rPr>
+          <w:rFonts w:eastAsia="Arial" w:cs="Arial" w:ascii="Arial" w:hAnsi="Arial"/>
+          <w:b w:val="false"/>
+          <w:bCs w:val="false"/>
+          <w:sz w:val="22"/>
+          <w:szCs w:val="22"/>
+          <w:u w:val="none"/>
+          <w:vertAlign w:val="subscript"/>
+        </w:rPr>
+        <w:t>i</w:t>
+      </w:r>
+      <w:r>
+        <w:rPr>
+          <w:rFonts w:eastAsia="Arial" w:cs="Arial" w:ascii="Arial" w:hAnsi="Arial"/>
+          <w:b w:val="false"/>
+          <w:bCs w:val="false"/>
+          <w:sz w:val="22"/>
+          <w:szCs w:val="22"/>
+          <w:u w:val="none"/>
+          <w:vertAlign w:val="superscript"/>
+        </w:rPr>
+        <w:t>2</w:t>
+      </w:r>
+      <w:r>
+        <w:rPr>
+          <w:rFonts w:eastAsia="Arial" w:cs="Arial" w:ascii="Arial" w:hAnsi="Arial"/>
+          <w:b w:val="false"/>
+          <w:bCs w:val="false"/>
+          <w:position w:val="0"/>
+          <w:sz w:val="22"/>
+          <w:sz w:val="22"/>
+          <w:szCs w:val="22"/>
+          <w:u w:val="none"/>
+          <w:vertAlign w:val="baseline"/>
+        </w:rPr>
+        <w:t>: é o erro elevado ao quadrado, sendo que o erro é consistido pela diferença entre o valor predito e o valor real esperado.</w:t>
       </w:r>
     </w:p>
     <w:p>
@@ -17535,10 +17698,7 @@
       <w:pPr>
         <w:pStyle w:val="Normal"/>
         <w:spacing w:lineRule="auto" w:line="360"/>
-        <w:rPr>
-          <w:b/>
-          <w:b/>
-        </w:rPr>
+        <w:rPr/>
       </w:pPr>
       <w:r>
         <w:rPr>
@@ -17557,21 +17717,6 @@
     </w:p>
     <w:p>
       <w:pPr>
-        <w:pStyle w:val="ListParagraph"/>
-        <w:spacing w:lineRule="auto" w:line="360"/>
-        <w:ind w:left="0" w:firstLine="709"/>
-        <w:rPr>
-          <w:bCs/>
-        </w:rPr>
-      </w:pPr>
-      <w:r>
-        <w:rPr>
-          <w:bCs/>
-        </w:rPr>
-      </w:r>
-    </w:p>
-    <w:p>
-      <w:pPr>
         <w:pStyle w:val="Normal"/>
         <w:spacing w:lineRule="auto" w:line="360"/>
         <w:rPr>
@@ -17595,17 +17740,7 @@
         <w:rPr>
           <w:b/>
         </w:rPr>
-        <w:t xml:space="preserve">Agradecimentos </w:t>
-      </w:r>
-      <w:r>
-        <w:rPr>
-          <w:bCs/>
-        </w:rPr>
-        <w:t>(</w:t>
-      </w:r>
-      <w:r>
-        <w:rPr/>
-        <w:t>opcional, 1 parágrafo sucinto)</w:t>
+        <w:t>Agradecimentos</w:t>
       </w:r>
     </w:p>
     <w:p>
@@ -17622,225 +17757,751 @@
     </w:p>
     <w:p>
       <w:pPr>
+        <w:pStyle w:val="LOnormal"/>
+        <w:spacing w:lineRule="auto" w:line="360" w:before="0" w:after="80"/>
+        <w:jc w:val="both"/>
+        <w:rPr/>
+      </w:pPr>
+      <w:r>
+        <w:rPr>
+          <w:rFonts w:eastAsia="Arial" w:cs="Arial" w:ascii="Arial" w:hAnsi="Arial"/>
+          <w:b w:val="false"/>
+          <w:bCs w:val="false"/>
+          <w:sz w:val="22"/>
+          <w:szCs w:val="22"/>
+          <w:u w:val="none"/>
+        </w:rPr>
+        <w:t xml:space="preserve">Gostaria de expressar minha profunda gratidão </w:t>
+      </w:r>
+      <w:r>
+        <w:rPr>
+          <w:rFonts w:eastAsia="Arial" w:cs="Arial" w:ascii="Arial" w:hAnsi="Arial"/>
+          <w:b w:val="false"/>
+          <w:bCs w:val="false"/>
+          <w:color w:val="auto"/>
+          <w:kern w:val="0"/>
+          <w:sz w:val="22"/>
+          <w:szCs w:val="22"/>
+          <w:u w:val="none"/>
+          <w:lang w:val="pt-BR" w:eastAsia="zh-CN" w:bidi="hi-IN"/>
+        </w:rPr>
+        <w:t>a todos</w:t>
+      </w:r>
+      <w:r>
+        <w:rPr>
+          <w:rFonts w:eastAsia="Arial" w:cs="Arial" w:ascii="Arial" w:hAnsi="Arial"/>
+          <w:b w:val="false"/>
+          <w:bCs w:val="false"/>
+          <w:sz w:val="22"/>
+          <w:szCs w:val="22"/>
+          <w:u w:val="none"/>
+        </w:rPr>
+        <w:t xml:space="preserve"> que me acompanharam nesta caminhada, fornecendo conhecimentos que levarei por toda a minha vida. Também agradeço a meus pais e ao meu irmão pelo suporte necessário, não apenas no desenvolvimento deste trabalho, mas também na formação da pessoa que sou hoje.</w:t>
+      </w:r>
+    </w:p>
+    <w:p>
+      <w:pPr>
+        <w:pStyle w:val="ListParagraph"/>
+        <w:spacing w:lineRule="auto" w:line="360"/>
+        <w:ind w:left="0" w:firstLine="709"/>
+        <w:rPr>
+          <w:b/>
+          <w:b/>
+        </w:rPr>
+      </w:pPr>
+      <w:r>
+        <w:rPr>
+          <w:b/>
+        </w:rPr>
+      </w:r>
+    </w:p>
+    <w:p>
+      <w:pPr>
+        <w:pStyle w:val="Normal"/>
+        <w:spacing w:lineRule="auto" w:line="360"/>
+        <w:rPr>
+          <w:b/>
+          <w:b/>
+        </w:rPr>
+      </w:pPr>
+      <w:r>
+        <w:rPr>
+          <w:b/>
+        </w:rPr>
+        <w:t>Referências</w:t>
+      </w:r>
+      <w:bookmarkStart w:id="16" w:name="_Hlk33977167"/>
+      <w:bookmarkEnd w:id="16"/>
+    </w:p>
+    <w:p>
+      <w:pPr>
+        <w:pStyle w:val="Normal"/>
+        <w:spacing w:lineRule="auto" w:line="360"/>
+        <w:rPr>
+          <w:b/>
+          <w:b/>
+        </w:rPr>
+      </w:pPr>
+      <w:r>
+        <w:rPr>
+          <w:b/>
+        </w:rPr>
+      </w:r>
+    </w:p>
+    <w:p>
+      <w:pPr>
+        <w:pStyle w:val="LOnormal"/>
+        <w:spacing w:lineRule="auto" w:line="240" w:before="0" w:after="80"/>
+        <w:ind w:left="0" w:right="0" w:hanging="0"/>
+        <w:jc w:val="both"/>
+        <w:rPr/>
+      </w:pPr>
+      <w:r>
+        <w:rPr>
+          <w:rFonts w:eastAsia="Arial" w:cs="Arial" w:ascii="Arial" w:hAnsi="Arial"/>
+          <w:b w:val="false"/>
+          <w:bCs w:val="false"/>
+          <w:sz w:val="22"/>
+          <w:szCs w:val="22"/>
+          <w:u w:val="none"/>
+        </w:rPr>
+        <w:t>Burke, R. 2002. Hybrid recommender systems: Survey and experiments. Journal User Modeling and User-Adapted Interaction 12: 331-370. Disponível em: &lt;</w:t>
+      </w:r>
+      <w:hyperlink r:id="rId5">
+        <w:r>
+          <w:rPr>
+            <w:rStyle w:val="Linkdainternetvisitado"/>
+            <w:rFonts w:eastAsia="Arial" w:cs="Arial" w:ascii="Arial" w:hAnsi="Arial"/>
+            <w:b w:val="false"/>
+            <w:bCs w:val="false"/>
+            <w:sz w:val="22"/>
+            <w:szCs w:val="22"/>
+            <w:u w:val="none"/>
+          </w:rPr>
+          <w:t>https://fcd.ugr.es/sites/centros/fcd/public/ficheros/PROYECTO2023/Burke2002_Article_HybridRecommenderSystemsSurvey.pdf</w:t>
+        </w:r>
+      </w:hyperlink>
+      <w:r>
+        <w:rPr>
+          <w:rFonts w:eastAsia="Arial" w:cs="Arial" w:ascii="Arial" w:hAnsi="Arial"/>
+          <w:b w:val="false"/>
+          <w:bCs w:val="false"/>
+          <w:sz w:val="22"/>
+          <w:szCs w:val="22"/>
+          <w:u w:val="none"/>
+        </w:rPr>
+        <w:t>&gt;. Acesso em: 20 mar. 2024.</w:t>
+      </w:r>
+    </w:p>
+    <w:p>
+      <w:pPr>
+        <w:pStyle w:val="LOnormal"/>
+        <w:spacing w:lineRule="auto" w:line="240" w:before="0" w:after="80"/>
+        <w:ind w:left="0" w:right="0" w:hanging="0"/>
+        <w:jc w:val="both"/>
+        <w:rPr>
+          <w:rFonts w:ascii="Arial" w:hAnsi="Arial" w:eastAsia="Arial" w:cs="Arial"/>
+          <w:b w:val="false"/>
+          <w:b w:val="false"/>
+          <w:bCs w:val="false"/>
+          <w:sz w:val="22"/>
+          <w:szCs w:val="22"/>
+          <w:u w:val="none"/>
+        </w:rPr>
+      </w:pPr>
+      <w:r>
+        <w:rPr/>
+      </w:r>
+    </w:p>
+    <w:p>
+      <w:pPr>
+        <w:pStyle w:val="LOnormal"/>
+        <w:spacing w:lineRule="auto" w:line="240" w:before="0" w:after="80"/>
+        <w:ind w:left="0" w:right="0" w:hanging="0"/>
+        <w:jc w:val="both"/>
+        <w:rPr/>
+      </w:pPr>
+      <w:r>
+        <w:rPr>
+          <w:rFonts w:eastAsia="Arial" w:cs="Arial" w:ascii="Arial" w:hAnsi="Arial"/>
+          <w:b w:val="false"/>
+          <w:bCs w:val="false"/>
+          <w:sz w:val="22"/>
+          <w:szCs w:val="22"/>
+          <w:u w:val="none"/>
+        </w:rPr>
+        <w:t>Chai, T; Drawler, R.R. 2014. Root mean square error (RMSE) or mean absolute error (MAE)? - Arguments against avoiding RMSE in the literature. Geosci Model Dev 7: 1247-1250. Disponível em: &lt;</w:t>
+      </w:r>
+      <w:hyperlink r:id="rId6">
+        <w:r>
+          <w:rPr>
+            <w:rStyle w:val="LinkdaInternet"/>
+            <w:rFonts w:eastAsia="Arial" w:cs="Arial" w:ascii="Arial" w:hAnsi="Arial"/>
+            <w:b w:val="false"/>
+            <w:bCs w:val="false"/>
+            <w:sz w:val="22"/>
+            <w:szCs w:val="22"/>
+            <w:u w:val="none"/>
+          </w:rPr>
+          <w:t>https://gmd.copernicus.org/articles/7/1247/2014/gmd-7-1247-2014.pdf</w:t>
+        </w:r>
+      </w:hyperlink>
+      <w:r>
+        <w:rPr>
+          <w:rFonts w:eastAsia="Arial" w:cs="Arial" w:ascii="Arial" w:hAnsi="Arial"/>
+          <w:b w:val="false"/>
+          <w:bCs w:val="false"/>
+          <w:sz w:val="22"/>
+          <w:szCs w:val="22"/>
+          <w:u w:val="none"/>
+        </w:rPr>
+        <w:t>&gt;. Acesso em: 30 maio 2024.</w:t>
+      </w:r>
+    </w:p>
+    <w:p>
+      <w:pPr>
+        <w:pStyle w:val="LOnormal"/>
+        <w:spacing w:lineRule="auto" w:line="240" w:before="0" w:after="80"/>
+        <w:ind w:left="0" w:right="0" w:hanging="0"/>
+        <w:jc w:val="both"/>
+        <w:rPr>
+          <w:rFonts w:ascii="Arial" w:hAnsi="Arial" w:eastAsia="Arial" w:cs="Arial"/>
+          <w:b w:val="false"/>
+          <w:b w:val="false"/>
+          <w:bCs w:val="false"/>
+          <w:sz w:val="22"/>
+          <w:szCs w:val="22"/>
+          <w:u w:val="none"/>
+        </w:rPr>
+      </w:pPr>
+      <w:r>
+        <w:rPr>
+          <w:rFonts w:eastAsia="Arial" w:cs="Arial" w:ascii="Arial" w:hAnsi="Arial"/>
+          <w:b w:val="false"/>
+          <w:bCs w:val="false"/>
+          <w:sz w:val="22"/>
+          <w:szCs w:val="22"/>
+          <w:u w:val="none"/>
+        </w:rPr>
+      </w:r>
+    </w:p>
+    <w:p>
+      <w:pPr>
+        <w:pStyle w:val="LOnormal"/>
+        <w:spacing w:lineRule="auto" w:line="240" w:before="0" w:after="80"/>
+        <w:ind w:left="0" w:right="0" w:hanging="0"/>
+        <w:jc w:val="both"/>
+        <w:rPr/>
+      </w:pPr>
+      <w:r>
+        <w:rPr>
+          <w:rFonts w:eastAsia="Arial" w:cs="Arial" w:ascii="Arial" w:hAnsi="Arial"/>
+          <w:b w:val="false"/>
+          <w:bCs w:val="false"/>
+          <w:sz w:val="22"/>
+          <w:szCs w:val="22"/>
+          <w:u w:val="none"/>
+        </w:rPr>
+        <w:t>Das, A.; Datar, M.; Garg, A.; Rajaram, S. 2007. Google News Personalization: Scalable Online Collaborative Filtering. In: WWW 2007 / Track: Industrial Practice and Experience, 2007, Banff, Alberta, Canadá. Anais... p. 271-280. Disponível em: &lt;</w:t>
+      </w:r>
+      <w:hyperlink r:id="rId7">
+        <w:r>
+          <w:rPr>
+            <w:rStyle w:val="Linkdainternetvisitado"/>
+            <w:rFonts w:eastAsia="Arial" w:cs="Arial" w:ascii="Arial" w:hAnsi="Arial"/>
+            <w:b w:val="false"/>
+            <w:bCs w:val="false"/>
+            <w:sz w:val="22"/>
+            <w:szCs w:val="22"/>
+            <w:u w:val="none"/>
+          </w:rPr>
+          <w:t>https://www.ri.cmu.edu/pub_files/2009/0/p271-das.pdf</w:t>
+        </w:r>
+      </w:hyperlink>
+      <w:r>
+        <w:rPr>
+          <w:rFonts w:eastAsia="Arial" w:cs="Arial" w:ascii="Arial" w:hAnsi="Arial"/>
+          <w:b w:val="false"/>
+          <w:bCs w:val="false"/>
+          <w:sz w:val="22"/>
+          <w:szCs w:val="22"/>
+          <w:u w:val="none"/>
+        </w:rPr>
+        <w:t>&gt;. Acesso em: 20 mar. 2024.</w:t>
+      </w:r>
+    </w:p>
+    <w:p>
+      <w:pPr>
+        <w:pStyle w:val="LOnormal"/>
+        <w:spacing w:lineRule="auto" w:line="240" w:before="0" w:after="80"/>
+        <w:ind w:left="0" w:right="0" w:hanging="0"/>
+        <w:jc w:val="both"/>
+        <w:rPr>
+          <w:rFonts w:ascii="Arial" w:hAnsi="Arial" w:eastAsia="Arial" w:cs="Arial"/>
+          <w:b w:val="false"/>
+          <w:b w:val="false"/>
+          <w:bCs w:val="false"/>
+          <w:sz w:val="22"/>
+          <w:szCs w:val="22"/>
+          <w:u w:val="none"/>
+        </w:rPr>
+      </w:pPr>
+      <w:r>
+        <w:rPr>
+          <w:rFonts w:eastAsia="Arial" w:cs="Arial" w:ascii="Arial" w:hAnsi="Arial"/>
+          <w:b w:val="false"/>
+          <w:bCs w:val="false"/>
+          <w:sz w:val="22"/>
+          <w:szCs w:val="22"/>
+          <w:u w:val="none"/>
+        </w:rPr>
+      </w:r>
+    </w:p>
+    <w:p>
+      <w:pPr>
+        <w:pStyle w:val="LOnormal"/>
+        <w:spacing w:lineRule="auto" w:line="240" w:before="0" w:after="80"/>
+        <w:ind w:left="0" w:right="0" w:hanging="0"/>
+        <w:jc w:val="both"/>
+        <w:rPr/>
+      </w:pPr>
+      <w:r>
+        <w:rPr>
+          <w:rFonts w:eastAsia="Arial" w:cs="Arial" w:ascii="Arial" w:hAnsi="Arial"/>
+          <w:b w:val="false"/>
+          <w:bCs w:val="false"/>
+          <w:sz w:val="22"/>
+          <w:szCs w:val="22"/>
+          <w:u w:val="none"/>
+        </w:rPr>
+        <w:t>Fávero, L.P.; Belfiore, P. 2017. Manual de análise de dados: estatística e modelagem multivariada com Excel</w:t>
+      </w:r>
+      <w:r>
+        <w:rPr>
+          <w:rFonts w:eastAsia="Arial" w:cs="Arial" w:ascii="Arial" w:hAnsi="Arial"/>
+          <w:b w:val="false"/>
+          <w:bCs w:val="false"/>
+          <w:sz w:val="22"/>
+          <w:szCs w:val="22"/>
+          <w:u w:val="none"/>
+          <w:vertAlign w:val="superscript"/>
+        </w:rPr>
+        <w:t>®</w:t>
+      </w:r>
+      <w:r>
+        <w:rPr>
+          <w:rFonts w:eastAsia="Arial" w:cs="Arial" w:ascii="Arial" w:hAnsi="Arial"/>
+          <w:b w:val="false"/>
+          <w:bCs w:val="false"/>
+          <w:sz w:val="22"/>
+          <w:szCs w:val="22"/>
+          <w:u w:val="none"/>
+        </w:rPr>
+        <w:t>, SPSS</w:t>
+      </w:r>
+      <w:r>
+        <w:rPr>
+          <w:rFonts w:eastAsia="Arial" w:cs="Arial" w:ascii="Arial" w:hAnsi="Arial"/>
+          <w:b w:val="false"/>
+          <w:bCs w:val="false"/>
+          <w:sz w:val="22"/>
+          <w:szCs w:val="22"/>
+          <w:u w:val="none"/>
+          <w:vertAlign w:val="superscript"/>
+        </w:rPr>
+        <w:t>®</w:t>
+      </w:r>
+      <w:r>
+        <w:rPr>
+          <w:rFonts w:eastAsia="Arial" w:cs="Arial" w:ascii="Arial" w:hAnsi="Arial"/>
+          <w:b w:val="false"/>
+          <w:bCs w:val="false"/>
+          <w:sz w:val="22"/>
+          <w:szCs w:val="22"/>
+          <w:u w:val="none"/>
+        </w:rPr>
+        <w:t xml:space="preserve"> e Stata</w:t>
+      </w:r>
+      <w:r>
+        <w:rPr>
+          <w:rFonts w:eastAsia="Arial" w:cs="Arial" w:ascii="Arial" w:hAnsi="Arial"/>
+          <w:b w:val="false"/>
+          <w:bCs w:val="false"/>
+          <w:sz w:val="22"/>
+          <w:szCs w:val="22"/>
+          <w:u w:val="none"/>
+          <w:vertAlign w:val="superscript"/>
+        </w:rPr>
+        <w:t>®</w:t>
+      </w:r>
+      <w:r>
+        <w:rPr>
+          <w:rFonts w:eastAsia="Arial" w:cs="Arial" w:ascii="Arial" w:hAnsi="Arial"/>
+          <w:b w:val="false"/>
+          <w:bCs w:val="false"/>
+          <w:sz w:val="22"/>
+          <w:szCs w:val="22"/>
+          <w:u w:val="none"/>
+        </w:rPr>
+        <w:t>. 1ed. Elsevier Editora Ltda, Rio de Janeiro, RJ, Brasil.</w:t>
+      </w:r>
+    </w:p>
+    <w:p>
+      <w:pPr>
+        <w:pStyle w:val="LOnormal"/>
+        <w:spacing w:lineRule="auto" w:line="240" w:before="0" w:after="80"/>
+        <w:jc w:val="both"/>
+        <w:rPr>
+          <w:rFonts w:ascii="Arial" w:hAnsi="Arial" w:eastAsia="Arial" w:cs="Arial"/>
+          <w:b w:val="false"/>
+          <w:b w:val="false"/>
+          <w:bCs w:val="false"/>
+          <w:u w:val="none"/>
+        </w:rPr>
+      </w:pPr>
+      <w:r>
+        <w:rPr>
+          <w:rFonts w:eastAsia="Arial" w:cs="Arial" w:ascii="Arial" w:hAnsi="Arial"/>
+          <w:b w:val="false"/>
+          <w:bCs w:val="false"/>
+          <w:u w:val="none"/>
+        </w:rPr>
+      </w:r>
+    </w:p>
+    <w:p>
+      <w:pPr>
+        <w:pStyle w:val="LOnormal"/>
+        <w:spacing w:lineRule="auto" w:line="240" w:before="0" w:after="80"/>
+        <w:ind w:left="0" w:right="0" w:hanging="0"/>
+        <w:jc w:val="both"/>
+        <w:rPr/>
+      </w:pPr>
+      <w:r>
+        <w:rPr>
+          <w:rFonts w:eastAsia="Arial" w:cs="Arial" w:ascii="Arial" w:hAnsi="Arial"/>
+          <w:b w:val="false"/>
+          <w:bCs w:val="false"/>
+          <w:sz w:val="22"/>
+          <w:szCs w:val="22"/>
+          <w:u w:val="none"/>
+        </w:rPr>
+        <w:t>Khatri, A. 2017. Popularity based product rating system using Bayesian model. Dissertação de Mestrado em Engenharia da Computação. University of Victoria, Victoria, Colúmbia Britânica, Canadá. Disponível em: &lt;</w:t>
+      </w:r>
+      <w:bookmarkStart w:id="17" w:name="__DdeLink__1603_970713749"/>
+      <w:r>
+        <w:rPr>
+          <w:rStyle w:val="Linkdainternetvisitado"/>
+          <w:rFonts w:eastAsia="Arial" w:cs="Arial" w:ascii="Arial" w:hAnsi="Arial"/>
+          <w:b w:val="false"/>
+          <w:bCs w:val="false"/>
+          <w:sz w:val="22"/>
+          <w:szCs w:val="22"/>
+          <w:u w:val="none"/>
+        </w:rPr>
+        <w:t>https://dspace.library.uvic.ca/server/api/core/bitstreams/c615f973-11b4-417c-b196-7b4d94bd55b8/content</w:t>
+      </w:r>
+      <w:bookmarkEnd w:id="17"/>
+      <w:r>
+        <w:rPr>
+          <w:rFonts w:eastAsia="Arial" w:cs="Arial" w:ascii="Arial" w:hAnsi="Arial"/>
+          <w:b w:val="false"/>
+          <w:bCs w:val="false"/>
+          <w:sz w:val="22"/>
+          <w:szCs w:val="22"/>
+          <w:u w:val="none"/>
+        </w:rPr>
+        <w:t>&gt;. Acesso em: 15 mar. 2024.</w:t>
+      </w:r>
+    </w:p>
+    <w:p>
+      <w:pPr>
+        <w:pStyle w:val="LOnormal"/>
+        <w:spacing w:lineRule="auto" w:line="240" w:before="0" w:after="80"/>
+        <w:ind w:left="0" w:right="0" w:hanging="0"/>
+        <w:jc w:val="both"/>
+        <w:rPr>
+          <w:rFonts w:ascii="Arial" w:hAnsi="Arial" w:eastAsia="Arial" w:cs="Arial"/>
+          <w:b w:val="false"/>
+          <w:b w:val="false"/>
+          <w:bCs w:val="false"/>
+          <w:u w:val="none"/>
+        </w:rPr>
+      </w:pPr>
+      <w:r>
+        <w:rPr>
+          <w:rFonts w:eastAsia="Arial" w:cs="Arial" w:ascii="Arial" w:hAnsi="Arial"/>
+          <w:b w:val="false"/>
+          <w:bCs w:val="false"/>
+          <w:u w:val="none"/>
+        </w:rPr>
+      </w:r>
+    </w:p>
+    <w:p>
+      <w:pPr>
+        <w:pStyle w:val="LOnormal"/>
+        <w:spacing w:lineRule="auto" w:line="240" w:before="0" w:after="80"/>
+        <w:ind w:left="0" w:right="0" w:hanging="0"/>
+        <w:jc w:val="both"/>
+        <w:rPr/>
+      </w:pPr>
+      <w:r>
+        <w:rPr>
+          <w:rFonts w:eastAsia="Arial" w:cs="Arial" w:ascii="Arial" w:hAnsi="Arial"/>
+          <w:b w:val="false"/>
+          <w:bCs w:val="false"/>
+          <w:sz w:val="22"/>
+          <w:szCs w:val="22"/>
+          <w:u w:val="none"/>
+        </w:rPr>
+        <w:t>Rahutomo, F.; Kitasuka, T.; Aritsugi, M. 2012. Semantic Cosine Similarity. In: The 7th International Student Conference on Advanced Science and Technology ICAST, 2012, Seul, Coreia do Sul. Anais... p. 1-2. Disponível em: &lt;</w:t>
+      </w:r>
+      <w:hyperlink r:id="rId8">
+        <w:r>
+          <w:rPr>
+            <w:rStyle w:val="Linkdainternetvisitado"/>
+            <w:rFonts w:eastAsia="Arial" w:cs="Arial" w:ascii="Arial" w:hAnsi="Arial"/>
+            <w:b w:val="false"/>
+            <w:bCs w:val="false"/>
+            <w:sz w:val="22"/>
+            <w:szCs w:val="22"/>
+            <w:u w:val="none"/>
+          </w:rPr>
+          <w:t>https://www.researchgate.net/profile/Faisal-Rahutomo/publication/262525676_Semantic_Cosine_Similarity/links/0a85e537ee3b675c1e000000/Semantic-Cosine-Similarity.pdf</w:t>
+        </w:r>
+      </w:hyperlink>
+      <w:r>
+        <w:rPr>
+          <w:rFonts w:eastAsia="Arial" w:cs="Arial" w:ascii="Arial" w:hAnsi="Arial"/>
+          <w:b w:val="false"/>
+          <w:bCs w:val="false"/>
+          <w:sz w:val="22"/>
+          <w:szCs w:val="22"/>
+          <w:u w:val="none"/>
+        </w:rPr>
+        <w:t>&gt;. Acesso em: 15 mar. 2024.</w:t>
+      </w:r>
+    </w:p>
+    <w:p>
+      <w:pPr>
+        <w:pStyle w:val="LOnormal"/>
+        <w:spacing w:lineRule="auto" w:line="240" w:before="0" w:after="80"/>
+        <w:ind w:left="0" w:right="0" w:hanging="0"/>
+        <w:jc w:val="both"/>
+        <w:rPr/>
+      </w:pPr>
+      <w:r>
+        <w:rPr/>
+      </w:r>
+    </w:p>
+    <w:p>
+      <w:pPr>
+        <w:pStyle w:val="LOnormal"/>
+        <w:spacing w:lineRule="auto" w:line="240" w:before="0" w:after="80"/>
+        <w:ind w:left="0" w:right="0" w:hanging="0"/>
+        <w:jc w:val="both"/>
+        <w:rPr/>
+      </w:pPr>
+      <w:r>
+        <w:rPr>
+          <w:rFonts w:eastAsia="Arial" w:cs="Arial" w:ascii="Arial" w:hAnsi="Arial"/>
+          <w:b w:val="false"/>
+          <w:bCs w:val="false"/>
+          <w:sz w:val="22"/>
+          <w:szCs w:val="22"/>
+          <w:u w:val="none"/>
+        </w:rPr>
+        <w:t>Ricci, F.; Rokach, L.; Shapira, B.; Kantor, P.B. 2011. Recommender Systems Handbook. 1ed. Springer, New York, NY, USA. Disponível em: &lt;</w:t>
+      </w:r>
+      <w:hyperlink r:id="rId9">
+        <w:r>
+          <w:rPr>
+            <w:rStyle w:val="Linkdainternetvisitado"/>
+            <w:rFonts w:eastAsia="Arial" w:cs="Arial" w:ascii="Arial" w:hAnsi="Arial"/>
+            <w:b w:val="false"/>
+            <w:bCs w:val="false"/>
+            <w:sz w:val="22"/>
+            <w:szCs w:val="22"/>
+            <w:u w:val="none"/>
+          </w:rPr>
+          <w:t>https://d1wqtxts1xzle7.cloudfront.net/32978074/Recommender_systems_handbook.pdf</w:t>
+        </w:r>
+      </w:hyperlink>
+      <w:r>
+        <w:rPr>
+          <w:rFonts w:eastAsia="Arial" w:cs="Arial" w:ascii="Arial" w:hAnsi="Arial"/>
+          <w:b w:val="false"/>
+          <w:bCs w:val="false"/>
+          <w:sz w:val="22"/>
+          <w:szCs w:val="22"/>
+          <w:u w:val="none"/>
+        </w:rPr>
+        <w:t>&gt;. Acesso em: 20 mar. 2024.</w:t>
+      </w:r>
+    </w:p>
+    <w:p>
+      <w:pPr>
+        <w:pStyle w:val="LOnormal"/>
+        <w:spacing w:lineRule="auto" w:line="240" w:before="0" w:after="80"/>
+        <w:ind w:left="0" w:right="0" w:hanging="0"/>
+        <w:jc w:val="both"/>
+        <w:rPr>
+          <w:rFonts w:ascii="Arial" w:hAnsi="Arial" w:eastAsia="Arial" w:cs="Arial"/>
+          <w:b w:val="false"/>
+          <w:b w:val="false"/>
+          <w:bCs w:val="false"/>
+          <w:sz w:val="22"/>
+          <w:szCs w:val="22"/>
+          <w:u w:val="none"/>
+        </w:rPr>
+      </w:pPr>
+      <w:r>
+        <w:rPr>
+          <w:rFonts w:eastAsia="Arial" w:cs="Arial" w:ascii="Arial" w:hAnsi="Arial"/>
+          <w:b w:val="false"/>
+          <w:bCs w:val="false"/>
+          <w:sz w:val="22"/>
+          <w:szCs w:val="22"/>
+          <w:u w:val="none"/>
+        </w:rPr>
+      </w:r>
+    </w:p>
+    <w:p>
+      <w:pPr>
+        <w:pStyle w:val="LOnormal"/>
+        <w:spacing w:lineRule="auto" w:line="240" w:before="0" w:after="80"/>
+        <w:ind w:left="0" w:right="0" w:hanging="0"/>
+        <w:jc w:val="both"/>
+        <w:rPr/>
+      </w:pPr>
+      <w:r>
+        <w:rPr>
+          <w:rFonts w:eastAsia="Arial" w:cs="Arial" w:ascii="Arial" w:hAnsi="Arial"/>
+          <w:b w:val="false"/>
+          <w:bCs w:val="false"/>
+          <w:sz w:val="22"/>
+          <w:szCs w:val="22"/>
+          <w:u w:val="none"/>
+        </w:rPr>
+        <w:t>Silva, R.G.N. e. 2014. Sistema de Recomendação baseado em conteúdo textual: avaliação e comparação. Dissertação de Mestrado Multi-institucional em Ciência da Computação MMCC. Universidade Federal da Bahia e Universidade Estadual de Feira de Santana, Salvador, Bahia, Brasil. Disponível em: &lt;</w:t>
+      </w:r>
+      <w:hyperlink r:id="rId10">
+        <w:r>
+          <w:rPr>
+            <w:rStyle w:val="Linkdainternetvisitado"/>
+            <w:rFonts w:eastAsia="Arial" w:cs="Arial" w:ascii="Arial" w:hAnsi="Arial"/>
+            <w:b w:val="false"/>
+            <w:bCs w:val="false"/>
+            <w:sz w:val="22"/>
+            <w:szCs w:val="22"/>
+            <w:u w:val="none"/>
+          </w:rPr>
+          <w:t>https://repositorio.ufba.br/bitstream/ri/19281/1/dissertacao_mestrado_ciencia_computacao_rafael_glauber.pdf</w:t>
+        </w:r>
+      </w:hyperlink>
+      <w:r>
+        <w:rPr>
+          <w:rFonts w:eastAsia="Arial" w:cs="Arial" w:ascii="Arial" w:hAnsi="Arial"/>
+          <w:b w:val="false"/>
+          <w:bCs w:val="false"/>
+          <w:sz w:val="22"/>
+          <w:szCs w:val="22"/>
+          <w:u w:val="none"/>
+        </w:rPr>
+        <w:t>&gt;. Acesso em: 20 mar. 2024.</w:t>
+      </w:r>
+    </w:p>
+    <w:p>
+      <w:pPr>
+        <w:pStyle w:val="LOnormal"/>
+        <w:spacing w:lineRule="auto" w:line="240" w:before="0" w:after="80"/>
+        <w:ind w:left="0" w:right="0" w:hanging="0"/>
+        <w:jc w:val="both"/>
+        <w:rPr>
+          <w:rFonts w:ascii="Arial" w:hAnsi="Arial" w:eastAsia="Arial" w:cs="Arial"/>
+          <w:b w:val="false"/>
+          <w:b w:val="false"/>
+          <w:bCs w:val="false"/>
+          <w:sz w:val="22"/>
+          <w:szCs w:val="22"/>
+          <w:u w:val="none"/>
+        </w:rPr>
+      </w:pPr>
+      <w:r>
+        <w:rPr>
+          <w:rFonts w:eastAsia="Arial" w:cs="Arial" w:ascii="Arial" w:hAnsi="Arial"/>
+          <w:b w:val="false"/>
+          <w:bCs w:val="false"/>
+          <w:sz w:val="22"/>
+          <w:szCs w:val="22"/>
+          <w:u w:val="none"/>
+        </w:rPr>
+      </w:r>
+    </w:p>
+    <w:p>
+      <w:pPr>
+        <w:pStyle w:val="LOnormal"/>
+        <w:spacing w:lineRule="auto" w:line="240" w:before="0" w:after="80"/>
+        <w:ind w:left="0" w:right="0" w:hanging="0"/>
+        <w:jc w:val="both"/>
+        <w:rPr/>
+      </w:pPr>
+      <w:r>
+        <w:rPr>
+          <w:rStyle w:val="Normaltextrun"/>
+          <w:rFonts w:eastAsia="Arial" w:cs="Arial" w:ascii="Arial" w:hAnsi="Arial"/>
+          <w:b w:val="false"/>
+          <w:bCs w:val="false"/>
+          <w:color w:val="000000"/>
+          <w:sz w:val="22"/>
+          <w:szCs w:val="22"/>
+          <w:u w:val="none"/>
+          <w:shd w:fill="FFFFFF" w:val="clear"/>
+        </w:rPr>
+        <w:t>Whittaker, S.; Sidner, C. 1996. Email overload: exploring personal information management of email. In: CHI – Conference on Human Factors in Computing Systems, 1996, Vancouver, British Columbia, Canadá. Anais... p. 276-283. Disponível em: &lt;</w:t>
+      </w:r>
+      <w:hyperlink r:id="rId11">
+        <w:r>
+          <w:rPr>
+            <w:rStyle w:val="Linkdainternetvisitado"/>
+            <w:rFonts w:eastAsia="Arial" w:cs="Arial" w:ascii="Arial" w:hAnsi="Arial"/>
+            <w:b w:val="false"/>
+            <w:bCs w:val="false"/>
+            <w:sz w:val="22"/>
+            <w:szCs w:val="22"/>
+            <w:highlight w:val="white"/>
+            <w:u w:val="none"/>
+          </w:rPr>
+          <w:t>https://dl.acm.org/doi/pdf/10.1145/238386.238530</w:t>
+        </w:r>
+      </w:hyperlink>
+      <w:r>
+        <w:rPr>
+          <w:rStyle w:val="Normaltextrun"/>
+          <w:rFonts w:eastAsia="Arial" w:cs="Arial" w:ascii="Arial" w:hAnsi="Arial"/>
+          <w:b w:val="false"/>
+          <w:bCs w:val="false"/>
+          <w:color w:val="000000"/>
+          <w:sz w:val="22"/>
+          <w:szCs w:val="22"/>
+          <w:u w:val="none"/>
+          <w:shd w:fill="FFFFFF" w:val="clear"/>
+        </w:rPr>
+        <w:t>&gt;. Acesso em: 20 mar. 2024.</w:t>
+      </w:r>
+    </w:p>
+    <w:p>
+      <w:pPr>
         <w:pStyle w:val="Normal"/>
         <w:spacing w:lineRule="auto" w:line="360"/>
         <w:rPr/>
       </w:pPr>
       <w:r>
         <w:rPr/>
-        <w:tab/>
-        <w:t>O título da seção Agradecimentos deve ser alinhado à esquerda e grafado em negrito, com a primeira letra da palavra grafada em letra maiúscula. Trata-se de uma seção opcional, de no máximo três linhas, na qual o autor agradece aqueles que contribuíram de maneira relevante para o desenvolvimento do trabalho e elaboração do TCC, mas que não tiveram o envolvimento intelectual necessário à atribuição de coautoria do mesmo, abstendo-se totalmente da menção ou citação de nomes de empresas, instituições ou pessoas que permitiram ou contribuíram com o desenvolvimento do trabalho, a menos que esteja documentalmente autorizado a fazê-lo.</w:t>
-      </w:r>
-    </w:p>
-    <w:p>
-      <w:pPr>
-        <w:pStyle w:val="Normal"/>
-        <w:spacing w:lineRule="auto" w:line="360"/>
-        <w:rPr>
-          <w:b/>
-          <w:b/>
-        </w:rPr>
-      </w:pPr>
-      <w:r>
-        <w:rPr>
-          <w:b/>
-        </w:rPr>
-        <w:t xml:space="preserve">Atenção: </w:t>
-      </w:r>
-      <w:r>
-        <w:rPr>
-          <w:rStyle w:val="Normaltextrun"/>
-          <w:color w:val="000000"/>
-          <w:shd w:fill="FFFFFF" w:val="clear"/>
-        </w:rPr>
-        <w:t>antes de enviar o arquivo para o Move - Sistema de TCCs, remova todas as instruções originais que estão abaixo do conteúdo dos tópicos.</w:t>
-      </w:r>
-    </w:p>
-    <w:p>
-      <w:pPr>
-        <w:pStyle w:val="ListParagraph"/>
-        <w:spacing w:lineRule="auto" w:line="360"/>
-        <w:ind w:left="0" w:firstLine="709"/>
-        <w:rPr>
-          <w:b/>
-          <w:b/>
-        </w:rPr>
-      </w:pPr>
-      <w:r>
-        <w:rPr>
-          <w:b/>
-        </w:rPr>
-      </w:r>
-    </w:p>
-    <w:p>
-      <w:pPr>
-        <w:pStyle w:val="Normal"/>
-        <w:spacing w:lineRule="auto" w:line="360"/>
-        <w:rPr>
-          <w:b/>
-          <w:b/>
-        </w:rPr>
-      </w:pPr>
-      <w:r>
-        <w:rPr>
-          <w:b/>
-        </w:rPr>
-        <w:t>Referências</w:t>
-      </w:r>
-      <w:bookmarkStart w:id="16" w:name="_Hlk33977167"/>
-      <w:bookmarkEnd w:id="16"/>
-    </w:p>
-    <w:p>
-      <w:pPr>
-        <w:pStyle w:val="Normal"/>
-        <w:spacing w:lineRule="auto" w:line="360"/>
-        <w:rPr>
-          <w:b/>
-          <w:b/>
-        </w:rPr>
-      </w:pPr>
-      <w:r>
-        <w:rPr>
-          <w:b/>
-        </w:rPr>
-      </w:r>
-    </w:p>
-    <w:p>
-      <w:pPr>
-        <w:pStyle w:val="Normal"/>
-        <w:spacing w:lineRule="auto" w:line="360"/>
-        <w:rPr/>
-      </w:pPr>
-      <w:r>
-        <w:rPr/>
-        <w:tab/>
-        <w:t xml:space="preserve">Neste tópico deverá conter todas as referências dos trabalhos citados no texto e formatadas seguindo rigorosamente as normas do MBA USP/Esalq. Para mais informações, vide o manual de “Normas para Elaboração do Trabalho de Conclusão de Curso” disponível no Move - Sistema de TCC. </w:t>
-      </w:r>
-    </w:p>
-    <w:p>
-      <w:pPr>
-        <w:pStyle w:val="Normal"/>
-        <w:spacing w:lineRule="auto" w:line="360"/>
-        <w:rPr>
-          <w:b/>
-          <w:b/>
-        </w:rPr>
-      </w:pPr>
-      <w:r>
-        <w:rPr>
-          <w:b/>
-        </w:rPr>
-        <w:t xml:space="preserve">Atenção: </w:t>
-      </w:r>
-      <w:r>
-        <w:rPr>
-          <w:rStyle w:val="Normaltextrun"/>
-          <w:color w:val="000000"/>
-          <w:shd w:fill="FFFFFF" w:val="clear"/>
-        </w:rPr>
-        <w:t>antes de enviar o arquivo para o Move - Sistema de TCCs, remova todas as instruções originais que estão abaixo do conteúdo dos tópicos.</w:t>
-      </w:r>
-    </w:p>
-    <w:p>
-      <w:pPr>
-        <w:pStyle w:val="Normal"/>
-        <w:spacing w:lineRule="auto" w:line="360"/>
-        <w:rPr/>
-      </w:pPr>
-      <w:r>
-        <w:rPr/>
-      </w:r>
-    </w:p>
-    <w:p>
-      <w:pPr>
-        <w:pStyle w:val="Normal"/>
-        <w:spacing w:lineRule="auto" w:line="360"/>
-        <w:rPr>
-          <w:b/>
-          <w:b/>
-        </w:rPr>
-      </w:pPr>
-      <w:r>
-        <w:rPr>
-          <w:b/>
-        </w:rPr>
-        <w:t xml:space="preserve">Apêndice ou Anexo </w:t>
-      </w:r>
-      <w:r>
-        <w:rPr/>
-        <w:t>(opcional)</w:t>
-      </w:r>
-    </w:p>
-    <w:p>
-      <w:pPr>
-        <w:pStyle w:val="Normal"/>
-        <w:spacing w:lineRule="auto" w:line="360"/>
-        <w:rPr/>
-      </w:pPr>
-      <w:r>
-        <w:rPr/>
-      </w:r>
-    </w:p>
-    <w:p>
-      <w:pPr>
-        <w:pStyle w:val="Normal"/>
-        <w:spacing w:lineRule="auto" w:line="360"/>
-        <w:rPr/>
-      </w:pPr>
-      <w:r>
-        <w:rPr/>
-        <w:tab/>
-        <w:t xml:space="preserve">Apêndices são textos e/ou documentos que foram elaborados pelo autor e que são importantes para complementar a argumentação do trabalho. Anexos são textos ou documentos que ilustram, mas que não foram elaborados pelos autores. Apêndices deverão seguir as mesmas normas de formatação do restante do texto, inclusive para figuras e tabelas. </w:t>
-      </w:r>
-    </w:p>
-    <w:p>
-      <w:pPr>
-        <w:pStyle w:val="Normal"/>
-        <w:spacing w:lineRule="auto" w:line="360"/>
-        <w:rPr/>
-      </w:pPr>
-      <w:r>
-        <w:rPr/>
-        <w:t>O TCC deverá conter no máximo 30 páginas, incluindo o(s) Apêndice(s) e/ou Anexo(s).</w:t>
-      </w:r>
-    </w:p>
-    <w:p>
-      <w:pPr>
-        <w:pStyle w:val="Normal"/>
-        <w:spacing w:lineRule="auto" w:line="360"/>
-        <w:rPr>
-          <w:b/>
-          <w:b/>
-        </w:rPr>
-      </w:pPr>
-      <w:r>
-        <w:rPr>
-          <w:b/>
-        </w:rPr>
-        <w:t xml:space="preserve">Atenção: </w:t>
-      </w:r>
-      <w:r>
-        <w:rPr>
-          <w:rStyle w:val="Normaltextrun"/>
-          <w:color w:val="000000"/>
-          <w:shd w:fill="FFFFFF" w:val="clear"/>
-        </w:rPr>
-        <w:t>antes de enviar o arquivo para o Move - Sistema de TCCs, remova todas as instruções originais que estão abaixo do conteúdo dos tópicos.</w:t>
-      </w:r>
-    </w:p>
-    <w:p>
-      <w:pPr>
-        <w:pStyle w:val="Normal"/>
-        <w:spacing w:lineRule="auto" w:line="360"/>
-        <w:rPr/>
-      </w:pPr>
-      <w:r>
-        <w:rPr/>
       </w:r>
     </w:p>
     <w:sectPr>
-      <w:headerReference w:type="default" r:id="rId5"/>
-      <w:footerReference w:type="default" r:id="rId6"/>
+      <w:headerReference w:type="default" r:id="rId12"/>
+      <w:footerReference w:type="default" r:id="rId13"/>
       <w:footnotePr>
         <w:numFmt w:val="decimal"/>
       </w:footnotePr>
@@ -17864,7 +18525,7 @@
         <w:docPartGallery w:val="Page Numbers (Bottom of Page)"/>
         <w:docPartUnique w:val="true"/>
       </w:docPartObj>
-      <w:id w:val="984902411"/>
+      <w:id w:val="565406430"/>
     </w:sdtPr>
     <w:sdtContent>
       <w:p>
@@ -18053,11 +18714,11 @@
           <wp:effectExtent l="0" t="0" r="0" b="0"/>
           <wp:wrapTight wrapText="bothSides">
             <wp:wrapPolygon edited="0">
-              <wp:start x="-10" y="0"/>
-              <wp:lineTo x="-10" y="20666"/>
-              <wp:lineTo x="21023" y="20666"/>
-              <wp:lineTo x="21023" y="0"/>
-              <wp:lineTo x="-10" y="0"/>
+              <wp:start x="-14" y="0"/>
+              <wp:lineTo x="-14" y="20656"/>
+              <wp:lineTo x="21017" y="20656"/>
+              <wp:lineTo x="21017" y="0"/>
+              <wp:lineTo x="-14" y="0"/>
             </wp:wrapPolygon>
           </wp:wrapTight>
           <wp:docPr id="1" name="Imagem 3" descr="Desenho com traços pretos em fundo branco&#10;&#10;Descrição gerada automaticamente com confiança média"/>
@@ -18155,7 +18816,7 @@
               <wp:positionV relativeFrom="paragraph">
                 <wp:posOffset>106680</wp:posOffset>
               </wp:positionV>
-              <wp:extent cx="5755005" cy="1270"/>
+              <wp:extent cx="5756275" cy="1270"/>
               <wp:effectExtent l="0" t="0" r="0" b="0"/>
               <wp:wrapNone/>
               <wp:docPr id="2" name="Conector reto 10"/>
@@ -18166,7 +18827,7 @@
                     <wps:spPr>
                       <a:xfrm>
                         <a:off x="0" y="0"/>
-                        <a:ext cx="5754240" cy="0"/>
+                        <a:ext cx="5755680" cy="0"/>
                       </a:xfrm>
                       <a:prstGeom prst="line">
                         <a:avLst/>
@@ -18202,7 +18863,7 @@
         </mc:Choice>
         <mc:Fallback>
           <w:pict>
-            <v:line id="shape_0" from="0.35pt,8.4pt" to="453.4pt,8.4pt" ID="Conector reto 10" stroked="t" style="position:absolute;mso-position-horizontal:right;mso-position-horizontal-relative:margin" wp14:anchorId="450CB929">
+            <v:line id="shape_0" from="0.25pt,8.4pt" to="453.4pt,8.4pt" ID="Conector reto 10" stroked="t" style="position:absolute;mso-position-horizontal:right;mso-position-horizontal-relative:margin" wp14:anchorId="450CB929">
               <v:stroke color="#595959" weight="3240" joinstyle="round" endcap="flat"/>
               <v:fill o:detectmouseclick="t" on="false"/>
             </v:line>
@@ -18249,11 +18910,11 @@
           <wp:effectExtent l="0" t="0" r="0" b="0"/>
           <wp:wrapTight wrapText="bothSides">
             <wp:wrapPolygon edited="0">
-              <wp:start x="-10" y="0"/>
-              <wp:lineTo x="-10" y="20666"/>
-              <wp:lineTo x="21023" y="20666"/>
-              <wp:lineTo x="21023" y="0"/>
-              <wp:lineTo x="-10" y="0"/>
+              <wp:start x="-14" y="0"/>
+              <wp:lineTo x="-14" y="20656"/>
+              <wp:lineTo x="21017" y="20656"/>
+              <wp:lineTo x="21017" y="0"/>
+              <wp:lineTo x="-14" y="0"/>
             </wp:wrapPolygon>
           </wp:wrapTight>
           <wp:docPr id="3" name="Imagem 854725054" descr="Desenho com traços pretos em fundo branco&#10;&#10;Descrição gerada automaticamente com confiança média"/>
@@ -18319,10 +18980,10 @@
       </w:tabs>
       <w:rPr/>
     </w:pPr>
-    <w:bookmarkStart w:id="17" w:name="_Hlk33913843"/>
-    <w:bookmarkStart w:id="18" w:name="_Hlk33913842"/>
-    <w:bookmarkEnd w:id="17"/>
+    <w:bookmarkStart w:id="18" w:name="_Hlk33913843"/>
+    <w:bookmarkStart w:id="19" w:name="_Hlk33913842"/>
     <w:bookmarkEnd w:id="18"/>
+    <w:bookmarkEnd w:id="19"/>
     <w:r>
       <mc:AlternateContent>
         <mc:Choice Requires="wps">
@@ -18335,7 +18996,7 @@
               <wp:positionV relativeFrom="paragraph">
                 <wp:posOffset>106680</wp:posOffset>
               </wp:positionV>
-              <wp:extent cx="5755005" cy="1270"/>
+              <wp:extent cx="5756275" cy="1270"/>
               <wp:effectExtent l="0" t="0" r="0" b="0"/>
               <wp:wrapNone/>
               <wp:docPr id="4" name="Conector reto 1"/>
@@ -18346,7 +19007,7 @@
                     <wps:spPr>
                       <a:xfrm>
                         <a:off x="0" y="0"/>
-                        <a:ext cx="5754240" cy="0"/>
+                        <a:ext cx="5755680" cy="0"/>
                       </a:xfrm>
                       <a:prstGeom prst="line">
                         <a:avLst/>
@@ -18373,7 +19034,7 @@
         </mc:Choice>
         <mc:Fallback>
           <w:pict>
-            <v:line id="shape_0" from="0.35pt,8.4pt" to="453.4pt,8.4pt" ID="Conector reto 1" stroked="t" style="position:absolute;mso-position-horizontal:right;mso-position-horizontal-relative:margin" wp14:anchorId="31582EE2">
+            <v:line id="shape_0" from="0.25pt,8.4pt" to="453.4pt,8.4pt" ID="Conector reto 1" stroked="t" style="position:absolute;mso-position-horizontal:right;mso-position-horizontal-relative:margin" wp14:anchorId="31582EE2">
               <v:stroke color="#595959" weight="3240" joinstyle="round" endcap="flat"/>
               <v:fill o:detectmouseclick="t" on="false"/>
             </v:line>

--- a/src/1.3 - Resultados Preliminares.docx
+++ b/src/1.3 - Resultados Preliminares.docx
@@ -246,22 +246,6 @@
       </w:pPr>
       <w:r>
         <w:rPr/>
-      </w:r>
-    </w:p>
-    <w:p>
-      <w:pPr>
-        <w:pStyle w:val="Normal"/>
-        <w:spacing w:lineRule="auto" w:line="360"/>
-        <w:jc w:val="left"/>
-        <w:rPr>
-          <w:b/>
-          <w:b/>
-        </w:rPr>
-      </w:pPr>
-      <w:r>
-        <w:rPr>
-          <w:b/>
-        </w:rPr>
       </w:r>
     </w:p>
     <w:p>
@@ -16880,35 +16864,7 @@
           <w:u w:val="none"/>
           <w:lang w:val="pt-BR" w:eastAsia="zh-CN" w:bidi="hi-IN"/>
         </w:rPr>
-        <w:t xml:space="preserve"> Depois de todos os cálculos de predições, a validação do modelo deu-se pela métrica Erro Quadrático Médio da Raiz [EQMR], dada pela equação (4) </w:t>
-      </w:r>
-      <w:r>
-        <w:rPr>
-          <w:rFonts w:eastAsia="Arial" w:cs="Arial" w:ascii="Arial" w:hAnsi="Arial"/>
-          <w:b w:val="false"/>
-          <w:bCs w:val="false"/>
-          <w:color w:val="auto"/>
-          <w:kern w:val="0"/>
-          <w:sz w:val="22"/>
-          <w:szCs w:val="22"/>
-          <w:u w:val="none"/>
-          <w:lang w:val="pt-BR" w:eastAsia="zh-CN" w:bidi="hi-IN"/>
-        </w:rPr>
-        <w:t>(Chai e Draxler, 2014)</w:t>
-      </w:r>
-      <w:r>
-        <w:rPr>
-          <w:rFonts w:eastAsia="Arial" w:cs="Arial" w:ascii="Arial" w:hAnsi="Arial"/>
-          <w:b w:val="false"/>
-          <w:bCs w:val="false"/>
-          <w:color w:val="auto"/>
-          <w:kern w:val="0"/>
-          <w:sz w:val="22"/>
-          <w:szCs w:val="22"/>
-          <w:u w:val="none"/>
-          <w:lang w:val="pt-BR" w:eastAsia="zh-CN" w:bidi="hi-IN"/>
-        </w:rPr>
-        <w:t>.</w:t>
+        <w:t xml:space="preserve"> Depois de todos os cálculos de predições, a validação do modelo deu-se pela métrica Erro Quadrático Médio da Raiz [EQMR], dada pela equação (4) (Chai e Draxler, 2014).</w:t>
       </w:r>
     </w:p>
     <w:p>
@@ -17387,17 +17343,11 @@
           <w:u w:val="none"/>
           <w:lang w:val="pt-BR" w:eastAsia="zh-CN" w:bidi="hi-IN"/>
         </w:rPr>
-        <w:t>Durante as recomendações, o algoritmo segue os seguintes passos:</w:t>
-      </w:r>
-    </w:p>
-    <w:p>
-      <w:pPr>
-        <w:pStyle w:val="LOnormal"/>
-        <w:spacing w:lineRule="auto" w:line="360" w:before="0" w:after="80"/>
-        <w:jc w:val="both"/>
-        <w:rPr>
-          <w:rFonts w:ascii="Arial" w:hAnsi="Arial" w:eastAsia="Arial" w:cs="Arial"/>
-          <w:b w:val="false"/>
+        <w:t xml:space="preserve">Durante as recomendações, o algoritmo segue os seguintes passos: </w:t>
+      </w:r>
+      <w:r>
+        <w:rPr>
+          <w:rFonts w:eastAsia="Arial" w:cs="Arial" w:ascii="Arial" w:hAnsi="Arial"/>
           <w:b w:val="false"/>
           <w:bCs w:val="false"/>
           <w:color w:val="auto"/>
@@ -17407,7 +17357,8 @@
           <w:u w:val="none"/>
           <w:lang w:val="pt-BR" w:eastAsia="zh-CN" w:bidi="hi-IN"/>
         </w:rPr>
-      </w:pPr>
+        <w:t>1) v</w:t>
+      </w:r>
       <w:r>
         <w:rPr>
           <w:rFonts w:eastAsia="Arial" w:cs="Arial" w:ascii="Arial" w:hAnsi="Arial"/>
@@ -17420,19 +17371,8 @@
           <w:u w:val="none"/>
           <w:lang w:val="pt-BR" w:eastAsia="zh-CN" w:bidi="hi-IN"/>
         </w:rPr>
-      </w:r>
-    </w:p>
-    <w:p>
-      <w:pPr>
-        <w:pStyle w:val="LOnormal"/>
-        <w:numPr>
-          <w:ilvl w:val="0"/>
-          <w:numId w:val="1"/>
-        </w:numPr>
-        <w:spacing w:lineRule="auto" w:line="360" w:before="0" w:after="80"/>
-        <w:jc w:val="both"/>
-        <w:rPr/>
-      </w:pPr>
+        <w:t xml:space="preserve">erifica se o usuário selecionado existe na matriz de avaliações. Caso exista, o modelo E é ativado; </w:t>
+      </w:r>
       <w:r>
         <w:rPr>
           <w:rFonts w:eastAsia="Arial" w:cs="Arial" w:ascii="Arial" w:hAnsi="Arial"/>
@@ -17445,20 +17385,8 @@
           <w:u w:val="none"/>
           <w:lang w:val="pt-BR" w:eastAsia="zh-CN" w:bidi="hi-IN"/>
         </w:rPr>
-        <w:t>Verifica se o usuário selecionado existe na matriz de avaliações. Caso exista, o modelo E é ativado.</w:t>
-      </w:r>
-    </w:p>
-    <w:p>
-      <w:pPr>
-        <w:pStyle w:val="LOnormal"/>
-        <w:numPr>
-          <w:ilvl w:val="0"/>
-          <w:numId w:val="1"/>
-        </w:numPr>
-        <w:spacing w:lineRule="auto" w:line="360" w:before="0" w:after="80"/>
-        <w:jc w:val="both"/>
-        <w:rPr/>
-      </w:pPr>
+        <w:t>2) s</w:t>
+      </w:r>
       <w:r>
         <w:rPr>
           <w:rFonts w:eastAsia="Arial" w:cs="Arial" w:ascii="Arial" w:hAnsi="Arial"/>
@@ -17471,20 +17399,8 @@
           <w:u w:val="none"/>
           <w:lang w:val="pt-BR" w:eastAsia="zh-CN" w:bidi="hi-IN"/>
         </w:rPr>
-        <w:t>Se o usuário não existir e o anime escolhido como base estiver contido na matriz de similaridade dos itens, o modelo D é ativado.</w:t>
-      </w:r>
-    </w:p>
-    <w:p>
-      <w:pPr>
-        <w:pStyle w:val="LOnormal"/>
-        <w:numPr>
-          <w:ilvl w:val="0"/>
-          <w:numId w:val="1"/>
-        </w:numPr>
-        <w:spacing w:lineRule="auto" w:line="360" w:before="0" w:after="80"/>
-        <w:jc w:val="both"/>
-        <w:rPr/>
-      </w:pPr>
+        <w:t xml:space="preserve">e o usuário não existir e o anime escolhido como base estiver contido na matriz de similaridade dos itens, o modelo D é ativado; </w:t>
+      </w:r>
       <w:r>
         <w:rPr>
           <w:rFonts w:eastAsia="Arial" w:cs="Arial" w:ascii="Arial" w:hAnsi="Arial"/>
@@ -17497,7 +17413,21 @@
           <w:u w:val="none"/>
           <w:lang w:val="pt-BR" w:eastAsia="zh-CN" w:bidi="hi-IN"/>
         </w:rPr>
-        <w:t>Caso contrário, a recomendação geral do modelo A é retornada.</w:t>
+        <w:t>e 3) c</w:t>
+      </w:r>
+      <w:r>
+        <w:rPr>
+          <w:rFonts w:eastAsia="Arial" w:cs="Arial" w:ascii="Arial" w:hAnsi="Arial"/>
+          <w:b w:val="false"/>
+          <w:bCs w:val="false"/>
+          <w:color w:val="auto"/>
+          <w:kern w:val="0"/>
+          <w:sz w:val="22"/>
+          <w:szCs w:val="22"/>
+          <w:u w:val="none"/>
+          <w:lang w:val="pt-BR" w:eastAsia="zh-CN" w:bidi="hi-IN"/>
+        </w:rPr>
+        <w:t>aso contrário, a recomendação geral do modelo A é retornada.</w:t>
       </w:r>
     </w:p>
     <w:p>
@@ -17910,7 +17840,14 @@
         </w:rPr>
       </w:pPr>
       <w:r>
-        <w:rPr/>
+        <w:rPr>
+          <w:rFonts w:eastAsia="Arial" w:cs="Arial" w:ascii="Arial" w:hAnsi="Arial"/>
+          <w:b w:val="false"/>
+          <w:bCs w:val="false"/>
+          <w:sz w:val="22"/>
+          <w:szCs w:val="22"/>
+          <w:u w:val="none"/>
+        </w:rPr>
       </w:r>
     </w:p>
     <w:p>
@@ -18525,7 +18462,7 @@
         <w:docPartGallery w:val="Page Numbers (Bottom of Page)"/>
         <w:docPartUnique w:val="true"/>
       </w:docPartObj>
-      <w:id w:val="565406430"/>
+      <w:id w:val="148216778"/>
     </w:sdtPr>
     <w:sdtContent>
       <w:p>
@@ -18714,11 +18651,11 @@
           <wp:effectExtent l="0" t="0" r="0" b="0"/>
           <wp:wrapTight wrapText="bothSides">
             <wp:wrapPolygon edited="0">
-              <wp:start x="-14" y="0"/>
-              <wp:lineTo x="-14" y="20656"/>
-              <wp:lineTo x="21017" y="20656"/>
-              <wp:lineTo x="21017" y="0"/>
-              <wp:lineTo x="-14" y="0"/>
+              <wp:start x="-16" y="0"/>
+              <wp:lineTo x="-16" y="20651"/>
+              <wp:lineTo x="21014" y="20651"/>
+              <wp:lineTo x="21014" y="0"/>
+              <wp:lineTo x="-16" y="0"/>
             </wp:wrapPolygon>
           </wp:wrapTight>
           <wp:docPr id="1" name="Imagem 3" descr="Desenho com traços pretos em fundo branco&#10;&#10;Descrição gerada automaticamente com confiança média"/>
@@ -18780,18 +18717,18 @@
       </w:tabs>
       <w:rPr/>
     </w:pPr>
-    <w:bookmarkStart w:id="2" w:name="_Hlk33974382"/>
-    <w:bookmarkStart w:id="3" w:name="_Hlk33974381"/>
-    <w:bookmarkStart w:id="4" w:name="_Hlk33953469"/>
-    <w:bookmarkStart w:id="5" w:name="_Hlk33953468"/>
-    <w:bookmarkStart w:id="6" w:name="_Hlk33948839"/>
-    <w:bookmarkStart w:id="7" w:name="_Hlk33948838"/>
-    <w:bookmarkStart w:id="8" w:name="_Hlk33895940"/>
-    <w:bookmarkStart w:id="9" w:name="_Hlk33895939"/>
-    <w:bookmarkStart w:id="10" w:name="_Hlk33895897"/>
-    <w:bookmarkStart w:id="11" w:name="_Hlk33895896"/>
-    <w:bookmarkStart w:id="12" w:name="_Hlk33885724"/>
-    <w:bookmarkStart w:id="13" w:name="_Hlk33885723"/>
+    <w:bookmarkStart w:id="2" w:name="_Hlk33885723"/>
+    <w:bookmarkStart w:id="3" w:name="_Hlk33885724"/>
+    <w:bookmarkStart w:id="4" w:name="_Hlk33895896"/>
+    <w:bookmarkStart w:id="5" w:name="_Hlk33895897"/>
+    <w:bookmarkStart w:id="6" w:name="_Hlk33895939"/>
+    <w:bookmarkStart w:id="7" w:name="_Hlk33895940"/>
+    <w:bookmarkStart w:id="8" w:name="_Hlk33948838"/>
+    <w:bookmarkStart w:id="9" w:name="_Hlk33948839"/>
+    <w:bookmarkStart w:id="10" w:name="_Hlk33953468"/>
+    <w:bookmarkStart w:id="11" w:name="_Hlk33953469"/>
+    <w:bookmarkStart w:id="12" w:name="_Hlk33974381"/>
+    <w:bookmarkStart w:id="13" w:name="_Hlk33974382"/>
     <w:bookmarkEnd w:id="2"/>
     <w:bookmarkEnd w:id="3"/>
     <w:bookmarkEnd w:id="4"/>
@@ -18816,7 +18753,7 @@
               <wp:positionV relativeFrom="paragraph">
                 <wp:posOffset>106680</wp:posOffset>
               </wp:positionV>
-              <wp:extent cx="5756275" cy="1270"/>
+              <wp:extent cx="5756910" cy="1270"/>
               <wp:effectExtent l="0" t="0" r="0" b="0"/>
               <wp:wrapNone/>
               <wp:docPr id="2" name="Conector reto 10"/>
@@ -18827,7 +18764,7 @@
                     <wps:spPr>
                       <a:xfrm>
                         <a:off x="0" y="0"/>
-                        <a:ext cx="5755680" cy="0"/>
+                        <a:ext cx="5756400" cy="0"/>
                       </a:xfrm>
                       <a:prstGeom prst="line">
                         <a:avLst/>
@@ -18863,7 +18800,7 @@
         </mc:Choice>
         <mc:Fallback>
           <w:pict>
-            <v:line id="shape_0" from="0.25pt,8.4pt" to="453.4pt,8.4pt" ID="Conector reto 10" stroked="t" style="position:absolute;mso-position-horizontal:right;mso-position-horizontal-relative:margin" wp14:anchorId="450CB929">
+            <v:line id="shape_0" from="0.2pt,8.4pt" to="453.4pt,8.4pt" ID="Conector reto 10" stroked="t" style="position:absolute;mso-position-horizontal:right;mso-position-horizontal-relative:margin" wp14:anchorId="450CB929">
               <v:stroke color="#595959" weight="3240" joinstyle="round" endcap="flat"/>
               <v:fill o:detectmouseclick="t" on="false"/>
             </v:line>
@@ -18910,11 +18847,11 @@
           <wp:effectExtent l="0" t="0" r="0" b="0"/>
           <wp:wrapTight wrapText="bothSides">
             <wp:wrapPolygon edited="0">
-              <wp:start x="-14" y="0"/>
-              <wp:lineTo x="-14" y="20656"/>
-              <wp:lineTo x="21017" y="20656"/>
-              <wp:lineTo x="21017" y="0"/>
-              <wp:lineTo x="-14" y="0"/>
+              <wp:start x="-16" y="0"/>
+              <wp:lineTo x="-16" y="20651"/>
+              <wp:lineTo x="21014" y="20651"/>
+              <wp:lineTo x="21014" y="0"/>
+              <wp:lineTo x="-16" y="0"/>
             </wp:wrapPolygon>
           </wp:wrapTight>
           <wp:docPr id="3" name="Imagem 854725054" descr="Desenho com traços pretos em fundo branco&#10;&#10;Descrição gerada automaticamente com confiança média"/>
@@ -18980,8 +18917,8 @@
       </w:tabs>
       <w:rPr/>
     </w:pPr>
-    <w:bookmarkStart w:id="18" w:name="_Hlk33913843"/>
-    <w:bookmarkStart w:id="19" w:name="_Hlk33913842"/>
+    <w:bookmarkStart w:id="18" w:name="_Hlk33913842"/>
+    <w:bookmarkStart w:id="19" w:name="_Hlk33913843"/>
     <w:bookmarkEnd w:id="18"/>
     <w:bookmarkEnd w:id="19"/>
     <w:r>
@@ -18996,7 +18933,7 @@
               <wp:positionV relativeFrom="paragraph">
                 <wp:posOffset>106680</wp:posOffset>
               </wp:positionV>
-              <wp:extent cx="5756275" cy="1270"/>
+              <wp:extent cx="5756910" cy="1270"/>
               <wp:effectExtent l="0" t="0" r="0" b="0"/>
               <wp:wrapNone/>
               <wp:docPr id="4" name="Conector reto 1"/>
@@ -19007,7 +18944,7 @@
                     <wps:spPr>
                       <a:xfrm>
                         <a:off x="0" y="0"/>
-                        <a:ext cx="5755680" cy="0"/>
+                        <a:ext cx="5756400" cy="0"/>
                       </a:xfrm>
                       <a:prstGeom prst="line">
                         <a:avLst/>
@@ -19034,7 +18971,7 @@
         </mc:Choice>
         <mc:Fallback>
           <w:pict>
-            <v:line id="shape_0" from="0.25pt,8.4pt" to="453.4pt,8.4pt" ID="Conector reto 1" stroked="t" style="position:absolute;mso-position-horizontal:right;mso-position-horizontal-relative:margin" wp14:anchorId="31582EE2">
+            <v:line id="shape_0" from="0.2pt,8.4pt" to="453.4pt,8.4pt" ID="Conector reto 1" stroked="t" style="position:absolute;mso-position-horizontal:right;mso-position-horizontal-relative:margin" wp14:anchorId="31582EE2">
               <v:stroke color="#595959" weight="3240" joinstyle="round" endcap="flat"/>
               <v:fill o:detectmouseclick="t" on="false"/>
             </v:line>
@@ -19057,219 +18994,6 @@
     </w:r>
   </w:p>
 </w:hdr>
-</file>
-
-<file path=word/numbering.xml><?xml version="1.0" encoding="utf-8"?>
-<w:numbering xmlns:w="http://schemas.openxmlformats.org/wordprocessingml/2006/main" xmlns:o="urn:schemas-microsoft-com:office:office" xmlns:r="http://schemas.openxmlformats.org/officeDocument/2006/relationships" xmlns:v="urn:schemas-microsoft-com:vml">
-  <w:abstractNum w:abstractNumId="1">
-    <w:lvl w:ilvl="0">
-      <w:start w:val="1"/>
-      <w:numFmt w:val="decimal"/>
-      <w:lvlText w:val="%1."/>
-      <w:lvlJc w:val="left"/>
-      <w:pPr>
-        <w:tabs>
-          <w:tab w:val="num" w:pos="720"/>
-        </w:tabs>
-        <w:ind w:left="720" w:hanging="360"/>
-      </w:pPr>
-    </w:lvl>
-    <w:lvl w:ilvl="1">
-      <w:start w:val="1"/>
-      <w:numFmt w:val="decimal"/>
-      <w:lvlText w:val="%2."/>
-      <w:lvlJc w:val="left"/>
-      <w:pPr>
-        <w:tabs>
-          <w:tab w:val="num" w:pos="1080"/>
-        </w:tabs>
-        <w:ind w:left="1080" w:hanging="360"/>
-      </w:pPr>
-    </w:lvl>
-    <w:lvl w:ilvl="2">
-      <w:start w:val="1"/>
-      <w:numFmt w:val="decimal"/>
-      <w:lvlText w:val="%3."/>
-      <w:lvlJc w:val="left"/>
-      <w:pPr>
-        <w:tabs>
-          <w:tab w:val="num" w:pos="1440"/>
-        </w:tabs>
-        <w:ind w:left="1440" w:hanging="360"/>
-      </w:pPr>
-    </w:lvl>
-    <w:lvl w:ilvl="3">
-      <w:start w:val="1"/>
-      <w:numFmt w:val="decimal"/>
-      <w:lvlText w:val="%4."/>
-      <w:lvlJc w:val="left"/>
-      <w:pPr>
-        <w:tabs>
-          <w:tab w:val="num" w:pos="1800"/>
-        </w:tabs>
-        <w:ind w:left="1800" w:hanging="360"/>
-      </w:pPr>
-    </w:lvl>
-    <w:lvl w:ilvl="4">
-      <w:start w:val="1"/>
-      <w:numFmt w:val="decimal"/>
-      <w:lvlText w:val="%5."/>
-      <w:lvlJc w:val="left"/>
-      <w:pPr>
-        <w:tabs>
-          <w:tab w:val="num" w:pos="2160"/>
-        </w:tabs>
-        <w:ind w:left="2160" w:hanging="360"/>
-      </w:pPr>
-    </w:lvl>
-    <w:lvl w:ilvl="5">
-      <w:start w:val="1"/>
-      <w:numFmt w:val="decimal"/>
-      <w:lvlText w:val="%6."/>
-      <w:lvlJc w:val="left"/>
-      <w:pPr>
-        <w:tabs>
-          <w:tab w:val="num" w:pos="2520"/>
-        </w:tabs>
-        <w:ind w:left="2520" w:hanging="360"/>
-      </w:pPr>
-    </w:lvl>
-    <w:lvl w:ilvl="6">
-      <w:start w:val="1"/>
-      <w:numFmt w:val="decimal"/>
-      <w:lvlText w:val="%7."/>
-      <w:lvlJc w:val="left"/>
-      <w:pPr>
-        <w:tabs>
-          <w:tab w:val="num" w:pos="2880"/>
-        </w:tabs>
-        <w:ind w:left="2880" w:hanging="360"/>
-      </w:pPr>
-    </w:lvl>
-    <w:lvl w:ilvl="7">
-      <w:start w:val="1"/>
-      <w:numFmt w:val="decimal"/>
-      <w:lvlText w:val="%8."/>
-      <w:lvlJc w:val="left"/>
-      <w:pPr>
-        <w:tabs>
-          <w:tab w:val="num" w:pos="3240"/>
-        </w:tabs>
-        <w:ind w:left="3240" w:hanging="360"/>
-      </w:pPr>
-    </w:lvl>
-    <w:lvl w:ilvl="8">
-      <w:start w:val="1"/>
-      <w:numFmt w:val="decimal"/>
-      <w:lvlText w:val="%9."/>
-      <w:lvlJc w:val="left"/>
-      <w:pPr>
-        <w:tabs>
-          <w:tab w:val="num" w:pos="3600"/>
-        </w:tabs>
-        <w:ind w:left="3600" w:hanging="360"/>
-      </w:pPr>
-    </w:lvl>
-  </w:abstractNum>
-  <w:abstractNum w:abstractNumId="2">
-    <w:lvl w:ilvl="0">
-      <w:start w:val="1"/>
-      <w:numFmt w:val="none"/>
-      <w:suff w:val="nothing"/>
-      <w:lvlText w:val=""/>
-      <w:lvlJc w:val="left"/>
-      <w:pPr>
-        <w:ind w:left="0" w:hanging="0"/>
-      </w:pPr>
-    </w:lvl>
-    <w:lvl w:ilvl="1">
-      <w:start w:val="1"/>
-      <w:numFmt w:val="none"/>
-      <w:suff w:val="nothing"/>
-      <w:lvlText w:val=""/>
-      <w:lvlJc w:val="left"/>
-      <w:pPr>
-        <w:ind w:left="0" w:hanging="0"/>
-      </w:pPr>
-    </w:lvl>
-    <w:lvl w:ilvl="2">
-      <w:start w:val="1"/>
-      <w:numFmt w:val="none"/>
-      <w:suff w:val="nothing"/>
-      <w:lvlText w:val=""/>
-      <w:lvlJc w:val="left"/>
-      <w:pPr>
-        <w:ind w:left="0" w:hanging="0"/>
-      </w:pPr>
-    </w:lvl>
-    <w:lvl w:ilvl="3">
-      <w:start w:val="1"/>
-      <w:numFmt w:val="none"/>
-      <w:suff w:val="nothing"/>
-      <w:lvlText w:val=""/>
-      <w:lvlJc w:val="left"/>
-      <w:pPr>
-        <w:ind w:left="0" w:hanging="0"/>
-      </w:pPr>
-    </w:lvl>
-    <w:lvl w:ilvl="4">
-      <w:start w:val="1"/>
-      <w:numFmt w:val="none"/>
-      <w:suff w:val="nothing"/>
-      <w:lvlText w:val=""/>
-      <w:lvlJc w:val="left"/>
-      <w:pPr>
-        <w:ind w:left="0" w:hanging="0"/>
-      </w:pPr>
-    </w:lvl>
-    <w:lvl w:ilvl="5">
-      <w:start w:val="1"/>
-      <w:numFmt w:val="none"/>
-      <w:suff w:val="nothing"/>
-      <w:lvlText w:val=""/>
-      <w:lvlJc w:val="left"/>
-      <w:pPr>
-        <w:ind w:left="0" w:hanging="0"/>
-      </w:pPr>
-    </w:lvl>
-    <w:lvl w:ilvl="6">
-      <w:start w:val="1"/>
-      <w:numFmt w:val="none"/>
-      <w:suff w:val="nothing"/>
-      <w:lvlText w:val=""/>
-      <w:lvlJc w:val="left"/>
-      <w:pPr>
-        <w:ind w:left="0" w:hanging="0"/>
-      </w:pPr>
-    </w:lvl>
-    <w:lvl w:ilvl="7">
-      <w:start w:val="1"/>
-      <w:numFmt w:val="none"/>
-      <w:suff w:val="nothing"/>
-      <w:lvlText w:val=""/>
-      <w:lvlJc w:val="left"/>
-      <w:pPr>
-        <w:ind w:left="0" w:hanging="0"/>
-      </w:pPr>
-    </w:lvl>
-    <w:lvl w:ilvl="8">
-      <w:start w:val="1"/>
-      <w:numFmt w:val="none"/>
-      <w:suff w:val="nothing"/>
-      <w:lvlText w:val=""/>
-      <w:lvlJc w:val="left"/>
-      <w:pPr>
-        <w:ind w:left="0" w:hanging="0"/>
-      </w:pPr>
-    </w:lvl>
-  </w:abstractNum>
-  <w:num w:numId="1">
-    <w:abstractNumId w:val="1"/>
-  </w:num>
-  <w:num w:numId="2">
-    <w:abstractNumId w:val="2"/>
-  </w:num>
-</w:numbering>
 </file>
 
 <file path=word/styles.xml><?xml version="1.0" encoding="utf-8"?>
@@ -19841,6 +19565,13 @@
     <w:qFormat/>
     <w:rPr/>
   </w:style>
+  <w:style w:type="character" w:styleId="Marcas">
+    <w:name w:val="Marcas"/>
+    <w:qFormat/>
+    <w:rPr>
+      <w:rFonts w:ascii="OpenSymbol" w:hAnsi="OpenSymbol" w:eastAsia="OpenSymbol" w:cs="OpenSymbol"/>
+    </w:rPr>
+  </w:style>
   <w:style w:type="paragraph" w:styleId="Ttulo">
     <w:name w:val="Título"/>
     <w:basedOn w:val="Normal"/>

--- a/src/1.3 - Resultados Preliminares.docx
+++ b/src/1.3 - Resultados Preliminares.docx
@@ -246,102 +246,6 @@
       </w:pPr>
       <w:r>
         <w:rPr/>
-      </w:r>
-    </w:p>
-    <w:p>
-      <w:pPr>
-        <w:pStyle w:val="Normal"/>
-        <w:spacing w:lineRule="auto" w:line="360"/>
-        <w:jc w:val="left"/>
-        <w:rPr>
-          <w:b/>
-          <w:b/>
-        </w:rPr>
-      </w:pPr>
-      <w:r>
-        <w:rPr>
-          <w:b/>
-        </w:rPr>
-      </w:r>
-    </w:p>
-    <w:p>
-      <w:pPr>
-        <w:pStyle w:val="Normal"/>
-        <w:spacing w:lineRule="auto" w:line="360"/>
-        <w:jc w:val="left"/>
-        <w:rPr>
-          <w:b/>
-          <w:b/>
-        </w:rPr>
-      </w:pPr>
-      <w:r>
-        <w:rPr>
-          <w:b/>
-        </w:rPr>
-      </w:r>
-    </w:p>
-    <w:p>
-      <w:pPr>
-        <w:pStyle w:val="Normal"/>
-        <w:spacing w:lineRule="auto" w:line="360"/>
-        <w:jc w:val="left"/>
-        <w:rPr>
-          <w:b/>
-          <w:b/>
-        </w:rPr>
-      </w:pPr>
-      <w:r>
-        <w:rPr>
-          <w:b/>
-        </w:rPr>
-      </w:r>
-    </w:p>
-    <w:p>
-      <w:pPr>
-        <w:pStyle w:val="Normal"/>
-        <w:spacing w:lineRule="auto" w:line="360"/>
-        <w:jc w:val="left"/>
-        <w:rPr>
-          <w:b/>
-          <w:b/>
-        </w:rPr>
-      </w:pPr>
-      <w:r>
-        <w:rPr>
-          <w:b/>
-        </w:rPr>
-      </w:r>
-    </w:p>
-    <w:p>
-      <w:pPr>
-        <w:pStyle w:val="Normal"/>
-        <w:spacing w:lineRule="auto" w:line="360"/>
-        <w:jc w:val="left"/>
-        <w:rPr>
-          <w:b/>
-          <w:b/>
-        </w:rPr>
-      </w:pPr>
-      <w:r>
-        <w:rPr>
-          <w:b/>
-        </w:rPr>
-      </w:r>
-    </w:p>
-    <w:p>
-      <w:pPr>
-        <w:pStyle w:val="Normal"/>
-        <w:spacing w:lineRule="auto" w:line="360"/>
-        <w:jc w:val="left"/>
-        <w:rPr>
-          <w:b/>
-          <w:b/>
-        </w:rPr>
-      </w:pPr>
-      <w:r>
-        <w:rPr>
-          <w:b/>
-        </w:rPr>
       </w:r>
     </w:p>
     <w:p>
@@ -17343,91 +17247,7 @@
           <w:u w:val="none"/>
           <w:lang w:val="pt-BR" w:eastAsia="zh-CN" w:bidi="hi-IN"/>
         </w:rPr>
-        <w:t xml:space="preserve">Durante as recomendações, o algoritmo segue os seguintes passos: </w:t>
-      </w:r>
-      <w:r>
-        <w:rPr>
-          <w:rFonts w:eastAsia="Arial" w:cs="Arial" w:ascii="Arial" w:hAnsi="Arial"/>
-          <w:b w:val="false"/>
-          <w:bCs w:val="false"/>
-          <w:color w:val="auto"/>
-          <w:kern w:val="0"/>
-          <w:sz w:val="22"/>
-          <w:szCs w:val="22"/>
-          <w:u w:val="none"/>
-          <w:lang w:val="pt-BR" w:eastAsia="zh-CN" w:bidi="hi-IN"/>
-        </w:rPr>
-        <w:t>1) v</w:t>
-      </w:r>
-      <w:r>
-        <w:rPr>
-          <w:rFonts w:eastAsia="Arial" w:cs="Arial" w:ascii="Arial" w:hAnsi="Arial"/>
-          <w:b w:val="false"/>
-          <w:bCs w:val="false"/>
-          <w:color w:val="auto"/>
-          <w:kern w:val="0"/>
-          <w:sz w:val="22"/>
-          <w:szCs w:val="22"/>
-          <w:u w:val="none"/>
-          <w:lang w:val="pt-BR" w:eastAsia="zh-CN" w:bidi="hi-IN"/>
-        </w:rPr>
-        <w:t xml:space="preserve">erifica se o usuário selecionado existe na matriz de avaliações. Caso exista, o modelo E é ativado; </w:t>
-      </w:r>
-      <w:r>
-        <w:rPr>
-          <w:rFonts w:eastAsia="Arial" w:cs="Arial" w:ascii="Arial" w:hAnsi="Arial"/>
-          <w:b w:val="false"/>
-          <w:bCs w:val="false"/>
-          <w:color w:val="auto"/>
-          <w:kern w:val="0"/>
-          <w:sz w:val="22"/>
-          <w:szCs w:val="22"/>
-          <w:u w:val="none"/>
-          <w:lang w:val="pt-BR" w:eastAsia="zh-CN" w:bidi="hi-IN"/>
-        </w:rPr>
-        <w:t>2) s</w:t>
-      </w:r>
-      <w:r>
-        <w:rPr>
-          <w:rFonts w:eastAsia="Arial" w:cs="Arial" w:ascii="Arial" w:hAnsi="Arial"/>
-          <w:b w:val="false"/>
-          <w:bCs w:val="false"/>
-          <w:color w:val="auto"/>
-          <w:kern w:val="0"/>
-          <w:sz w:val="22"/>
-          <w:szCs w:val="22"/>
-          <w:u w:val="none"/>
-          <w:lang w:val="pt-BR" w:eastAsia="zh-CN" w:bidi="hi-IN"/>
-        </w:rPr>
-        <w:t xml:space="preserve">e o usuário não existir e o anime escolhido como base estiver contido na matriz de similaridade dos itens, o modelo D é ativado; </w:t>
-      </w:r>
-      <w:r>
-        <w:rPr>
-          <w:rFonts w:eastAsia="Arial" w:cs="Arial" w:ascii="Arial" w:hAnsi="Arial"/>
-          <w:b w:val="false"/>
-          <w:bCs w:val="false"/>
-          <w:color w:val="auto"/>
-          <w:kern w:val="0"/>
-          <w:sz w:val="22"/>
-          <w:szCs w:val="22"/>
-          <w:u w:val="none"/>
-          <w:lang w:val="pt-BR" w:eastAsia="zh-CN" w:bidi="hi-IN"/>
-        </w:rPr>
-        <w:t>e 3) c</w:t>
-      </w:r>
-      <w:r>
-        <w:rPr>
-          <w:rFonts w:eastAsia="Arial" w:cs="Arial" w:ascii="Arial" w:hAnsi="Arial"/>
-          <w:b w:val="false"/>
-          <w:bCs w:val="false"/>
-          <w:color w:val="auto"/>
-          <w:kern w:val="0"/>
-          <w:sz w:val="22"/>
-          <w:szCs w:val="22"/>
-          <w:u w:val="none"/>
-          <w:lang w:val="pt-BR" w:eastAsia="zh-CN" w:bidi="hi-IN"/>
-        </w:rPr>
-        <w:t>aso contrário, a recomendação geral do modelo A é retornada.</w:t>
+        <w:t>Durante as recomendações, o algoritmo segue os seguintes passos: 1) verifica se o usuário selecionado existe na matriz de avaliações. Caso exista, o modelo E é ativado; 2) se o usuário não existir e o anime escolhido como base estiver contido na matriz de similaridade dos itens, o modelo D é ativado; e 3) caso contrário, a recomendação geral do modelo A é retornada.</w:t>
       </w:r>
     </w:p>
     <w:p>
@@ -17492,71 +17312,3509 @@
         <w:ind w:left="0" w:hanging="0"/>
         <w:jc w:val="left"/>
         <w:rPr>
-          <w:b/>
-          <w:b/>
+          <w:rFonts w:ascii="Arial" w:hAnsi="Arial" w:eastAsia="Arial" w:cs="Arial"/>
+          <w:b w:val="false"/>
+          <w:b w:val="false"/>
+          <w:bCs w:val="false"/>
+          <w:color w:val="auto"/>
+          <w:kern w:val="0"/>
+          <w:sz w:val="22"/>
+          <w:szCs w:val="22"/>
+          <w:u w:val="none"/>
+          <w:lang w:val="pt-BR" w:eastAsia="zh-CN" w:bidi="hi-IN"/>
         </w:rPr>
       </w:pPr>
       <w:r>
         <w:rPr>
-          <w:b/>
+          <w:rFonts w:eastAsia="Arial" w:cs="Arial"/>
+          <w:b w:val="false"/>
+          <w:bCs w:val="false"/>
+          <w:color w:val="auto"/>
+          <w:kern w:val="0"/>
+          <w:sz w:val="22"/>
+          <w:szCs w:val="22"/>
+          <w:u w:val="none"/>
+          <w:lang w:val="pt-BR" w:eastAsia="zh-CN" w:bidi="hi-IN"/>
         </w:rPr>
       </w:r>
     </w:p>
     <w:p>
       <w:pPr>
-        <w:pStyle w:val="ListParagraph"/>
-        <w:spacing w:lineRule="auto" w:line="360"/>
-        <w:ind w:left="0" w:firstLine="709"/>
-        <w:rPr>
-          <w:rFonts w:ascii="Roboto" w:hAnsi="Roboto"/>
+        <w:pStyle w:val="LOnormal"/>
+        <w:spacing w:lineRule="auto" w:line="360" w:before="0" w:after="80"/>
+        <w:ind w:left="0" w:right="0" w:firstLine="709"/>
+        <w:jc w:val="both"/>
+        <w:rPr>
+          <w:rFonts w:ascii="Arial" w:hAnsi="Arial" w:eastAsia="Arial" w:cs="Arial"/>
+          <w:b/>
+          <w:b/>
+          <w:bCs/>
+          <w:color w:val="auto"/>
+          <w:kern w:val="0"/>
+          <w:sz w:val="22"/>
+          <w:szCs w:val="22"/>
+          <w:u w:val="none"/>
+          <w:lang w:val="pt-BR" w:eastAsia="zh-CN" w:bidi="hi-IN"/>
         </w:rPr>
       </w:pPr>
       <w:r>
-        <w:rPr/>
-        <w:t xml:space="preserve">O título da seção Resultados Preliminares deve ser alinhado à esquerda, grafado em negrito com as primeiras letras das palavras em letras maiúsculas. É permitido que a seção seja dividida em subtópicos, seguindo a de acordo com a descrição feita no item 1.1 Formato e margens e apresentados na mesma ordem da seção Material e Métodos. Nesta seção devem ser apresentados os resultados parciais obtidos na pesquisa, ou seja, os resultados obtidos até o momento. </w:t>
+        <w:rPr>
+          <w:rFonts w:eastAsia="Arial" w:cs="Arial" w:ascii="Arial" w:hAnsi="Arial"/>
+          <w:b/>
+          <w:bCs/>
+          <w:color w:val="auto"/>
+          <w:kern w:val="0"/>
+          <w:sz w:val="22"/>
+          <w:szCs w:val="22"/>
+          <w:u w:val="none"/>
+          <w:lang w:val="pt-BR" w:eastAsia="zh-CN" w:bidi="hi-IN"/>
+        </w:rPr>
+        <w:t>Análise de Performances</w:t>
       </w:r>
     </w:p>
     <w:p>
       <w:pPr>
-        <w:pStyle w:val="Normal"/>
-        <w:spacing w:lineRule="auto" w:line="360"/>
-        <w:rPr>
+        <w:pStyle w:val="LOnormal"/>
+        <w:spacing w:lineRule="auto" w:line="360" w:before="0" w:after="80"/>
+        <w:ind w:left="0" w:right="0" w:firstLine="709"/>
+        <w:jc w:val="both"/>
+        <w:rPr>
+          <w:rFonts w:ascii="Arial" w:hAnsi="Arial" w:eastAsia="Arial" w:cs="Arial"/>
           <w:b/>
           <w:b/>
+          <w:bCs/>
+          <w:color w:val="auto"/>
+          <w:kern w:val="0"/>
+          <w:sz w:val="22"/>
+          <w:szCs w:val="22"/>
+          <w:u w:val="none"/>
+          <w:lang w:val="pt-BR" w:eastAsia="zh-CN" w:bidi="hi-IN"/>
         </w:rPr>
       </w:pPr>
       <w:r>
         <w:rPr>
+          <w:rFonts w:eastAsia="Arial" w:cs="Arial" w:ascii="Arial" w:hAnsi="Arial"/>
           <w:b/>
-        </w:rPr>
-        <w:t xml:space="preserve">Atenção: </w:t>
-      </w:r>
-      <w:r>
-        <w:rPr>
-          <w:rStyle w:val="Normaltextrun"/>
-          <w:color w:val="000000"/>
-          <w:shd w:fill="FFFFFF" w:val="clear"/>
-        </w:rPr>
-        <w:t>antes de enviar o arquivo para o Move - Sistema de TCCs, remova todas as instruções originais que estão abaixo do conteúdo dos tópicos.</w:t>
+          <w:bCs/>
+          <w:color w:val="auto"/>
+          <w:kern w:val="0"/>
+          <w:sz w:val="22"/>
+          <w:szCs w:val="22"/>
+          <w:u w:val="none"/>
+          <w:lang w:val="pt-BR" w:eastAsia="zh-CN" w:bidi="hi-IN"/>
+        </w:rPr>
       </w:r>
     </w:p>
     <w:p>
       <w:pPr>
-        <w:pStyle w:val="ListParagraph"/>
-        <w:spacing w:lineRule="auto" w:line="360"/>
+        <w:pStyle w:val="LOnormal"/>
+        <w:spacing w:lineRule="auto" w:line="360" w:before="0" w:after="80"/>
+        <w:ind w:left="0" w:right="0" w:firstLine="709"/>
+        <w:jc w:val="both"/>
+        <w:rPr/>
+      </w:pPr>
+      <w:r>
+        <w:rPr>
+          <w:rFonts w:eastAsia="Arial" w:cs="Arial" w:ascii="Arial" w:hAnsi="Arial"/>
+          <w:b w:val="false"/>
+          <w:bCs w:val="false"/>
+          <w:color w:val="auto"/>
+          <w:kern w:val="0"/>
+          <w:sz w:val="22"/>
+          <w:szCs w:val="22"/>
+          <w:u w:val="none"/>
+          <w:lang w:val="pt-BR" w:eastAsia="zh-CN" w:bidi="hi-IN"/>
+        </w:rPr>
+        <w:t>Mensurações de performances foram realizadas após o treinamento de cada modelo levando em consideração sete variáveis: tempo de execução, uso mínimo de processamento, uso máximo de processamento, uso médio de processamento, uso mínimo de memória, uso máximo de memória e uso médio de memória; sendo a primeira medida em segundos, e as demais, em porcentagem.</w:t>
+      </w:r>
+    </w:p>
+    <w:p>
+      <w:pPr>
+        <w:pStyle w:val="LOnormal"/>
+        <w:spacing w:lineRule="auto" w:line="360" w:before="0" w:after="80"/>
+        <w:ind w:left="0" w:right="0" w:firstLine="709"/>
+        <w:jc w:val="both"/>
+        <w:rPr/>
+      </w:pPr>
+      <w:r>
+        <w:rPr>
+          <w:rFonts w:eastAsia="Arial" w:cs="Arial" w:ascii="Arial" w:hAnsi="Arial"/>
+          <w:b w:val="false"/>
+          <w:bCs w:val="false"/>
+          <w:color w:val="auto"/>
+          <w:kern w:val="0"/>
+          <w:sz w:val="22"/>
+          <w:szCs w:val="22"/>
+          <w:u w:val="none"/>
+          <w:lang w:val="pt-BR" w:eastAsia="zh-CN" w:bidi="hi-IN"/>
+        </w:rPr>
+        <w:t>O processo de coleta foi realizado individualmente para cada modelo durante dez iterações, englobando as fases de treinamento, validação e recomendação de itens. Após isto, as informações foram exportadas para a base de dados de Performances de Algoritmos de Recomendação em formato CSV, conforme descrito na seção “Material e Métodos”.</w:t>
+      </w:r>
+    </w:p>
+    <w:p>
+      <w:pPr>
+        <w:pStyle w:val="LOnormal"/>
+        <w:spacing w:lineRule="auto" w:line="360" w:before="0" w:after="80"/>
+        <w:ind w:left="0" w:right="0" w:firstLine="709"/>
+        <w:jc w:val="both"/>
+        <w:rPr/>
+      </w:pPr>
+      <w:r>
+        <w:rPr>
+          <w:rFonts w:eastAsia="Arial" w:cs="Arial" w:ascii="Arial" w:hAnsi="Arial"/>
+          <w:b w:val="false"/>
+          <w:bCs w:val="false"/>
+          <w:color w:val="auto"/>
+          <w:kern w:val="0"/>
+          <w:sz w:val="22"/>
+          <w:szCs w:val="22"/>
+          <w:u w:val="none"/>
+          <w:lang w:val="pt-BR" w:eastAsia="zh-CN" w:bidi="hi-IN"/>
+        </w:rPr>
+        <w:t>De todas as variáveis, destacam-se a de tempo de execução, uso médio de processamento e uso médio de memória. Como descrito na Tabela 7, na Figura 1, na Figura 2 e na Figura 3, percebe-se que os modelos de Filtragem Demográfica são os menos custosos nos três quesitos, já que não utilizam nenhum cálculo complexo ou algoritmo de inteligência artificial, mas sim, apenas filtram a base de dados diretamente para fornecer as recomendações.</w:t>
+      </w:r>
+    </w:p>
+    <w:p>
+      <w:pPr>
+        <w:pStyle w:val="LOnormal"/>
+        <w:spacing w:lineRule="auto" w:line="360" w:before="0" w:after="80"/>
+        <w:ind w:left="0" w:right="0" w:firstLine="709"/>
+        <w:jc w:val="both"/>
+        <w:rPr/>
+      </w:pPr>
+      <w:r>
+        <w:rPr>
+          <w:rFonts w:eastAsia="Arial" w:cs="Arial" w:ascii="Arial" w:hAnsi="Arial"/>
+          <w:b w:val="false"/>
+          <w:bCs w:val="false"/>
+          <w:color w:val="auto"/>
+          <w:kern w:val="0"/>
+          <w:sz w:val="22"/>
+          <w:szCs w:val="22"/>
+          <w:u w:val="none"/>
+          <w:lang w:val="pt-BR" w:eastAsia="zh-CN" w:bidi="hi-IN"/>
+        </w:rPr>
+        <w:t>Por outro lado, os de Filtragem Baseada em Conteúdo apresentaram-se mais custosos que os anteriores. O modelo C, que utilizou as sinopses das obras para medir a similaridade dos itens, levou em média 288 segundos para ser treinado, validado e testado; enquanto o D, que utilizou os metadados, levou em média apenas 7 segundos. Essa diferença significativa entre os tempos dá-se pelo motivo das sinopses apresentarem muitas palavras diferentes e, consequentemente, resultando numa bolsa de palavras densa de termos e num maior processamento utilizado no cálculo das similaridades dos itens.</w:t>
+      </w:r>
+    </w:p>
+    <w:p>
+      <w:pPr>
+        <w:pStyle w:val="LOnormal"/>
+        <w:spacing w:lineRule="auto" w:line="360" w:before="0" w:after="80"/>
+        <w:ind w:left="0" w:right="0" w:firstLine="709"/>
+        <w:jc w:val="both"/>
+        <w:rPr/>
+      </w:pPr>
+      <w:r>
+        <w:rPr>
+          <w:rFonts w:eastAsia="Arial" w:cs="Arial" w:ascii="Arial" w:hAnsi="Arial"/>
+          <w:b w:val="false"/>
+          <w:bCs w:val="false"/>
+          <w:color w:val="auto"/>
+          <w:kern w:val="0"/>
+          <w:sz w:val="22"/>
+          <w:szCs w:val="22"/>
+          <w:u w:val="none"/>
+          <w:lang w:val="pt-BR" w:eastAsia="zh-CN" w:bidi="hi-IN"/>
+        </w:rPr>
+        <w:t>Outro fator importante sobre esses modelos é a quantidade de memória utilizada. O primeiro consumiu, em média, apenas 3,80% de RAM, enquanto que o segundo consumiu 19,09%. Portanto, o uso de memória apresenta correlação negativa com o tempo de execução no contexto da Filtragem Baseada em Conteúdo.</w:t>
+      </w:r>
+    </w:p>
+    <w:p>
+      <w:pPr>
+        <w:pStyle w:val="LOnormal"/>
+        <w:spacing w:lineRule="auto" w:line="360" w:before="0" w:after="80"/>
+        <w:ind w:left="0" w:right="0" w:firstLine="709"/>
+        <w:jc w:val="both"/>
+        <w:rPr/>
+      </w:pPr>
+      <w:r>
+        <w:rPr>
+          <w:rFonts w:eastAsia="Arial" w:cs="Arial" w:ascii="Arial" w:hAnsi="Arial"/>
+          <w:b w:val="false"/>
+          <w:bCs w:val="false"/>
+          <w:color w:val="auto"/>
+          <w:kern w:val="0"/>
+          <w:sz w:val="22"/>
+          <w:szCs w:val="22"/>
+          <w:u w:val="none"/>
+          <w:lang w:val="pt-BR" w:eastAsia="zh-CN" w:bidi="hi-IN"/>
+        </w:rPr>
+        <w:t>Nos modelos de Filtragem Colaborativa, ambos apresentaram a mesma proporção média de processamento, no entanto, o tempo gasto e a média de uso de memória no modelo F, que utilizou a similaridade dos itens dos usuários similares ao usuário de contexto, foram bem maiores. Isto acontece devido ao fato da matriz de similaridade ser esparsa, ou seja, contém muitos itens que não foram avaliados por muitos usuários, resultando em mais cálculos sequenciais de predições de avaliações e, consequentemente, em um maior espaço na memória para armazenar os resultados de cada predição. O consumo de processamento não foi afetado pelos cálculos de predições devido ao fato de terem sido realizados linearmente, sem o uso de computação paralela; e como ambos os modelos utilizam a mesma equação para encontrar as similaridades entre as entidades de estudo, os consumos de processamento deles foram similares.</w:t>
+      </w:r>
+    </w:p>
+    <w:p>
+      <w:pPr>
+        <w:pStyle w:val="LOnormal"/>
+        <w:spacing w:lineRule="auto" w:line="360" w:before="0" w:after="80"/>
+        <w:ind w:left="0" w:right="0" w:firstLine="709"/>
+        <w:jc w:val="both"/>
+        <w:rPr/>
+      </w:pPr>
+      <w:r>
+        <w:rPr>
+          <w:rFonts w:eastAsia="Arial" w:cs="Arial" w:ascii="Arial" w:hAnsi="Arial"/>
+          <w:b w:val="false"/>
+          <w:bCs w:val="false"/>
+          <w:color w:val="auto"/>
+          <w:kern w:val="0"/>
+          <w:sz w:val="22"/>
+          <w:szCs w:val="22"/>
+          <w:u w:val="none"/>
+          <w:lang w:val="pt-BR" w:eastAsia="zh-CN" w:bidi="hi-IN"/>
+        </w:rPr>
+        <w:t>Por fim, o modelo de Filtragem Híbrida (G) apresentou médias de execução, consumo de processamento e consumo de memória esperadas devido ao fato de combinar três modelos diferentes pertencentes às abordagens de filtragem anteriores.</w:t>
+      </w:r>
+    </w:p>
+    <w:p>
+      <w:pPr>
+        <w:pStyle w:val="LOnormal"/>
+        <w:spacing w:lineRule="auto" w:line="360" w:before="0" w:after="80"/>
+        <w:ind w:left="0" w:right="0" w:firstLine="709"/>
+        <w:jc w:val="both"/>
+        <w:rPr>
+          <w:rFonts w:ascii="Arial" w:hAnsi="Arial" w:eastAsia="Arial" w:cs="Arial"/>
+          <w:b w:val="false"/>
+          <w:b w:val="false"/>
+          <w:bCs w:val="false"/>
+          <w:color w:val="auto"/>
+          <w:kern w:val="0"/>
+          <w:sz w:val="22"/>
+          <w:szCs w:val="22"/>
+          <w:u w:val="none"/>
+          <w:lang w:val="pt-BR" w:eastAsia="zh-CN" w:bidi="hi-IN"/>
+        </w:rPr>
+      </w:pPr>
+      <w:r>
+        <w:rPr>
+          <w:rFonts w:eastAsia="Arial" w:cs="Arial" w:ascii="Arial" w:hAnsi="Arial"/>
+          <w:b w:val="false"/>
+          <w:bCs w:val="false"/>
+          <w:color w:val="auto"/>
+          <w:kern w:val="0"/>
+          <w:sz w:val="22"/>
+          <w:szCs w:val="22"/>
+          <w:u w:val="none"/>
+          <w:lang w:val="pt-BR" w:eastAsia="zh-CN" w:bidi="hi-IN"/>
+        </w:rPr>
+      </w:r>
+    </w:p>
+    <w:p>
+      <w:pPr>
+        <w:pStyle w:val="Tabela"/>
+        <w:keepNext w:val="true"/>
+        <w:jc w:val="both"/>
+        <w:rPr/>
+      </w:pPr>
+      <w:r>
+        <w:rPr>
+          <w:i w:val="false"/>
+          <w:iCs w:val="false"/>
+          <w:sz w:val="22"/>
+          <w:szCs w:val="22"/>
+        </w:rPr>
+        <w:t xml:space="preserve">Tabela </w:t>
+      </w:r>
+      <w:r>
+        <w:rPr>
+          <w:i w:val="false"/>
+          <w:iCs w:val="false"/>
+          <w:sz w:val="22"/>
+          <w:szCs w:val="22"/>
+        </w:rPr>
+        <w:fldChar w:fldCharType="begin"/>
+      </w:r>
+      <w:r>
+        <w:rPr>
+          <w:sz w:val="22"/>
+          <w:i w:val="false"/>
+          <w:szCs w:val="22"/>
+          <w:iCs w:val="false"/>
+        </w:rPr>
+        <w:instrText> SEQ Tabela \* ARABIC </w:instrText>
+      </w:r>
+      <w:r>
+        <w:rPr>
+          <w:sz w:val="22"/>
+          <w:i w:val="false"/>
+          <w:szCs w:val="22"/>
+          <w:iCs w:val="false"/>
+        </w:rPr>
+        <w:fldChar w:fldCharType="separate"/>
+      </w:r>
+      <w:r>
+        <w:rPr>
+          <w:sz w:val="22"/>
+          <w:i w:val="false"/>
+          <w:szCs w:val="22"/>
+          <w:iCs w:val="false"/>
+        </w:rPr>
+        <w:t>7</w:t>
+      </w:r>
+      <w:r>
+        <w:rPr>
+          <w:sz w:val="22"/>
+          <w:i w:val="false"/>
+          <w:szCs w:val="22"/>
+          <w:iCs w:val="false"/>
+        </w:rPr>
+        <w:fldChar w:fldCharType="end"/>
+      </w:r>
+      <w:r>
+        <w:rPr>
+          <w:i w:val="false"/>
+          <w:iCs w:val="false"/>
+          <w:sz w:val="22"/>
+          <w:szCs w:val="22"/>
+        </w:rPr>
+        <w:t xml:space="preserve">. </w:t>
+      </w:r>
+      <w:r>
+        <w:rPr>
+          <w:rFonts w:eastAsia="Calibri" w:cs="Lucida Sans" w:eastAsiaTheme="minorHAnsi"/>
+          <w:i w:val="false"/>
+          <w:iCs w:val="false"/>
+          <w:color w:val="auto"/>
+          <w:kern w:val="0"/>
+          <w:sz w:val="22"/>
+          <w:szCs w:val="22"/>
+          <w:lang w:val="pt-BR" w:eastAsia="en-US" w:bidi="ar-SA"/>
+        </w:rPr>
+        <w:t>Média e desvio padrão do tempo de execução em segundos, uso médio de memória em porcentagem e uso médio de processamento em porcentagem para cada algoritmo de recomendação</w:t>
+      </w:r>
+    </w:p>
+    <w:tbl>
+      <w:tblPr>
+        <w:tblW w:w="9069" w:type="dxa"/>
+        <w:jc w:val="left"/>
+        <w:tblInd w:w="0" w:type="dxa"/>
+        <w:tblCellMar>
+          <w:top w:w="0" w:type="dxa"/>
+          <w:left w:w="0" w:type="dxa"/>
+          <w:bottom w:w="0" w:type="dxa"/>
+          <w:right w:w="0" w:type="dxa"/>
+        </w:tblCellMar>
+      </w:tblPr>
+      <w:tblGrid>
+        <w:gridCol w:w="2269"/>
+        <w:gridCol w:w="1354"/>
+        <w:gridCol w:w="1081"/>
+        <w:gridCol w:w="1082"/>
+        <w:gridCol w:w="1071"/>
+        <w:gridCol w:w="1082"/>
+        <w:gridCol w:w="1129"/>
+      </w:tblGrid>
+      <w:tr>
+        <w:trPr>
+          <w:tblHeader w:val="true"/>
+          <w:trHeight w:val="134" w:hRule="atLeast"/>
+        </w:trPr>
+        <w:tc>
+          <w:tcPr>
+            <w:tcW w:w="2269" w:type="dxa"/>
+            <w:vMerge w:val="restart"/>
+            <w:tcBorders>
+              <w:top w:val="single" w:sz="6" w:space="0" w:color="000000"/>
+              <w:bottom w:val="single" w:sz="6" w:space="0" w:color="000000"/>
+            </w:tcBorders>
+            <w:shd w:fill="auto" w:val="clear"/>
+            <w:vAlign w:val="center"/>
+          </w:tcPr>
+          <w:p>
+            <w:pPr>
+              <w:pStyle w:val="Ttulodetabela"/>
+              <w:keepNext w:val="true"/>
+              <w:jc w:val="left"/>
+              <w:rPr>
+                <w:rFonts w:ascii="Arial" w:hAnsi="Arial"/>
+                <w:b w:val="false"/>
+                <w:b w:val="false"/>
+                <w:bCs w:val="false"/>
+                <w:i w:val="false"/>
+                <w:i w:val="false"/>
+                <w:iCs w:val="false"/>
+                <w:strike w:val="false"/>
+                <w:dstrike w:val="false"/>
+                <w:outline w:val="false"/>
+                <w:shadow w:val="false"/>
+                <w:color w:val="000000"/>
+                <w:sz w:val="22"/>
+                <w:szCs w:val="22"/>
+                <w:u w:val="none"/>
+              </w:rPr>
+            </w:pPr>
+            <w:r>
+              <w:rPr>
+                <w:b w:val="false"/>
+                <w:bCs w:val="false"/>
+                <w:i w:val="false"/>
+                <w:iCs w:val="false"/>
+                <w:strike w:val="false"/>
+                <w:dstrike w:val="false"/>
+                <w:outline w:val="false"/>
+                <w:shadow w:val="false"/>
+                <w:color w:val="000000"/>
+                <w:sz w:val="22"/>
+                <w:szCs w:val="22"/>
+                <w:u w:val="none"/>
+              </w:rPr>
+              <w:t>Algoritmo</w:t>
+            </w:r>
+          </w:p>
+        </w:tc>
+        <w:tc>
+          <w:tcPr>
+            <w:tcW w:w="2435" w:type="dxa"/>
+            <w:gridSpan w:val="2"/>
+            <w:tcBorders>
+              <w:top w:val="single" w:sz="6" w:space="0" w:color="000000"/>
+              <w:bottom w:val="single" w:sz="6" w:space="0" w:color="000000"/>
+            </w:tcBorders>
+            <w:shd w:fill="auto" w:val="clear"/>
+            <w:vAlign w:val="center"/>
+          </w:tcPr>
+          <w:p>
+            <w:pPr>
+              <w:pStyle w:val="Ttulodetabela"/>
+              <w:jc w:val="center"/>
+              <w:rPr/>
+            </w:pPr>
+            <w:r>
+              <w:rPr>
+                <w:b w:val="false"/>
+                <w:bCs w:val="false"/>
+                <w:i w:val="false"/>
+                <w:iCs w:val="false"/>
+                <w:strike w:val="false"/>
+                <w:dstrike w:val="false"/>
+                <w:outline w:val="false"/>
+                <w:shadow w:val="false"/>
+                <w:color w:val="000000"/>
+                <w:sz w:val="22"/>
+                <w:szCs w:val="22"/>
+                <w:u w:val="none"/>
+              </w:rPr>
+              <w:t>Tempo de execução (segundos)</w:t>
+            </w:r>
+          </w:p>
+        </w:tc>
+        <w:tc>
+          <w:tcPr>
+            <w:tcW w:w="2153" w:type="dxa"/>
+            <w:gridSpan w:val="2"/>
+            <w:tcBorders>
+              <w:top w:val="single" w:sz="6" w:space="0" w:color="000000"/>
+              <w:bottom w:val="single" w:sz="6" w:space="0" w:color="000000"/>
+            </w:tcBorders>
+            <w:shd w:fill="auto" w:val="clear"/>
+            <w:vAlign w:val="center"/>
+          </w:tcPr>
+          <w:p>
+            <w:pPr>
+              <w:pStyle w:val="Ttulodetabela"/>
+              <w:jc w:val="center"/>
+              <w:rPr/>
+            </w:pPr>
+            <w:r>
+              <w:rPr>
+                <w:b w:val="false"/>
+                <w:bCs w:val="false"/>
+                <w:i w:val="false"/>
+                <w:iCs w:val="false"/>
+                <w:strike w:val="false"/>
+                <w:dstrike w:val="false"/>
+                <w:outline w:val="false"/>
+                <w:shadow w:val="false"/>
+                <w:color w:val="000000"/>
+                <w:sz w:val="22"/>
+                <w:szCs w:val="22"/>
+                <w:u w:val="none"/>
+              </w:rPr>
+              <w:t>Uso médio de RAM (%)</w:t>
+            </w:r>
+          </w:p>
+        </w:tc>
+        <w:tc>
+          <w:tcPr>
+            <w:tcW w:w="2211" w:type="dxa"/>
+            <w:gridSpan w:val="2"/>
+            <w:tcBorders>
+              <w:top w:val="single" w:sz="6" w:space="0" w:color="000000"/>
+              <w:bottom w:val="single" w:sz="6" w:space="0" w:color="000000"/>
+            </w:tcBorders>
+            <w:shd w:fill="auto" w:val="clear"/>
+            <w:vAlign w:val="center"/>
+          </w:tcPr>
+          <w:p>
+            <w:pPr>
+              <w:pStyle w:val="Ttulodetabela"/>
+              <w:jc w:val="center"/>
+              <w:rPr/>
+            </w:pPr>
+            <w:r>
+              <w:rPr>
+                <w:b w:val="false"/>
+                <w:bCs w:val="false"/>
+                <w:i w:val="false"/>
+                <w:iCs w:val="false"/>
+                <w:strike w:val="false"/>
+                <w:dstrike w:val="false"/>
+                <w:outline w:val="false"/>
+                <w:shadow w:val="false"/>
+                <w:color w:val="000000"/>
+                <w:sz w:val="22"/>
+                <w:szCs w:val="22"/>
+                <w:u w:val="none"/>
+              </w:rPr>
+              <w:t>Uso Médio de CPU (%)</w:t>
+            </w:r>
+          </w:p>
+        </w:tc>
+      </w:tr>
+      <w:tr>
+        <w:trPr>
+          <w:trHeight w:val="134" w:hRule="atLeast"/>
+        </w:trPr>
+        <w:tc>
+          <w:tcPr>
+            <w:tcW w:w="2269" w:type="dxa"/>
+            <w:vMerge w:val="continue"/>
+            <w:tcBorders>
+              <w:bottom w:val="single" w:sz="6" w:space="0" w:color="000000"/>
+            </w:tcBorders>
+            <w:shd w:fill="auto" w:val="clear"/>
+            <w:vAlign w:val="center"/>
+          </w:tcPr>
+          <w:p>
+            <w:pPr>
+              <w:pStyle w:val="Ttulodetabela"/>
+              <w:keepNext w:val="true"/>
+              <w:jc w:val="left"/>
+              <w:rPr>
+                <w:rFonts w:ascii="Arial" w:hAnsi="Arial"/>
+                <w:b w:val="false"/>
+                <w:b w:val="false"/>
+                <w:bCs w:val="false"/>
+                <w:i w:val="false"/>
+                <w:i w:val="false"/>
+                <w:iCs w:val="false"/>
+                <w:strike w:val="false"/>
+                <w:dstrike w:val="false"/>
+                <w:outline w:val="false"/>
+                <w:shadow w:val="false"/>
+                <w:color w:val="000000"/>
+                <w:sz w:val="22"/>
+                <w:szCs w:val="22"/>
+                <w:u w:val="none"/>
+              </w:rPr>
+            </w:pPr>
+            <w:r>
+              <w:rPr>
+                <w:b w:val="false"/>
+                <w:bCs w:val="false"/>
+                <w:i w:val="false"/>
+                <w:iCs w:val="false"/>
+                <w:strike w:val="false"/>
+                <w:dstrike w:val="false"/>
+                <w:outline w:val="false"/>
+                <w:shadow w:val="false"/>
+                <w:color w:val="000000"/>
+                <w:sz w:val="22"/>
+                <w:szCs w:val="22"/>
+                <w:u w:val="none"/>
+              </w:rPr>
+            </w:r>
+          </w:p>
+        </w:tc>
+        <w:tc>
+          <w:tcPr>
+            <w:tcW w:w="1354" w:type="dxa"/>
+            <w:tcBorders>
+              <w:bottom w:val="single" w:sz="6" w:space="0" w:color="000000"/>
+            </w:tcBorders>
+            <w:shd w:fill="auto" w:val="clear"/>
+            <w:vAlign w:val="center"/>
+          </w:tcPr>
+          <w:p>
+            <w:pPr>
+              <w:pStyle w:val="Ttulodetabela"/>
+              <w:jc w:val="center"/>
+              <w:rPr>
+                <w:b w:val="false"/>
+                <w:b w:val="false"/>
+                <w:bCs w:val="false"/>
+              </w:rPr>
+            </w:pPr>
+            <w:r>
+              <w:rPr>
+                <w:b w:val="false"/>
+                <w:bCs w:val="false"/>
+              </w:rPr>
+              <w:t>Média</w:t>
+            </w:r>
+          </w:p>
+        </w:tc>
+        <w:tc>
+          <w:tcPr>
+            <w:tcW w:w="1081" w:type="dxa"/>
+            <w:tcBorders>
+              <w:bottom w:val="single" w:sz="6" w:space="0" w:color="000000"/>
+            </w:tcBorders>
+            <w:shd w:fill="auto" w:val="clear"/>
+            <w:vAlign w:val="center"/>
+          </w:tcPr>
+          <w:p>
+            <w:pPr>
+              <w:pStyle w:val="Ttulodetabela"/>
+              <w:jc w:val="center"/>
+              <w:rPr>
+                <w:b w:val="false"/>
+                <w:b w:val="false"/>
+                <w:bCs w:val="false"/>
+              </w:rPr>
+            </w:pPr>
+            <w:r>
+              <w:rPr>
+                <w:b w:val="false"/>
+                <w:bCs w:val="false"/>
+              </w:rPr>
+              <w:t>Desvio padrão</w:t>
+            </w:r>
+          </w:p>
+        </w:tc>
+        <w:tc>
+          <w:tcPr>
+            <w:tcW w:w="1082" w:type="dxa"/>
+            <w:tcBorders>
+              <w:bottom w:val="single" w:sz="6" w:space="0" w:color="000000"/>
+            </w:tcBorders>
+            <w:shd w:fill="auto" w:val="clear"/>
+            <w:vAlign w:val="center"/>
+          </w:tcPr>
+          <w:p>
+            <w:pPr>
+              <w:pStyle w:val="Ttulodetabela"/>
+              <w:jc w:val="center"/>
+              <w:rPr>
+                <w:b w:val="false"/>
+                <w:b w:val="false"/>
+                <w:bCs w:val="false"/>
+              </w:rPr>
+            </w:pPr>
+            <w:r>
+              <w:rPr>
+                <w:b w:val="false"/>
+                <w:bCs w:val="false"/>
+              </w:rPr>
+              <w:t>Média</w:t>
+            </w:r>
+          </w:p>
+        </w:tc>
+        <w:tc>
+          <w:tcPr>
+            <w:tcW w:w="1071" w:type="dxa"/>
+            <w:tcBorders>
+              <w:bottom w:val="single" w:sz="6" w:space="0" w:color="000000"/>
+            </w:tcBorders>
+            <w:shd w:fill="auto" w:val="clear"/>
+            <w:vAlign w:val="center"/>
+          </w:tcPr>
+          <w:p>
+            <w:pPr>
+              <w:pStyle w:val="Ttulodetabela"/>
+              <w:jc w:val="center"/>
+              <w:rPr>
+                <w:b w:val="false"/>
+                <w:b w:val="false"/>
+                <w:bCs w:val="false"/>
+              </w:rPr>
+            </w:pPr>
+            <w:r>
+              <w:rPr>
+                <w:b w:val="false"/>
+                <w:bCs w:val="false"/>
+              </w:rPr>
+              <w:t>Desvio padrão</w:t>
+            </w:r>
+          </w:p>
+        </w:tc>
+        <w:tc>
+          <w:tcPr>
+            <w:tcW w:w="1082" w:type="dxa"/>
+            <w:tcBorders>
+              <w:bottom w:val="single" w:sz="6" w:space="0" w:color="000000"/>
+            </w:tcBorders>
+            <w:shd w:fill="auto" w:val="clear"/>
+            <w:vAlign w:val="center"/>
+          </w:tcPr>
+          <w:p>
+            <w:pPr>
+              <w:pStyle w:val="Ttulodetabela"/>
+              <w:jc w:val="center"/>
+              <w:rPr>
+                <w:b w:val="false"/>
+                <w:b w:val="false"/>
+                <w:bCs w:val="false"/>
+              </w:rPr>
+            </w:pPr>
+            <w:r>
+              <w:rPr>
+                <w:b w:val="false"/>
+                <w:bCs w:val="false"/>
+              </w:rPr>
+              <w:t>Média</w:t>
+            </w:r>
+          </w:p>
+        </w:tc>
+        <w:tc>
+          <w:tcPr>
+            <w:tcW w:w="1129" w:type="dxa"/>
+            <w:tcBorders>
+              <w:bottom w:val="single" w:sz="6" w:space="0" w:color="000000"/>
+            </w:tcBorders>
+            <w:shd w:fill="auto" w:val="clear"/>
+            <w:vAlign w:val="center"/>
+          </w:tcPr>
+          <w:p>
+            <w:pPr>
+              <w:pStyle w:val="Ttulodetabela"/>
+              <w:jc w:val="center"/>
+              <w:rPr>
+                <w:b w:val="false"/>
+                <w:b w:val="false"/>
+                <w:bCs w:val="false"/>
+              </w:rPr>
+            </w:pPr>
+            <w:r>
+              <w:rPr>
+                <w:b w:val="false"/>
+                <w:bCs w:val="false"/>
+              </w:rPr>
+              <w:t>Desvio padrão</w:t>
+            </w:r>
+          </w:p>
+        </w:tc>
+      </w:tr>
+      <w:tr>
+        <w:trPr/>
+        <w:tc>
+          <w:tcPr>
+            <w:tcW w:w="2269" w:type="dxa"/>
+            <w:tcBorders/>
+            <w:shd w:fill="auto" w:val="clear"/>
+            <w:vAlign w:val="center"/>
+          </w:tcPr>
+          <w:p>
+            <w:pPr>
+              <w:pStyle w:val="Contedodatabela"/>
+              <w:keepNext w:val="true"/>
+              <w:jc w:val="left"/>
+              <w:rPr/>
+            </w:pPr>
+            <w:r>
+              <w:rPr>
+                <w:b w:val="false"/>
+                <w:bCs w:val="false"/>
+                <w:i w:val="false"/>
+                <w:iCs w:val="false"/>
+                <w:strike w:val="false"/>
+                <w:dstrike w:val="false"/>
+                <w:outline w:val="false"/>
+                <w:shadow w:val="false"/>
+                <w:color w:val="000000"/>
+                <w:sz w:val="22"/>
+                <w:szCs w:val="22"/>
+                <w:u w:val="none"/>
+              </w:rPr>
+              <w:t>FD – Média Bayesiana</w:t>
+            </w:r>
+          </w:p>
+        </w:tc>
+        <w:tc>
+          <w:tcPr>
+            <w:tcW w:w="1354" w:type="dxa"/>
+            <w:tcBorders/>
+            <w:shd w:fill="auto" w:val="clear"/>
+            <w:vAlign w:val="center"/>
+          </w:tcPr>
+          <w:p>
+            <w:pPr>
+              <w:pStyle w:val="Contedodatabela"/>
+              <w:jc w:val="right"/>
+              <w:rPr/>
+            </w:pPr>
+            <w:r>
+              <w:rPr/>
+              <w:t>0,1097</w:t>
+            </w:r>
+          </w:p>
+        </w:tc>
+        <w:tc>
+          <w:tcPr>
+            <w:tcW w:w="1081" w:type="dxa"/>
+            <w:tcBorders/>
+            <w:shd w:fill="auto" w:val="clear"/>
+            <w:vAlign w:val="center"/>
+          </w:tcPr>
+          <w:p>
+            <w:pPr>
+              <w:pStyle w:val="Contedodatabela"/>
+              <w:jc w:val="right"/>
+              <w:rPr/>
+            </w:pPr>
+            <w:r>
+              <w:rPr/>
+              <w:t>0,0038</w:t>
+            </w:r>
+          </w:p>
+        </w:tc>
+        <w:tc>
+          <w:tcPr>
+            <w:tcW w:w="1082" w:type="dxa"/>
+            <w:tcBorders/>
+            <w:shd w:fill="auto" w:val="clear"/>
+            <w:vAlign w:val="center"/>
+          </w:tcPr>
+          <w:p>
+            <w:pPr>
+              <w:pStyle w:val="Contedodatabela"/>
+              <w:jc w:val="right"/>
+              <w:rPr/>
+            </w:pPr>
+            <w:r>
+              <w:rPr>
+                <w:b w:val="false"/>
+                <w:bCs w:val="false"/>
+                <w:i w:val="false"/>
+                <w:iCs w:val="false"/>
+                <w:strike w:val="false"/>
+                <w:dstrike w:val="false"/>
+                <w:outline w:val="false"/>
+                <w:shadow w:val="false"/>
+                <w:color w:val="000000"/>
+                <w:sz w:val="22"/>
+                <w:szCs w:val="22"/>
+                <w:u w:val="none"/>
+              </w:rPr>
+              <w:t>0,7663</w:t>
+            </w:r>
+          </w:p>
+        </w:tc>
+        <w:tc>
+          <w:tcPr>
+            <w:tcW w:w="1071" w:type="dxa"/>
+            <w:tcBorders/>
+            <w:shd w:fill="auto" w:val="clear"/>
+            <w:vAlign w:val="center"/>
+          </w:tcPr>
+          <w:p>
+            <w:pPr>
+              <w:pStyle w:val="Contedodatabela"/>
+              <w:jc w:val="right"/>
+              <w:rPr/>
+            </w:pPr>
+            <w:r>
+              <w:rPr/>
+              <w:t>0,0001</w:t>
+            </w:r>
+          </w:p>
+        </w:tc>
+        <w:tc>
+          <w:tcPr>
+            <w:tcW w:w="1082" w:type="dxa"/>
+            <w:tcBorders/>
+            <w:shd w:fill="auto" w:val="clear"/>
+            <w:vAlign w:val="center"/>
+          </w:tcPr>
+          <w:p>
+            <w:pPr>
+              <w:pStyle w:val="Contedodatabela"/>
+              <w:jc w:val="right"/>
+              <w:rPr/>
+            </w:pPr>
+            <w:r>
+              <w:rPr>
+                <w:b w:val="false"/>
+                <w:bCs w:val="false"/>
+                <w:i w:val="false"/>
+                <w:iCs w:val="false"/>
+                <w:strike w:val="false"/>
+                <w:dstrike w:val="false"/>
+                <w:outline w:val="false"/>
+                <w:shadow w:val="false"/>
+                <w:color w:val="000000"/>
+                <w:sz w:val="22"/>
+                <w:szCs w:val="22"/>
+                <w:u w:val="none"/>
+              </w:rPr>
+              <w:t>0,3562</w:t>
+            </w:r>
+          </w:p>
+        </w:tc>
+        <w:tc>
+          <w:tcPr>
+            <w:tcW w:w="1129" w:type="dxa"/>
+            <w:tcBorders/>
+            <w:shd w:fill="auto" w:val="clear"/>
+            <w:vAlign w:val="center"/>
+          </w:tcPr>
+          <w:p>
+            <w:pPr>
+              <w:pStyle w:val="Contedodatabela"/>
+              <w:jc w:val="right"/>
+              <w:rPr/>
+            </w:pPr>
+            <w:r>
+              <w:rPr/>
+              <w:t>0,7510</w:t>
+            </w:r>
+          </w:p>
+        </w:tc>
+      </w:tr>
+      <w:tr>
+        <w:trPr/>
+        <w:tc>
+          <w:tcPr>
+            <w:tcW w:w="2269" w:type="dxa"/>
+            <w:tcBorders/>
+            <w:shd w:fill="auto" w:val="clear"/>
+            <w:vAlign w:val="center"/>
+          </w:tcPr>
+          <w:p>
+            <w:pPr>
+              <w:pStyle w:val="Contedodatabela"/>
+              <w:keepNext w:val="true"/>
+              <w:jc w:val="left"/>
+              <w:rPr/>
+            </w:pPr>
+            <w:r>
+              <w:rPr>
+                <w:b w:val="false"/>
+                <w:bCs w:val="false"/>
+                <w:i w:val="false"/>
+                <w:iCs w:val="false"/>
+                <w:strike w:val="false"/>
+                <w:dstrike w:val="false"/>
+                <w:outline w:val="false"/>
+                <w:shadow w:val="false"/>
+                <w:color w:val="000000"/>
+                <w:sz w:val="22"/>
+                <w:szCs w:val="22"/>
+                <w:u w:val="none"/>
+              </w:rPr>
+              <w:t>FD – Popularidade</w:t>
+            </w:r>
+          </w:p>
+        </w:tc>
+        <w:tc>
+          <w:tcPr>
+            <w:tcW w:w="1354" w:type="dxa"/>
+            <w:tcBorders/>
+            <w:shd w:fill="auto" w:val="clear"/>
+            <w:vAlign w:val="center"/>
+          </w:tcPr>
+          <w:p>
+            <w:pPr>
+              <w:pStyle w:val="Contedodatabela"/>
+              <w:jc w:val="right"/>
+              <w:rPr/>
+            </w:pPr>
+            <w:r>
+              <w:rPr/>
+              <w:t>0,1095</w:t>
+            </w:r>
+          </w:p>
+        </w:tc>
+        <w:tc>
+          <w:tcPr>
+            <w:tcW w:w="1081" w:type="dxa"/>
+            <w:tcBorders/>
+            <w:shd w:fill="auto" w:val="clear"/>
+            <w:vAlign w:val="center"/>
+          </w:tcPr>
+          <w:p>
+            <w:pPr>
+              <w:pStyle w:val="Contedodatabela"/>
+              <w:jc w:val="right"/>
+              <w:rPr/>
+            </w:pPr>
+            <w:r>
+              <w:rPr/>
+              <w:t>0,0030</w:t>
+            </w:r>
+          </w:p>
+        </w:tc>
+        <w:tc>
+          <w:tcPr>
+            <w:tcW w:w="1082" w:type="dxa"/>
+            <w:tcBorders/>
+            <w:shd w:fill="auto" w:val="clear"/>
+            <w:vAlign w:val="center"/>
+          </w:tcPr>
+          <w:p>
+            <w:pPr>
+              <w:pStyle w:val="Contedodatabela"/>
+              <w:jc w:val="right"/>
+              <w:rPr/>
+            </w:pPr>
+            <w:r>
+              <w:rPr>
+                <w:b w:val="false"/>
+                <w:bCs w:val="false"/>
+                <w:i w:val="false"/>
+                <w:iCs w:val="false"/>
+                <w:strike w:val="false"/>
+                <w:dstrike w:val="false"/>
+                <w:outline w:val="false"/>
+                <w:shadow w:val="false"/>
+                <w:color w:val="000000"/>
+                <w:sz w:val="22"/>
+                <w:szCs w:val="22"/>
+                <w:u w:val="none"/>
+              </w:rPr>
+              <w:t>0,7695</w:t>
+            </w:r>
+          </w:p>
+        </w:tc>
+        <w:tc>
+          <w:tcPr>
+            <w:tcW w:w="1071" w:type="dxa"/>
+            <w:tcBorders/>
+            <w:shd w:fill="auto" w:val="clear"/>
+            <w:vAlign w:val="center"/>
+          </w:tcPr>
+          <w:p>
+            <w:pPr>
+              <w:pStyle w:val="Contedodatabela"/>
+              <w:jc w:val="right"/>
+              <w:rPr/>
+            </w:pPr>
+            <w:r>
+              <w:rPr/>
+              <w:t>0,0001</w:t>
+            </w:r>
+          </w:p>
+        </w:tc>
+        <w:tc>
+          <w:tcPr>
+            <w:tcW w:w="1082" w:type="dxa"/>
+            <w:tcBorders/>
+            <w:shd w:fill="auto" w:val="clear"/>
+            <w:vAlign w:val="center"/>
+          </w:tcPr>
+          <w:p>
+            <w:pPr>
+              <w:pStyle w:val="Contedodatabela"/>
+              <w:jc w:val="right"/>
+              <w:rPr/>
+            </w:pPr>
+            <w:r>
+              <w:rPr>
+                <w:b w:val="false"/>
+                <w:bCs w:val="false"/>
+                <w:i w:val="false"/>
+                <w:iCs w:val="false"/>
+                <w:strike w:val="false"/>
+                <w:dstrike w:val="false"/>
+                <w:outline w:val="false"/>
+                <w:shadow w:val="false"/>
+                <w:color w:val="000000"/>
+                <w:sz w:val="22"/>
+                <w:szCs w:val="22"/>
+                <w:u w:val="none"/>
+              </w:rPr>
+              <w:t>0,7112</w:t>
+            </w:r>
+          </w:p>
+        </w:tc>
+        <w:tc>
+          <w:tcPr>
+            <w:tcW w:w="1129" w:type="dxa"/>
+            <w:tcBorders/>
+            <w:shd w:fill="auto" w:val="clear"/>
+            <w:vAlign w:val="center"/>
+          </w:tcPr>
+          <w:p>
+            <w:pPr>
+              <w:pStyle w:val="Contedodatabela"/>
+              <w:jc w:val="right"/>
+              <w:rPr/>
+            </w:pPr>
+            <w:r>
+              <w:rPr/>
+              <w:t>0,9182</w:t>
+            </w:r>
+          </w:p>
+        </w:tc>
+      </w:tr>
+      <w:tr>
+        <w:trPr/>
+        <w:tc>
+          <w:tcPr>
+            <w:tcW w:w="2269" w:type="dxa"/>
+            <w:tcBorders/>
+            <w:shd w:fill="auto" w:val="clear"/>
+            <w:vAlign w:val="center"/>
+          </w:tcPr>
+          <w:p>
+            <w:pPr>
+              <w:pStyle w:val="Contedodatabela"/>
+              <w:keepNext w:val="true"/>
+              <w:jc w:val="left"/>
+              <w:rPr/>
+            </w:pPr>
+            <w:r>
+              <w:rPr>
+                <w:b w:val="false"/>
+                <w:bCs w:val="false"/>
+                <w:i w:val="false"/>
+                <w:iCs w:val="false"/>
+                <w:strike w:val="false"/>
+                <w:dstrike w:val="false"/>
+                <w:outline w:val="false"/>
+                <w:shadow w:val="false"/>
+                <w:color w:val="000000"/>
+                <w:sz w:val="22"/>
+                <w:szCs w:val="22"/>
+                <w:u w:val="none"/>
+              </w:rPr>
+              <w:t>FBC – Sinopses</w:t>
+            </w:r>
+          </w:p>
+        </w:tc>
+        <w:tc>
+          <w:tcPr>
+            <w:tcW w:w="1354" w:type="dxa"/>
+            <w:tcBorders/>
+            <w:shd w:fill="auto" w:val="clear"/>
+            <w:vAlign w:val="center"/>
+          </w:tcPr>
+          <w:p>
+            <w:pPr>
+              <w:pStyle w:val="Contedodatabela"/>
+              <w:jc w:val="right"/>
+              <w:rPr/>
+            </w:pPr>
+            <w:r>
+              <w:rPr/>
+              <w:t>288,5661</w:t>
+            </w:r>
+          </w:p>
+        </w:tc>
+        <w:tc>
+          <w:tcPr>
+            <w:tcW w:w="1081" w:type="dxa"/>
+            <w:tcBorders/>
+            <w:shd w:fill="auto" w:val="clear"/>
+            <w:vAlign w:val="center"/>
+          </w:tcPr>
+          <w:p>
+            <w:pPr>
+              <w:pStyle w:val="Contedodatabela"/>
+              <w:jc w:val="right"/>
+              <w:rPr/>
+            </w:pPr>
+            <w:r>
+              <w:rPr/>
+              <w:t>23,1040</w:t>
+            </w:r>
+          </w:p>
+        </w:tc>
+        <w:tc>
+          <w:tcPr>
+            <w:tcW w:w="1082" w:type="dxa"/>
+            <w:tcBorders/>
+            <w:shd w:fill="auto" w:val="clear"/>
+            <w:vAlign w:val="center"/>
+          </w:tcPr>
+          <w:p>
+            <w:pPr>
+              <w:pStyle w:val="Contedodatabela"/>
+              <w:jc w:val="right"/>
+              <w:rPr/>
+            </w:pPr>
+            <w:r>
+              <w:rPr>
+                <w:b w:val="false"/>
+                <w:bCs w:val="false"/>
+                <w:i w:val="false"/>
+                <w:iCs w:val="false"/>
+                <w:strike w:val="false"/>
+                <w:dstrike w:val="false"/>
+                <w:outline w:val="false"/>
+                <w:shadow w:val="false"/>
+                <w:color w:val="000000"/>
+                <w:sz w:val="22"/>
+                <w:szCs w:val="22"/>
+                <w:u w:val="none"/>
+              </w:rPr>
+              <w:t>3,8119</w:t>
+            </w:r>
+          </w:p>
+        </w:tc>
+        <w:tc>
+          <w:tcPr>
+            <w:tcW w:w="1071" w:type="dxa"/>
+            <w:tcBorders/>
+            <w:shd w:fill="auto" w:val="clear"/>
+            <w:vAlign w:val="center"/>
+          </w:tcPr>
+          <w:p>
+            <w:pPr>
+              <w:pStyle w:val="Contedodatabela"/>
+              <w:jc w:val="right"/>
+              <w:rPr/>
+            </w:pPr>
+            <w:r>
+              <w:rPr/>
+              <w:t>0,2412</w:t>
+            </w:r>
+          </w:p>
+        </w:tc>
+        <w:tc>
+          <w:tcPr>
+            <w:tcW w:w="1082" w:type="dxa"/>
+            <w:tcBorders/>
+            <w:shd w:fill="auto" w:val="clear"/>
+            <w:vAlign w:val="center"/>
+          </w:tcPr>
+          <w:p>
+            <w:pPr>
+              <w:pStyle w:val="Contedodatabela"/>
+              <w:jc w:val="right"/>
+              <w:rPr/>
+            </w:pPr>
+            <w:r>
+              <w:rPr>
+                <w:b w:val="false"/>
+                <w:bCs w:val="false"/>
+                <w:i w:val="false"/>
+                <w:iCs w:val="false"/>
+                <w:strike w:val="false"/>
+                <w:dstrike w:val="false"/>
+                <w:outline w:val="false"/>
+                <w:shadow w:val="false"/>
+                <w:color w:val="000000"/>
+                <w:sz w:val="22"/>
+                <w:szCs w:val="22"/>
+                <w:u w:val="none"/>
+              </w:rPr>
+              <w:t>12,3847</w:t>
+            </w:r>
+          </w:p>
+        </w:tc>
+        <w:tc>
+          <w:tcPr>
+            <w:tcW w:w="1129" w:type="dxa"/>
+            <w:tcBorders/>
+            <w:shd w:fill="auto" w:val="clear"/>
+            <w:vAlign w:val="center"/>
+          </w:tcPr>
+          <w:p>
+            <w:pPr>
+              <w:pStyle w:val="Contedodatabela"/>
+              <w:jc w:val="right"/>
+              <w:rPr/>
+            </w:pPr>
+            <w:r>
+              <w:rPr/>
+              <w:t>0,0515</w:t>
+            </w:r>
+          </w:p>
+        </w:tc>
+      </w:tr>
+      <w:tr>
+        <w:trPr/>
+        <w:tc>
+          <w:tcPr>
+            <w:tcW w:w="2269" w:type="dxa"/>
+            <w:tcBorders/>
+            <w:shd w:fill="auto" w:val="clear"/>
+            <w:vAlign w:val="center"/>
+          </w:tcPr>
+          <w:p>
+            <w:pPr>
+              <w:pStyle w:val="Contedodatabela"/>
+              <w:keepNext w:val="true"/>
+              <w:jc w:val="left"/>
+              <w:rPr/>
+            </w:pPr>
+            <w:r>
+              <w:rPr>
+                <w:b w:val="false"/>
+                <w:bCs w:val="false"/>
+                <w:i w:val="false"/>
+                <w:iCs w:val="false"/>
+                <w:strike w:val="false"/>
+                <w:dstrike w:val="false"/>
+                <w:outline w:val="false"/>
+                <w:shadow w:val="false"/>
+                <w:color w:val="000000"/>
+                <w:sz w:val="22"/>
+                <w:szCs w:val="22"/>
+                <w:u w:val="none"/>
+              </w:rPr>
+              <w:t>FBC – Metadados</w:t>
+            </w:r>
+          </w:p>
+        </w:tc>
+        <w:tc>
+          <w:tcPr>
+            <w:tcW w:w="1354" w:type="dxa"/>
+            <w:tcBorders/>
+            <w:shd w:fill="auto" w:val="clear"/>
+            <w:vAlign w:val="center"/>
+          </w:tcPr>
+          <w:p>
+            <w:pPr>
+              <w:pStyle w:val="Contedodatabela"/>
+              <w:jc w:val="right"/>
+              <w:rPr/>
+            </w:pPr>
+            <w:r>
+              <w:rPr/>
+              <w:t>7,5576</w:t>
+            </w:r>
+          </w:p>
+        </w:tc>
+        <w:tc>
+          <w:tcPr>
+            <w:tcW w:w="1081" w:type="dxa"/>
+            <w:tcBorders/>
+            <w:shd w:fill="auto" w:val="clear"/>
+            <w:vAlign w:val="center"/>
+          </w:tcPr>
+          <w:p>
+            <w:pPr>
+              <w:pStyle w:val="Contedodatabela"/>
+              <w:jc w:val="right"/>
+              <w:rPr/>
+            </w:pPr>
+            <w:r>
+              <w:rPr/>
+              <w:t>1,8656</w:t>
+            </w:r>
+          </w:p>
+        </w:tc>
+        <w:tc>
+          <w:tcPr>
+            <w:tcW w:w="1082" w:type="dxa"/>
+            <w:tcBorders/>
+            <w:shd w:fill="auto" w:val="clear"/>
+            <w:vAlign w:val="center"/>
+          </w:tcPr>
+          <w:p>
+            <w:pPr>
+              <w:pStyle w:val="Contedodatabela"/>
+              <w:jc w:val="right"/>
+              <w:rPr/>
+            </w:pPr>
+            <w:r>
+              <w:rPr>
+                <w:b w:val="false"/>
+                <w:bCs w:val="false"/>
+                <w:i w:val="false"/>
+                <w:iCs w:val="false"/>
+                <w:strike w:val="false"/>
+                <w:dstrike w:val="false"/>
+                <w:outline w:val="false"/>
+                <w:shadow w:val="false"/>
+                <w:color w:val="000000"/>
+                <w:sz w:val="22"/>
+                <w:szCs w:val="22"/>
+                <w:u w:val="none"/>
+              </w:rPr>
+              <w:t>19,0978</w:t>
+            </w:r>
+          </w:p>
+        </w:tc>
+        <w:tc>
+          <w:tcPr>
+            <w:tcW w:w="1071" w:type="dxa"/>
+            <w:tcBorders/>
+            <w:shd w:fill="auto" w:val="clear"/>
+            <w:vAlign w:val="center"/>
+          </w:tcPr>
+          <w:p>
+            <w:pPr>
+              <w:pStyle w:val="Contedodatabela"/>
+              <w:jc w:val="right"/>
+              <w:rPr/>
+            </w:pPr>
+            <w:r>
+              <w:rPr/>
+              <w:t>2,2515</w:t>
+            </w:r>
+          </w:p>
+        </w:tc>
+        <w:tc>
+          <w:tcPr>
+            <w:tcW w:w="1082" w:type="dxa"/>
+            <w:tcBorders/>
+            <w:shd w:fill="auto" w:val="clear"/>
+            <w:vAlign w:val="center"/>
+          </w:tcPr>
+          <w:p>
+            <w:pPr>
+              <w:pStyle w:val="Contedodatabela"/>
+              <w:jc w:val="right"/>
+              <w:rPr/>
+            </w:pPr>
+            <w:r>
+              <w:rPr>
+                <w:b w:val="false"/>
+                <w:bCs w:val="false"/>
+                <w:i w:val="false"/>
+                <w:iCs w:val="false"/>
+                <w:strike w:val="false"/>
+                <w:dstrike w:val="false"/>
+                <w:outline w:val="false"/>
+                <w:shadow w:val="false"/>
+                <w:color w:val="000000"/>
+                <w:sz w:val="22"/>
+                <w:szCs w:val="22"/>
+                <w:u w:val="none"/>
+              </w:rPr>
+              <w:t>11,8716</w:t>
+            </w:r>
+          </w:p>
+        </w:tc>
+        <w:tc>
+          <w:tcPr>
+            <w:tcW w:w="1129" w:type="dxa"/>
+            <w:tcBorders/>
+            <w:shd w:fill="auto" w:val="clear"/>
+            <w:vAlign w:val="center"/>
+          </w:tcPr>
+          <w:p>
+            <w:pPr>
+              <w:pStyle w:val="Contedodatabela"/>
+              <w:jc w:val="right"/>
+              <w:rPr/>
+            </w:pPr>
+            <w:r>
+              <w:rPr/>
+              <w:t>0,3874</w:t>
+            </w:r>
+          </w:p>
+        </w:tc>
+      </w:tr>
+      <w:tr>
+        <w:trPr/>
+        <w:tc>
+          <w:tcPr>
+            <w:tcW w:w="2269" w:type="dxa"/>
+            <w:tcBorders/>
+            <w:shd w:fill="auto" w:val="clear"/>
+            <w:vAlign w:val="center"/>
+          </w:tcPr>
+          <w:p>
+            <w:pPr>
+              <w:pStyle w:val="Contedodatabela"/>
+              <w:keepNext w:val="true"/>
+              <w:jc w:val="left"/>
+              <w:rPr/>
+            </w:pPr>
+            <w:r>
+              <w:rPr>
+                <w:b w:val="false"/>
+                <w:bCs w:val="false"/>
+                <w:i w:val="false"/>
+                <w:iCs w:val="false"/>
+                <w:strike w:val="false"/>
+                <w:dstrike w:val="false"/>
+                <w:outline w:val="false"/>
+                <w:shadow w:val="false"/>
+                <w:color w:val="000000"/>
+                <w:sz w:val="22"/>
+                <w:szCs w:val="22"/>
+                <w:u w:val="none"/>
+              </w:rPr>
+              <w:t>FC – Usuários</w:t>
+            </w:r>
+          </w:p>
+        </w:tc>
+        <w:tc>
+          <w:tcPr>
+            <w:tcW w:w="1354" w:type="dxa"/>
+            <w:tcBorders/>
+            <w:shd w:fill="auto" w:val="clear"/>
+            <w:vAlign w:val="center"/>
+          </w:tcPr>
+          <w:p>
+            <w:pPr>
+              <w:pStyle w:val="Contedodatabela"/>
+              <w:jc w:val="right"/>
+              <w:rPr/>
+            </w:pPr>
+            <w:r>
+              <w:rPr/>
+              <w:t>101,3247</w:t>
+            </w:r>
+          </w:p>
+        </w:tc>
+        <w:tc>
+          <w:tcPr>
+            <w:tcW w:w="1081" w:type="dxa"/>
+            <w:tcBorders/>
+            <w:shd w:fill="auto" w:val="clear"/>
+            <w:vAlign w:val="center"/>
+          </w:tcPr>
+          <w:p>
+            <w:pPr>
+              <w:pStyle w:val="Contedodatabela"/>
+              <w:jc w:val="right"/>
+              <w:rPr/>
+            </w:pPr>
+            <w:r>
+              <w:rPr/>
+              <w:t>2,3180</w:t>
+            </w:r>
+          </w:p>
+        </w:tc>
+        <w:tc>
+          <w:tcPr>
+            <w:tcW w:w="1082" w:type="dxa"/>
+            <w:tcBorders/>
+            <w:shd w:fill="auto" w:val="clear"/>
+            <w:vAlign w:val="center"/>
+          </w:tcPr>
+          <w:p>
+            <w:pPr>
+              <w:pStyle w:val="Contedodatabela"/>
+              <w:jc w:val="right"/>
+              <w:rPr/>
+            </w:pPr>
+            <w:r>
+              <w:rPr>
+                <w:b w:val="false"/>
+                <w:bCs w:val="false"/>
+                <w:i w:val="false"/>
+                <w:iCs w:val="false"/>
+                <w:strike w:val="false"/>
+                <w:dstrike w:val="false"/>
+                <w:outline w:val="false"/>
+                <w:shadow w:val="false"/>
+                <w:color w:val="000000"/>
+                <w:sz w:val="22"/>
+                <w:szCs w:val="22"/>
+                <w:u w:val="none"/>
+              </w:rPr>
+              <w:t>1,4885</w:t>
+            </w:r>
+          </w:p>
+        </w:tc>
+        <w:tc>
+          <w:tcPr>
+            <w:tcW w:w="1071" w:type="dxa"/>
+            <w:tcBorders/>
+            <w:shd w:fill="auto" w:val="clear"/>
+            <w:vAlign w:val="center"/>
+          </w:tcPr>
+          <w:p>
+            <w:pPr>
+              <w:pStyle w:val="Contedodatabela"/>
+              <w:jc w:val="right"/>
+              <w:rPr/>
+            </w:pPr>
+            <w:r>
+              <w:rPr/>
+              <w:t>0,0229</w:t>
+            </w:r>
+          </w:p>
+        </w:tc>
+        <w:tc>
+          <w:tcPr>
+            <w:tcW w:w="1082" w:type="dxa"/>
+            <w:tcBorders/>
+            <w:shd w:fill="auto" w:val="clear"/>
+            <w:vAlign w:val="center"/>
+          </w:tcPr>
+          <w:p>
+            <w:pPr>
+              <w:pStyle w:val="Contedodatabela"/>
+              <w:jc w:val="right"/>
+              <w:rPr/>
+            </w:pPr>
+            <w:r>
+              <w:rPr>
+                <w:b w:val="false"/>
+                <w:bCs w:val="false"/>
+                <w:i w:val="false"/>
+                <w:iCs w:val="false"/>
+                <w:strike w:val="false"/>
+                <w:dstrike w:val="false"/>
+                <w:outline w:val="false"/>
+                <w:shadow w:val="false"/>
+                <w:color w:val="000000"/>
+                <w:sz w:val="22"/>
+                <w:szCs w:val="22"/>
+                <w:u w:val="none"/>
+              </w:rPr>
+              <w:t>12,3551</w:t>
+            </w:r>
+          </w:p>
+        </w:tc>
+        <w:tc>
+          <w:tcPr>
+            <w:tcW w:w="1129" w:type="dxa"/>
+            <w:tcBorders/>
+            <w:shd w:fill="auto" w:val="clear"/>
+            <w:vAlign w:val="center"/>
+          </w:tcPr>
+          <w:p>
+            <w:pPr>
+              <w:pStyle w:val="Contedodatabela"/>
+              <w:jc w:val="right"/>
+              <w:rPr/>
+            </w:pPr>
+            <w:r>
+              <w:rPr/>
+              <w:t>0,0650</w:t>
+            </w:r>
+          </w:p>
+        </w:tc>
+      </w:tr>
+      <w:tr>
+        <w:trPr/>
+        <w:tc>
+          <w:tcPr>
+            <w:tcW w:w="2269" w:type="dxa"/>
+            <w:tcBorders/>
+            <w:shd w:fill="auto" w:val="clear"/>
+            <w:vAlign w:val="center"/>
+          </w:tcPr>
+          <w:p>
+            <w:pPr>
+              <w:pStyle w:val="Contedodatabela"/>
+              <w:keepNext w:val="true"/>
+              <w:jc w:val="left"/>
+              <w:rPr/>
+            </w:pPr>
+            <w:r>
+              <w:rPr>
+                <w:b w:val="false"/>
+                <w:bCs w:val="false"/>
+                <w:i w:val="false"/>
+                <w:iCs w:val="false"/>
+                <w:strike w:val="false"/>
+                <w:dstrike w:val="false"/>
+                <w:outline w:val="false"/>
+                <w:shadow w:val="false"/>
+                <w:color w:val="000000"/>
+                <w:sz w:val="22"/>
+                <w:szCs w:val="22"/>
+                <w:u w:val="none"/>
+              </w:rPr>
+              <w:t>FC – Itens</w:t>
+            </w:r>
+          </w:p>
+        </w:tc>
+        <w:tc>
+          <w:tcPr>
+            <w:tcW w:w="1354" w:type="dxa"/>
+            <w:tcBorders/>
+            <w:shd w:fill="auto" w:val="clear"/>
+            <w:vAlign w:val="center"/>
+          </w:tcPr>
+          <w:p>
+            <w:pPr>
+              <w:pStyle w:val="Contedodatabela"/>
+              <w:jc w:val="right"/>
+              <w:rPr/>
+            </w:pPr>
+            <w:r>
+              <w:rPr/>
+              <w:t>587,7954</w:t>
+            </w:r>
+          </w:p>
+        </w:tc>
+        <w:tc>
+          <w:tcPr>
+            <w:tcW w:w="1081" w:type="dxa"/>
+            <w:tcBorders/>
+            <w:shd w:fill="auto" w:val="clear"/>
+            <w:vAlign w:val="center"/>
+          </w:tcPr>
+          <w:p>
+            <w:pPr>
+              <w:pStyle w:val="Contedodatabela"/>
+              <w:jc w:val="right"/>
+              <w:rPr/>
+            </w:pPr>
+            <w:r>
+              <w:rPr/>
+              <w:t>17,9260</w:t>
+            </w:r>
+          </w:p>
+        </w:tc>
+        <w:tc>
+          <w:tcPr>
+            <w:tcW w:w="1082" w:type="dxa"/>
+            <w:tcBorders/>
+            <w:shd w:fill="auto" w:val="clear"/>
+            <w:vAlign w:val="center"/>
+          </w:tcPr>
+          <w:p>
+            <w:pPr>
+              <w:pStyle w:val="Contedodatabela"/>
+              <w:jc w:val="right"/>
+              <w:rPr/>
+            </w:pPr>
+            <w:r>
+              <w:rPr/>
+              <w:t>2,2197</w:t>
+            </w:r>
+          </w:p>
+        </w:tc>
+        <w:tc>
+          <w:tcPr>
+            <w:tcW w:w="1071" w:type="dxa"/>
+            <w:tcBorders/>
+            <w:shd w:fill="auto" w:val="clear"/>
+            <w:vAlign w:val="center"/>
+          </w:tcPr>
+          <w:p>
+            <w:pPr>
+              <w:pStyle w:val="Contedodatabela"/>
+              <w:jc w:val="right"/>
+              <w:rPr/>
+            </w:pPr>
+            <w:r>
+              <w:rPr/>
+              <w:t>0,3075</w:t>
+            </w:r>
+          </w:p>
+        </w:tc>
+        <w:tc>
+          <w:tcPr>
+            <w:tcW w:w="1082" w:type="dxa"/>
+            <w:tcBorders/>
+            <w:shd w:fill="auto" w:val="clear"/>
+            <w:vAlign w:val="center"/>
+          </w:tcPr>
+          <w:p>
+            <w:pPr>
+              <w:pStyle w:val="Contedodatabela"/>
+              <w:jc w:val="right"/>
+              <w:rPr/>
+            </w:pPr>
+            <w:r>
+              <w:rPr/>
+              <w:t>12,4511</w:t>
+            </w:r>
+          </w:p>
+        </w:tc>
+        <w:tc>
+          <w:tcPr>
+            <w:tcW w:w="1129" w:type="dxa"/>
+            <w:tcBorders/>
+            <w:shd w:fill="auto" w:val="clear"/>
+            <w:vAlign w:val="center"/>
+          </w:tcPr>
+          <w:p>
+            <w:pPr>
+              <w:pStyle w:val="Contedodatabela"/>
+              <w:jc w:val="right"/>
+              <w:rPr/>
+            </w:pPr>
+            <w:r>
+              <w:rPr/>
+              <w:t>0,0295</w:t>
+            </w:r>
+          </w:p>
+        </w:tc>
+      </w:tr>
+      <w:tr>
+        <w:trPr/>
+        <w:tc>
+          <w:tcPr>
+            <w:tcW w:w="2269" w:type="dxa"/>
+            <w:tcBorders>
+              <w:bottom w:val="single" w:sz="6" w:space="0" w:color="000000"/>
+            </w:tcBorders>
+            <w:shd w:fill="auto" w:val="clear"/>
+            <w:vAlign w:val="center"/>
+          </w:tcPr>
+          <w:p>
+            <w:pPr>
+              <w:pStyle w:val="Contedodatabela"/>
+              <w:keepNext w:val="true"/>
+              <w:jc w:val="left"/>
+              <w:rPr/>
+            </w:pPr>
+            <w:r>
+              <w:rPr>
+                <w:b w:val="false"/>
+                <w:bCs w:val="false"/>
+                <w:i w:val="false"/>
+                <w:iCs w:val="false"/>
+                <w:strike w:val="false"/>
+                <w:dstrike w:val="false"/>
+                <w:outline w:val="false"/>
+                <w:shadow w:val="false"/>
+                <w:color w:val="000000"/>
+                <w:sz w:val="22"/>
+                <w:szCs w:val="22"/>
+                <w:u w:val="none"/>
+              </w:rPr>
+              <w:t>Filtragem Híbrida</w:t>
+            </w:r>
+          </w:p>
+        </w:tc>
+        <w:tc>
+          <w:tcPr>
+            <w:tcW w:w="1354" w:type="dxa"/>
+            <w:tcBorders>
+              <w:bottom w:val="single" w:sz="6" w:space="0" w:color="000000"/>
+            </w:tcBorders>
+            <w:shd w:fill="auto" w:val="clear"/>
+            <w:vAlign w:val="center"/>
+          </w:tcPr>
+          <w:p>
+            <w:pPr>
+              <w:pStyle w:val="Contedodatabela"/>
+              <w:jc w:val="right"/>
+              <w:rPr/>
+            </w:pPr>
+            <w:r>
+              <w:rPr/>
+              <w:t>161,7637</w:t>
+            </w:r>
+          </w:p>
+        </w:tc>
+        <w:tc>
+          <w:tcPr>
+            <w:tcW w:w="1081" w:type="dxa"/>
+            <w:tcBorders>
+              <w:bottom w:val="single" w:sz="6" w:space="0" w:color="000000"/>
+            </w:tcBorders>
+            <w:shd w:fill="auto" w:val="clear"/>
+            <w:vAlign w:val="center"/>
+          </w:tcPr>
+          <w:p>
+            <w:pPr>
+              <w:pStyle w:val="Contedodatabela"/>
+              <w:jc w:val="right"/>
+              <w:rPr/>
+            </w:pPr>
+            <w:r>
+              <w:rPr/>
+              <w:t>3,1330</w:t>
+            </w:r>
+          </w:p>
+        </w:tc>
+        <w:tc>
+          <w:tcPr>
+            <w:tcW w:w="1082" w:type="dxa"/>
+            <w:tcBorders>
+              <w:bottom w:val="single" w:sz="6" w:space="0" w:color="000000"/>
+            </w:tcBorders>
+            <w:shd w:fill="auto" w:val="clear"/>
+            <w:vAlign w:val="center"/>
+          </w:tcPr>
+          <w:p>
+            <w:pPr>
+              <w:pStyle w:val="Contedodatabela"/>
+              <w:jc w:val="right"/>
+              <w:rPr/>
+            </w:pPr>
+            <w:r>
+              <w:rPr>
+                <w:b w:val="false"/>
+                <w:bCs w:val="false"/>
+                <w:i w:val="false"/>
+                <w:iCs w:val="false"/>
+                <w:strike w:val="false"/>
+                <w:dstrike w:val="false"/>
+                <w:outline w:val="false"/>
+                <w:shadow w:val="false"/>
+                <w:color w:val="000000"/>
+                <w:sz w:val="22"/>
+                <w:szCs w:val="22"/>
+                <w:u w:val="none"/>
+              </w:rPr>
+              <w:t>34,2298</w:t>
+            </w:r>
+          </w:p>
+        </w:tc>
+        <w:tc>
+          <w:tcPr>
+            <w:tcW w:w="1071" w:type="dxa"/>
+            <w:tcBorders>
+              <w:bottom w:val="single" w:sz="6" w:space="0" w:color="000000"/>
+            </w:tcBorders>
+            <w:shd w:fill="auto" w:val="clear"/>
+            <w:vAlign w:val="center"/>
+          </w:tcPr>
+          <w:p>
+            <w:pPr>
+              <w:pStyle w:val="Contedodatabela"/>
+              <w:jc w:val="right"/>
+              <w:rPr/>
+            </w:pPr>
+            <w:r>
+              <w:rPr/>
+              <w:t>3,3361</w:t>
+            </w:r>
+          </w:p>
+        </w:tc>
+        <w:tc>
+          <w:tcPr>
+            <w:tcW w:w="1082" w:type="dxa"/>
+            <w:tcBorders>
+              <w:bottom w:val="single" w:sz="6" w:space="0" w:color="000000"/>
+            </w:tcBorders>
+            <w:shd w:fill="auto" w:val="clear"/>
+            <w:vAlign w:val="center"/>
+          </w:tcPr>
+          <w:p>
+            <w:pPr>
+              <w:pStyle w:val="Contedodatabela"/>
+              <w:jc w:val="right"/>
+              <w:rPr/>
+            </w:pPr>
+            <w:r>
+              <w:rPr>
+                <w:b w:val="false"/>
+                <w:bCs w:val="false"/>
+                <w:i w:val="false"/>
+                <w:iCs w:val="false"/>
+                <w:strike w:val="false"/>
+                <w:dstrike w:val="false"/>
+                <w:outline w:val="false"/>
+                <w:shadow w:val="false"/>
+                <w:color w:val="000000"/>
+                <w:sz w:val="22"/>
+                <w:szCs w:val="22"/>
+                <w:u w:val="none"/>
+              </w:rPr>
+              <w:t>12,4347</w:t>
+            </w:r>
+          </w:p>
+        </w:tc>
+        <w:tc>
+          <w:tcPr>
+            <w:tcW w:w="1129" w:type="dxa"/>
+            <w:tcBorders>
+              <w:bottom w:val="single" w:sz="6" w:space="0" w:color="000000"/>
+            </w:tcBorders>
+            <w:shd w:fill="auto" w:val="clear"/>
+            <w:vAlign w:val="center"/>
+          </w:tcPr>
+          <w:p>
+            <w:pPr>
+              <w:pStyle w:val="Contedodatabela"/>
+              <w:jc w:val="right"/>
+              <w:rPr/>
+            </w:pPr>
+            <w:r>
+              <w:rPr/>
+              <w:t>0,0866</w:t>
+            </w:r>
+          </w:p>
+        </w:tc>
+      </w:tr>
+    </w:tbl>
+    <w:p>
+      <w:pPr>
+        <w:pStyle w:val="Legenda"/>
+        <w:rPr>
+          <w:i w:val="false"/>
+          <w:i w:val="false"/>
+          <w:iCs w:val="false"/>
+          <w:sz w:val="22"/>
+          <w:szCs w:val="22"/>
+        </w:rPr>
+      </w:pPr>
+      <w:r>
+        <w:rPr>
+          <w:i w:val="false"/>
+          <w:iCs w:val="false"/>
+          <w:sz w:val="22"/>
+          <w:szCs w:val="22"/>
+        </w:rPr>
+        <w:t>Fonte: Resultados originais da pesquisa</w:t>
+      </w:r>
+    </w:p>
+    <w:p>
+      <w:pPr>
+        <w:pStyle w:val="Legenda"/>
+        <w:rPr>
+          <w:i w:val="false"/>
+          <w:i w:val="false"/>
+          <w:iCs w:val="false"/>
+          <w:sz w:val="22"/>
+          <w:szCs w:val="22"/>
+        </w:rPr>
+      </w:pPr>
+      <w:r>
+        <w:rPr>
+          <w:i w:val="false"/>
+          <w:iCs w:val="false"/>
+          <w:sz w:val="22"/>
+          <w:szCs w:val="22"/>
+        </w:rPr>
+        <w:t>Nota: Onde está escrito “FD” lê-se “Filtragem Demográfica”, “FBC” lê-se “Filtragem Baseada em Conteúdo” e “FC” lê-se “Filtragem Colaborativa”.</w:t>
+      </w:r>
+    </w:p>
+    <w:p>
+      <w:pPr>
+        <w:pStyle w:val="Legenda"/>
+        <w:spacing w:lineRule="auto" w:line="360" w:before="0" w:after="0"/>
         <w:ind w:left="0" w:firstLine="709"/>
-        <w:rPr>
+        <w:jc w:val="both"/>
+        <w:rPr>
+          <w:rFonts w:ascii="Arial" w:hAnsi="Arial" w:eastAsia="Arial" w:cs="Arial"/>
           <w:b/>
           <w:b/>
-          <w:color w:val="FF0000"/>
+          <w:bCs/>
+          <w:color w:val="auto"/>
+          <w:kern w:val="0"/>
+          <w:sz w:val="22"/>
+          <w:szCs w:val="22"/>
+          <w:u w:val="none"/>
+          <w:lang w:val="pt-BR" w:eastAsia="zh-CN" w:bidi="hi-IN"/>
         </w:rPr>
       </w:pPr>
       <w:r>
         <w:rPr>
+          <w:rFonts w:eastAsia="Arial" w:cs="Arial"/>
           <w:b/>
-          <w:color w:val="FF0000"/>
-        </w:rPr>
-        <w:t>Nos resultados preliminares, é importante apresentar uma descrição detalhada dos dados coletados, incluindo a forma como estão organizados e estruturados. Isso pode envolver tabelas, gráficos ou outros recursos visuais que ajudem a visualizar as informações de maneira clara e concisa. Além disso, se aplicável, é recomendável esboçar os primeiros modelos ou hipóteses derivadas dos dados, fornecendo uma visão inicial do padrão ou tendência identificados. Uma análise descritiva dos dados também deve ser incluída, destacando medidas de centralidade, dispersão e forma da distribuição, conforme apropriado para o tipo de dados coletados. Essa análise preliminar dos resultados serve como ponto de partida para uma investigação mais aprofundada, ajudando a orientar a interpretação dos dados e a identificação de padrões ou relações significativas.</w:t>
+          <w:bCs/>
+          <w:color w:val="auto"/>
+          <w:kern w:val="0"/>
+          <w:sz w:val="22"/>
+          <w:szCs w:val="22"/>
+          <w:u w:val="none"/>
+          <w:lang w:val="pt-BR" w:eastAsia="zh-CN" w:bidi="hi-IN"/>
+        </w:rPr>
+      </w:r>
+    </w:p>
+    <w:p>
+      <w:pPr>
+        <w:pStyle w:val="LOnormal"/>
+        <w:spacing w:lineRule="auto" w:line="360" w:before="0" w:after="80"/>
+        <w:ind w:left="0" w:right="0" w:firstLine="709"/>
+        <w:jc w:val="both"/>
+        <w:rPr>
+          <w:rFonts w:ascii="Arial" w:hAnsi="Arial" w:eastAsia="Arial" w:cs="Arial"/>
+          <w:b/>
+          <w:b/>
+          <w:bCs/>
+          <w:color w:val="auto"/>
+          <w:kern w:val="0"/>
+          <w:sz w:val="22"/>
+          <w:szCs w:val="22"/>
+          <w:u w:val="none"/>
+          <w:lang w:val="pt-BR" w:eastAsia="zh-CN" w:bidi="hi-IN"/>
+        </w:rPr>
+      </w:pPr>
+      <w:r>
+        <w:rPr>
+          <w:rFonts w:eastAsia="Arial" w:cs="Arial" w:ascii="Arial" w:hAnsi="Arial"/>
+          <w:b/>
+          <w:bCs/>
+          <w:color w:val="auto"/>
+          <w:kern w:val="0"/>
+          <w:sz w:val="22"/>
+          <w:szCs w:val="22"/>
+          <w:u w:val="none"/>
+          <w:lang w:val="pt-BR" w:eastAsia="zh-CN" w:bidi="hi-IN"/>
+        </w:rPr>
+        <mc:AlternateContent>
+          <mc:Choice Requires="wps">
+            <w:drawing>
+              <wp:anchor behindDoc="0" distT="0" distB="0" distL="0" distR="0" simplePos="0" locked="0" layoutInCell="1" allowOverlap="1" relativeHeight="46">
+                <wp:simplePos x="0" y="0"/>
+                <wp:positionH relativeFrom="column">
+                  <wp:align>center</wp:align>
+                </wp:positionH>
+                <wp:positionV relativeFrom="paragraph">
+                  <wp:posOffset>635</wp:posOffset>
+                </wp:positionV>
+                <wp:extent cx="5762625" cy="3320415"/>
+                <wp:effectExtent l="0" t="0" r="0" b="0"/>
+                <wp:wrapSquare wrapText="largest"/>
+                <wp:docPr id="3" name="Quadro1"/>
+                <a:graphic xmlns:a="http://schemas.openxmlformats.org/drawingml/2006/main">
+                  <a:graphicData uri="http://schemas.microsoft.com/office/word/2010/wordprocessingShape">
+                    <wps:wsp>
+                      <wps:cNvSpPr/>
+                      <wps:spPr>
+                        <a:xfrm>
+                          <a:off x="0" y="0"/>
+                          <a:ext cx="5762160" cy="3319920"/>
+                        </a:xfrm>
+                        <a:prstGeom prst="rect">
+                          <a:avLst/>
+                        </a:prstGeom>
+                        <a:noFill/>
+                        <a:ln>
+                          <a:noFill/>
+                        </a:ln>
+                      </wps:spPr>
+                      <wps:style>
+                        <a:lnRef idx="0"/>
+                        <a:fillRef idx="0"/>
+                        <a:effectRef idx="0"/>
+                        <a:fontRef idx="minor"/>
+                      </wps:style>
+                      <wps:txbx>
+                        <w:txbxContent>
+                          <w:p>
+                            <w:pPr>
+                              <w:pStyle w:val="Figura"/>
+                              <w:spacing w:before="120" w:after="120"/>
+                              <w:rPr/>
+                            </w:pPr>
+                            <w:r>
+                              <w:rPr/>
+                              <w:drawing>
+                                <wp:inline distT="0" distB="0" distL="0" distR="0">
+                                  <wp:extent cx="5759450" cy="2764155"/>
+                                  <wp:effectExtent l="0" t="0" r="0" b="0"/>
+                                  <wp:docPr id="5" name="Figura1" descr=""/>
+                                  <wp:cNvGraphicFramePr>
+                                    <a:graphicFrameLocks xmlns:a="http://schemas.openxmlformats.org/drawingml/2006/main" noChangeAspect="1"/>
+                                  </wp:cNvGraphicFramePr>
+                                  <a:graphic xmlns:a="http://schemas.openxmlformats.org/drawingml/2006/main">
+                                    <a:graphicData uri="http://schemas.openxmlformats.org/drawingml/2006/picture">
+                                      <pic:pic xmlns:pic="http://schemas.openxmlformats.org/drawingml/2006/picture">
+                                        <pic:nvPicPr>
+                                          <pic:cNvPr id="5" name="Figura1" descr=""/>
+                                          <pic:cNvPicPr>
+                                            <a:picLocks noChangeAspect="1" noChangeArrowheads="1"/>
+                                          </pic:cNvPicPr>
+                                        </pic:nvPicPr>
+                                        <pic:blipFill>
+                                          <a:blip r:embed="rId5"/>
+                                          <a:stretch>
+                                            <a:fillRect/>
+                                          </a:stretch>
+                                        </pic:blipFill>
+                                        <pic:spPr bwMode="auto">
+                                          <a:xfrm>
+                                            <a:off x="0" y="0"/>
+                                            <a:ext cx="5759450" cy="2764155"/>
+                                          </a:xfrm>
+                                          <a:prstGeom prst="rect">
+                                            <a:avLst/>
+                                          </a:prstGeom>
+                                        </pic:spPr>
+                                      </pic:pic>
+                                    </a:graphicData>
+                                  </a:graphic>
+                                </wp:inline>
+                              </w:drawing>
+                            </w:r>
+                            <w:r>
+                              <w:rPr>
+                                <w:vanish/>
+                                <w:color w:val="000000"/>
+                              </w:rPr>
+                              <w:br/>
+                            </w:r>
+                            <w:r>
+                              <w:rPr>
+                                <w:i w:val="false"/>
+                                <w:iCs w:val="false"/>
+                                <w:color w:val="000000"/>
+                                <w:sz w:val="22"/>
+                                <w:szCs w:val="22"/>
+                              </w:rPr>
+                              <w:t xml:space="preserve">Figura </w:t>
+                            </w:r>
+                            <w:r>
+                              <w:rPr>
+                                <w:i w:val="false"/>
+                                <w:iCs w:val="false"/>
+                                <w:sz w:val="22"/>
+                                <w:szCs w:val="22"/>
+                              </w:rPr>
+                              <w:fldChar w:fldCharType="begin"/>
+                            </w:r>
+                            <w:r>
+                              <w:rPr>
+                                <w:sz w:val="22"/>
+                                <w:i w:val="false"/>
+                                <w:szCs w:val="22"/>
+                                <w:iCs w:val="false"/>
+                              </w:rPr>
+                              <w:instrText> SEQ Figura \* ARABIC </w:instrText>
+                            </w:r>
+                            <w:r>
+                              <w:rPr>
+                                <w:sz w:val="22"/>
+                                <w:i w:val="false"/>
+                                <w:szCs w:val="22"/>
+                                <w:iCs w:val="false"/>
+                              </w:rPr>
+                              <w:fldChar w:fldCharType="separate"/>
+                            </w:r>
+                            <w:r>
+                              <w:rPr>
+                                <w:sz w:val="22"/>
+                                <w:i w:val="false"/>
+                                <w:szCs w:val="22"/>
+                                <w:iCs w:val="false"/>
+                              </w:rPr>
+                              <w:t>1</w:t>
+                            </w:r>
+                            <w:r>
+                              <w:rPr>
+                                <w:sz w:val="22"/>
+                                <w:i w:val="false"/>
+                                <w:szCs w:val="22"/>
+                                <w:iCs w:val="false"/>
+                              </w:rPr>
+                              <w:fldChar w:fldCharType="end"/>
+                            </w:r>
+                            <w:r>
+                              <w:rPr>
+                                <w:i w:val="false"/>
+                                <w:iCs w:val="false"/>
+                                <w:color w:val="000000"/>
+                                <w:sz w:val="22"/>
+                                <w:szCs w:val="22"/>
+                              </w:rPr>
+                              <w:t>: Tempo médio de execução dos modelos</w:t>
+                            </w:r>
+                          </w:p>
+                          <w:p>
+                            <w:pPr>
+                              <w:pStyle w:val="Legenda"/>
+                              <w:spacing w:before="120" w:after="120"/>
+                              <w:rPr/>
+                            </w:pPr>
+                            <w:r>
+                              <w:rPr>
+                                <w:i w:val="false"/>
+                                <w:iCs w:val="false"/>
+                                <w:color w:val="000000"/>
+                                <w:sz w:val="22"/>
+                                <w:szCs w:val="22"/>
+                              </w:rPr>
+                              <w:t>Fonte: Resultados originais da pesquisa</w:t>
+                            </w:r>
+                          </w:p>
+                        </w:txbxContent>
+                      </wps:txbx>
+                      <wps:bodyPr lIns="0" rIns="0" tIns="0" bIns="0">
+                        <a:noAutofit/>
+                      </wps:bodyPr>
+                    </wps:wsp>
+                  </a:graphicData>
+                </a:graphic>
+              </wp:anchor>
+            </w:drawing>
+          </mc:Choice>
+          <mc:Fallback>
+            <w:pict>
+              <v:rect id="shape_0" ID="Quadro1" stroked="f" style="position:absolute;margin-left:-0.1pt;margin-top:0.05pt;width:453.65pt;height:261.35pt;mso-position-horizontal:center">
+                <w10:wrap type="square"/>
+                <v:fill o:detectmouseclick="t" on="false"/>
+                <v:stroke color="#3465a4" joinstyle="round" endcap="flat"/>
+                <v:textbox>
+                  <w:txbxContent>
+                    <w:p>
+                      <w:pPr>
+                        <w:pStyle w:val="Figura"/>
+                        <w:spacing w:before="120" w:after="120"/>
+                        <w:rPr/>
+                      </w:pPr>
+                      <w:r>
+                        <w:rPr/>
+                        <w:drawing>
+                          <wp:inline distT="0" distB="0" distL="0" distR="0">
+                            <wp:extent cx="5759450" cy="2764155"/>
+                            <wp:effectExtent l="0" t="0" r="0" b="0"/>
+                            <wp:docPr id="6" name="Figura1" descr=""/>
+                            <wp:cNvGraphicFramePr>
+                              <a:graphicFrameLocks xmlns:a="http://schemas.openxmlformats.org/drawingml/2006/main" noChangeAspect="1"/>
+                            </wp:cNvGraphicFramePr>
+                            <a:graphic xmlns:a="http://schemas.openxmlformats.org/drawingml/2006/main">
+                              <a:graphicData uri="http://schemas.openxmlformats.org/drawingml/2006/picture">
+                                <pic:pic xmlns:pic="http://schemas.openxmlformats.org/drawingml/2006/picture">
+                                  <pic:nvPicPr>
+                                    <pic:cNvPr id="6" name="Figura1" descr=""/>
+                                    <pic:cNvPicPr>
+                                      <a:picLocks noChangeAspect="1" noChangeArrowheads="1"/>
+                                    </pic:cNvPicPr>
+                                  </pic:nvPicPr>
+                                  <pic:blipFill>
+                                    <a:blip r:embed="rId5"/>
+                                    <a:stretch>
+                                      <a:fillRect/>
+                                    </a:stretch>
+                                  </pic:blipFill>
+                                  <pic:spPr bwMode="auto">
+                                    <a:xfrm>
+                                      <a:off x="0" y="0"/>
+                                      <a:ext cx="5759450" cy="2764155"/>
+                                    </a:xfrm>
+                                    <a:prstGeom prst="rect">
+                                      <a:avLst/>
+                                    </a:prstGeom>
+                                  </pic:spPr>
+                                </pic:pic>
+                              </a:graphicData>
+                            </a:graphic>
+                          </wp:inline>
+                        </w:drawing>
+                      </w:r>
+                      <w:r>
+                        <w:rPr>
+                          <w:vanish/>
+                          <w:color w:val="000000"/>
+                        </w:rPr>
+                        <w:br/>
+                      </w:r>
+                      <w:r>
+                        <w:rPr>
+                          <w:i w:val="false"/>
+                          <w:iCs w:val="false"/>
+                          <w:color w:val="000000"/>
+                          <w:sz w:val="22"/>
+                          <w:szCs w:val="22"/>
+                        </w:rPr>
+                        <w:t xml:space="preserve">Figura </w:t>
+                      </w:r>
+                      <w:r>
+                        <w:rPr>
+                          <w:i w:val="false"/>
+                          <w:iCs w:val="false"/>
+                          <w:sz w:val="22"/>
+                          <w:szCs w:val="22"/>
+                        </w:rPr>
+                        <w:fldChar w:fldCharType="begin"/>
+                      </w:r>
+                      <w:r>
+                        <w:rPr>
+                          <w:sz w:val="22"/>
+                          <w:i w:val="false"/>
+                          <w:szCs w:val="22"/>
+                          <w:iCs w:val="false"/>
+                        </w:rPr>
+                        <w:instrText> SEQ Figura \* ARABIC </w:instrText>
+                      </w:r>
+                      <w:r>
+                        <w:rPr>
+                          <w:sz w:val="22"/>
+                          <w:i w:val="false"/>
+                          <w:szCs w:val="22"/>
+                          <w:iCs w:val="false"/>
+                        </w:rPr>
+                        <w:fldChar w:fldCharType="separate"/>
+                      </w:r>
+                      <w:r>
+                        <w:rPr>
+                          <w:sz w:val="22"/>
+                          <w:i w:val="false"/>
+                          <w:szCs w:val="22"/>
+                          <w:iCs w:val="false"/>
+                        </w:rPr>
+                        <w:t>1</w:t>
+                      </w:r>
+                      <w:r>
+                        <w:rPr>
+                          <w:sz w:val="22"/>
+                          <w:i w:val="false"/>
+                          <w:szCs w:val="22"/>
+                          <w:iCs w:val="false"/>
+                        </w:rPr>
+                        <w:fldChar w:fldCharType="end"/>
+                      </w:r>
+                      <w:r>
+                        <w:rPr>
+                          <w:i w:val="false"/>
+                          <w:iCs w:val="false"/>
+                          <w:color w:val="000000"/>
+                          <w:sz w:val="22"/>
+                          <w:szCs w:val="22"/>
+                        </w:rPr>
+                        <w:t>: Tempo médio de execução dos modelos</w:t>
+                      </w:r>
+                    </w:p>
+                    <w:p>
+                      <w:pPr>
+                        <w:pStyle w:val="Legenda"/>
+                        <w:spacing w:before="120" w:after="120"/>
+                        <w:rPr/>
+                      </w:pPr>
+                      <w:r>
+                        <w:rPr>
+                          <w:i w:val="false"/>
+                          <w:iCs w:val="false"/>
+                          <w:color w:val="000000"/>
+                          <w:sz w:val="22"/>
+                          <w:szCs w:val="22"/>
+                        </w:rPr>
+                        <w:t>Fonte: Resultados originais da pesquisa</w:t>
+                      </w:r>
+                    </w:p>
+                  </w:txbxContent>
+                </v:textbox>
+              </v:rect>
+            </w:pict>
+          </mc:Fallback>
+        </mc:AlternateContent>
+      </w:r>
+    </w:p>
+    <w:p>
+      <w:pPr>
+        <w:pStyle w:val="LOnormal"/>
+        <w:spacing w:lineRule="auto" w:line="360" w:before="0" w:after="80"/>
+        <w:ind w:left="0" w:right="0" w:firstLine="709"/>
+        <w:jc w:val="both"/>
+        <w:rPr>
+          <w:rFonts w:ascii="Arial" w:hAnsi="Arial" w:eastAsia="Arial" w:cs="Arial"/>
+          <w:b/>
+          <w:b/>
+          <w:bCs/>
+          <w:color w:val="auto"/>
+          <w:kern w:val="0"/>
+          <w:sz w:val="22"/>
+          <w:szCs w:val="22"/>
+          <w:u w:val="none"/>
+          <w:lang w:val="pt-BR" w:eastAsia="zh-CN" w:bidi="hi-IN"/>
+        </w:rPr>
+      </w:pPr>
+      <w:r>
+        <w:rPr>
+          <w:rFonts w:eastAsia="Arial" w:cs="Arial" w:ascii="Arial" w:hAnsi="Arial"/>
+          <w:b/>
+          <w:bCs/>
+          <w:color w:val="auto"/>
+          <w:kern w:val="0"/>
+          <w:sz w:val="22"/>
+          <w:szCs w:val="22"/>
+          <w:u w:val="none"/>
+          <w:lang w:val="pt-BR" w:eastAsia="zh-CN" w:bidi="hi-IN"/>
+        </w:rPr>
+      </w:r>
+    </w:p>
+    <w:p>
+      <w:pPr>
+        <w:pStyle w:val="LOnormal"/>
+        <w:spacing w:lineRule="auto" w:line="360" w:before="0" w:after="80"/>
+        <w:ind w:left="0" w:right="0" w:firstLine="709"/>
+        <w:jc w:val="both"/>
+        <w:rPr>
+          <w:rFonts w:ascii="Arial" w:hAnsi="Arial" w:eastAsia="Arial" w:cs="Arial"/>
+          <w:b/>
+          <w:b/>
+          <w:bCs/>
+          <w:color w:val="auto"/>
+          <w:kern w:val="0"/>
+          <w:sz w:val="22"/>
+          <w:szCs w:val="22"/>
+          <w:u w:val="none"/>
+          <w:lang w:val="pt-BR" w:eastAsia="zh-CN" w:bidi="hi-IN"/>
+        </w:rPr>
+      </w:pPr>
+      <w:r>
+        <w:rPr>
+          <w:rFonts w:eastAsia="Arial" w:cs="Arial" w:ascii="Arial" w:hAnsi="Arial"/>
+          <w:b/>
+          <w:bCs/>
+          <w:color w:val="auto"/>
+          <w:kern w:val="0"/>
+          <w:sz w:val="22"/>
+          <w:szCs w:val="22"/>
+          <w:u w:val="none"/>
+          <w:lang w:val="pt-BR" w:eastAsia="zh-CN" w:bidi="hi-IN"/>
+        </w:rPr>
+      </w:r>
+    </w:p>
+    <w:p>
+      <w:pPr>
+        <w:pStyle w:val="LOnormal"/>
+        <w:spacing w:lineRule="auto" w:line="360" w:before="0" w:after="80"/>
+        <w:ind w:left="0" w:right="0" w:firstLine="709"/>
+        <w:jc w:val="both"/>
+        <w:rPr>
+          <w:rFonts w:ascii="Arial" w:hAnsi="Arial" w:eastAsia="Arial" w:cs="Arial"/>
+          <w:b/>
+          <w:b/>
+          <w:bCs/>
+          <w:color w:val="auto"/>
+          <w:kern w:val="0"/>
+          <w:sz w:val="22"/>
+          <w:szCs w:val="22"/>
+          <w:u w:val="none"/>
+          <w:lang w:val="pt-BR" w:eastAsia="zh-CN" w:bidi="hi-IN"/>
+        </w:rPr>
+      </w:pPr>
+      <w:r>
+        <w:rPr>
+          <w:rFonts w:eastAsia="Arial" w:cs="Arial" w:ascii="Arial" w:hAnsi="Arial"/>
+          <w:b/>
+          <w:bCs/>
+          <w:color w:val="auto"/>
+          <w:kern w:val="0"/>
+          <w:sz w:val="22"/>
+          <w:szCs w:val="22"/>
+          <w:u w:val="none"/>
+          <w:lang w:val="pt-BR" w:eastAsia="zh-CN" w:bidi="hi-IN"/>
+        </w:rPr>
+      </w:r>
+    </w:p>
+    <w:p>
+      <w:pPr>
+        <w:pStyle w:val="LOnormal"/>
+        <w:spacing w:lineRule="auto" w:line="360" w:before="0" w:after="80"/>
+        <w:ind w:left="0" w:right="0" w:firstLine="709"/>
+        <w:jc w:val="both"/>
+        <w:rPr>
+          <w:rFonts w:ascii="Arial" w:hAnsi="Arial" w:eastAsia="Arial" w:cs="Arial"/>
+          <w:b/>
+          <w:b/>
+          <w:bCs/>
+          <w:color w:val="auto"/>
+          <w:kern w:val="0"/>
+          <w:sz w:val="22"/>
+          <w:szCs w:val="22"/>
+          <w:u w:val="none"/>
+          <w:lang w:val="pt-BR" w:eastAsia="zh-CN" w:bidi="hi-IN"/>
+        </w:rPr>
+      </w:pPr>
+      <w:r>
+        <w:rPr>
+          <w:rFonts w:eastAsia="Arial" w:cs="Arial" w:ascii="Arial" w:hAnsi="Arial"/>
+          <w:b/>
+          <w:bCs/>
+          <w:color w:val="auto"/>
+          <w:kern w:val="0"/>
+          <w:sz w:val="22"/>
+          <w:szCs w:val="22"/>
+          <w:u w:val="none"/>
+          <w:lang w:val="pt-BR" w:eastAsia="zh-CN" w:bidi="hi-IN"/>
+        </w:rPr>
+      </w:r>
+    </w:p>
+    <w:p>
+      <w:pPr>
+        <w:pStyle w:val="LOnormal"/>
+        <w:spacing w:lineRule="auto" w:line="360" w:before="0" w:after="80"/>
+        <w:ind w:left="0" w:right="0" w:firstLine="709"/>
+        <w:jc w:val="both"/>
+        <w:rPr>
+          <w:rFonts w:ascii="Arial" w:hAnsi="Arial" w:eastAsia="Arial" w:cs="Arial"/>
+          <w:b/>
+          <w:b/>
+          <w:bCs/>
+          <w:color w:val="auto"/>
+          <w:kern w:val="0"/>
+          <w:sz w:val="22"/>
+          <w:szCs w:val="22"/>
+          <w:u w:val="none"/>
+          <w:lang w:val="pt-BR" w:eastAsia="zh-CN" w:bidi="hi-IN"/>
+        </w:rPr>
+      </w:pPr>
+      <w:r>
+        <w:rPr>
+          <w:rFonts w:eastAsia="Arial" w:cs="Arial" w:ascii="Arial" w:hAnsi="Arial"/>
+          <w:b/>
+          <w:bCs/>
+          <w:color w:val="auto"/>
+          <w:kern w:val="0"/>
+          <w:sz w:val="22"/>
+          <w:szCs w:val="22"/>
+          <w:u w:val="none"/>
+          <w:lang w:val="pt-BR" w:eastAsia="zh-CN" w:bidi="hi-IN"/>
+        </w:rPr>
+      </w:r>
+    </w:p>
+    <w:p>
+      <w:pPr>
+        <w:pStyle w:val="LOnormal"/>
+        <w:spacing w:lineRule="auto" w:line="360" w:before="0" w:after="80"/>
+        <w:ind w:left="0" w:right="0" w:firstLine="709"/>
+        <w:jc w:val="both"/>
+        <w:rPr>
+          <w:rFonts w:ascii="Arial" w:hAnsi="Arial" w:eastAsia="Arial" w:cs="Arial"/>
+          <w:b w:val="false"/>
+          <w:b w:val="false"/>
+          <w:bCs w:val="false"/>
+          <w:color w:val="auto"/>
+          <w:kern w:val="0"/>
+          <w:sz w:val="22"/>
+          <w:szCs w:val="22"/>
+          <w:u w:val="none"/>
+          <w:lang w:val="pt-BR" w:eastAsia="zh-CN" w:bidi="hi-IN"/>
+        </w:rPr>
+      </w:pPr>
+      <w:r>
+        <w:rPr>
+          <w:rFonts w:eastAsia="Arial" w:cs="Arial" w:ascii="Arial" w:hAnsi="Arial"/>
+          <w:b w:val="false"/>
+          <w:bCs w:val="false"/>
+          <w:color w:val="auto"/>
+          <w:kern w:val="0"/>
+          <w:sz w:val="22"/>
+          <w:szCs w:val="22"/>
+          <w:u w:val="none"/>
+          <w:lang w:val="pt-BR" w:eastAsia="zh-CN" w:bidi="hi-IN"/>
+        </w:rPr>
+        <mc:AlternateContent>
+          <mc:Choice Requires="wps">
+            <w:drawing>
+              <wp:anchor behindDoc="0" distT="0" distB="0" distL="0" distR="0" simplePos="0" locked="0" layoutInCell="1" allowOverlap="1" relativeHeight="47">
+                <wp:simplePos x="0" y="0"/>
+                <wp:positionH relativeFrom="column">
+                  <wp:align>center</wp:align>
+                </wp:positionH>
+                <wp:positionV relativeFrom="paragraph">
+                  <wp:posOffset>635</wp:posOffset>
+                </wp:positionV>
+                <wp:extent cx="5761355" cy="3319145"/>
+                <wp:effectExtent l="0" t="0" r="0" b="0"/>
+                <wp:wrapSquare wrapText="largest"/>
+                <wp:docPr id="7" name="Quadro3"/>
+                <a:graphic xmlns:a="http://schemas.openxmlformats.org/drawingml/2006/main">
+                  <a:graphicData uri="http://schemas.microsoft.com/office/word/2010/wordprocessingShape">
+                    <wps:wsp>
+                      <wps:cNvSpPr/>
+                      <wps:spPr>
+                        <a:xfrm>
+                          <a:off x="0" y="0"/>
+                          <a:ext cx="5760720" cy="3318480"/>
+                        </a:xfrm>
+                        <a:prstGeom prst="rect">
+                          <a:avLst/>
+                        </a:prstGeom>
+                        <a:noFill/>
+                        <a:ln>
+                          <a:noFill/>
+                        </a:ln>
+                      </wps:spPr>
+                      <wps:style>
+                        <a:lnRef idx="0"/>
+                        <a:fillRef idx="0"/>
+                        <a:effectRef idx="0"/>
+                        <a:fontRef idx="minor"/>
+                      </wps:style>
+                      <wps:txbx>
+                        <w:txbxContent>
+                          <w:p>
+                            <w:pPr>
+                              <w:pStyle w:val="Figura"/>
+                              <w:spacing w:before="120" w:after="120"/>
+                              <w:rPr/>
+                            </w:pPr>
+                            <w:r>
+                              <w:rPr/>
+                              <w:drawing>
+                                <wp:inline distT="0" distB="0" distL="0" distR="0">
+                                  <wp:extent cx="5759450" cy="2764155"/>
+                                  <wp:effectExtent l="0" t="0" r="0" b="0"/>
+                                  <wp:docPr id="9" name="Figura3" descr=""/>
+                                  <wp:cNvGraphicFramePr>
+                                    <a:graphicFrameLocks xmlns:a="http://schemas.openxmlformats.org/drawingml/2006/main" noChangeAspect="1"/>
+                                  </wp:cNvGraphicFramePr>
+                                  <a:graphic xmlns:a="http://schemas.openxmlformats.org/drawingml/2006/main">
+                                    <a:graphicData uri="http://schemas.openxmlformats.org/drawingml/2006/picture">
+                                      <pic:pic xmlns:pic="http://schemas.openxmlformats.org/drawingml/2006/picture">
+                                        <pic:nvPicPr>
+                                          <pic:cNvPr id="9" name="Figura3" descr=""/>
+                                          <pic:cNvPicPr>
+                                            <a:picLocks noChangeAspect="1" noChangeArrowheads="1"/>
+                                          </pic:cNvPicPr>
+                                        </pic:nvPicPr>
+                                        <pic:blipFill>
+                                          <a:blip r:embed="rId6"/>
+                                          <a:stretch>
+                                            <a:fillRect/>
+                                          </a:stretch>
+                                        </pic:blipFill>
+                                        <pic:spPr bwMode="auto">
+                                          <a:xfrm>
+                                            <a:off x="0" y="0"/>
+                                            <a:ext cx="5759450" cy="2764155"/>
+                                          </a:xfrm>
+                                          <a:prstGeom prst="rect">
+                                            <a:avLst/>
+                                          </a:prstGeom>
+                                        </pic:spPr>
+                                      </pic:pic>
+                                    </a:graphicData>
+                                  </a:graphic>
+                                </wp:inline>
+                              </w:drawing>
+                            </w:r>
+                            <w:r>
+                              <w:rPr>
+                                <w:vanish/>
+                                <w:color w:val="000000"/>
+                              </w:rPr>
+                              <w:br/>
+                            </w:r>
+                            <w:r>
+                              <w:rPr>
+                                <w:i w:val="false"/>
+                                <w:iCs w:val="false"/>
+                                <w:color w:val="000000"/>
+                                <w:sz w:val="22"/>
+                                <w:szCs w:val="22"/>
+                              </w:rPr>
+                              <w:t xml:space="preserve">Figura </w:t>
+                            </w:r>
+                            <w:r>
+                              <w:rPr>
+                                <w:i w:val="false"/>
+                                <w:iCs w:val="false"/>
+                                <w:sz w:val="22"/>
+                                <w:szCs w:val="22"/>
+                              </w:rPr>
+                              <w:fldChar w:fldCharType="begin"/>
+                            </w:r>
+                            <w:r>
+                              <w:rPr>
+                                <w:sz w:val="22"/>
+                                <w:i w:val="false"/>
+                                <w:szCs w:val="22"/>
+                                <w:iCs w:val="false"/>
+                              </w:rPr>
+                              <w:instrText> SEQ Figura \* ARABIC </w:instrText>
+                            </w:r>
+                            <w:r>
+                              <w:rPr>
+                                <w:sz w:val="22"/>
+                                <w:i w:val="false"/>
+                                <w:szCs w:val="22"/>
+                                <w:iCs w:val="false"/>
+                              </w:rPr>
+                              <w:fldChar w:fldCharType="separate"/>
+                            </w:r>
+                            <w:r>
+                              <w:rPr>
+                                <w:sz w:val="22"/>
+                                <w:i w:val="false"/>
+                                <w:szCs w:val="22"/>
+                                <w:iCs w:val="false"/>
+                              </w:rPr>
+                              <w:t>2</w:t>
+                            </w:r>
+                            <w:r>
+                              <w:rPr>
+                                <w:sz w:val="22"/>
+                                <w:i w:val="false"/>
+                                <w:szCs w:val="22"/>
+                                <w:iCs w:val="false"/>
+                              </w:rPr>
+                              <w:fldChar w:fldCharType="end"/>
+                            </w:r>
+                            <w:r>
+                              <w:rPr>
+                                <w:i w:val="false"/>
+                                <w:iCs w:val="false"/>
+                                <w:color w:val="000000"/>
+                                <w:sz w:val="22"/>
+                                <w:szCs w:val="22"/>
+                              </w:rPr>
+                              <w:t>: Consumo médio de processamento de CPU dos modelos</w:t>
+                            </w:r>
+                          </w:p>
+                          <w:p>
+                            <w:pPr>
+                              <w:pStyle w:val="Legenda"/>
+                              <w:spacing w:before="120" w:after="120"/>
+                              <w:rPr/>
+                            </w:pPr>
+                            <w:r>
+                              <w:rPr>
+                                <w:i w:val="false"/>
+                                <w:iCs w:val="false"/>
+                                <w:color w:val="000000"/>
+                                <w:sz w:val="22"/>
+                                <w:szCs w:val="22"/>
+                              </w:rPr>
+                              <w:t>Fonte: Resultados originais da pesquisa</w:t>
+                            </w:r>
+                          </w:p>
+                        </w:txbxContent>
+                      </wps:txbx>
+                      <wps:bodyPr lIns="0" rIns="0" tIns="0" bIns="0">
+                        <a:noAutofit/>
+                      </wps:bodyPr>
+                    </wps:wsp>
+                  </a:graphicData>
+                </a:graphic>
+              </wp:anchor>
+            </w:drawing>
+          </mc:Choice>
+          <mc:Fallback>
+            <w:pict>
+              <v:rect id="shape_0" ID="Quadro3" stroked="f" style="position:absolute;margin-left:-0.05pt;margin-top:0.05pt;width:453.55pt;height:261.25pt;mso-position-horizontal:center">
+                <w10:wrap type="square"/>
+                <v:fill o:detectmouseclick="t" on="false"/>
+                <v:stroke color="#3465a4" joinstyle="round" endcap="flat"/>
+                <v:textbox>
+                  <w:txbxContent>
+                    <w:p>
+                      <w:pPr>
+                        <w:pStyle w:val="Figura"/>
+                        <w:spacing w:before="120" w:after="120"/>
+                        <w:rPr/>
+                      </w:pPr>
+                      <w:r>
+                        <w:rPr/>
+                        <w:drawing>
+                          <wp:inline distT="0" distB="0" distL="0" distR="0">
+                            <wp:extent cx="5759450" cy="2764155"/>
+                            <wp:effectExtent l="0" t="0" r="0" b="0"/>
+                            <wp:docPr id="10" name="Figura3" descr=""/>
+                            <wp:cNvGraphicFramePr>
+                              <a:graphicFrameLocks xmlns:a="http://schemas.openxmlformats.org/drawingml/2006/main" noChangeAspect="1"/>
+                            </wp:cNvGraphicFramePr>
+                            <a:graphic xmlns:a="http://schemas.openxmlformats.org/drawingml/2006/main">
+                              <a:graphicData uri="http://schemas.openxmlformats.org/drawingml/2006/picture">
+                                <pic:pic xmlns:pic="http://schemas.openxmlformats.org/drawingml/2006/picture">
+                                  <pic:nvPicPr>
+                                    <pic:cNvPr id="10" name="Figura3" descr=""/>
+                                    <pic:cNvPicPr>
+                                      <a:picLocks noChangeAspect="1" noChangeArrowheads="1"/>
+                                    </pic:cNvPicPr>
+                                  </pic:nvPicPr>
+                                  <pic:blipFill>
+                                    <a:blip r:embed="rId6"/>
+                                    <a:stretch>
+                                      <a:fillRect/>
+                                    </a:stretch>
+                                  </pic:blipFill>
+                                  <pic:spPr bwMode="auto">
+                                    <a:xfrm>
+                                      <a:off x="0" y="0"/>
+                                      <a:ext cx="5759450" cy="2764155"/>
+                                    </a:xfrm>
+                                    <a:prstGeom prst="rect">
+                                      <a:avLst/>
+                                    </a:prstGeom>
+                                  </pic:spPr>
+                                </pic:pic>
+                              </a:graphicData>
+                            </a:graphic>
+                          </wp:inline>
+                        </w:drawing>
+                      </w:r>
+                      <w:r>
+                        <w:rPr>
+                          <w:vanish/>
+                          <w:color w:val="000000"/>
+                        </w:rPr>
+                        <w:br/>
+                      </w:r>
+                      <w:r>
+                        <w:rPr>
+                          <w:i w:val="false"/>
+                          <w:iCs w:val="false"/>
+                          <w:color w:val="000000"/>
+                          <w:sz w:val="22"/>
+                          <w:szCs w:val="22"/>
+                        </w:rPr>
+                        <w:t xml:space="preserve">Figura </w:t>
+                      </w:r>
+                      <w:r>
+                        <w:rPr>
+                          <w:i w:val="false"/>
+                          <w:iCs w:val="false"/>
+                          <w:sz w:val="22"/>
+                          <w:szCs w:val="22"/>
+                        </w:rPr>
+                        <w:fldChar w:fldCharType="begin"/>
+                      </w:r>
+                      <w:r>
+                        <w:rPr>
+                          <w:sz w:val="22"/>
+                          <w:i w:val="false"/>
+                          <w:szCs w:val="22"/>
+                          <w:iCs w:val="false"/>
+                        </w:rPr>
+                        <w:instrText> SEQ Figura \* ARABIC </w:instrText>
+                      </w:r>
+                      <w:r>
+                        <w:rPr>
+                          <w:sz w:val="22"/>
+                          <w:i w:val="false"/>
+                          <w:szCs w:val="22"/>
+                          <w:iCs w:val="false"/>
+                        </w:rPr>
+                        <w:fldChar w:fldCharType="separate"/>
+                      </w:r>
+                      <w:r>
+                        <w:rPr>
+                          <w:sz w:val="22"/>
+                          <w:i w:val="false"/>
+                          <w:szCs w:val="22"/>
+                          <w:iCs w:val="false"/>
+                        </w:rPr>
+                        <w:t>2</w:t>
+                      </w:r>
+                      <w:r>
+                        <w:rPr>
+                          <w:sz w:val="22"/>
+                          <w:i w:val="false"/>
+                          <w:szCs w:val="22"/>
+                          <w:iCs w:val="false"/>
+                        </w:rPr>
+                        <w:fldChar w:fldCharType="end"/>
+                      </w:r>
+                      <w:r>
+                        <w:rPr>
+                          <w:i w:val="false"/>
+                          <w:iCs w:val="false"/>
+                          <w:color w:val="000000"/>
+                          <w:sz w:val="22"/>
+                          <w:szCs w:val="22"/>
+                        </w:rPr>
+                        <w:t>: Consumo médio de processamento de CPU dos modelos</w:t>
+                      </w:r>
+                    </w:p>
+                    <w:p>
+                      <w:pPr>
+                        <w:pStyle w:val="Legenda"/>
+                        <w:spacing w:before="120" w:after="120"/>
+                        <w:rPr/>
+                      </w:pPr>
+                      <w:r>
+                        <w:rPr>
+                          <w:i w:val="false"/>
+                          <w:iCs w:val="false"/>
+                          <w:color w:val="000000"/>
+                          <w:sz w:val="22"/>
+                          <w:szCs w:val="22"/>
+                        </w:rPr>
+                        <w:t>Fonte: Resultados originais da pesquisa</w:t>
+                      </w:r>
+                    </w:p>
+                  </w:txbxContent>
+                </v:textbox>
+              </v:rect>
+            </w:pict>
+          </mc:Fallback>
+        </mc:AlternateContent>
+      </w:r>
+    </w:p>
+    <w:p>
+      <w:pPr>
+        <w:pStyle w:val="LOnormal"/>
+        <w:spacing w:lineRule="auto" w:line="360" w:before="0" w:after="80"/>
+        <w:ind w:left="0" w:right="0" w:firstLine="709"/>
+        <w:jc w:val="both"/>
+        <w:rPr>
+          <w:rFonts w:ascii="Arial" w:hAnsi="Arial" w:eastAsia="Arial" w:cs="Arial"/>
+          <w:b w:val="false"/>
+          <w:b w:val="false"/>
+          <w:bCs w:val="false"/>
+          <w:color w:val="auto"/>
+          <w:kern w:val="0"/>
+          <w:sz w:val="22"/>
+          <w:szCs w:val="22"/>
+          <w:u w:val="none"/>
+          <w:lang w:val="pt-BR" w:eastAsia="zh-CN" w:bidi="hi-IN"/>
+        </w:rPr>
+      </w:pPr>
+      <w:r>
+        <w:rPr>
+          <w:rFonts w:eastAsia="Arial" w:cs="Arial" w:ascii="Arial" w:hAnsi="Arial"/>
+          <w:b w:val="false"/>
+          <w:bCs w:val="false"/>
+          <w:color w:val="auto"/>
+          <w:kern w:val="0"/>
+          <w:sz w:val="22"/>
+          <w:szCs w:val="22"/>
+          <w:u w:val="none"/>
+          <w:lang w:val="pt-BR" w:eastAsia="zh-CN" w:bidi="hi-IN"/>
+        </w:rPr>
+      </w:r>
+      <w:r>
+        <mc:AlternateContent>
+          <mc:Choice Requires="wps">
+            <w:drawing>
+              <wp:anchor behindDoc="0" distT="0" distB="0" distL="0" distR="0" simplePos="0" locked="0" layoutInCell="1" allowOverlap="1" relativeHeight="54">
+                <wp:simplePos x="0" y="0"/>
+                <wp:positionH relativeFrom="column">
+                  <wp:align>center</wp:align>
+                </wp:positionH>
+                <wp:positionV relativeFrom="paragraph">
+                  <wp:posOffset>635</wp:posOffset>
+                </wp:positionV>
+                <wp:extent cx="5759450" cy="3317240"/>
+                <wp:effectExtent l="0" t="0" r="0" b="0"/>
+                <wp:wrapSquare wrapText="largest"/>
+                <wp:docPr id="11" name="Quadro3"/>
+                <a:graphic xmlns:a="http://schemas.openxmlformats.org/drawingml/2006/main">
+                  <a:graphicData uri="http://schemas.microsoft.com/office/word/2010/wordprocessingShape">
+                    <wps:wsp>
+                      <wps:cNvSpPr txBox="1"/>
+                      <wps:spPr>
+                        <a:xfrm>
+                          <a:off x="0" y="0"/>
+                          <a:ext cx="5759450" cy="3317240"/>
+                        </a:xfrm>
+                        <a:prstGeom prst="rect"/>
+                      </wps:spPr>
+                      <wps:txbx>
+                        <w:txbxContent>
+                          <w:p>
+                            <w:pPr>
+                              <w:pStyle w:val="Figura"/>
+                              <w:spacing w:before="120" w:after="120"/>
+                              <w:rPr/>
+                            </w:pPr>
+                            <w:r>
+                              <w:rPr/>
+                              <w:drawing>
+                                <wp:inline distT="0" distB="0" distL="0" distR="0">
+                                  <wp:extent cx="5759450" cy="2764155"/>
+                                  <wp:effectExtent l="0" t="0" r="0" b="0"/>
+                                  <wp:docPr id="12" name="Figura2" descr=""/>
+                                  <wp:cNvGraphicFramePr>
+                                    <a:graphicFrameLocks xmlns:a="http://schemas.openxmlformats.org/drawingml/2006/main" noChangeAspect="1"/>
+                                  </wp:cNvGraphicFramePr>
+                                  <a:graphic xmlns:a="http://schemas.openxmlformats.org/drawingml/2006/main">
+                                    <a:graphicData uri="http://schemas.openxmlformats.org/drawingml/2006/picture">
+                                      <pic:pic xmlns:pic="http://schemas.openxmlformats.org/drawingml/2006/picture">
+                                        <pic:nvPicPr>
+                                          <pic:cNvPr id="12" name="Figura2" descr=""/>
+                                          <pic:cNvPicPr>
+                                            <a:picLocks noChangeAspect="1" noChangeArrowheads="1"/>
+                                          </pic:cNvPicPr>
+                                        </pic:nvPicPr>
+                                        <pic:blipFill>
+                                          <a:blip r:embed="rId7"/>
+                                          <a:stretch>
+                                            <a:fillRect/>
+                                          </a:stretch>
+                                        </pic:blipFill>
+                                        <pic:spPr bwMode="auto">
+                                          <a:xfrm>
+                                            <a:off x="0" y="0"/>
+                                            <a:ext cx="5759450" cy="2764155"/>
+                                          </a:xfrm>
+                                          <a:prstGeom prst="rect">
+                                            <a:avLst/>
+                                          </a:prstGeom>
+                                        </pic:spPr>
+                                      </pic:pic>
+                                    </a:graphicData>
+                                  </a:graphic>
+                                </wp:inline>
+                              </w:drawing>
+                            </w:r>
+                            <w:r>
+                              <w:rPr>
+                                <w:vanish/>
+                              </w:rPr>
+                              <w:br/>
+                            </w:r>
+                            <w:r>
+                              <w:rPr>
+                                <w:i w:val="false"/>
+                                <w:iCs w:val="false"/>
+                                <w:sz w:val="22"/>
+                                <w:szCs w:val="22"/>
+                              </w:rPr>
+                              <w:t xml:space="preserve">Figura </w:t>
+                            </w:r>
+                            <w:r>
+                              <w:rPr>
+                                <w:i w:val="false"/>
+                                <w:iCs w:val="false"/>
+                                <w:sz w:val="22"/>
+                                <w:szCs w:val="22"/>
+                              </w:rPr>
+                              <w:fldChar w:fldCharType="begin"/>
+                            </w:r>
+                            <w:r>
+                              <w:rPr>
+                                <w:sz w:val="22"/>
+                                <w:i w:val="false"/>
+                                <w:szCs w:val="22"/>
+                                <w:iCs w:val="false"/>
+                              </w:rPr>
+                              <w:instrText> SEQ Figura \* ARABIC </w:instrText>
+                            </w:r>
+                            <w:r>
+                              <w:rPr>
+                                <w:sz w:val="22"/>
+                                <w:i w:val="false"/>
+                                <w:szCs w:val="22"/>
+                                <w:iCs w:val="false"/>
+                              </w:rPr>
+                              <w:fldChar w:fldCharType="separate"/>
+                            </w:r>
+                            <w:r>
+                              <w:rPr>
+                                <w:sz w:val="22"/>
+                                <w:i w:val="false"/>
+                                <w:szCs w:val="22"/>
+                                <w:iCs w:val="false"/>
+                              </w:rPr>
+                              <w:t>3</w:t>
+                            </w:r>
+                            <w:r>
+                              <w:rPr>
+                                <w:sz w:val="22"/>
+                                <w:i w:val="false"/>
+                                <w:szCs w:val="22"/>
+                                <w:iCs w:val="false"/>
+                              </w:rPr>
+                              <w:fldChar w:fldCharType="end"/>
+                            </w:r>
+                            <w:r>
+                              <w:rPr>
+                                <w:i w:val="false"/>
+                                <w:iCs w:val="false"/>
+                                <w:sz w:val="22"/>
+                                <w:szCs w:val="22"/>
+                              </w:rPr>
+                              <w:t>: Consumo médio de memória RAM dos modelos</w:t>
+                            </w:r>
+                          </w:p>
+                          <w:p>
+                            <w:pPr>
+                              <w:pStyle w:val="Legenda"/>
+                              <w:spacing w:before="120" w:after="120"/>
+                              <w:rPr>
+                                <w:i w:val="false"/>
+                                <w:i w:val="false"/>
+                                <w:iCs w:val="false"/>
+                                <w:sz w:val="22"/>
+                                <w:szCs w:val="22"/>
+                              </w:rPr>
+                            </w:pPr>
+                            <w:r>
+                              <w:rPr>
+                                <w:i w:val="false"/>
+                                <w:iCs w:val="false"/>
+                                <w:sz w:val="22"/>
+                                <w:szCs w:val="22"/>
+                              </w:rPr>
+                              <w:t>Fonte: Resultados originais da pesquisa</w:t>
+                            </w:r>
+                          </w:p>
+                        </w:txbxContent>
+                      </wps:txbx>
+                      <wps:bodyPr anchor="t" lIns="0" tIns="0" rIns="0" bIns="0">
+                        <a:noAutofit/>
+                      </wps:bodyPr>
+                    </wps:wsp>
+                  </a:graphicData>
+                </a:graphic>
+              </wp:anchor>
+            </w:drawing>
+          </mc:Choice>
+          <mc:Fallback>
+            <w:pict>
+              <v:rect style="position:absolute;rotation:0;width:453.5pt;height:261.2pt;mso-wrap-distance-left:0pt;mso-wrap-distance-right:0pt;mso-wrap-distance-top:0pt;mso-wrap-distance-bottom:0pt;margin-top:0pt;mso-position-vertical:top;mso-position-vertical-relative:text;margin-left:0pt;mso-position-horizontal:center;mso-position-horizontal-relative:text">
+                <v:textbox inset="0in,0in,0in,0in">
+                  <w:txbxContent>
+                    <w:p>
+                      <w:pPr>
+                        <w:pStyle w:val="Figura"/>
+                        <w:spacing w:before="120" w:after="120"/>
+                        <w:rPr/>
+                      </w:pPr>
+                      <w:r>
+                        <w:rPr/>
+                        <w:drawing>
+                          <wp:inline distT="0" distB="0" distL="0" distR="0">
+                            <wp:extent cx="5759450" cy="2764155"/>
+                            <wp:effectExtent l="0" t="0" r="0" b="0"/>
+                            <wp:docPr id="13" name="Figura2" descr=""/>
+                            <wp:cNvGraphicFramePr>
+                              <a:graphicFrameLocks xmlns:a="http://schemas.openxmlformats.org/drawingml/2006/main" noChangeAspect="1"/>
+                            </wp:cNvGraphicFramePr>
+                            <a:graphic xmlns:a="http://schemas.openxmlformats.org/drawingml/2006/main">
+                              <a:graphicData uri="http://schemas.openxmlformats.org/drawingml/2006/picture">
+                                <pic:pic xmlns:pic="http://schemas.openxmlformats.org/drawingml/2006/picture">
+                                  <pic:nvPicPr>
+                                    <pic:cNvPr id="13" name="Figura2" descr=""/>
+                                    <pic:cNvPicPr>
+                                      <a:picLocks noChangeAspect="1" noChangeArrowheads="1"/>
+                                    </pic:cNvPicPr>
+                                  </pic:nvPicPr>
+                                  <pic:blipFill>
+                                    <a:blip r:embed="rId7"/>
+                                    <a:stretch>
+                                      <a:fillRect/>
+                                    </a:stretch>
+                                  </pic:blipFill>
+                                  <pic:spPr bwMode="auto">
+                                    <a:xfrm>
+                                      <a:off x="0" y="0"/>
+                                      <a:ext cx="5759450" cy="2764155"/>
+                                    </a:xfrm>
+                                    <a:prstGeom prst="rect">
+                                      <a:avLst/>
+                                    </a:prstGeom>
+                                  </pic:spPr>
+                                </pic:pic>
+                              </a:graphicData>
+                            </a:graphic>
+                          </wp:inline>
+                        </w:drawing>
+                      </w:r>
+                      <w:r>
+                        <w:rPr>
+                          <w:vanish/>
+                        </w:rPr>
+                        <w:br/>
+                      </w:r>
+                      <w:r>
+                        <w:rPr>
+                          <w:i w:val="false"/>
+                          <w:iCs w:val="false"/>
+                          <w:sz w:val="22"/>
+                          <w:szCs w:val="22"/>
+                        </w:rPr>
+                        <w:t xml:space="preserve">Figura </w:t>
+                      </w:r>
+                      <w:r>
+                        <w:rPr>
+                          <w:i w:val="false"/>
+                          <w:iCs w:val="false"/>
+                          <w:sz w:val="22"/>
+                          <w:szCs w:val="22"/>
+                        </w:rPr>
+                        <w:fldChar w:fldCharType="begin"/>
+                      </w:r>
+                      <w:r>
+                        <w:rPr>
+                          <w:sz w:val="22"/>
+                          <w:i w:val="false"/>
+                          <w:szCs w:val="22"/>
+                          <w:iCs w:val="false"/>
+                        </w:rPr>
+                        <w:instrText> SEQ Figura \* ARABIC </w:instrText>
+                      </w:r>
+                      <w:r>
+                        <w:rPr>
+                          <w:sz w:val="22"/>
+                          <w:i w:val="false"/>
+                          <w:szCs w:val="22"/>
+                          <w:iCs w:val="false"/>
+                        </w:rPr>
+                        <w:fldChar w:fldCharType="separate"/>
+                      </w:r>
+                      <w:r>
+                        <w:rPr>
+                          <w:sz w:val="22"/>
+                          <w:i w:val="false"/>
+                          <w:szCs w:val="22"/>
+                          <w:iCs w:val="false"/>
+                        </w:rPr>
+                        <w:t>3</w:t>
+                      </w:r>
+                      <w:r>
+                        <w:rPr>
+                          <w:sz w:val="22"/>
+                          <w:i w:val="false"/>
+                          <w:szCs w:val="22"/>
+                          <w:iCs w:val="false"/>
+                        </w:rPr>
+                        <w:fldChar w:fldCharType="end"/>
+                      </w:r>
+                      <w:r>
+                        <w:rPr>
+                          <w:i w:val="false"/>
+                          <w:iCs w:val="false"/>
+                          <w:sz w:val="22"/>
+                          <w:szCs w:val="22"/>
+                        </w:rPr>
+                        <w:t>: Consumo médio de memória RAM dos modelos</w:t>
+                      </w:r>
+                    </w:p>
+                    <w:p>
+                      <w:pPr>
+                        <w:pStyle w:val="Legenda"/>
+                        <w:spacing w:before="120" w:after="120"/>
+                        <w:rPr>
+                          <w:i w:val="false"/>
+                          <w:i w:val="false"/>
+                          <w:iCs w:val="false"/>
+                          <w:sz w:val="22"/>
+                          <w:szCs w:val="22"/>
+                        </w:rPr>
+                      </w:pPr>
+                      <w:r>
+                        <w:rPr>
+                          <w:i w:val="false"/>
+                          <w:iCs w:val="false"/>
+                          <w:sz w:val="22"/>
+                          <w:szCs w:val="22"/>
+                        </w:rPr>
+                        <w:t>Fonte: Resultados originais da pesquisa</w:t>
+                      </w:r>
+                    </w:p>
+                  </w:txbxContent>
+                </v:textbox>
+                <w10:wrap type="square" side="largest"/>
+              </v:rect>
+            </w:pict>
+          </mc:Fallback>
+        </mc:AlternateContent>
+      </w:r>
+    </w:p>
+    <w:p>
+      <w:pPr>
+        <w:pStyle w:val="LOnormal"/>
+        <w:spacing w:lineRule="auto" w:line="360" w:before="0" w:after="80"/>
+        <w:ind w:left="0" w:right="0" w:firstLine="709"/>
+        <w:jc w:val="both"/>
+        <w:rPr>
+          <w:rFonts w:ascii="Arial" w:hAnsi="Arial" w:eastAsia="Arial" w:cs="Arial"/>
+          <w:b/>
+          <w:b/>
+          <w:bCs/>
+          <w:color w:val="auto"/>
+          <w:kern w:val="0"/>
+          <w:sz w:val="22"/>
+          <w:szCs w:val="22"/>
+          <w:u w:val="none"/>
+          <w:lang w:val="pt-BR" w:eastAsia="zh-CN" w:bidi="hi-IN"/>
+        </w:rPr>
+      </w:pPr>
+      <w:r>
+        <w:rPr>
+          <w:rFonts w:eastAsia="Arial" w:cs="Arial" w:ascii="Arial" w:hAnsi="Arial"/>
+          <w:b/>
+          <w:bCs/>
+          <w:color w:val="auto"/>
+          <w:kern w:val="0"/>
+          <w:sz w:val="22"/>
+          <w:szCs w:val="22"/>
+          <w:u w:val="none"/>
+          <w:lang w:val="pt-BR" w:eastAsia="zh-CN" w:bidi="hi-IN"/>
+        </w:rPr>
+        <w:t>Limitações</w:t>
+      </w:r>
+    </w:p>
+    <w:p>
+      <w:pPr>
+        <w:pStyle w:val="LOnormal"/>
+        <w:spacing w:lineRule="auto" w:line="360" w:before="0" w:after="80"/>
+        <w:ind w:left="0" w:right="0" w:firstLine="709"/>
+        <w:jc w:val="both"/>
+        <w:rPr>
+          <w:rFonts w:ascii="Arial" w:hAnsi="Arial" w:eastAsia="Arial" w:cs="Arial"/>
+          <w:b/>
+          <w:b/>
+          <w:bCs/>
+          <w:color w:val="auto"/>
+          <w:kern w:val="0"/>
+          <w:sz w:val="22"/>
+          <w:szCs w:val="22"/>
+          <w:u w:val="none"/>
+          <w:lang w:val="pt-BR" w:eastAsia="zh-CN" w:bidi="hi-IN"/>
+        </w:rPr>
+      </w:pPr>
+      <w:r>
+        <w:rPr>
+          <w:rFonts w:eastAsia="Arial" w:cs="Arial" w:ascii="Arial" w:hAnsi="Arial"/>
+          <w:b/>
+          <w:bCs/>
+          <w:color w:val="auto"/>
+          <w:kern w:val="0"/>
+          <w:sz w:val="22"/>
+          <w:szCs w:val="22"/>
+          <w:u w:val="none"/>
+          <w:lang w:val="pt-BR" w:eastAsia="zh-CN" w:bidi="hi-IN"/>
+        </w:rPr>
+      </w:r>
+    </w:p>
+    <w:p>
+      <w:pPr>
+        <w:pStyle w:val="LOnormal"/>
+        <w:spacing w:lineRule="auto" w:line="360" w:before="0" w:after="80"/>
+        <w:ind w:left="0" w:right="0" w:firstLine="709"/>
+        <w:jc w:val="both"/>
+        <w:rPr/>
+      </w:pPr>
+      <w:r>
+        <w:rPr>
+          <w:rFonts w:eastAsia="Arial" w:cs="Arial" w:ascii="Arial" w:hAnsi="Arial"/>
+          <w:b w:val="false"/>
+          <w:bCs w:val="false"/>
+          <w:color w:val="auto"/>
+          <w:kern w:val="0"/>
+          <w:sz w:val="22"/>
+          <w:szCs w:val="22"/>
+          <w:u w:val="none"/>
+          <w:lang w:val="pt-BR" w:eastAsia="zh-CN" w:bidi="hi-IN"/>
+        </w:rPr>
+        <w:t>Vale salientar que os resultados deste trabalho apresentam algumas limitações importantes a serem consideradas, como, por exemplo, os dados das performances coletadas. Estas informações estão sujeitas às configurações da máquina utilizada pelo autor e podem divergir quando executadas em dispositivos com hardwares diferentes.</w:t>
+      </w:r>
+    </w:p>
+    <w:p>
+      <w:pPr>
+        <w:pStyle w:val="LOnormal"/>
+        <w:spacing w:lineRule="auto" w:line="360" w:before="0" w:after="80"/>
+        <w:ind w:left="0" w:right="0" w:firstLine="709"/>
+        <w:jc w:val="both"/>
+        <w:rPr/>
+      </w:pPr>
+      <w:r>
+        <w:rPr>
+          <w:rFonts w:eastAsia="Arial" w:cs="Arial" w:ascii="Arial" w:hAnsi="Arial"/>
+          <w:b w:val="false"/>
+          <w:bCs w:val="false"/>
+          <w:color w:val="auto"/>
+          <w:kern w:val="0"/>
+          <w:sz w:val="22"/>
+          <w:szCs w:val="22"/>
+          <w:u w:val="none"/>
+          <w:lang w:val="pt-BR" w:eastAsia="zh-CN" w:bidi="hi-IN"/>
+        </w:rPr>
+        <w:t>Além disso, os dados utilizados no treinamento dos modelos são pertencentes a apenas uma plataforma de animes, portanto, todas as recomendações resultantes são válidas apenas para esta plataforma em específico.</w:t>
+      </w:r>
+    </w:p>
+    <w:p>
+      <w:pPr>
+        <w:pStyle w:val="LOnormal"/>
+        <w:spacing w:lineRule="auto" w:line="360" w:before="0" w:after="80"/>
+        <w:ind w:left="0" w:right="0" w:firstLine="709"/>
+        <w:jc w:val="both"/>
+        <w:rPr/>
+      </w:pPr>
+      <w:r>
+        <w:rPr>
+          <w:rFonts w:eastAsia="Arial" w:cs="Arial" w:ascii="Arial" w:hAnsi="Arial"/>
+          <w:b w:val="false"/>
+          <w:bCs w:val="false"/>
+          <w:color w:val="auto"/>
+          <w:kern w:val="0"/>
+          <w:sz w:val="22"/>
+          <w:szCs w:val="22"/>
+          <w:u w:val="none"/>
+          <w:lang w:val="pt-BR" w:eastAsia="zh-CN" w:bidi="hi-IN"/>
+        </w:rPr>
+        <w:t>Outro ponto relevante é que os dados utilizados abrangem até o período de 06 out. 2023, assim, todos os animes lançados, todas as contas de usuários criadas e todas as avaliações realizadas posteriormente não têm influência alguma nos modelos.</w:t>
+      </w:r>
+    </w:p>
+    <w:p>
+      <w:pPr>
+        <w:pStyle w:val="LOnormal"/>
+        <w:spacing w:lineRule="auto" w:line="360" w:before="0" w:after="80"/>
+        <w:ind w:left="0" w:right="0" w:firstLine="709"/>
+        <w:jc w:val="both"/>
+        <w:rPr/>
+      </w:pPr>
+      <w:r>
+        <w:rPr>
+          <w:rFonts w:eastAsia="Arial" w:cs="Arial" w:ascii="Arial" w:hAnsi="Arial"/>
+          <w:b w:val="false"/>
+          <w:bCs w:val="false"/>
+          <w:color w:val="auto"/>
+          <w:kern w:val="0"/>
+          <w:sz w:val="22"/>
+          <w:szCs w:val="22"/>
+          <w:u w:val="none"/>
+          <w:lang w:val="pt-BR" w:eastAsia="zh-CN" w:bidi="hi-IN"/>
+        </w:rPr>
+        <w:t>Por fim, como os dados estão relacionados a animes, os modelos estão sujeitos a realizarem recomendações apenas sobre este tipo de conteúdo.</w:t>
       </w:r>
     </w:p>
     <w:p>
@@ -17797,7 +21055,7 @@
         </w:rPr>
         <w:t>Burke, R. 2002. Hybrid recommender systems: Survey and experiments. Journal User Modeling and User-Adapted Interaction 12: 331-370. Disponível em: &lt;</w:t>
       </w:r>
-      <w:hyperlink r:id="rId5">
+      <w:hyperlink r:id="rId8">
         <w:r>
           <w:rPr>
             <w:rStyle w:val="Linkdainternetvisitado"/>
@@ -17869,7 +21127,7 @@
         </w:rPr>
         <w:t>Chai, T; Drawler, R.R. 2014. Root mean square error (RMSE) or mean absolute error (MAE)? - Arguments against avoiding RMSE in the literature. Geosci Model Dev 7: 1247-1250. Disponível em: &lt;</w:t>
       </w:r>
-      <w:hyperlink r:id="rId6">
+      <w:hyperlink r:id="rId9">
         <w:r>
           <w:rPr>
             <w:rStyle w:val="LinkdaInternet"/>
@@ -17941,7 +21199,7 @@
         </w:rPr>
         <w:t>Das, A.; Datar, M.; Garg, A.; Rajaram, S. 2007. Google News Personalization: Scalable Online Collaborative Filtering. In: WWW 2007 / Track: Industrial Practice and Experience, 2007, Banff, Alberta, Canadá. Anais... p. 271-280. Disponível em: &lt;</w:t>
       </w:r>
-      <w:hyperlink r:id="rId7">
+      <w:hyperlink r:id="rId10">
         <w:r>
           <w:rPr>
             <w:rStyle w:val="Linkdainternetvisitado"/>
@@ -18192,7 +21450,7 @@
         </w:rPr>
         <w:t>Rahutomo, F.; Kitasuka, T.; Aritsugi, M. 2012. Semantic Cosine Similarity. In: The 7th International Student Conference on Advanced Science and Technology ICAST, 2012, Seul, Coreia do Sul. Anais... p. 1-2. Disponível em: &lt;</w:t>
       </w:r>
-      <w:hyperlink r:id="rId8">
+      <w:hyperlink r:id="rId11">
         <w:r>
           <w:rPr>
             <w:rStyle w:val="Linkdainternetvisitado"/>
@@ -18249,7 +21507,7 @@
         </w:rPr>
         <w:t>Ricci, F.; Rokach, L.; Shapira, B.; Kantor, P.B. 2011. Recommender Systems Handbook. 1ed. Springer, New York, NY, USA. Disponível em: &lt;</w:t>
       </w:r>
-      <w:hyperlink r:id="rId9">
+      <w:hyperlink r:id="rId12">
         <w:r>
           <w:rPr>
             <w:rStyle w:val="Linkdainternetvisitado"/>
@@ -18321,7 +21579,7 @@
         </w:rPr>
         <w:t>Silva, R.G.N. e. 2014. Sistema de Recomendação baseado em conteúdo textual: avaliação e comparação. Dissertação de Mestrado Multi-institucional em Ciência da Computação MMCC. Universidade Federal da Bahia e Universidade Estadual de Feira de Santana, Salvador, Bahia, Brasil. Disponível em: &lt;</w:t>
       </w:r>
-      <w:hyperlink r:id="rId10">
+      <w:hyperlink r:id="rId13">
         <w:r>
           <w:rPr>
             <w:rStyle w:val="Linkdainternetvisitado"/>
@@ -18396,7 +21654,7 @@
         </w:rPr>
         <w:t>Whittaker, S.; Sidner, C. 1996. Email overload: exploring personal information management of email. In: CHI – Conference on Human Factors in Computing Systems, 1996, Vancouver, British Columbia, Canadá. Anais... p. 276-283. Disponível em: &lt;</w:t>
       </w:r>
-      <w:hyperlink r:id="rId11">
+      <w:hyperlink r:id="rId14">
         <w:r>
           <w:rPr>
             <w:rStyle w:val="Linkdainternetvisitado"/>
@@ -18437,8 +21695,8 @@
       </w:r>
     </w:p>
     <w:sectPr>
-      <w:headerReference w:type="default" r:id="rId12"/>
-      <w:footerReference w:type="default" r:id="rId13"/>
+      <w:headerReference w:type="default" r:id="rId15"/>
+      <w:footerReference w:type="default" r:id="rId16"/>
       <w:footnotePr>
         <w:numFmt w:val="decimal"/>
       </w:footnotePr>
@@ -18462,7 +21720,7 @@
         <w:docPartGallery w:val="Page Numbers (Bottom of Page)"/>
         <w:docPartUnique w:val="true"/>
       </w:docPartObj>
-      <w:id w:val="148216778"/>
+      <w:id w:val="1223366992"/>
     </w:sdtPr>
     <w:sdtContent>
       <w:p>
@@ -18639,7 +21897,7 @@
     </w:pPr>
     <w:r>
       <w:drawing>
-        <wp:anchor behindDoc="0" distT="0" distB="0" distL="114300" distR="0" simplePos="0" locked="0" layoutInCell="1" allowOverlap="1" relativeHeight="35">
+        <wp:anchor behindDoc="0" distT="0" distB="0" distL="114300" distR="0" simplePos="0" locked="0" layoutInCell="1" allowOverlap="1" relativeHeight="45">
           <wp:simplePos x="0" y="0"/>
           <wp:positionH relativeFrom="margin">
             <wp:align>right</wp:align>
@@ -18651,11 +21909,11 @@
           <wp:effectExtent l="0" t="0" r="0" b="0"/>
           <wp:wrapTight wrapText="bothSides">
             <wp:wrapPolygon edited="0">
-              <wp:start x="-16" y="0"/>
-              <wp:lineTo x="-16" y="20651"/>
-              <wp:lineTo x="21014" y="20651"/>
-              <wp:lineTo x="21014" y="0"/>
-              <wp:lineTo x="-16" y="0"/>
+              <wp:start x="-28" y="0"/>
+              <wp:lineTo x="-28" y="20621"/>
+              <wp:lineTo x="20996" y="20621"/>
+              <wp:lineTo x="20996" y="0"/>
+              <wp:lineTo x="-28" y="0"/>
             </wp:wrapPolygon>
           </wp:wrapTight>
           <wp:docPr id="1" name="Imagem 3" descr="Desenho com traços pretos em fundo branco&#10;&#10;Descrição gerada automaticamente com confiança média"/>
@@ -18745,7 +22003,7 @@
       <mc:AlternateContent>
         <mc:Choice Requires="wps">
           <w:drawing>
-            <wp:anchor behindDoc="1" distT="0" distB="0" distL="0" distR="0" simplePos="0" locked="0" layoutInCell="1" allowOverlap="1" relativeHeight="18" wp14:anchorId="450CB929">
+            <wp:anchor behindDoc="1" distT="0" distB="0" distL="0" distR="0" simplePos="0" locked="0" layoutInCell="1" allowOverlap="1" relativeHeight="21" wp14:anchorId="450CB929">
               <wp:simplePos x="0" y="0"/>
               <wp:positionH relativeFrom="margin">
                 <wp:align>right</wp:align>
@@ -18753,7 +22011,7 @@
               <wp:positionV relativeFrom="paragraph">
                 <wp:posOffset>106680</wp:posOffset>
               </wp:positionV>
-              <wp:extent cx="5756910" cy="1270"/>
+              <wp:extent cx="5760720" cy="1270"/>
               <wp:effectExtent l="0" t="0" r="0" b="0"/>
               <wp:wrapNone/>
               <wp:docPr id="2" name="Conector reto 10"/>
@@ -18764,7 +22022,7 @@
                     <wps:spPr>
                       <a:xfrm>
                         <a:off x="0" y="0"/>
-                        <a:ext cx="5756400" cy="0"/>
+                        <a:ext cx="5760000" cy="0"/>
                       </a:xfrm>
                       <a:prstGeom prst="line">
                         <a:avLst/>
@@ -18800,7 +22058,7 @@
         </mc:Choice>
         <mc:Fallback>
           <w:pict>
-            <v:line id="shape_0" from="0.2pt,8.4pt" to="453.4pt,8.4pt" ID="Conector reto 10" stroked="t" style="position:absolute;mso-position-horizontal:right;mso-position-horizontal-relative:margin" wp14:anchorId="450CB929">
+            <v:line id="shape_0" from="-0.1pt,8.4pt" to="453.4pt,8.4pt" ID="Conector reto 10" stroked="t" style="position:absolute;mso-position-horizontal:right;mso-position-horizontal-relative:margin" wp14:anchorId="450CB929">
               <v:stroke color="#595959" weight="3240" joinstyle="round" endcap="flat"/>
               <v:fill o:detectmouseclick="t" on="false"/>
             </v:line>
@@ -18835,7 +22093,7 @@
     </w:pPr>
     <w:r>
       <w:drawing>
-        <wp:anchor behindDoc="0" distT="0" distB="0" distL="114300" distR="0" simplePos="0" locked="0" layoutInCell="1" allowOverlap="1" relativeHeight="17">
+        <wp:anchor behindDoc="0" distT="0" distB="0" distL="114300" distR="0" simplePos="0" locked="0" layoutInCell="1" allowOverlap="1" relativeHeight="20">
           <wp:simplePos x="0" y="0"/>
           <wp:positionH relativeFrom="margin">
             <wp:align>right</wp:align>
@@ -18847,14 +22105,14 @@
           <wp:effectExtent l="0" t="0" r="0" b="0"/>
           <wp:wrapTight wrapText="bothSides">
             <wp:wrapPolygon edited="0">
-              <wp:start x="-16" y="0"/>
-              <wp:lineTo x="-16" y="20651"/>
-              <wp:lineTo x="21014" y="20651"/>
-              <wp:lineTo x="21014" y="0"/>
-              <wp:lineTo x="-16" y="0"/>
+              <wp:start x="-28" y="0"/>
+              <wp:lineTo x="-28" y="20621"/>
+              <wp:lineTo x="20996" y="20621"/>
+              <wp:lineTo x="20996" y="0"/>
+              <wp:lineTo x="-28" y="0"/>
             </wp:wrapPolygon>
           </wp:wrapTight>
-          <wp:docPr id="3" name="Imagem 854725054" descr="Desenho com traços pretos em fundo branco&#10;&#10;Descrição gerada automaticamente com confiança média"/>
+          <wp:docPr id="14" name="Imagem 854725054" descr="Desenho com traços pretos em fundo branco&#10;&#10;Descrição gerada automaticamente com confiança média"/>
           <wp:cNvGraphicFramePr>
             <a:graphicFrameLocks xmlns:a="http://schemas.openxmlformats.org/drawingml/2006/main" noChangeAspect="1"/>
           </wp:cNvGraphicFramePr>
@@ -18862,7 +22120,7 @@
             <a:graphicData uri="http://schemas.openxmlformats.org/drawingml/2006/picture">
               <pic:pic xmlns:pic="http://schemas.openxmlformats.org/drawingml/2006/picture">
                 <pic:nvPicPr>
-                  <pic:cNvPr id="3" name="Imagem 854725054" descr="Desenho com traços pretos em fundo branco&#10;&#10;Descrição gerada automaticamente com confiança média"/>
+                  <pic:cNvPr id="14" name="Imagem 854725054" descr="Desenho com traços pretos em fundo branco&#10;&#10;Descrição gerada automaticamente com confiança média"/>
                   <pic:cNvPicPr>
                     <a:picLocks noChangeAspect="1" noChangeArrowheads="1"/>
                   </pic:cNvPicPr>
@@ -18925,7 +22183,7 @@
       <mc:AlternateContent>
         <mc:Choice Requires="wps">
           <w:drawing>
-            <wp:anchor behindDoc="1" distT="0" distB="0" distL="0" distR="0" simplePos="0" locked="0" layoutInCell="1" allowOverlap="1" relativeHeight="34" wp14:anchorId="31582EE2">
+            <wp:anchor behindDoc="1" distT="0" distB="0" distL="0" distR="0" simplePos="0" locked="0" layoutInCell="1" allowOverlap="1" relativeHeight="40" wp14:anchorId="31582EE2">
               <wp:simplePos x="0" y="0"/>
               <wp:positionH relativeFrom="margin">
                 <wp:align>right</wp:align>
@@ -18933,10 +22191,10 @@
               <wp:positionV relativeFrom="paragraph">
                 <wp:posOffset>106680</wp:posOffset>
               </wp:positionV>
-              <wp:extent cx="5756910" cy="1270"/>
+              <wp:extent cx="5760720" cy="1270"/>
               <wp:effectExtent l="0" t="0" r="0" b="0"/>
               <wp:wrapNone/>
-              <wp:docPr id="4" name="Conector reto 1"/>
+              <wp:docPr id="15" name="Conector reto 1"/>
               <a:graphic xmlns:a="http://schemas.openxmlformats.org/drawingml/2006/main">
                 <a:graphicData uri="http://schemas.microsoft.com/office/word/2010/wordprocessingShape">
                   <wps:wsp>
@@ -18944,7 +22202,7 @@
                     <wps:spPr>
                       <a:xfrm>
                         <a:off x="0" y="0"/>
-                        <a:ext cx="5756400" cy="0"/>
+                        <a:ext cx="5760000" cy="0"/>
                       </a:xfrm>
                       <a:prstGeom prst="line">
                         <a:avLst/>
@@ -18971,7 +22229,7 @@
         </mc:Choice>
         <mc:Fallback>
           <w:pict>
-            <v:line id="shape_0" from="0.2pt,8.4pt" to="453.4pt,8.4pt" ID="Conector reto 1" stroked="t" style="position:absolute;mso-position-horizontal:right;mso-position-horizontal-relative:margin" wp14:anchorId="31582EE2">
+            <v:line id="shape_0" from="-0.1pt,8.4pt" to="453.4pt,8.4pt" ID="Conector reto 1" stroked="t" style="position:absolute;mso-position-horizontal:right;mso-position-horizontal-relative:margin" wp14:anchorId="31582EE2">
               <v:stroke color="#595959" weight="3240" joinstyle="round" endcap="flat"/>
               <v:fill o:detectmouseclick="t" on="false"/>
             </v:line>
@@ -19803,6 +23061,27 @@
       <w:szCs w:val="20"/>
     </w:rPr>
   </w:style>
+  <w:style w:type="paragraph" w:styleId="Figura">
+    <w:name w:val="Figura"/>
+    <w:basedOn w:val="Legenda"/>
+    <w:qFormat/>
+    <w:pPr/>
+    <w:rPr/>
+  </w:style>
+  <w:style w:type="paragraph" w:styleId="Contedodoquadro">
+    <w:name w:val="Conteúdo do quadro"/>
+    <w:basedOn w:val="Normal"/>
+    <w:qFormat/>
+    <w:pPr/>
+    <w:rPr/>
+  </w:style>
+  <w:style w:type="paragraph" w:styleId="Texto">
+    <w:name w:val="Texto"/>
+    <w:basedOn w:val="Legenda"/>
+    <w:qFormat/>
+    <w:pPr/>
+    <w:rPr/>
+  </w:style>
   <w:style w:type="numbering" w:styleId="NoList" w:default="1">
     <w:name w:val="No List"/>
     <w:uiPriority w:val="99"/>

--- a/src/1.3 - Resultados Preliminares.docx
+++ b/src/1.3 - Resultados Preliminares.docx
@@ -246,134 +246,6 @@
       </w:pPr>
       <w:r>
         <w:rPr/>
-      </w:r>
-    </w:p>
-    <w:p>
-      <w:pPr>
-        <w:pStyle w:val="Normal"/>
-        <w:spacing w:lineRule="auto" w:line="360"/>
-        <w:jc w:val="left"/>
-        <w:rPr>
-          <w:b/>
-          <w:b/>
-        </w:rPr>
-      </w:pPr>
-      <w:r>
-        <w:rPr>
-          <w:b/>
-        </w:rPr>
-      </w:r>
-    </w:p>
-    <w:p>
-      <w:pPr>
-        <w:pStyle w:val="Normal"/>
-        <w:spacing w:lineRule="auto" w:line="360"/>
-        <w:jc w:val="left"/>
-        <w:rPr>
-          <w:b/>
-          <w:b/>
-        </w:rPr>
-      </w:pPr>
-      <w:r>
-        <w:rPr>
-          <w:b/>
-        </w:rPr>
-      </w:r>
-    </w:p>
-    <w:p>
-      <w:pPr>
-        <w:pStyle w:val="Normal"/>
-        <w:spacing w:lineRule="auto" w:line="360"/>
-        <w:jc w:val="left"/>
-        <w:rPr>
-          <w:b/>
-          <w:b/>
-        </w:rPr>
-      </w:pPr>
-      <w:r>
-        <w:rPr>
-          <w:b/>
-        </w:rPr>
-      </w:r>
-    </w:p>
-    <w:p>
-      <w:pPr>
-        <w:pStyle w:val="Normal"/>
-        <w:spacing w:lineRule="auto" w:line="360"/>
-        <w:jc w:val="left"/>
-        <w:rPr>
-          <w:b/>
-          <w:b/>
-        </w:rPr>
-      </w:pPr>
-      <w:r>
-        <w:rPr>
-          <w:b/>
-        </w:rPr>
-      </w:r>
-    </w:p>
-    <w:p>
-      <w:pPr>
-        <w:pStyle w:val="Normal"/>
-        <w:spacing w:lineRule="auto" w:line="360"/>
-        <w:jc w:val="left"/>
-        <w:rPr>
-          <w:b/>
-          <w:b/>
-        </w:rPr>
-      </w:pPr>
-      <w:r>
-        <w:rPr>
-          <w:b/>
-        </w:rPr>
-      </w:r>
-    </w:p>
-    <w:p>
-      <w:pPr>
-        <w:pStyle w:val="Normal"/>
-        <w:spacing w:lineRule="auto" w:line="360"/>
-        <w:jc w:val="left"/>
-        <w:rPr>
-          <w:b/>
-          <w:b/>
-        </w:rPr>
-      </w:pPr>
-      <w:r>
-        <w:rPr>
-          <w:b/>
-        </w:rPr>
-      </w:r>
-    </w:p>
-    <w:p>
-      <w:pPr>
-        <w:pStyle w:val="Normal"/>
-        <w:spacing w:lineRule="auto" w:line="360"/>
-        <w:jc w:val="left"/>
-        <w:rPr>
-          <w:b/>
-          <w:b/>
-        </w:rPr>
-      </w:pPr>
-      <w:r>
-        <w:rPr>
-          <w:b/>
-        </w:rPr>
-      </w:r>
-    </w:p>
-    <w:p>
-      <w:pPr>
-        <w:pStyle w:val="Normal"/>
-        <w:spacing w:lineRule="auto" w:line="360"/>
-        <w:jc w:val="left"/>
-        <w:rPr>
-          <w:b/>
-          <w:b/>
-        </w:rPr>
-      </w:pPr>
-      <w:r>
-        <w:rPr>
-          <w:b/>
-        </w:rPr>
       </w:r>
     </w:p>
     <w:p>
@@ -19433,7 +19305,7 @@
                 <wp:positionV relativeFrom="paragraph">
                   <wp:posOffset>635</wp:posOffset>
                 </wp:positionV>
-                <wp:extent cx="5762625" cy="3320415"/>
+                <wp:extent cx="5767705" cy="3325495"/>
                 <wp:effectExtent l="0" t="0" r="0" b="0"/>
                 <wp:wrapSquare wrapText="largest"/>
                 <wp:docPr id="3" name="Quadro1"/>
@@ -19444,7 +19316,7 @@
                       <wps:spPr>
                         <a:xfrm>
                           <a:off x="0" y="0"/>
-                          <a:ext cx="5762160" cy="3319920"/>
+                          <a:ext cx="5767200" cy="3324960"/>
                         </a:xfrm>
                         <a:prstGeom prst="rect">
                           <a:avLst/>
@@ -19611,7 +19483,7 @@
           </mc:Choice>
           <mc:Fallback>
             <w:pict>
-              <v:rect id="shape_0" ID="Quadro1" stroked="f" style="position:absolute;margin-left:-0.1pt;margin-top:0.05pt;width:453.65pt;height:261.35pt;mso-position-horizontal:center">
+              <v:rect id="shape_0" ID="Quadro1" stroked="f" style="position:absolute;margin-left:-0.3pt;margin-top:0.05pt;width:454.05pt;height:261.75pt;mso-position-horizontal:center">
                 <w10:wrap type="square"/>
                 <v:fill o:detectmouseclick="t" on="false"/>
                 <v:stroke color="#3465a4" joinstyle="round" endcap="flat"/>
@@ -19968,7 +19840,7 @@
                 <wp:positionV relativeFrom="paragraph">
                   <wp:posOffset>635</wp:posOffset>
                 </wp:positionV>
-                <wp:extent cx="5761355" cy="3319145"/>
+                <wp:extent cx="5766435" cy="3324225"/>
                 <wp:effectExtent l="0" t="0" r="0" b="0"/>
                 <wp:wrapSquare wrapText="largest"/>
                 <wp:docPr id="7" name="Quadro3"/>
@@ -19979,7 +19851,7 @@
                       <wps:spPr>
                         <a:xfrm>
                           <a:off x="0" y="0"/>
-                          <a:ext cx="5760720" cy="3318480"/>
+                          <a:ext cx="5765760" cy="3323520"/>
                         </a:xfrm>
                         <a:prstGeom prst="rect">
                           <a:avLst/>
@@ -20146,7 +20018,7 @@
           </mc:Choice>
           <mc:Fallback>
             <w:pict>
-              <v:rect id="shape_0" ID="Quadro3" stroked="f" style="position:absolute;margin-left:-0.05pt;margin-top:0.05pt;width:453.55pt;height:261.25pt;mso-position-horizontal:center">
+              <v:rect id="shape_0" ID="Quadro3" stroked="f" style="position:absolute;margin-left:-0.25pt;margin-top:0.05pt;width:453.95pt;height:261.65pt;mso-position-horizontal:center">
                 <w10:wrap type="square"/>
                 <v:fill o:detectmouseclick="t" on="false"/>
                 <v:stroke color="#3465a4" joinstyle="round" endcap="flat"/>
@@ -20327,12 +20199,10 @@
           <w:u w:val="none"/>
           <w:lang w:val="pt-BR" w:eastAsia="zh-CN" w:bidi="hi-IN"/>
         </w:rPr>
-      </w:r>
-      <w:r>
         <mc:AlternateContent>
           <mc:Choice Requires="wps">
             <w:drawing>
-              <wp:anchor behindDoc="0" distT="0" distB="0" distL="0" distR="0" simplePos="0" locked="0" layoutInCell="1" allowOverlap="1" relativeHeight="54">
+              <wp:anchor behindDoc="0" distT="0" distB="0" distL="0" distR="0" simplePos="0" locked="0" layoutInCell="1" allowOverlap="1" relativeHeight="48">
                 <wp:simplePos x="0" y="0"/>
                 <wp:positionH relativeFrom="column">
                   <wp:align>center</wp:align>
@@ -20340,21 +20210,33 @@
                 <wp:positionV relativeFrom="paragraph">
                   <wp:posOffset>635</wp:posOffset>
                 </wp:positionV>
-                <wp:extent cx="5759450" cy="3317240"/>
+                <wp:extent cx="5764530" cy="3322320"/>
                 <wp:effectExtent l="0" t="0" r="0" b="0"/>
                 <wp:wrapSquare wrapText="largest"/>
                 <wp:docPr id="11" name="Quadro3"/>
                 <a:graphic xmlns:a="http://schemas.openxmlformats.org/drawingml/2006/main">
                   <a:graphicData uri="http://schemas.microsoft.com/office/word/2010/wordprocessingShape">
                     <wps:wsp>
-                      <wps:cNvSpPr txBox="1"/>
+                      <wps:cNvSpPr/>
                       <wps:spPr>
                         <a:xfrm>
                           <a:off x="0" y="0"/>
-                          <a:ext cx="5759450" cy="3317240"/>
+                          <a:ext cx="5763960" cy="3321720"/>
                         </a:xfrm>
-                        <a:prstGeom prst="rect"/>
+                        <a:prstGeom prst="rect">
+                          <a:avLst/>
+                        </a:prstGeom>
+                        <a:noFill/>
+                        <a:ln>
+                          <a:noFill/>
+                        </a:ln>
                       </wps:spPr>
+                      <wps:style>
+                        <a:lnRef idx="0"/>
+                        <a:fillRef idx="0"/>
+                        <a:effectRef idx="0"/>
+                        <a:fontRef idx="minor"/>
+                      </wps:style>
                       <wps:txbx>
                         <w:txbxContent>
                           <w:p>
@@ -20369,7 +20251,7 @@
                                 <wp:inline distT="0" distB="0" distL="0" distR="0">
                                   <wp:extent cx="5759450" cy="2764155"/>
                                   <wp:effectExtent l="0" t="0" r="0" b="0"/>
-                                  <wp:docPr id="12" name="Figura2" descr=""/>
+                                  <wp:docPr id="13" name="Figura2" descr=""/>
                                   <wp:cNvGraphicFramePr>
                                     <a:graphicFrameLocks xmlns:a="http://schemas.openxmlformats.org/drawingml/2006/main" noChangeAspect="1"/>
                                   </wp:cNvGraphicFramePr>
@@ -20377,7 +20259,7 @@
                                     <a:graphicData uri="http://schemas.openxmlformats.org/drawingml/2006/picture">
                                       <pic:pic xmlns:pic="http://schemas.openxmlformats.org/drawingml/2006/picture">
                                         <pic:nvPicPr>
-                                          <pic:cNvPr id="12" name="Figura2" descr=""/>
+                                          <pic:cNvPr id="13" name="Figura2" descr=""/>
                                           <pic:cNvPicPr>
                                             <a:picLocks noChangeAspect="1" noChangeArrowheads="1"/>
                                           </pic:cNvPicPr>
@@ -20406,6 +20288,7 @@
                             <w:r>
                               <w:rPr>
                                 <w:vanish/>
+                                <w:color w:val="000000"/>
                               </w:rPr>
                               <w:br/>
                             </w:r>
@@ -20413,6 +20296,7 @@
                               <w:rPr>
                                 <w:i w:val="false"/>
                                 <w:iCs w:val="false"/>
+                                <w:color w:val="000000"/>
                                 <w:sz w:val="22"/>
                                 <w:szCs w:val="22"/>
                               </w:rPr>
@@ -20467,6 +20351,7 @@
                               <w:rPr>
                                 <w:i w:val="false"/>
                                 <w:iCs w:val="false"/>
+                                <w:color w:val="000000"/>
                                 <w:sz w:val="22"/>
                                 <w:szCs w:val="22"/>
                               </w:rPr>
@@ -20477,18 +20362,13 @@
                             <w:pPr>
                               <w:pStyle w:val="Legenda"/>
                               <w:spacing w:before="120" w:after="120"/>
-                              <w:rPr>
-                                <w:i w:val="false"/>
-                                <w:i w:val="false"/>
-                                <w:iCs w:val="false"/>
-                                <w:sz w:val="22"/>
-                                <w:szCs w:val="22"/>
-                              </w:rPr>
+                              <w:rPr/>
                             </w:pPr>
                             <w:r>
                               <w:rPr>
                                 <w:i w:val="false"/>
                                 <w:iCs w:val="false"/>
+                                <w:color w:val="000000"/>
                                 <w:sz w:val="22"/>
                                 <w:szCs w:val="22"/>
                               </w:rPr>
@@ -20497,7 +20377,7 @@
                           </w:p>
                         </w:txbxContent>
                       </wps:txbx>
-                      <wps:bodyPr anchor="t" lIns="0" tIns="0" rIns="0" bIns="0">
+                      <wps:bodyPr lIns="0" rIns="0" tIns="0" bIns="0">
                         <a:noAutofit/>
                       </wps:bodyPr>
                     </wps:wsp>
@@ -20508,8 +20388,11 @@
           </mc:Choice>
           <mc:Fallback>
             <w:pict>
-              <v:rect style="position:absolute;rotation:0;width:453.5pt;height:261.2pt;mso-wrap-distance-left:0pt;mso-wrap-distance-right:0pt;mso-wrap-distance-top:0pt;mso-wrap-distance-bottom:0pt;margin-top:0pt;mso-position-vertical:top;mso-position-vertical-relative:text;margin-left:0pt;mso-position-horizontal:center;mso-position-horizontal-relative:text">
-                <v:textbox inset="0in,0in,0in,0in">
+              <v:rect id="shape_0" ID="Quadro3" stroked="f" style="position:absolute;margin-left:-0.2pt;margin-top:0.05pt;width:453.8pt;height:261.5pt;mso-position-horizontal:center">
+                <w10:wrap type="square"/>
+                <v:fill o:detectmouseclick="t" on="false"/>
+                <v:stroke color="#3465a4" joinstyle="round" endcap="flat"/>
+                <v:textbox>
                   <w:txbxContent>
                     <w:p>
                       <w:pPr>
@@ -20523,7 +20406,7 @@
                           <wp:inline distT="0" distB="0" distL="0" distR="0">
                             <wp:extent cx="5759450" cy="2764155"/>
                             <wp:effectExtent l="0" t="0" r="0" b="0"/>
-                            <wp:docPr id="13" name="Figura2" descr=""/>
+                            <wp:docPr id="14" name="Figura2" descr=""/>
                             <wp:cNvGraphicFramePr>
                               <a:graphicFrameLocks xmlns:a="http://schemas.openxmlformats.org/drawingml/2006/main" noChangeAspect="1"/>
                             </wp:cNvGraphicFramePr>
@@ -20531,7 +20414,7 @@
                               <a:graphicData uri="http://schemas.openxmlformats.org/drawingml/2006/picture">
                                 <pic:pic xmlns:pic="http://schemas.openxmlformats.org/drawingml/2006/picture">
                                   <pic:nvPicPr>
-                                    <pic:cNvPr id="13" name="Figura2" descr=""/>
+                                    <pic:cNvPr id="14" name="Figura2" descr=""/>
                                     <pic:cNvPicPr>
                                       <a:picLocks noChangeAspect="1" noChangeArrowheads="1"/>
                                     </pic:cNvPicPr>
@@ -20560,6 +20443,7 @@
                       <w:r>
                         <w:rPr>
                           <w:vanish/>
+                          <w:color w:val="000000"/>
                         </w:rPr>
                         <w:br/>
                       </w:r>
@@ -20567,6 +20451,7 @@
                         <w:rPr>
                           <w:i w:val="false"/>
                           <w:iCs w:val="false"/>
+                          <w:color w:val="000000"/>
                           <w:sz w:val="22"/>
                           <w:szCs w:val="22"/>
                         </w:rPr>
@@ -20621,6 +20506,7 @@
                         <w:rPr>
                           <w:i w:val="false"/>
                           <w:iCs w:val="false"/>
+                          <w:color w:val="000000"/>
                           <w:sz w:val="22"/>
                           <w:szCs w:val="22"/>
                         </w:rPr>
@@ -20631,18 +20517,13 @@
                       <w:pPr>
                         <w:pStyle w:val="Legenda"/>
                         <w:spacing w:before="120" w:after="120"/>
-                        <w:rPr>
-                          <w:i w:val="false"/>
-                          <w:i w:val="false"/>
-                          <w:iCs w:val="false"/>
-                          <w:sz w:val="22"/>
-                          <w:szCs w:val="22"/>
-                        </w:rPr>
+                        <w:rPr/>
                       </w:pPr>
                       <w:r>
                         <w:rPr>
                           <w:i w:val="false"/>
                           <w:iCs w:val="false"/>
+                          <w:color w:val="000000"/>
                           <w:sz w:val="22"/>
                           <w:szCs w:val="22"/>
                         </w:rPr>
@@ -20651,7 +20532,1315 @@
                     </w:p>
                   </w:txbxContent>
                 </v:textbox>
-                <w10:wrap type="square" side="largest"/>
+              </v:rect>
+            </w:pict>
+          </mc:Fallback>
+        </mc:AlternateContent>
+      </w:r>
+    </w:p>
+    <w:p>
+      <w:pPr>
+        <w:pStyle w:val="LOnormal"/>
+        <w:spacing w:lineRule="auto" w:line="360" w:before="0" w:after="80"/>
+        <w:ind w:left="0" w:right="0" w:firstLine="709"/>
+        <w:jc w:val="both"/>
+        <w:rPr>
+          <w:rFonts w:ascii="Arial" w:hAnsi="Arial" w:eastAsia="Arial" w:cs="Arial"/>
+          <w:b w:val="false"/>
+          <w:b w:val="false"/>
+          <w:bCs w:val="false"/>
+          <w:color w:val="auto"/>
+          <w:kern w:val="0"/>
+          <w:sz w:val="22"/>
+          <w:szCs w:val="22"/>
+          <w:u w:val="none"/>
+          <w:lang w:val="pt-BR" w:eastAsia="zh-CN" w:bidi="hi-IN"/>
+        </w:rPr>
+      </w:pPr>
+      <w:r>
+        <w:rPr>
+          <w:rFonts w:eastAsia="Arial" w:cs="Arial" w:ascii="Arial" w:hAnsi="Arial"/>
+          <w:b w:val="false"/>
+          <w:bCs w:val="false"/>
+          <w:color w:val="auto"/>
+          <w:kern w:val="0"/>
+          <w:sz w:val="22"/>
+          <w:szCs w:val="22"/>
+          <w:u w:val="none"/>
+          <w:lang w:val="pt-BR" w:eastAsia="zh-CN" w:bidi="hi-IN"/>
+        </w:rPr>
+        <w:t>Por fim, vale salientar de que as três variáveis não tiveram seus valores muito alterados durante cada iteração, corroborando a hipótese de que os resultados de performances possuem boa acurácia na máquina utilizada pelo autor. A Figura 4, Figura 5 e Figura 6 apresentam os valores de cada variável ao decorrer das dez iterações.</w:t>
+      </w:r>
+    </w:p>
+    <w:p>
+      <w:pPr>
+        <w:pStyle w:val="LOnormal"/>
+        <w:spacing w:lineRule="auto" w:line="360" w:before="0" w:after="80"/>
+        <w:ind w:left="0" w:right="0" w:firstLine="709"/>
+        <w:jc w:val="both"/>
+        <w:rPr>
+          <w:rFonts w:ascii="Arial" w:hAnsi="Arial" w:eastAsia="Arial" w:cs="Arial"/>
+          <w:b w:val="false"/>
+          <w:b w:val="false"/>
+          <w:bCs w:val="false"/>
+          <w:color w:val="auto"/>
+          <w:kern w:val="0"/>
+          <w:sz w:val="22"/>
+          <w:szCs w:val="22"/>
+          <w:u w:val="none"/>
+          <w:lang w:val="pt-BR" w:eastAsia="zh-CN" w:bidi="hi-IN"/>
+        </w:rPr>
+      </w:pPr>
+      <w:r>
+        <w:rPr>
+          <w:rFonts w:eastAsia="Arial" w:cs="Arial" w:ascii="Arial" w:hAnsi="Arial"/>
+          <w:b w:val="false"/>
+          <w:bCs w:val="false"/>
+          <w:color w:val="auto"/>
+          <w:kern w:val="0"/>
+          <w:sz w:val="22"/>
+          <w:szCs w:val="22"/>
+          <w:u w:val="none"/>
+          <w:lang w:val="pt-BR" w:eastAsia="zh-CN" w:bidi="hi-IN"/>
+        </w:rPr>
+      </w:r>
+    </w:p>
+    <w:p>
+      <w:pPr>
+        <w:pStyle w:val="LOnormal"/>
+        <w:spacing w:lineRule="auto" w:line="360" w:before="0" w:after="80"/>
+        <w:ind w:left="0" w:right="0" w:firstLine="709"/>
+        <w:jc w:val="both"/>
+        <w:rPr>
+          <w:rFonts w:ascii="Arial" w:hAnsi="Arial" w:eastAsia="Arial" w:cs="Arial"/>
+          <w:b w:val="false"/>
+          <w:b w:val="false"/>
+          <w:bCs w:val="false"/>
+          <w:color w:val="auto"/>
+          <w:kern w:val="0"/>
+          <w:sz w:val="22"/>
+          <w:szCs w:val="22"/>
+          <w:u w:val="none"/>
+          <w:lang w:val="pt-BR" w:eastAsia="zh-CN" w:bidi="hi-IN"/>
+        </w:rPr>
+      </w:pPr>
+      <w:r>
+        <w:rPr>
+          <w:rFonts w:eastAsia="Arial" w:cs="Arial" w:ascii="Arial" w:hAnsi="Arial"/>
+          <w:b w:val="false"/>
+          <w:bCs w:val="false"/>
+          <w:color w:val="auto"/>
+          <w:kern w:val="0"/>
+          <w:sz w:val="22"/>
+          <w:szCs w:val="22"/>
+          <w:u w:val="none"/>
+          <w:lang w:val="pt-BR" w:eastAsia="zh-CN" w:bidi="hi-IN"/>
+        </w:rPr>
+        <mc:AlternateContent>
+          <mc:Choice Requires="wps">
+            <w:drawing>
+              <wp:anchor behindDoc="0" distT="0" distB="0" distL="0" distR="0" simplePos="0" locked="0" layoutInCell="1" allowOverlap="1" relativeHeight="49">
+                <wp:simplePos x="0" y="0"/>
+                <wp:positionH relativeFrom="column">
+                  <wp:align>center</wp:align>
+                </wp:positionH>
+                <wp:positionV relativeFrom="paragraph">
+                  <wp:posOffset>635</wp:posOffset>
+                </wp:positionV>
+                <wp:extent cx="5763895" cy="3321685"/>
+                <wp:effectExtent l="0" t="0" r="0" b="0"/>
+                <wp:wrapSquare wrapText="largest"/>
+                <wp:docPr id="15" name="Quadro4"/>
+                <a:graphic xmlns:a="http://schemas.openxmlformats.org/drawingml/2006/main">
+                  <a:graphicData uri="http://schemas.microsoft.com/office/word/2010/wordprocessingShape">
+                    <wps:wsp>
+                      <wps:cNvSpPr/>
+                      <wps:spPr>
+                        <a:xfrm>
+                          <a:off x="0" y="0"/>
+                          <a:ext cx="5763240" cy="3321000"/>
+                        </a:xfrm>
+                        <a:prstGeom prst="rect">
+                          <a:avLst/>
+                        </a:prstGeom>
+                        <a:noFill/>
+                        <a:ln>
+                          <a:noFill/>
+                        </a:ln>
+                      </wps:spPr>
+                      <wps:style>
+                        <a:lnRef idx="0"/>
+                        <a:fillRef idx="0"/>
+                        <a:effectRef idx="0"/>
+                        <a:fontRef idx="minor"/>
+                      </wps:style>
+                      <wps:txbx>
+                        <w:txbxContent>
+                          <w:p>
+                            <w:pPr>
+                              <w:pStyle w:val="Figura"/>
+                              <w:spacing w:before="120" w:after="120"/>
+                              <w:rPr/>
+                            </w:pPr>
+                            <w:r>
+                              <w:rPr/>
+                              <w:drawing>
+                                <wp:inline distT="0" distB="0" distL="0" distR="0">
+                                  <wp:extent cx="5759450" cy="2764155"/>
+                                  <wp:effectExtent l="0" t="0" r="0" b="0"/>
+                                  <wp:docPr id="17" name="Figura4" descr=""/>
+                                  <wp:cNvGraphicFramePr>
+                                    <a:graphicFrameLocks xmlns:a="http://schemas.openxmlformats.org/drawingml/2006/main" noChangeAspect="1"/>
+                                  </wp:cNvGraphicFramePr>
+                                  <a:graphic xmlns:a="http://schemas.openxmlformats.org/drawingml/2006/main">
+                                    <a:graphicData uri="http://schemas.openxmlformats.org/drawingml/2006/picture">
+                                      <pic:pic xmlns:pic="http://schemas.openxmlformats.org/drawingml/2006/picture">
+                                        <pic:nvPicPr>
+                                          <pic:cNvPr id="17" name="Figura4" descr=""/>
+                                          <pic:cNvPicPr>
+                                            <a:picLocks noChangeAspect="1" noChangeArrowheads="1"/>
+                                          </pic:cNvPicPr>
+                                        </pic:nvPicPr>
+                                        <pic:blipFill>
+                                          <a:blip r:embed="rId8"/>
+                                          <a:stretch>
+                                            <a:fillRect/>
+                                          </a:stretch>
+                                        </pic:blipFill>
+                                        <pic:spPr bwMode="auto">
+                                          <a:xfrm>
+                                            <a:off x="0" y="0"/>
+                                            <a:ext cx="5759450" cy="2764155"/>
+                                          </a:xfrm>
+                                          <a:prstGeom prst="rect">
+                                            <a:avLst/>
+                                          </a:prstGeom>
+                                        </pic:spPr>
+                                      </pic:pic>
+                                    </a:graphicData>
+                                  </a:graphic>
+                                </wp:inline>
+                              </w:drawing>
+                            </w:r>
+                            <w:r>
+                              <w:rPr>
+                                <w:vanish/>
+                                <w:color w:val="000000"/>
+                              </w:rPr>
+                              <w:br/>
+                            </w:r>
+                            <w:r>
+                              <w:rPr>
+                                <w:i w:val="false"/>
+                                <w:iCs w:val="false"/>
+                                <w:color w:val="000000"/>
+                                <w:sz w:val="22"/>
+                                <w:szCs w:val="22"/>
+                              </w:rPr>
+                              <w:t xml:space="preserve">Figura </w:t>
+                            </w:r>
+                            <w:r>
+                              <w:rPr>
+                                <w:i w:val="false"/>
+                                <w:iCs w:val="false"/>
+                                <w:sz w:val="22"/>
+                                <w:szCs w:val="22"/>
+                              </w:rPr>
+                              <w:fldChar w:fldCharType="begin"/>
+                            </w:r>
+                            <w:r>
+                              <w:rPr>
+                                <w:sz w:val="22"/>
+                                <w:i w:val="false"/>
+                                <w:szCs w:val="22"/>
+                                <w:iCs w:val="false"/>
+                              </w:rPr>
+                              <w:instrText> SEQ Figura \* ARABIC </w:instrText>
+                            </w:r>
+                            <w:r>
+                              <w:rPr>
+                                <w:sz w:val="22"/>
+                                <w:i w:val="false"/>
+                                <w:szCs w:val="22"/>
+                                <w:iCs w:val="false"/>
+                              </w:rPr>
+                              <w:fldChar w:fldCharType="separate"/>
+                            </w:r>
+                            <w:r>
+                              <w:rPr>
+                                <w:sz w:val="22"/>
+                                <w:i w:val="false"/>
+                                <w:szCs w:val="22"/>
+                                <w:iCs w:val="false"/>
+                              </w:rPr>
+                              <w:t>4</w:t>
+                            </w:r>
+                            <w:r>
+                              <w:rPr>
+                                <w:sz w:val="22"/>
+                                <w:i w:val="false"/>
+                                <w:szCs w:val="22"/>
+                                <w:iCs w:val="false"/>
+                              </w:rPr>
+                              <w:fldChar w:fldCharType="end"/>
+                            </w:r>
+                            <w:r>
+                              <w:rPr>
+                                <w:i w:val="false"/>
+                                <w:iCs w:val="false"/>
+                                <w:color w:val="000000"/>
+                                <w:sz w:val="22"/>
+                                <w:szCs w:val="22"/>
+                              </w:rPr>
+                              <w:t>: Tempo de execução ao decorrer das iterações</w:t>
+                            </w:r>
+                          </w:p>
+                          <w:p>
+                            <w:pPr>
+                              <w:pStyle w:val="Legenda"/>
+                              <w:spacing w:before="120" w:after="120"/>
+                              <w:rPr/>
+                            </w:pPr>
+                            <w:r>
+                              <w:rPr>
+                                <w:i w:val="false"/>
+                                <w:iCs w:val="false"/>
+                                <w:color w:val="000000"/>
+                                <w:sz w:val="22"/>
+                                <w:szCs w:val="22"/>
+                              </w:rPr>
+                              <w:t>Fonte: Resultados originais da pesquisa</w:t>
+                            </w:r>
+                          </w:p>
+                        </w:txbxContent>
+                      </wps:txbx>
+                      <wps:bodyPr lIns="0" rIns="0" tIns="0" bIns="0">
+                        <a:noAutofit/>
+                      </wps:bodyPr>
+                    </wps:wsp>
+                  </a:graphicData>
+                </a:graphic>
+              </wp:anchor>
+            </w:drawing>
+          </mc:Choice>
+          <mc:Fallback>
+            <w:pict>
+              <v:rect id="shape_0" ID="Quadro4" stroked="f" style="position:absolute;margin-left:-0.15pt;margin-top:0.05pt;width:453.75pt;height:261.45pt;mso-position-horizontal:center">
+                <w10:wrap type="square"/>
+                <v:fill o:detectmouseclick="t" on="false"/>
+                <v:stroke color="#3465a4" joinstyle="round" endcap="flat"/>
+                <v:textbox>
+                  <w:txbxContent>
+                    <w:p>
+                      <w:pPr>
+                        <w:pStyle w:val="Figura"/>
+                        <w:spacing w:before="120" w:after="120"/>
+                        <w:rPr/>
+                      </w:pPr>
+                      <w:r>
+                        <w:rPr/>
+                        <w:drawing>
+                          <wp:inline distT="0" distB="0" distL="0" distR="0">
+                            <wp:extent cx="5759450" cy="2764155"/>
+                            <wp:effectExtent l="0" t="0" r="0" b="0"/>
+                            <wp:docPr id="18" name="Figura4" descr=""/>
+                            <wp:cNvGraphicFramePr>
+                              <a:graphicFrameLocks xmlns:a="http://schemas.openxmlformats.org/drawingml/2006/main" noChangeAspect="1"/>
+                            </wp:cNvGraphicFramePr>
+                            <a:graphic xmlns:a="http://schemas.openxmlformats.org/drawingml/2006/main">
+                              <a:graphicData uri="http://schemas.openxmlformats.org/drawingml/2006/picture">
+                                <pic:pic xmlns:pic="http://schemas.openxmlformats.org/drawingml/2006/picture">
+                                  <pic:nvPicPr>
+                                    <pic:cNvPr id="18" name="Figura4" descr=""/>
+                                    <pic:cNvPicPr>
+                                      <a:picLocks noChangeAspect="1" noChangeArrowheads="1"/>
+                                    </pic:cNvPicPr>
+                                  </pic:nvPicPr>
+                                  <pic:blipFill>
+                                    <a:blip r:embed="rId8"/>
+                                    <a:stretch>
+                                      <a:fillRect/>
+                                    </a:stretch>
+                                  </pic:blipFill>
+                                  <pic:spPr bwMode="auto">
+                                    <a:xfrm>
+                                      <a:off x="0" y="0"/>
+                                      <a:ext cx="5759450" cy="2764155"/>
+                                    </a:xfrm>
+                                    <a:prstGeom prst="rect">
+                                      <a:avLst/>
+                                    </a:prstGeom>
+                                  </pic:spPr>
+                                </pic:pic>
+                              </a:graphicData>
+                            </a:graphic>
+                          </wp:inline>
+                        </w:drawing>
+                      </w:r>
+                      <w:r>
+                        <w:rPr>
+                          <w:vanish/>
+                          <w:color w:val="000000"/>
+                        </w:rPr>
+                        <w:br/>
+                      </w:r>
+                      <w:r>
+                        <w:rPr>
+                          <w:i w:val="false"/>
+                          <w:iCs w:val="false"/>
+                          <w:color w:val="000000"/>
+                          <w:sz w:val="22"/>
+                          <w:szCs w:val="22"/>
+                        </w:rPr>
+                        <w:t xml:space="preserve">Figura </w:t>
+                      </w:r>
+                      <w:r>
+                        <w:rPr>
+                          <w:i w:val="false"/>
+                          <w:iCs w:val="false"/>
+                          <w:sz w:val="22"/>
+                          <w:szCs w:val="22"/>
+                        </w:rPr>
+                        <w:fldChar w:fldCharType="begin"/>
+                      </w:r>
+                      <w:r>
+                        <w:rPr>
+                          <w:sz w:val="22"/>
+                          <w:i w:val="false"/>
+                          <w:szCs w:val="22"/>
+                          <w:iCs w:val="false"/>
+                        </w:rPr>
+                        <w:instrText> SEQ Figura \* ARABIC </w:instrText>
+                      </w:r>
+                      <w:r>
+                        <w:rPr>
+                          <w:sz w:val="22"/>
+                          <w:i w:val="false"/>
+                          <w:szCs w:val="22"/>
+                          <w:iCs w:val="false"/>
+                        </w:rPr>
+                        <w:fldChar w:fldCharType="separate"/>
+                      </w:r>
+                      <w:r>
+                        <w:rPr>
+                          <w:sz w:val="22"/>
+                          <w:i w:val="false"/>
+                          <w:szCs w:val="22"/>
+                          <w:iCs w:val="false"/>
+                        </w:rPr>
+                        <w:t>4</w:t>
+                      </w:r>
+                      <w:r>
+                        <w:rPr>
+                          <w:sz w:val="22"/>
+                          <w:i w:val="false"/>
+                          <w:szCs w:val="22"/>
+                          <w:iCs w:val="false"/>
+                        </w:rPr>
+                        <w:fldChar w:fldCharType="end"/>
+                      </w:r>
+                      <w:r>
+                        <w:rPr>
+                          <w:i w:val="false"/>
+                          <w:iCs w:val="false"/>
+                          <w:color w:val="000000"/>
+                          <w:sz w:val="22"/>
+                          <w:szCs w:val="22"/>
+                        </w:rPr>
+                        <w:t>: Tempo de execução ao decorrer das iterações</w:t>
+                      </w:r>
+                    </w:p>
+                    <w:p>
+                      <w:pPr>
+                        <w:pStyle w:val="Legenda"/>
+                        <w:spacing w:before="120" w:after="120"/>
+                        <w:rPr/>
+                      </w:pPr>
+                      <w:r>
+                        <w:rPr>
+                          <w:i w:val="false"/>
+                          <w:iCs w:val="false"/>
+                          <w:color w:val="000000"/>
+                          <w:sz w:val="22"/>
+                          <w:szCs w:val="22"/>
+                        </w:rPr>
+                        <w:t>Fonte: Resultados originais da pesquisa</w:t>
+                      </w:r>
+                    </w:p>
+                  </w:txbxContent>
+                </v:textbox>
+              </v:rect>
+            </w:pict>
+          </mc:Fallback>
+        </mc:AlternateContent>
+      </w:r>
+    </w:p>
+    <w:p>
+      <w:pPr>
+        <w:pStyle w:val="LOnormal"/>
+        <w:spacing w:lineRule="auto" w:line="360" w:before="0" w:after="80"/>
+        <w:ind w:left="0" w:right="0" w:firstLine="709"/>
+        <w:jc w:val="both"/>
+        <w:rPr>
+          <w:rFonts w:ascii="Arial" w:hAnsi="Arial" w:eastAsia="Arial" w:cs="Arial"/>
+          <w:b w:val="false"/>
+          <w:b w:val="false"/>
+          <w:bCs w:val="false"/>
+          <w:color w:val="auto"/>
+          <w:kern w:val="0"/>
+          <w:sz w:val="22"/>
+          <w:szCs w:val="22"/>
+          <w:u w:val="none"/>
+          <w:lang w:val="pt-BR" w:eastAsia="zh-CN" w:bidi="hi-IN"/>
+        </w:rPr>
+      </w:pPr>
+      <w:r>
+        <w:rPr>
+          <w:rFonts w:eastAsia="Arial" w:cs="Arial" w:ascii="Arial" w:hAnsi="Arial"/>
+          <w:b w:val="false"/>
+          <w:bCs w:val="false"/>
+          <w:color w:val="auto"/>
+          <w:kern w:val="0"/>
+          <w:sz w:val="22"/>
+          <w:szCs w:val="22"/>
+          <w:u w:val="none"/>
+          <w:lang w:val="pt-BR" w:eastAsia="zh-CN" w:bidi="hi-IN"/>
+        </w:rPr>
+        <mc:AlternateContent>
+          <mc:Choice Requires="wps">
+            <w:drawing>
+              <wp:anchor behindDoc="0" distT="0" distB="0" distL="0" distR="0" simplePos="0" locked="0" layoutInCell="1" allowOverlap="1" relativeHeight="50">
+                <wp:simplePos x="0" y="0"/>
+                <wp:positionH relativeFrom="column">
+                  <wp:align>center</wp:align>
+                </wp:positionH>
+                <wp:positionV relativeFrom="paragraph">
+                  <wp:posOffset>635</wp:posOffset>
+                </wp:positionV>
+                <wp:extent cx="5763895" cy="3321685"/>
+                <wp:effectExtent l="0" t="0" r="0" b="0"/>
+                <wp:wrapSquare wrapText="largest"/>
+                <wp:docPr id="19" name="Quadro5"/>
+                <a:graphic xmlns:a="http://schemas.openxmlformats.org/drawingml/2006/main">
+                  <a:graphicData uri="http://schemas.microsoft.com/office/word/2010/wordprocessingShape">
+                    <wps:wsp>
+                      <wps:cNvSpPr/>
+                      <wps:spPr>
+                        <a:xfrm>
+                          <a:off x="0" y="0"/>
+                          <a:ext cx="5763240" cy="3321000"/>
+                        </a:xfrm>
+                        <a:prstGeom prst="rect">
+                          <a:avLst/>
+                        </a:prstGeom>
+                        <a:noFill/>
+                        <a:ln>
+                          <a:noFill/>
+                        </a:ln>
+                      </wps:spPr>
+                      <wps:style>
+                        <a:lnRef idx="0"/>
+                        <a:fillRef idx="0"/>
+                        <a:effectRef idx="0"/>
+                        <a:fontRef idx="minor"/>
+                      </wps:style>
+                      <wps:txbx>
+                        <w:txbxContent>
+                          <w:p>
+                            <w:pPr>
+                              <w:pStyle w:val="Figura"/>
+                              <w:spacing w:before="120" w:after="120"/>
+                              <w:rPr/>
+                            </w:pPr>
+                            <w:r>
+                              <w:rPr/>
+                              <w:drawing>
+                                <wp:inline distT="0" distB="0" distL="0" distR="0">
+                                  <wp:extent cx="5759450" cy="2764155"/>
+                                  <wp:effectExtent l="0" t="0" r="0" b="0"/>
+                                  <wp:docPr id="21" name="Figura5" descr=""/>
+                                  <wp:cNvGraphicFramePr>
+                                    <a:graphicFrameLocks xmlns:a="http://schemas.openxmlformats.org/drawingml/2006/main" noChangeAspect="1"/>
+                                  </wp:cNvGraphicFramePr>
+                                  <a:graphic xmlns:a="http://schemas.openxmlformats.org/drawingml/2006/main">
+                                    <a:graphicData uri="http://schemas.openxmlformats.org/drawingml/2006/picture">
+                                      <pic:pic xmlns:pic="http://schemas.openxmlformats.org/drawingml/2006/picture">
+                                        <pic:nvPicPr>
+                                          <pic:cNvPr id="21" name="Figura5" descr=""/>
+                                          <pic:cNvPicPr>
+                                            <a:picLocks noChangeAspect="1" noChangeArrowheads="1"/>
+                                          </pic:cNvPicPr>
+                                        </pic:nvPicPr>
+                                        <pic:blipFill>
+                                          <a:blip r:embed="rId9"/>
+                                          <a:stretch>
+                                            <a:fillRect/>
+                                          </a:stretch>
+                                        </pic:blipFill>
+                                        <pic:spPr bwMode="auto">
+                                          <a:xfrm>
+                                            <a:off x="0" y="0"/>
+                                            <a:ext cx="5759450" cy="2764155"/>
+                                          </a:xfrm>
+                                          <a:prstGeom prst="rect">
+                                            <a:avLst/>
+                                          </a:prstGeom>
+                                        </pic:spPr>
+                                      </pic:pic>
+                                    </a:graphicData>
+                                  </a:graphic>
+                                </wp:inline>
+                              </w:drawing>
+                            </w:r>
+                            <w:r>
+                              <w:rPr>
+                                <w:vanish/>
+                                <w:color w:val="000000"/>
+                              </w:rPr>
+                              <w:br/>
+                            </w:r>
+                            <w:r>
+                              <w:rPr>
+                                <w:i w:val="false"/>
+                                <w:iCs w:val="false"/>
+                                <w:color w:val="000000"/>
+                                <w:sz w:val="22"/>
+                                <w:szCs w:val="22"/>
+                              </w:rPr>
+                              <w:t xml:space="preserve">Figura </w:t>
+                            </w:r>
+                            <w:r>
+                              <w:rPr>
+                                <w:i w:val="false"/>
+                                <w:iCs w:val="false"/>
+                                <w:sz w:val="22"/>
+                                <w:szCs w:val="22"/>
+                              </w:rPr>
+                              <w:fldChar w:fldCharType="begin"/>
+                            </w:r>
+                            <w:r>
+                              <w:rPr>
+                                <w:sz w:val="22"/>
+                                <w:i w:val="false"/>
+                                <w:szCs w:val="22"/>
+                                <w:iCs w:val="false"/>
+                              </w:rPr>
+                              <w:instrText> SEQ Figura \* ARABIC </w:instrText>
+                            </w:r>
+                            <w:r>
+                              <w:rPr>
+                                <w:sz w:val="22"/>
+                                <w:i w:val="false"/>
+                                <w:szCs w:val="22"/>
+                                <w:iCs w:val="false"/>
+                              </w:rPr>
+                              <w:fldChar w:fldCharType="separate"/>
+                            </w:r>
+                            <w:r>
+                              <w:rPr>
+                                <w:sz w:val="22"/>
+                                <w:i w:val="false"/>
+                                <w:szCs w:val="22"/>
+                                <w:iCs w:val="false"/>
+                              </w:rPr>
+                              <w:t>5</w:t>
+                            </w:r>
+                            <w:r>
+                              <w:rPr>
+                                <w:sz w:val="22"/>
+                                <w:i w:val="false"/>
+                                <w:szCs w:val="22"/>
+                                <w:iCs w:val="false"/>
+                              </w:rPr>
+                              <w:fldChar w:fldCharType="end"/>
+                            </w:r>
+                            <w:r>
+                              <w:rPr>
+                                <w:i w:val="false"/>
+                                <w:iCs w:val="false"/>
+                                <w:color w:val="000000"/>
+                                <w:sz w:val="22"/>
+                                <w:szCs w:val="22"/>
+                              </w:rPr>
+                              <w:t>: Consumo de processamento de CPU ao decorrer das iterações</w:t>
+                            </w:r>
+                          </w:p>
+                          <w:p>
+                            <w:pPr>
+                              <w:pStyle w:val="Legenda"/>
+                              <w:spacing w:before="120" w:after="120"/>
+                              <w:rPr/>
+                            </w:pPr>
+                            <w:r>
+                              <w:rPr>
+                                <w:i w:val="false"/>
+                                <w:iCs w:val="false"/>
+                                <w:color w:val="000000"/>
+                                <w:sz w:val="22"/>
+                                <w:szCs w:val="22"/>
+                              </w:rPr>
+                              <w:t>Fonte: Resultados originais da pesquisa</w:t>
+                            </w:r>
+                          </w:p>
+                        </w:txbxContent>
+                      </wps:txbx>
+                      <wps:bodyPr lIns="0" rIns="0" tIns="0" bIns="0">
+                        <a:noAutofit/>
+                      </wps:bodyPr>
+                    </wps:wsp>
+                  </a:graphicData>
+                </a:graphic>
+              </wp:anchor>
+            </w:drawing>
+          </mc:Choice>
+          <mc:Fallback>
+            <w:pict>
+              <v:rect id="shape_0" ID="Quadro5" stroked="f" style="position:absolute;margin-left:-0.15pt;margin-top:0.05pt;width:453.75pt;height:261.45pt;mso-position-horizontal:center">
+                <w10:wrap type="square"/>
+                <v:fill o:detectmouseclick="t" on="false"/>
+                <v:stroke color="#3465a4" joinstyle="round" endcap="flat"/>
+                <v:textbox>
+                  <w:txbxContent>
+                    <w:p>
+                      <w:pPr>
+                        <w:pStyle w:val="Figura"/>
+                        <w:spacing w:before="120" w:after="120"/>
+                        <w:rPr/>
+                      </w:pPr>
+                      <w:r>
+                        <w:rPr/>
+                        <w:drawing>
+                          <wp:inline distT="0" distB="0" distL="0" distR="0">
+                            <wp:extent cx="5759450" cy="2764155"/>
+                            <wp:effectExtent l="0" t="0" r="0" b="0"/>
+                            <wp:docPr id="22" name="Figura5" descr=""/>
+                            <wp:cNvGraphicFramePr>
+                              <a:graphicFrameLocks xmlns:a="http://schemas.openxmlformats.org/drawingml/2006/main" noChangeAspect="1"/>
+                            </wp:cNvGraphicFramePr>
+                            <a:graphic xmlns:a="http://schemas.openxmlformats.org/drawingml/2006/main">
+                              <a:graphicData uri="http://schemas.openxmlformats.org/drawingml/2006/picture">
+                                <pic:pic xmlns:pic="http://schemas.openxmlformats.org/drawingml/2006/picture">
+                                  <pic:nvPicPr>
+                                    <pic:cNvPr id="22" name="Figura5" descr=""/>
+                                    <pic:cNvPicPr>
+                                      <a:picLocks noChangeAspect="1" noChangeArrowheads="1"/>
+                                    </pic:cNvPicPr>
+                                  </pic:nvPicPr>
+                                  <pic:blipFill>
+                                    <a:blip r:embed="rId9"/>
+                                    <a:stretch>
+                                      <a:fillRect/>
+                                    </a:stretch>
+                                  </pic:blipFill>
+                                  <pic:spPr bwMode="auto">
+                                    <a:xfrm>
+                                      <a:off x="0" y="0"/>
+                                      <a:ext cx="5759450" cy="2764155"/>
+                                    </a:xfrm>
+                                    <a:prstGeom prst="rect">
+                                      <a:avLst/>
+                                    </a:prstGeom>
+                                  </pic:spPr>
+                                </pic:pic>
+                              </a:graphicData>
+                            </a:graphic>
+                          </wp:inline>
+                        </w:drawing>
+                      </w:r>
+                      <w:r>
+                        <w:rPr>
+                          <w:vanish/>
+                          <w:color w:val="000000"/>
+                        </w:rPr>
+                        <w:br/>
+                      </w:r>
+                      <w:r>
+                        <w:rPr>
+                          <w:i w:val="false"/>
+                          <w:iCs w:val="false"/>
+                          <w:color w:val="000000"/>
+                          <w:sz w:val="22"/>
+                          <w:szCs w:val="22"/>
+                        </w:rPr>
+                        <w:t xml:space="preserve">Figura </w:t>
+                      </w:r>
+                      <w:r>
+                        <w:rPr>
+                          <w:i w:val="false"/>
+                          <w:iCs w:val="false"/>
+                          <w:sz w:val="22"/>
+                          <w:szCs w:val="22"/>
+                        </w:rPr>
+                        <w:fldChar w:fldCharType="begin"/>
+                      </w:r>
+                      <w:r>
+                        <w:rPr>
+                          <w:sz w:val="22"/>
+                          <w:i w:val="false"/>
+                          <w:szCs w:val="22"/>
+                          <w:iCs w:val="false"/>
+                        </w:rPr>
+                        <w:instrText> SEQ Figura \* ARABIC </w:instrText>
+                      </w:r>
+                      <w:r>
+                        <w:rPr>
+                          <w:sz w:val="22"/>
+                          <w:i w:val="false"/>
+                          <w:szCs w:val="22"/>
+                          <w:iCs w:val="false"/>
+                        </w:rPr>
+                        <w:fldChar w:fldCharType="separate"/>
+                      </w:r>
+                      <w:r>
+                        <w:rPr>
+                          <w:sz w:val="22"/>
+                          <w:i w:val="false"/>
+                          <w:szCs w:val="22"/>
+                          <w:iCs w:val="false"/>
+                        </w:rPr>
+                        <w:t>5</w:t>
+                      </w:r>
+                      <w:r>
+                        <w:rPr>
+                          <w:sz w:val="22"/>
+                          <w:i w:val="false"/>
+                          <w:szCs w:val="22"/>
+                          <w:iCs w:val="false"/>
+                        </w:rPr>
+                        <w:fldChar w:fldCharType="end"/>
+                      </w:r>
+                      <w:r>
+                        <w:rPr>
+                          <w:i w:val="false"/>
+                          <w:iCs w:val="false"/>
+                          <w:color w:val="000000"/>
+                          <w:sz w:val="22"/>
+                          <w:szCs w:val="22"/>
+                        </w:rPr>
+                        <w:t>: Consumo de processamento de CPU ao decorrer das iterações</w:t>
+                      </w:r>
+                    </w:p>
+                    <w:p>
+                      <w:pPr>
+                        <w:pStyle w:val="Legenda"/>
+                        <w:spacing w:before="120" w:after="120"/>
+                        <w:rPr/>
+                      </w:pPr>
+                      <w:r>
+                        <w:rPr>
+                          <w:i w:val="false"/>
+                          <w:iCs w:val="false"/>
+                          <w:color w:val="000000"/>
+                          <w:sz w:val="22"/>
+                          <w:szCs w:val="22"/>
+                        </w:rPr>
+                        <w:t>Fonte: Resultados originais da pesquisa</w:t>
+                      </w:r>
+                    </w:p>
+                  </w:txbxContent>
+                </v:textbox>
+              </v:rect>
+            </w:pict>
+          </mc:Fallback>
+        </mc:AlternateContent>
+      </w:r>
+    </w:p>
+    <w:p>
+      <w:pPr>
+        <w:pStyle w:val="LOnormal"/>
+        <w:spacing w:lineRule="auto" w:line="360" w:before="0" w:after="80"/>
+        <w:ind w:left="0" w:right="0" w:firstLine="709"/>
+        <w:jc w:val="both"/>
+        <w:rPr>
+          <w:rFonts w:ascii="Arial" w:hAnsi="Arial" w:eastAsia="Arial" w:cs="Arial"/>
+          <w:b w:val="false"/>
+          <w:b w:val="false"/>
+          <w:bCs w:val="false"/>
+          <w:color w:val="auto"/>
+          <w:kern w:val="0"/>
+          <w:sz w:val="22"/>
+          <w:szCs w:val="22"/>
+          <w:u w:val="none"/>
+          <w:lang w:val="pt-BR" w:eastAsia="zh-CN" w:bidi="hi-IN"/>
+        </w:rPr>
+      </w:pPr>
+      <w:r>
+        <w:rPr>
+          <w:rFonts w:eastAsia="Arial" w:cs="Arial" w:ascii="Arial" w:hAnsi="Arial"/>
+          <w:b w:val="false"/>
+          <w:bCs w:val="false"/>
+          <w:color w:val="auto"/>
+          <w:kern w:val="0"/>
+          <w:sz w:val="22"/>
+          <w:szCs w:val="22"/>
+          <w:u w:val="none"/>
+          <w:lang w:val="pt-BR" w:eastAsia="zh-CN" w:bidi="hi-IN"/>
+        </w:rPr>
+      </w:r>
+    </w:p>
+    <w:p>
+      <w:pPr>
+        <w:pStyle w:val="LOnormal"/>
+        <w:spacing w:lineRule="auto" w:line="360" w:before="0" w:after="80"/>
+        <w:ind w:left="0" w:right="0" w:firstLine="709"/>
+        <w:jc w:val="both"/>
+        <w:rPr>
+          <w:rFonts w:ascii="Arial" w:hAnsi="Arial" w:eastAsia="Arial" w:cs="Arial"/>
+          <w:b w:val="false"/>
+          <w:b w:val="false"/>
+          <w:bCs w:val="false"/>
+          <w:color w:val="auto"/>
+          <w:kern w:val="0"/>
+          <w:sz w:val="22"/>
+          <w:szCs w:val="22"/>
+          <w:u w:val="none"/>
+          <w:lang w:val="pt-BR" w:eastAsia="zh-CN" w:bidi="hi-IN"/>
+        </w:rPr>
+      </w:pPr>
+      <w:r>
+        <w:rPr>
+          <w:rFonts w:eastAsia="Arial" w:cs="Arial" w:ascii="Arial" w:hAnsi="Arial"/>
+          <w:b w:val="false"/>
+          <w:bCs w:val="false"/>
+          <w:color w:val="auto"/>
+          <w:kern w:val="0"/>
+          <w:sz w:val="22"/>
+          <w:szCs w:val="22"/>
+          <w:u w:val="none"/>
+          <w:lang w:val="pt-BR" w:eastAsia="zh-CN" w:bidi="hi-IN"/>
+        </w:rPr>
+      </w:r>
+    </w:p>
+    <w:p>
+      <w:pPr>
+        <w:pStyle w:val="LOnormal"/>
+        <w:spacing w:lineRule="auto" w:line="360" w:before="0" w:after="80"/>
+        <w:ind w:left="0" w:right="0" w:firstLine="709"/>
+        <w:jc w:val="both"/>
+        <w:rPr>
+          <w:rFonts w:ascii="Arial" w:hAnsi="Arial" w:eastAsia="Arial" w:cs="Arial"/>
+          <w:b w:val="false"/>
+          <w:b w:val="false"/>
+          <w:bCs w:val="false"/>
+          <w:color w:val="auto"/>
+          <w:kern w:val="0"/>
+          <w:sz w:val="22"/>
+          <w:szCs w:val="22"/>
+          <w:u w:val="none"/>
+          <w:lang w:val="pt-BR" w:eastAsia="zh-CN" w:bidi="hi-IN"/>
+        </w:rPr>
+      </w:pPr>
+      <w:r>
+        <w:rPr>
+          <w:rFonts w:eastAsia="Arial" w:cs="Arial" w:ascii="Arial" w:hAnsi="Arial"/>
+          <w:b w:val="false"/>
+          <w:bCs w:val="false"/>
+          <w:color w:val="auto"/>
+          <w:kern w:val="0"/>
+          <w:sz w:val="22"/>
+          <w:szCs w:val="22"/>
+          <w:u w:val="none"/>
+          <w:lang w:val="pt-BR" w:eastAsia="zh-CN" w:bidi="hi-IN"/>
+        </w:rPr>
+      </w:r>
+    </w:p>
+    <w:p>
+      <w:pPr>
+        <w:pStyle w:val="LOnormal"/>
+        <w:spacing w:lineRule="auto" w:line="360" w:before="0" w:after="80"/>
+        <w:ind w:left="0" w:right="0" w:firstLine="709"/>
+        <w:jc w:val="both"/>
+        <w:rPr>
+          <w:rFonts w:ascii="Arial" w:hAnsi="Arial" w:eastAsia="Arial" w:cs="Arial"/>
+          <w:b w:val="false"/>
+          <w:b w:val="false"/>
+          <w:bCs w:val="false"/>
+          <w:color w:val="auto"/>
+          <w:kern w:val="0"/>
+          <w:sz w:val="22"/>
+          <w:szCs w:val="22"/>
+          <w:u w:val="none"/>
+          <w:lang w:val="pt-BR" w:eastAsia="zh-CN" w:bidi="hi-IN"/>
+        </w:rPr>
+      </w:pPr>
+      <w:r>
+        <w:rPr>
+          <w:rFonts w:eastAsia="Arial" w:cs="Arial" w:ascii="Arial" w:hAnsi="Arial"/>
+          <w:b w:val="false"/>
+          <w:bCs w:val="false"/>
+          <w:color w:val="auto"/>
+          <w:kern w:val="0"/>
+          <w:sz w:val="22"/>
+          <w:szCs w:val="22"/>
+          <w:u w:val="none"/>
+          <w:lang w:val="pt-BR" w:eastAsia="zh-CN" w:bidi="hi-IN"/>
+        </w:rPr>
+      </w:r>
+    </w:p>
+    <w:p>
+      <w:pPr>
+        <w:pStyle w:val="LOnormal"/>
+        <w:spacing w:lineRule="auto" w:line="360" w:before="0" w:after="80"/>
+        <w:ind w:left="0" w:right="0" w:firstLine="709"/>
+        <w:jc w:val="both"/>
+        <w:rPr>
+          <w:rFonts w:ascii="Arial" w:hAnsi="Arial" w:eastAsia="Arial" w:cs="Arial"/>
+          <w:b w:val="false"/>
+          <w:b w:val="false"/>
+          <w:bCs w:val="false"/>
+          <w:color w:val="auto"/>
+          <w:kern w:val="0"/>
+          <w:sz w:val="22"/>
+          <w:szCs w:val="22"/>
+          <w:u w:val="none"/>
+          <w:lang w:val="pt-BR" w:eastAsia="zh-CN" w:bidi="hi-IN"/>
+        </w:rPr>
+      </w:pPr>
+      <w:r>
+        <w:rPr>
+          <w:rFonts w:eastAsia="Arial" w:cs="Arial" w:ascii="Arial" w:hAnsi="Arial"/>
+          <w:b w:val="false"/>
+          <w:bCs w:val="false"/>
+          <w:color w:val="auto"/>
+          <w:kern w:val="0"/>
+          <w:sz w:val="22"/>
+          <w:szCs w:val="22"/>
+          <w:u w:val="none"/>
+          <w:lang w:val="pt-BR" w:eastAsia="zh-CN" w:bidi="hi-IN"/>
+        </w:rPr>
+        <mc:AlternateContent>
+          <mc:Choice Requires="wps">
+            <w:drawing>
+              <wp:anchor behindDoc="0" distT="0" distB="0" distL="0" distR="0" simplePos="0" locked="0" layoutInCell="1" allowOverlap="1" relativeHeight="51">
+                <wp:simplePos x="0" y="0"/>
+                <wp:positionH relativeFrom="column">
+                  <wp:align>center</wp:align>
+                </wp:positionH>
+                <wp:positionV relativeFrom="paragraph">
+                  <wp:posOffset>635</wp:posOffset>
+                </wp:positionV>
+                <wp:extent cx="5761355" cy="3319145"/>
+                <wp:effectExtent l="0" t="0" r="0" b="0"/>
+                <wp:wrapSquare wrapText="largest"/>
+                <wp:docPr id="23" name="Quadro6"/>
+                <a:graphic xmlns:a="http://schemas.openxmlformats.org/drawingml/2006/main">
+                  <a:graphicData uri="http://schemas.microsoft.com/office/word/2010/wordprocessingShape">
+                    <wps:wsp>
+                      <wps:cNvSpPr/>
+                      <wps:spPr>
+                        <a:xfrm>
+                          <a:off x="0" y="0"/>
+                          <a:ext cx="5760720" cy="3318480"/>
+                        </a:xfrm>
+                        <a:prstGeom prst="rect">
+                          <a:avLst/>
+                        </a:prstGeom>
+                        <a:noFill/>
+                        <a:ln>
+                          <a:noFill/>
+                        </a:ln>
+                      </wps:spPr>
+                      <wps:style>
+                        <a:lnRef idx="0"/>
+                        <a:fillRef idx="0"/>
+                        <a:effectRef idx="0"/>
+                        <a:fontRef idx="minor"/>
+                      </wps:style>
+                      <wps:txbx>
+                        <w:txbxContent>
+                          <w:p>
+                            <w:pPr>
+                              <w:pStyle w:val="Figura"/>
+                              <w:spacing w:before="120" w:after="120"/>
+                              <w:rPr/>
+                            </w:pPr>
+                            <w:r>
+                              <w:rPr/>
+                              <w:drawing>
+                                <wp:inline distT="0" distB="0" distL="0" distR="0">
+                                  <wp:extent cx="5759450" cy="2764155"/>
+                                  <wp:effectExtent l="0" t="0" r="0" b="0"/>
+                                  <wp:docPr id="25" name="Figura6" descr=""/>
+                                  <wp:cNvGraphicFramePr>
+                                    <a:graphicFrameLocks xmlns:a="http://schemas.openxmlformats.org/drawingml/2006/main" noChangeAspect="1"/>
+                                  </wp:cNvGraphicFramePr>
+                                  <a:graphic xmlns:a="http://schemas.openxmlformats.org/drawingml/2006/main">
+                                    <a:graphicData uri="http://schemas.openxmlformats.org/drawingml/2006/picture">
+                                      <pic:pic xmlns:pic="http://schemas.openxmlformats.org/drawingml/2006/picture">
+                                        <pic:nvPicPr>
+                                          <pic:cNvPr id="25" name="Figura6" descr=""/>
+                                          <pic:cNvPicPr>
+                                            <a:picLocks noChangeAspect="1" noChangeArrowheads="1"/>
+                                          </pic:cNvPicPr>
+                                        </pic:nvPicPr>
+                                        <pic:blipFill>
+                                          <a:blip r:embed="rId10"/>
+                                          <a:stretch>
+                                            <a:fillRect/>
+                                          </a:stretch>
+                                        </pic:blipFill>
+                                        <pic:spPr bwMode="auto">
+                                          <a:xfrm>
+                                            <a:off x="0" y="0"/>
+                                            <a:ext cx="5759450" cy="2764155"/>
+                                          </a:xfrm>
+                                          <a:prstGeom prst="rect">
+                                            <a:avLst/>
+                                          </a:prstGeom>
+                                        </pic:spPr>
+                                      </pic:pic>
+                                    </a:graphicData>
+                                  </a:graphic>
+                                </wp:inline>
+                              </w:drawing>
+                            </w:r>
+                            <w:r>
+                              <w:rPr>
+                                <w:vanish/>
+                                <w:color w:val="000000"/>
+                              </w:rPr>
+                              <w:br/>
+                            </w:r>
+                            <w:r>
+                              <w:rPr>
+                                <w:i w:val="false"/>
+                                <w:iCs w:val="false"/>
+                                <w:color w:val="000000"/>
+                                <w:sz w:val="22"/>
+                                <w:szCs w:val="22"/>
+                              </w:rPr>
+                              <w:t xml:space="preserve">Figura </w:t>
+                            </w:r>
+                            <w:r>
+                              <w:rPr>
+                                <w:i w:val="false"/>
+                                <w:iCs w:val="false"/>
+                                <w:sz w:val="22"/>
+                                <w:szCs w:val="22"/>
+                              </w:rPr>
+                              <w:fldChar w:fldCharType="begin"/>
+                            </w:r>
+                            <w:r>
+                              <w:rPr>
+                                <w:sz w:val="22"/>
+                                <w:i w:val="false"/>
+                                <w:szCs w:val="22"/>
+                                <w:iCs w:val="false"/>
+                              </w:rPr>
+                              <w:instrText> SEQ Figura \* ARABIC </w:instrText>
+                            </w:r>
+                            <w:r>
+                              <w:rPr>
+                                <w:sz w:val="22"/>
+                                <w:i w:val="false"/>
+                                <w:szCs w:val="22"/>
+                                <w:iCs w:val="false"/>
+                              </w:rPr>
+                              <w:fldChar w:fldCharType="separate"/>
+                            </w:r>
+                            <w:r>
+                              <w:rPr>
+                                <w:sz w:val="22"/>
+                                <w:i w:val="false"/>
+                                <w:szCs w:val="22"/>
+                                <w:iCs w:val="false"/>
+                              </w:rPr>
+                              <w:t>6</w:t>
+                            </w:r>
+                            <w:r>
+                              <w:rPr>
+                                <w:sz w:val="22"/>
+                                <w:i w:val="false"/>
+                                <w:szCs w:val="22"/>
+                                <w:iCs w:val="false"/>
+                              </w:rPr>
+                              <w:fldChar w:fldCharType="end"/>
+                            </w:r>
+                            <w:r>
+                              <w:rPr>
+                                <w:i w:val="false"/>
+                                <w:iCs w:val="false"/>
+                                <w:color w:val="000000"/>
+                                <w:sz w:val="22"/>
+                                <w:szCs w:val="22"/>
+                              </w:rPr>
+                              <w:t>: Consumo de memória RAM ao decorrer das iterações</w:t>
+                            </w:r>
+                          </w:p>
+                          <w:p>
+                            <w:pPr>
+                              <w:pStyle w:val="Legenda"/>
+                              <w:spacing w:before="120" w:after="120"/>
+                              <w:rPr/>
+                            </w:pPr>
+                            <w:r>
+                              <w:rPr>
+                                <w:i w:val="false"/>
+                                <w:iCs w:val="false"/>
+                                <w:color w:val="000000"/>
+                                <w:sz w:val="22"/>
+                                <w:szCs w:val="22"/>
+                              </w:rPr>
+                              <w:t>Fonte: Resultados originais da pesquisa</w:t>
+                            </w:r>
+                          </w:p>
+                        </w:txbxContent>
+                      </wps:txbx>
+                      <wps:bodyPr lIns="0" rIns="0" tIns="0" bIns="0">
+                        <a:noAutofit/>
+                      </wps:bodyPr>
+                    </wps:wsp>
+                  </a:graphicData>
+                </a:graphic>
+              </wp:anchor>
+            </w:drawing>
+          </mc:Choice>
+          <mc:Fallback>
+            <w:pict>
+              <v:rect id="shape_0" ID="Quadro6" stroked="f" style="position:absolute;margin-left:-0.05pt;margin-top:0.05pt;width:453.55pt;height:261.25pt;mso-position-horizontal:center">
+                <w10:wrap type="square"/>
+                <v:fill o:detectmouseclick="t" on="false"/>
+                <v:stroke color="#3465a4" joinstyle="round" endcap="flat"/>
+                <v:textbox>
+                  <w:txbxContent>
+                    <w:p>
+                      <w:pPr>
+                        <w:pStyle w:val="Figura"/>
+                        <w:spacing w:before="120" w:after="120"/>
+                        <w:rPr/>
+                      </w:pPr>
+                      <w:r>
+                        <w:rPr/>
+                        <w:drawing>
+                          <wp:inline distT="0" distB="0" distL="0" distR="0">
+                            <wp:extent cx="5759450" cy="2764155"/>
+                            <wp:effectExtent l="0" t="0" r="0" b="0"/>
+                            <wp:docPr id="26" name="Figura6" descr=""/>
+                            <wp:cNvGraphicFramePr>
+                              <a:graphicFrameLocks xmlns:a="http://schemas.openxmlformats.org/drawingml/2006/main" noChangeAspect="1"/>
+                            </wp:cNvGraphicFramePr>
+                            <a:graphic xmlns:a="http://schemas.openxmlformats.org/drawingml/2006/main">
+                              <a:graphicData uri="http://schemas.openxmlformats.org/drawingml/2006/picture">
+                                <pic:pic xmlns:pic="http://schemas.openxmlformats.org/drawingml/2006/picture">
+                                  <pic:nvPicPr>
+                                    <pic:cNvPr id="26" name="Figura6" descr=""/>
+                                    <pic:cNvPicPr>
+                                      <a:picLocks noChangeAspect="1" noChangeArrowheads="1"/>
+                                    </pic:cNvPicPr>
+                                  </pic:nvPicPr>
+                                  <pic:blipFill>
+                                    <a:blip r:embed="rId10"/>
+                                    <a:stretch>
+                                      <a:fillRect/>
+                                    </a:stretch>
+                                  </pic:blipFill>
+                                  <pic:spPr bwMode="auto">
+                                    <a:xfrm>
+                                      <a:off x="0" y="0"/>
+                                      <a:ext cx="5759450" cy="2764155"/>
+                                    </a:xfrm>
+                                    <a:prstGeom prst="rect">
+                                      <a:avLst/>
+                                    </a:prstGeom>
+                                  </pic:spPr>
+                                </pic:pic>
+                              </a:graphicData>
+                            </a:graphic>
+                          </wp:inline>
+                        </w:drawing>
+                      </w:r>
+                      <w:r>
+                        <w:rPr>
+                          <w:vanish/>
+                          <w:color w:val="000000"/>
+                        </w:rPr>
+                        <w:br/>
+                      </w:r>
+                      <w:r>
+                        <w:rPr>
+                          <w:i w:val="false"/>
+                          <w:iCs w:val="false"/>
+                          <w:color w:val="000000"/>
+                          <w:sz w:val="22"/>
+                          <w:szCs w:val="22"/>
+                        </w:rPr>
+                        <w:t xml:space="preserve">Figura </w:t>
+                      </w:r>
+                      <w:r>
+                        <w:rPr>
+                          <w:i w:val="false"/>
+                          <w:iCs w:val="false"/>
+                          <w:sz w:val="22"/>
+                          <w:szCs w:val="22"/>
+                        </w:rPr>
+                        <w:fldChar w:fldCharType="begin"/>
+                      </w:r>
+                      <w:r>
+                        <w:rPr>
+                          <w:sz w:val="22"/>
+                          <w:i w:val="false"/>
+                          <w:szCs w:val="22"/>
+                          <w:iCs w:val="false"/>
+                        </w:rPr>
+                        <w:instrText> SEQ Figura \* ARABIC </w:instrText>
+                      </w:r>
+                      <w:r>
+                        <w:rPr>
+                          <w:sz w:val="22"/>
+                          <w:i w:val="false"/>
+                          <w:szCs w:val="22"/>
+                          <w:iCs w:val="false"/>
+                        </w:rPr>
+                        <w:fldChar w:fldCharType="separate"/>
+                      </w:r>
+                      <w:r>
+                        <w:rPr>
+                          <w:sz w:val="22"/>
+                          <w:i w:val="false"/>
+                          <w:szCs w:val="22"/>
+                          <w:iCs w:val="false"/>
+                        </w:rPr>
+                        <w:t>6</w:t>
+                      </w:r>
+                      <w:r>
+                        <w:rPr>
+                          <w:sz w:val="22"/>
+                          <w:i w:val="false"/>
+                          <w:szCs w:val="22"/>
+                          <w:iCs w:val="false"/>
+                        </w:rPr>
+                        <w:fldChar w:fldCharType="end"/>
+                      </w:r>
+                      <w:r>
+                        <w:rPr>
+                          <w:i w:val="false"/>
+                          <w:iCs w:val="false"/>
+                          <w:color w:val="000000"/>
+                          <w:sz w:val="22"/>
+                          <w:szCs w:val="22"/>
+                        </w:rPr>
+                        <w:t>: Consumo de memória RAM ao decorrer das iterações</w:t>
+                      </w:r>
+                    </w:p>
+                    <w:p>
+                      <w:pPr>
+                        <w:pStyle w:val="Legenda"/>
+                        <w:spacing w:before="120" w:after="120"/>
+                        <w:rPr/>
+                      </w:pPr>
+                      <w:r>
+                        <w:rPr>
+                          <w:i w:val="false"/>
+                          <w:iCs w:val="false"/>
+                          <w:color w:val="000000"/>
+                          <w:sz w:val="22"/>
+                          <w:szCs w:val="22"/>
+                        </w:rPr>
+                        <w:t>Fonte: Resultados originais da pesquisa</w:t>
+                      </w:r>
+                    </w:p>
+                  </w:txbxContent>
+                </v:textbox>
               </v:rect>
             </w:pict>
           </mc:Fallback>
@@ -21055,7 +22244,7 @@
         </w:rPr>
         <w:t>Burke, R. 2002. Hybrid recommender systems: Survey and experiments. Journal User Modeling and User-Adapted Interaction 12: 331-370. Disponível em: &lt;</w:t>
       </w:r>
-      <w:hyperlink r:id="rId8">
+      <w:hyperlink r:id="rId11">
         <w:r>
           <w:rPr>
             <w:rStyle w:val="Linkdainternetvisitado"/>
@@ -21127,7 +22316,7 @@
         </w:rPr>
         <w:t>Chai, T; Drawler, R.R. 2014. Root mean square error (RMSE) or mean absolute error (MAE)? - Arguments against avoiding RMSE in the literature. Geosci Model Dev 7: 1247-1250. Disponível em: &lt;</w:t>
       </w:r>
-      <w:hyperlink r:id="rId9">
+      <w:hyperlink r:id="rId12">
         <w:r>
           <w:rPr>
             <w:rStyle w:val="LinkdaInternet"/>
@@ -21199,7 +22388,7 @@
         </w:rPr>
         <w:t>Das, A.; Datar, M.; Garg, A.; Rajaram, S. 2007. Google News Personalization: Scalable Online Collaborative Filtering. In: WWW 2007 / Track: Industrial Practice and Experience, 2007, Banff, Alberta, Canadá. Anais... p. 271-280. Disponível em: &lt;</w:t>
       </w:r>
-      <w:hyperlink r:id="rId10">
+      <w:hyperlink r:id="rId13">
         <w:r>
           <w:rPr>
             <w:rStyle w:val="Linkdainternetvisitado"/>
@@ -21450,7 +22639,7 @@
         </w:rPr>
         <w:t>Rahutomo, F.; Kitasuka, T.; Aritsugi, M. 2012. Semantic Cosine Similarity. In: The 7th International Student Conference on Advanced Science and Technology ICAST, 2012, Seul, Coreia do Sul. Anais... p. 1-2. Disponível em: &lt;</w:t>
       </w:r>
-      <w:hyperlink r:id="rId11">
+      <w:hyperlink r:id="rId14">
         <w:r>
           <w:rPr>
             <w:rStyle w:val="Linkdainternetvisitado"/>
@@ -21507,7 +22696,7 @@
         </w:rPr>
         <w:t>Ricci, F.; Rokach, L.; Shapira, B.; Kantor, P.B. 2011. Recommender Systems Handbook. 1ed. Springer, New York, NY, USA. Disponível em: &lt;</w:t>
       </w:r>
-      <w:hyperlink r:id="rId12">
+      <w:hyperlink r:id="rId15">
         <w:r>
           <w:rPr>
             <w:rStyle w:val="Linkdainternetvisitado"/>
@@ -21579,7 +22768,7 @@
         </w:rPr>
         <w:t>Silva, R.G.N. e. 2014. Sistema de Recomendação baseado em conteúdo textual: avaliação e comparação. Dissertação de Mestrado Multi-institucional em Ciência da Computação MMCC. Universidade Federal da Bahia e Universidade Estadual de Feira de Santana, Salvador, Bahia, Brasil. Disponível em: &lt;</w:t>
       </w:r>
-      <w:hyperlink r:id="rId13">
+      <w:hyperlink r:id="rId16">
         <w:r>
           <w:rPr>
             <w:rStyle w:val="Linkdainternetvisitado"/>
@@ -21654,7 +22843,7 @@
         </w:rPr>
         <w:t>Whittaker, S.; Sidner, C. 1996. Email overload: exploring personal information management of email. In: CHI – Conference on Human Factors in Computing Systems, 1996, Vancouver, British Columbia, Canadá. Anais... p. 276-283. Disponível em: &lt;</w:t>
       </w:r>
-      <w:hyperlink r:id="rId14">
+      <w:hyperlink r:id="rId17">
         <w:r>
           <w:rPr>
             <w:rStyle w:val="Linkdainternetvisitado"/>
@@ -21695,8 +22884,8 @@
       </w:r>
     </w:p>
     <w:sectPr>
-      <w:headerReference w:type="default" r:id="rId15"/>
-      <w:footerReference w:type="default" r:id="rId16"/>
+      <w:headerReference w:type="default" r:id="rId18"/>
+      <w:footerReference w:type="default" r:id="rId19"/>
       <w:footnotePr>
         <w:numFmt w:val="decimal"/>
       </w:footnotePr>
@@ -21720,7 +22909,7 @@
         <w:docPartGallery w:val="Page Numbers (Bottom of Page)"/>
         <w:docPartUnique w:val="true"/>
       </w:docPartObj>
-      <w:id w:val="1223366992"/>
+      <w:id w:val="899598693"/>
     </w:sdtPr>
     <w:sdtContent>
       <w:p>
@@ -21821,7 +23010,7 @@
         <w:sz w:val="18"/>
         <w:szCs w:val="18"/>
       </w:rPr>
-      <w:t>17</w:t>
+      <w:t>16</w:t>
     </w:r>
     <w:r>
       <w:rPr>
@@ -21909,11 +23098,11 @@
           <wp:effectExtent l="0" t="0" r="0" b="0"/>
           <wp:wrapTight wrapText="bothSides">
             <wp:wrapPolygon edited="0">
-              <wp:start x="-28" y="0"/>
-              <wp:lineTo x="-28" y="20621"/>
-              <wp:lineTo x="20996" y="20621"/>
-              <wp:lineTo x="20996" y="0"/>
-              <wp:lineTo x="-28" y="0"/>
+              <wp:start x="-44" y="0"/>
+              <wp:lineTo x="-44" y="20581"/>
+              <wp:lineTo x="20972" y="20581"/>
+              <wp:lineTo x="20972" y="0"/>
+              <wp:lineTo x="-44" y="0"/>
             </wp:wrapPolygon>
           </wp:wrapTight>
           <wp:docPr id="1" name="Imagem 3" descr="Desenho com traços pretos em fundo branco&#10;&#10;Descrição gerada automaticamente com confiança média"/>
@@ -22003,7 +23192,7 @@
       <mc:AlternateContent>
         <mc:Choice Requires="wps">
           <w:drawing>
-            <wp:anchor behindDoc="1" distT="0" distB="0" distL="0" distR="0" simplePos="0" locked="0" layoutInCell="1" allowOverlap="1" relativeHeight="21" wp14:anchorId="450CB929">
+            <wp:anchor behindDoc="1" distT="0" distB="0" distL="0" distR="0" simplePos="0" locked="0" layoutInCell="1" allowOverlap="1" relativeHeight="23" wp14:anchorId="450CB929">
               <wp:simplePos x="0" y="0"/>
               <wp:positionH relativeFrom="margin">
                 <wp:align>right</wp:align>
@@ -22011,7 +23200,7 @@
               <wp:positionV relativeFrom="paragraph">
                 <wp:posOffset>106680</wp:posOffset>
               </wp:positionV>
-              <wp:extent cx="5760720" cy="1270"/>
+              <wp:extent cx="5765800" cy="1270"/>
               <wp:effectExtent l="0" t="0" r="0" b="0"/>
               <wp:wrapNone/>
               <wp:docPr id="2" name="Conector reto 10"/>
@@ -22022,7 +23211,7 @@
                     <wps:spPr>
                       <a:xfrm>
                         <a:off x="0" y="0"/>
-                        <a:ext cx="5760000" cy="0"/>
+                        <a:ext cx="5765040" cy="0"/>
                       </a:xfrm>
                       <a:prstGeom prst="line">
                         <a:avLst/>
@@ -22058,7 +23247,7 @@
         </mc:Choice>
         <mc:Fallback>
           <w:pict>
-            <v:line id="shape_0" from="-0.1pt,8.4pt" to="453.4pt,8.4pt" ID="Conector reto 10" stroked="t" style="position:absolute;mso-position-horizontal:right;mso-position-horizontal-relative:margin" wp14:anchorId="450CB929">
+            <v:line id="shape_0" from="-0.5pt,8.4pt" to="453.4pt,8.4pt" ID="Conector reto 10" stroked="t" style="position:absolute;mso-position-horizontal:right;mso-position-horizontal-relative:margin" wp14:anchorId="450CB929">
               <v:stroke color="#595959" weight="3240" joinstyle="round" endcap="flat"/>
               <v:fill o:detectmouseclick="t" on="false"/>
             </v:line>
@@ -22093,7 +23282,7 @@
     </w:pPr>
     <w:r>
       <w:drawing>
-        <wp:anchor behindDoc="0" distT="0" distB="0" distL="114300" distR="0" simplePos="0" locked="0" layoutInCell="1" allowOverlap="1" relativeHeight="20">
+        <wp:anchor behindDoc="0" distT="0" distB="0" distL="114300" distR="0" simplePos="0" locked="0" layoutInCell="1" allowOverlap="1" relativeHeight="22">
           <wp:simplePos x="0" y="0"/>
           <wp:positionH relativeFrom="margin">
             <wp:align>right</wp:align>
@@ -22105,14 +23294,14 @@
           <wp:effectExtent l="0" t="0" r="0" b="0"/>
           <wp:wrapTight wrapText="bothSides">
             <wp:wrapPolygon edited="0">
-              <wp:start x="-28" y="0"/>
-              <wp:lineTo x="-28" y="20621"/>
-              <wp:lineTo x="20996" y="20621"/>
-              <wp:lineTo x="20996" y="0"/>
-              <wp:lineTo x="-28" y="0"/>
+              <wp:start x="-44" y="0"/>
+              <wp:lineTo x="-44" y="20581"/>
+              <wp:lineTo x="20972" y="20581"/>
+              <wp:lineTo x="20972" y="0"/>
+              <wp:lineTo x="-44" y="0"/>
             </wp:wrapPolygon>
           </wp:wrapTight>
-          <wp:docPr id="14" name="Imagem 854725054" descr="Desenho com traços pretos em fundo branco&#10;&#10;Descrição gerada automaticamente com confiança média"/>
+          <wp:docPr id="27" name="Imagem 854725054" descr="Desenho com traços pretos em fundo branco&#10;&#10;Descrição gerada automaticamente com confiança média"/>
           <wp:cNvGraphicFramePr>
             <a:graphicFrameLocks xmlns:a="http://schemas.openxmlformats.org/drawingml/2006/main" noChangeAspect="1"/>
           </wp:cNvGraphicFramePr>
@@ -22120,7 +23309,7 @@
             <a:graphicData uri="http://schemas.openxmlformats.org/drawingml/2006/picture">
               <pic:pic xmlns:pic="http://schemas.openxmlformats.org/drawingml/2006/picture">
                 <pic:nvPicPr>
-                  <pic:cNvPr id="14" name="Imagem 854725054" descr="Desenho com traços pretos em fundo branco&#10;&#10;Descrição gerada automaticamente com confiança média"/>
+                  <pic:cNvPr id="27" name="Imagem 854725054" descr="Desenho com traços pretos em fundo branco&#10;&#10;Descrição gerada automaticamente com confiança média"/>
                   <pic:cNvPicPr>
                     <a:picLocks noChangeAspect="1" noChangeArrowheads="1"/>
                   </pic:cNvPicPr>
@@ -22183,7 +23372,7 @@
       <mc:AlternateContent>
         <mc:Choice Requires="wps">
           <w:drawing>
-            <wp:anchor behindDoc="1" distT="0" distB="0" distL="0" distR="0" simplePos="0" locked="0" layoutInCell="1" allowOverlap="1" relativeHeight="40" wp14:anchorId="31582EE2">
+            <wp:anchor behindDoc="1" distT="0" distB="0" distL="0" distR="0" simplePos="0" locked="0" layoutInCell="1" allowOverlap="1" relativeHeight="44" wp14:anchorId="31582EE2">
               <wp:simplePos x="0" y="0"/>
               <wp:positionH relativeFrom="margin">
                 <wp:align>right</wp:align>
@@ -22191,10 +23380,10 @@
               <wp:positionV relativeFrom="paragraph">
                 <wp:posOffset>106680</wp:posOffset>
               </wp:positionV>
-              <wp:extent cx="5760720" cy="1270"/>
+              <wp:extent cx="5765800" cy="1270"/>
               <wp:effectExtent l="0" t="0" r="0" b="0"/>
               <wp:wrapNone/>
-              <wp:docPr id="15" name="Conector reto 1"/>
+              <wp:docPr id="28" name="Conector reto 1"/>
               <a:graphic xmlns:a="http://schemas.openxmlformats.org/drawingml/2006/main">
                 <a:graphicData uri="http://schemas.microsoft.com/office/word/2010/wordprocessingShape">
                   <wps:wsp>
@@ -22202,7 +23391,7 @@
                     <wps:spPr>
                       <a:xfrm>
                         <a:off x="0" y="0"/>
-                        <a:ext cx="5760000" cy="0"/>
+                        <a:ext cx="5765040" cy="0"/>
                       </a:xfrm>
                       <a:prstGeom prst="line">
                         <a:avLst/>
@@ -22229,7 +23418,7 @@
         </mc:Choice>
         <mc:Fallback>
           <w:pict>
-            <v:line id="shape_0" from="-0.1pt,8.4pt" to="453.4pt,8.4pt" ID="Conector reto 1" stroked="t" style="position:absolute;mso-position-horizontal:right;mso-position-horizontal-relative:margin" wp14:anchorId="31582EE2">
+            <v:line id="shape_0" from="-0.5pt,8.4pt" to="453.4pt,8.4pt" ID="Conector reto 1" stroked="t" style="position:absolute;mso-position-horizontal:right;mso-position-horizontal-relative:margin" wp14:anchorId="31582EE2">
               <v:stroke color="#595959" weight="3240" joinstyle="round" endcap="flat"/>
               <v:fill o:detectmouseclick="t" on="false"/>
             </v:line>

--- a/src/1.3 - Resultados Preliminares.docx
+++ b/src/1.3 - Resultados Preliminares.docx
@@ -239,17 +239,6 @@
     </w:p>
     <w:p>
       <w:pPr>
-        <w:pStyle w:val="Normal"/>
-        <w:spacing w:lineRule="auto" w:line="240"/>
-        <w:ind w:left="720" w:hanging="0"/>
-        <w:rPr/>
-      </w:pPr>
-      <w:r>
-        <w:rPr/>
-      </w:r>
-    </w:p>
-    <w:p>
-      <w:pPr>
         <w:sectPr>
           <w:headerReference w:type="default" r:id="rId3"/>
           <w:footerReference w:type="default" r:id="rId4"/>
@@ -262,17 +251,12 @@
           <w:docGrid w:type="default" w:linePitch="360" w:charSpace="4096"/>
         </w:sectPr>
         <w:pStyle w:val="Normal"/>
-        <w:spacing w:lineRule="auto" w:line="360"/>
-        <w:jc w:val="left"/>
-        <w:rPr>
-          <w:b/>
-          <w:b/>
-        </w:rPr>
+        <w:spacing w:lineRule="auto" w:line="240"/>
+        <w:ind w:left="720" w:hanging="0"/>
+        <w:rPr/>
       </w:pPr>
       <w:r>
-        <w:rPr>
-          <w:b/>
-        </w:rPr>
+        <w:rPr/>
       </w:r>
     </w:p>
     <w:p>
@@ -623,7 +607,79 @@
           <w:szCs w:val="22"/>
           <w:u w:val="none"/>
         </w:rPr>
-        <w:t>Portanto, devido a estas problemáticas, o presente trabalho foi desenvolvido a fim de analisar o desempenho em termos de custo de hardware e tempo de execução das principais abordagens de recomendação descritas anteriormente a fim de pontuar os prós e contras de cada uma. Além de, como objetivo secundário, comparar as recomendações geradas pelos modelos.</w:t>
+        <w:t xml:space="preserve">Portanto, o presente trabalho foi desenvolvido </w:t>
+      </w:r>
+      <w:r>
+        <w:rPr>
+          <w:rFonts w:eastAsia="Arial" w:cs="Arial" w:ascii="Arial" w:hAnsi="Arial"/>
+          <w:b w:val="false"/>
+          <w:bCs w:val="false"/>
+          <w:color w:val="auto"/>
+          <w:kern w:val="0"/>
+          <w:sz w:val="22"/>
+          <w:szCs w:val="22"/>
+          <w:u w:val="none"/>
+          <w:lang w:val="pt-BR" w:eastAsia="zh-CN" w:bidi="hi-IN"/>
+        </w:rPr>
+        <w:t>com o objetivo</w:t>
+      </w:r>
+      <w:r>
+        <w:rPr>
+          <w:rFonts w:eastAsia="Arial" w:cs="Arial" w:ascii="Arial" w:hAnsi="Arial"/>
+          <w:b w:val="false"/>
+          <w:bCs w:val="false"/>
+          <w:sz w:val="22"/>
+          <w:szCs w:val="22"/>
+          <w:u w:val="none"/>
+        </w:rPr>
+        <w:t xml:space="preserve"> de analisar o desempenho, em termos de custo de hardware e tempo de execução, das principais abordagens de recomendação descritas anteriormente, a fim de pontuar os prós e contras de cada uma. </w:t>
+      </w:r>
+      <w:r>
+        <w:rPr>
+          <w:rFonts w:eastAsia="Arial" w:cs="Arial" w:ascii="Arial" w:hAnsi="Arial"/>
+          <w:b w:val="false"/>
+          <w:bCs w:val="false"/>
+          <w:color w:val="auto"/>
+          <w:kern w:val="0"/>
+          <w:sz w:val="22"/>
+          <w:szCs w:val="22"/>
+          <w:u w:val="none"/>
+          <w:lang w:val="pt-BR" w:eastAsia="zh-CN" w:bidi="hi-IN"/>
+        </w:rPr>
+        <w:t>C</w:t>
+      </w:r>
+      <w:r>
+        <w:rPr>
+          <w:rFonts w:eastAsia="Arial" w:cs="Arial" w:ascii="Arial" w:hAnsi="Arial"/>
+          <w:b w:val="false"/>
+          <w:bCs w:val="false"/>
+          <w:sz w:val="22"/>
+          <w:szCs w:val="22"/>
+          <w:u w:val="none"/>
+        </w:rPr>
+        <w:t xml:space="preserve">omo objetivo secundário, </w:t>
+      </w:r>
+      <w:r>
+        <w:rPr>
+          <w:rFonts w:eastAsia="Arial" w:cs="Arial" w:ascii="Arial" w:hAnsi="Arial"/>
+          <w:b w:val="false"/>
+          <w:bCs w:val="false"/>
+          <w:sz w:val="22"/>
+          <w:szCs w:val="22"/>
+          <w:u w:val="none"/>
+        </w:rPr>
+        <w:t xml:space="preserve">buscou-se </w:t>
+      </w:r>
+      <w:r>
+        <w:rPr>
+          <w:rFonts w:eastAsia="Arial" w:cs="Arial" w:ascii="Arial" w:hAnsi="Arial"/>
+          <w:b w:val="false"/>
+          <w:bCs w:val="false"/>
+          <w:sz w:val="22"/>
+          <w:szCs w:val="22"/>
+          <w:u w:val="none"/>
+        </w:rPr>
+        <w:t>comparar as recomendações geradas pelos modelos.</w:t>
       </w:r>
     </w:p>
     <w:p>
@@ -19742,7 +19798,7 @@
         <mc:AlternateContent>
           <mc:Choice Requires="wps">
             <w:drawing>
-              <wp:anchor behindDoc="0" distT="0" distB="0" distL="0" distR="0" simplePos="0" locked="0" layoutInCell="1" allowOverlap="1" relativeHeight="50">
+              <wp:anchor behindDoc="0" distT="0" distB="0" distL="0" distR="0" simplePos="0" locked="0" layoutInCell="1" allowOverlap="1" relativeHeight="52">
                 <wp:simplePos x="0" y="0"/>
                 <wp:positionH relativeFrom="column">
                   <wp:align>center</wp:align>
@@ -19750,7 +19806,7 @@
                 <wp:positionV relativeFrom="paragraph">
                   <wp:posOffset>635</wp:posOffset>
                 </wp:positionV>
-                <wp:extent cx="5769610" cy="3327400"/>
+                <wp:extent cx="5770245" cy="3328035"/>
                 <wp:effectExtent l="0" t="0" r="0" b="0"/>
                 <wp:wrapSquare wrapText="largest"/>
                 <wp:docPr id="3" name="Quadro1"/>
@@ -19761,7 +19817,7 @@
                       <wps:spPr>
                         <a:xfrm>
                           <a:off x="0" y="0"/>
-                          <a:ext cx="5769000" cy="3326760"/>
+                          <a:ext cx="5769720" cy="3327480"/>
                         </a:xfrm>
                         <a:prstGeom prst="rect">
                           <a:avLst/>
@@ -19928,7 +19984,7 @@
           </mc:Choice>
           <mc:Fallback>
             <w:pict>
-              <v:rect id="shape_0" ID="Quadro1" stroked="f" style="position:absolute;margin-left:-0.4pt;margin-top:0.05pt;width:454.2pt;height:261.9pt;mso-position-horizontal:center">
+              <v:rect id="shape_0" ID="Quadro1" stroked="f" style="position:absolute;margin-left:-0.4pt;margin-top:0.05pt;width:454.25pt;height:261.95pt;mso-position-horizontal:center">
                 <w10:wrap type="square"/>
                 <v:fill o:detectmouseclick="t" on="false"/>
                 <v:stroke color="#3465a4" joinstyle="round" endcap="flat"/>
@@ -20277,7 +20333,7 @@
         <mc:AlternateContent>
           <mc:Choice Requires="wps">
             <w:drawing>
-              <wp:anchor behindDoc="0" distT="0" distB="0" distL="0" distR="0" simplePos="0" locked="0" layoutInCell="1" allowOverlap="1" relativeHeight="51">
+              <wp:anchor behindDoc="0" distT="0" distB="0" distL="0" distR="0" simplePos="0" locked="0" layoutInCell="1" allowOverlap="1" relativeHeight="53">
                 <wp:simplePos x="0" y="0"/>
                 <wp:positionH relativeFrom="column">
                   <wp:align>center</wp:align>
@@ -20285,7 +20341,7 @@
                 <wp:positionV relativeFrom="paragraph">
                   <wp:posOffset>635</wp:posOffset>
                 </wp:positionV>
-                <wp:extent cx="5768340" cy="3326130"/>
+                <wp:extent cx="5768975" cy="3326765"/>
                 <wp:effectExtent l="0" t="0" r="0" b="0"/>
                 <wp:wrapSquare wrapText="largest"/>
                 <wp:docPr id="7" name="Quadro3"/>
@@ -20296,7 +20352,7 @@
                       <wps:spPr>
                         <a:xfrm>
                           <a:off x="0" y="0"/>
-                          <a:ext cx="5767560" cy="3325320"/>
+                          <a:ext cx="5768280" cy="3326040"/>
                         </a:xfrm>
                         <a:prstGeom prst="rect">
                           <a:avLst/>
@@ -20463,7 +20519,7 @@
           </mc:Choice>
           <mc:Fallback>
             <w:pict>
-              <v:rect id="shape_0" ID="Quadro3" stroked="f" style="position:absolute;margin-left:-0.35pt;margin-top:0.05pt;width:454.1pt;height:261.8pt;mso-position-horizontal:center">
+              <v:rect id="shape_0" ID="Quadro3" stroked="f" style="position:absolute;margin-left:-0.35pt;margin-top:0.05pt;width:454.15pt;height:261.85pt;mso-position-horizontal:center">
                 <w10:wrap type="square"/>
                 <v:fill o:detectmouseclick="t" on="false"/>
                 <v:stroke color="#3465a4" joinstyle="round" endcap="flat"/>
@@ -20647,7 +20703,7 @@
         <mc:AlternateContent>
           <mc:Choice Requires="wps">
             <w:drawing>
-              <wp:anchor behindDoc="0" distT="0" distB="0" distL="0" distR="0" simplePos="0" locked="0" layoutInCell="1" allowOverlap="1" relativeHeight="52">
+              <wp:anchor behindDoc="0" distT="0" distB="0" distL="0" distR="0" simplePos="0" locked="0" layoutInCell="1" allowOverlap="1" relativeHeight="54">
                 <wp:simplePos x="0" y="0"/>
                 <wp:positionH relativeFrom="column">
                   <wp:align>center</wp:align>
@@ -20655,7 +20711,7 @@
                 <wp:positionV relativeFrom="paragraph">
                   <wp:posOffset>635</wp:posOffset>
                 </wp:positionV>
-                <wp:extent cx="5766435" cy="3324225"/>
+                <wp:extent cx="5767070" cy="3324860"/>
                 <wp:effectExtent l="0" t="0" r="0" b="0"/>
                 <wp:wrapSquare wrapText="largest"/>
                 <wp:docPr id="11" name="Quadro3"/>
@@ -20666,7 +20722,7 @@
                       <wps:spPr>
                         <a:xfrm>
                           <a:off x="0" y="0"/>
-                          <a:ext cx="5765760" cy="3323520"/>
+                          <a:ext cx="5766480" cy="3324240"/>
                         </a:xfrm>
                         <a:prstGeom prst="rect">
                           <a:avLst/>
@@ -20833,7 +20889,7 @@
           </mc:Choice>
           <mc:Fallback>
             <w:pict>
-              <v:rect id="shape_0" ID="Quadro3" stroked="f" style="position:absolute;margin-left:-0.25pt;margin-top:0.05pt;width:453.95pt;height:261.65pt;mso-position-horizontal:center">
+              <v:rect id="shape_0" ID="Quadro3" stroked="f" style="position:absolute;margin-left:-0.3pt;margin-top:0.05pt;width:454pt;height:261.7pt;mso-position-horizontal:center">
                 <w10:wrap type="square"/>
                 <v:fill o:detectmouseclick="t" on="false"/>
                 <v:stroke color="#3465a4" joinstyle="round" endcap="flat"/>
@@ -21084,7 +21140,7 @@
         <mc:AlternateContent>
           <mc:Choice Requires="wps">
             <w:drawing>
-              <wp:anchor behindDoc="0" distT="0" distB="0" distL="0" distR="0" simplePos="0" locked="0" layoutInCell="1" allowOverlap="1" relativeHeight="53">
+              <wp:anchor behindDoc="0" distT="0" distB="0" distL="0" distR="0" simplePos="0" locked="0" layoutInCell="1" allowOverlap="1" relativeHeight="55">
                 <wp:simplePos x="0" y="0"/>
                 <wp:positionH relativeFrom="column">
                   <wp:align>center</wp:align>
@@ -21092,7 +21148,7 @@
                 <wp:positionV relativeFrom="paragraph">
                   <wp:posOffset>635</wp:posOffset>
                 </wp:positionV>
-                <wp:extent cx="5765800" cy="3323590"/>
+                <wp:extent cx="5766435" cy="3324225"/>
                 <wp:effectExtent l="0" t="0" r="0" b="0"/>
                 <wp:wrapSquare wrapText="largest"/>
                 <wp:docPr id="15" name="Quadro4"/>
@@ -21103,7 +21159,7 @@
                       <wps:spPr>
                         <a:xfrm>
                           <a:off x="0" y="0"/>
-                          <a:ext cx="5765040" cy="3322800"/>
+                          <a:ext cx="5765760" cy="3323520"/>
                         </a:xfrm>
                         <a:prstGeom prst="rect">
                           <a:avLst/>
@@ -21270,7 +21326,7 @@
           </mc:Choice>
           <mc:Fallback>
             <w:pict>
-              <v:rect id="shape_0" ID="Quadro4" stroked="f" style="position:absolute;margin-left:-0.25pt;margin-top:0.05pt;width:453.9pt;height:261.6pt;mso-position-horizontal:center">
+              <v:rect id="shape_0" ID="Quadro4" stroked="f" style="position:absolute;margin-left:-0.25pt;margin-top:0.05pt;width:453.95pt;height:261.65pt;mso-position-horizontal:center">
                 <w10:wrap type="square"/>
                 <v:fill o:detectmouseclick="t" on="false"/>
                 <v:stroke color="#3465a4" joinstyle="round" endcap="flat"/>
@@ -21454,7 +21510,7 @@
         <mc:AlternateContent>
           <mc:Choice Requires="wps">
             <w:drawing>
-              <wp:anchor behindDoc="0" distT="0" distB="0" distL="0" distR="0" simplePos="0" locked="0" layoutInCell="1" allowOverlap="1" relativeHeight="54">
+              <wp:anchor behindDoc="0" distT="0" distB="0" distL="0" distR="0" simplePos="0" locked="0" layoutInCell="1" allowOverlap="1" relativeHeight="56">
                 <wp:simplePos x="0" y="0"/>
                 <wp:positionH relativeFrom="column">
                   <wp:align>center</wp:align>
@@ -21462,7 +21518,7 @@
                 <wp:positionV relativeFrom="paragraph">
                   <wp:posOffset>635</wp:posOffset>
                 </wp:positionV>
-                <wp:extent cx="5765800" cy="3323590"/>
+                <wp:extent cx="5766435" cy="3324225"/>
                 <wp:effectExtent l="0" t="0" r="0" b="0"/>
                 <wp:wrapSquare wrapText="largest"/>
                 <wp:docPr id="19" name="Quadro5"/>
@@ -21473,7 +21529,7 @@
                       <wps:spPr>
                         <a:xfrm>
                           <a:off x="0" y="0"/>
-                          <a:ext cx="5765040" cy="3322800"/>
+                          <a:ext cx="5765760" cy="3323520"/>
                         </a:xfrm>
                         <a:prstGeom prst="rect">
                           <a:avLst/>
@@ -21640,7 +21696,7 @@
           </mc:Choice>
           <mc:Fallback>
             <w:pict>
-              <v:rect id="shape_0" ID="Quadro5" stroked="f" style="position:absolute;margin-left:-0.25pt;margin-top:0.05pt;width:453.9pt;height:261.6pt;mso-position-horizontal:center">
+              <v:rect id="shape_0" ID="Quadro5" stroked="f" style="position:absolute;margin-left:-0.25pt;margin-top:0.05pt;width:453.95pt;height:261.65pt;mso-position-horizontal:center">
                 <w10:wrap type="square"/>
                 <v:fill o:detectmouseclick="t" on="false"/>
                 <v:stroke color="#3465a4" joinstyle="round" endcap="flat"/>
@@ -21956,7 +22012,7 @@
         <mc:AlternateContent>
           <mc:Choice Requires="wps">
             <w:drawing>
-              <wp:anchor behindDoc="0" distT="0" distB="0" distL="0" distR="0" simplePos="0" locked="0" layoutInCell="1" allowOverlap="1" relativeHeight="67">
+              <wp:anchor behindDoc="0" distT="0" distB="0" distL="0" distR="0" simplePos="0" locked="0" layoutInCell="1" allowOverlap="1" relativeHeight="69">
                 <wp:simplePos x="0" y="0"/>
                 <wp:positionH relativeFrom="column">
                   <wp:align>center</wp:align>
@@ -21964,7 +22020,7 @@
                 <wp:positionV relativeFrom="paragraph">
                   <wp:posOffset>635</wp:posOffset>
                 </wp:positionV>
-                <wp:extent cx="5763260" cy="3321050"/>
+                <wp:extent cx="5763895" cy="3321685"/>
                 <wp:effectExtent l="0" t="0" r="0" b="0"/>
                 <wp:wrapSquare wrapText="largest"/>
                 <wp:docPr id="23" name="Quadro6"/>
@@ -21975,7 +22031,7 @@
                       <wps:spPr>
                         <a:xfrm>
                           <a:off x="0" y="0"/>
-                          <a:ext cx="5762520" cy="3320280"/>
+                          <a:ext cx="5763240" cy="3321000"/>
                         </a:xfrm>
                         <a:prstGeom prst="rect">
                           <a:avLst/>
@@ -22142,7 +22198,7 @@
           </mc:Choice>
           <mc:Fallback>
             <w:pict>
-              <v:rect id="shape_0" ID="Quadro6" stroked="f" style="position:absolute;margin-left:-0.15pt;margin-top:0.05pt;width:453.7pt;height:261.4pt;mso-position-horizontal:center">
+              <v:rect id="shape_0" ID="Quadro6" stroked="f" style="position:absolute;margin-left:-0.15pt;margin-top:0.05pt;width:453.75pt;height:261.45pt;mso-position-horizontal:center">
                 <w10:wrap type="square"/>
                 <v:fill o:detectmouseclick="t" on="false"/>
                 <v:stroke color="#3465a4" joinstyle="round" endcap="flat"/>
@@ -31433,39 +31489,152 @@
     </w:p>
     <w:p>
       <w:pPr>
-        <w:pStyle w:val="ListParagraph"/>
-        <w:spacing w:lineRule="auto" w:line="360"/>
-        <w:ind w:left="0" w:firstLine="709"/>
-        <w:rPr>
-          <w:bCs/>
-        </w:rPr>
+        <w:pStyle w:val="Normal"/>
+        <w:spacing w:lineRule="auto" w:line="360" w:before="0" w:after="80"/>
+        <w:ind w:left="0" w:right="0" w:firstLine="709"/>
+        <w:jc w:val="both"/>
+        <w:rPr/>
       </w:pPr>
       <w:r>
         <w:rPr>
-          <w:bCs/>
-        </w:rPr>
-        <w:t>Tópico obrigatório para o depósito do TCC, porém opcional para a etapa dos Resultados preliminares. A seção deve conter frases curtas, apresentando as conclusões e inferências elaboradas a partir da discussão dos resultados obtidos até o momento. Os autores não devem, em hipótese alguma, mencionar, citar ou reproduzir resultados de outros estudos na(s) Conclusão(ões) ou Considerações Finais do TCC. Além disso, esta seção não deve conter tabelas ou figuras, sendo redigida de forma sucinta.</w:t>
+          <w:rFonts w:eastAsia="Arial" w:cs="Arial"/>
+          <w:b w:val="false"/>
+          <w:bCs w:val="false"/>
+          <w:color w:val="auto"/>
+          <w:kern w:val="0"/>
+          <w:sz w:val="22"/>
+          <w:szCs w:val="22"/>
+          <w:u w:val="none"/>
+          <w:lang w:val="pt-BR" w:eastAsia="zh-CN" w:bidi="hi-IN"/>
+        </w:rPr>
+        <w:t>Foi investigado o desempenho dos algoritmos de recomendação seguindo as abordagens de Filtragem Demográfica, Filtragem Baseada em Conteúdo, Filtragem Colaborativa e Filtragem Híbrida, mensurando o consumo de processamento, de memória RAM e de tempo de execução, além dos impactos das recomendações geradas pelos modelos.</w:t>
       </w:r>
     </w:p>
     <w:p>
       <w:pPr>
         <w:pStyle w:val="Normal"/>
-        <w:spacing w:lineRule="auto" w:line="360"/>
+        <w:spacing w:lineRule="auto" w:line="360" w:before="0" w:after="80"/>
+        <w:ind w:left="0" w:right="0" w:firstLine="709"/>
+        <w:jc w:val="both"/>
         <w:rPr/>
       </w:pPr>
       <w:r>
         <w:rPr>
-          <w:b/>
-        </w:rPr>
-        <w:t xml:space="preserve">Atenção: </w:t>
-      </w:r>
-      <w:r>
-        <w:rPr>
-          <w:rStyle w:val="Normaltextrun"/>
-          <w:color w:val="000000"/>
-          <w:shd w:fill="FFFFFF" w:val="clear"/>
-        </w:rPr>
-        <w:t>antes de enviar o arquivo para o  Move - Sistema de TCCs, remova todas as instruções originais que estão abaixo do conteúdo dos tópicos.</w:t>
+          <w:rFonts w:eastAsia="Arial" w:cs="Arial"/>
+          <w:b w:val="false"/>
+          <w:bCs w:val="false"/>
+          <w:color w:val="auto"/>
+          <w:kern w:val="0"/>
+          <w:sz w:val="22"/>
+          <w:szCs w:val="22"/>
+          <w:u w:val="none"/>
+          <w:lang w:val="pt-BR" w:eastAsia="zh-CN" w:bidi="hi-IN"/>
+        </w:rPr>
+        <w:t xml:space="preserve">Em linhas gerais, verificou-se que a complexidade dos algoritmos e a acurácia das recomendações são correlacionados com o maior consumo de hardware e tempo de execução. Também </w:t>
+      </w:r>
+      <w:r>
+        <w:rPr>
+          <w:rFonts w:eastAsia="Arial" w:cs="Arial"/>
+          <w:b w:val="false"/>
+          <w:bCs w:val="false"/>
+          <w:color w:val="auto"/>
+          <w:kern w:val="0"/>
+          <w:sz w:val="22"/>
+          <w:szCs w:val="22"/>
+          <w:u w:val="none"/>
+          <w:lang w:val="pt-BR" w:eastAsia="zh-CN" w:bidi="hi-IN"/>
+        </w:rPr>
+        <w:t>foi observado que</w:t>
+      </w:r>
+      <w:r>
+        <w:rPr>
+          <w:rFonts w:eastAsia="Arial" w:cs="Arial"/>
+          <w:b w:val="false"/>
+          <w:bCs w:val="false"/>
+          <w:color w:val="auto"/>
+          <w:kern w:val="0"/>
+          <w:sz w:val="22"/>
+          <w:szCs w:val="22"/>
+          <w:u w:val="none"/>
+          <w:lang w:val="pt-BR" w:eastAsia="zh-CN" w:bidi="hi-IN"/>
+        </w:rPr>
+        <w:t xml:space="preserve"> quanto maior a acurácia das recomendações desejadas, maior a variedade de dados dos usuários e dos itens r</w:t>
+      </w:r>
+      <w:r>
+        <w:rPr>
+          <w:rFonts w:eastAsia="Arial" w:cs="Arial"/>
+          <w:b w:val="false"/>
+          <w:bCs w:val="false"/>
+          <w:color w:val="auto"/>
+          <w:kern w:val="0"/>
+          <w:sz w:val="22"/>
+          <w:szCs w:val="22"/>
+          <w:u w:val="none"/>
+          <w:lang w:val="pt-BR" w:eastAsia="zh-CN" w:bidi="hi-IN"/>
+        </w:rPr>
+        <w:t>equerida</w:t>
+      </w:r>
+      <w:r>
+        <w:rPr>
+          <w:rFonts w:eastAsia="Arial" w:cs="Arial"/>
+          <w:b w:val="false"/>
+          <w:bCs w:val="false"/>
+          <w:color w:val="auto"/>
+          <w:kern w:val="0"/>
+          <w:sz w:val="22"/>
+          <w:szCs w:val="22"/>
+          <w:u w:val="none"/>
+          <w:lang w:val="pt-BR" w:eastAsia="zh-CN" w:bidi="hi-IN"/>
+        </w:rPr>
+        <w:t xml:space="preserve"> e, consequentemente, as recomendações tornam-se personalizadas e mais próximas aos gostos individuais dos usuários.</w:t>
+      </w:r>
+    </w:p>
+    <w:p>
+      <w:pPr>
+        <w:pStyle w:val="Normal"/>
+        <w:spacing w:lineRule="auto" w:line="360" w:before="0" w:after="80"/>
+        <w:ind w:left="0" w:right="0" w:firstLine="709"/>
+        <w:jc w:val="both"/>
+        <w:rPr>
+          <w:rFonts w:ascii="Arial" w:hAnsi="Arial" w:eastAsia="Arial" w:cs="Arial"/>
+          <w:b w:val="false"/>
+          <w:b w:val="false"/>
+          <w:bCs w:val="false"/>
+          <w:color w:val="auto"/>
+          <w:kern w:val="0"/>
+          <w:sz w:val="22"/>
+          <w:szCs w:val="22"/>
+          <w:u w:val="none"/>
+          <w:lang w:val="pt-BR" w:eastAsia="zh-CN" w:bidi="hi-IN"/>
+        </w:rPr>
+      </w:pPr>
+      <w:r>
+        <w:rPr>
+          <w:rFonts w:eastAsia="Arial" w:cs="Arial"/>
+          <w:b w:val="false"/>
+          <w:bCs w:val="false"/>
+          <w:color w:val="auto"/>
+          <w:kern w:val="0"/>
+          <w:sz w:val="22"/>
+          <w:szCs w:val="22"/>
+          <w:u w:val="none"/>
+          <w:lang w:val="pt-BR" w:eastAsia="zh-CN" w:bidi="hi-IN"/>
+        </w:rPr>
+        <w:t xml:space="preserve">Em trabalhos futuros, base de dados de diferentes plataformas poderiam ser adicionadas para expandir o contexto dos modelos, além de acrescentar modelos de recomendação utilizando Aprendizado de Máquina Profunda, como </w:t>
+      </w:r>
+      <w:r>
+        <w:rPr>
+          <w:rFonts w:eastAsia="Arial" w:cs="Arial"/>
+          <w:b w:val="false"/>
+          <w:bCs w:val="false"/>
+          <w:color w:val="auto"/>
+          <w:kern w:val="0"/>
+          <w:sz w:val="22"/>
+          <w:szCs w:val="22"/>
+          <w:u w:val="none"/>
+          <w:lang w:val="pt-BR" w:eastAsia="zh-CN" w:bidi="hi-IN"/>
+        </w:rPr>
+        <w:t>Embelezamento de Palavras (Word Embedding) e Word2Vec, para a Filtragem Baseada em Conteúdo e Filtragem Híbrida.</w:t>
       </w:r>
     </w:p>
     <w:p>
@@ -32285,7 +32454,7 @@
         <w:docPartGallery w:val="Page Numbers (Bottom of Page)"/>
         <w:docPartUnique w:val="true"/>
       </w:docPartObj>
-      <w:id w:val="1557334931"/>
+      <w:id w:val="2131432222"/>
     </w:sdtPr>
     <w:sdtContent>
       <w:p>
@@ -32386,7 +32555,7 @@
         <w:sz w:val="18"/>
         <w:szCs w:val="18"/>
       </w:rPr>
-      <w:t>22</w:t>
+      <w:t>24</w:t>
     </w:r>
     <w:r>
       <w:rPr>
@@ -32462,7 +32631,7 @@
     </w:pPr>
     <w:r>
       <w:drawing>
-        <wp:anchor behindDoc="0" distT="0" distB="0" distL="114300" distR="0" simplePos="0" locked="0" layoutInCell="1" allowOverlap="1" relativeHeight="49">
+        <wp:anchor behindDoc="0" distT="0" distB="0" distL="114300" distR="0" simplePos="0" locked="0" layoutInCell="1" allowOverlap="1" relativeHeight="51">
           <wp:simplePos x="0" y="0"/>
           <wp:positionH relativeFrom="margin">
             <wp:align>right</wp:align>
@@ -32474,11 +32643,11 @@
           <wp:effectExtent l="0" t="0" r="0" b="0"/>
           <wp:wrapTight wrapText="bothSides">
             <wp:wrapPolygon edited="0">
-              <wp:start x="-50" y="0"/>
-              <wp:lineTo x="-50" y="20566"/>
-              <wp:lineTo x="20963" y="20566"/>
-              <wp:lineTo x="20963" y="0"/>
-              <wp:lineTo x="-50" y="0"/>
+              <wp:start x="-52" y="0"/>
+              <wp:lineTo x="-52" y="20561"/>
+              <wp:lineTo x="20960" y="20561"/>
+              <wp:lineTo x="20960" y="0"/>
+              <wp:lineTo x="-52" y="0"/>
             </wp:wrapPolygon>
           </wp:wrapTight>
           <wp:docPr id="1" name="Imagem 3" descr="Desenho com traços pretos em fundo branco&#10;&#10;Descrição gerada automaticamente com confiança média"/>
@@ -32540,18 +32709,18 @@
       </w:tabs>
       <w:rPr/>
     </w:pPr>
-    <w:bookmarkStart w:id="2" w:name="_Hlk33974382"/>
-    <w:bookmarkStart w:id="3" w:name="_Hlk33974381"/>
-    <w:bookmarkStart w:id="4" w:name="_Hlk33953469"/>
-    <w:bookmarkStart w:id="5" w:name="_Hlk33953468"/>
-    <w:bookmarkStart w:id="6" w:name="_Hlk33948839"/>
-    <w:bookmarkStart w:id="7" w:name="_Hlk33948838"/>
-    <w:bookmarkStart w:id="8" w:name="_Hlk33895940"/>
-    <w:bookmarkStart w:id="9" w:name="_Hlk33895939"/>
-    <w:bookmarkStart w:id="10" w:name="_Hlk33895897"/>
-    <w:bookmarkStart w:id="11" w:name="_Hlk33895896"/>
-    <w:bookmarkStart w:id="12" w:name="_Hlk33885724"/>
-    <w:bookmarkStart w:id="13" w:name="_Hlk33885723"/>
+    <w:bookmarkStart w:id="2" w:name="_Hlk33885723"/>
+    <w:bookmarkStart w:id="3" w:name="_Hlk33885724"/>
+    <w:bookmarkStart w:id="4" w:name="_Hlk33895896"/>
+    <w:bookmarkStart w:id="5" w:name="_Hlk33895897"/>
+    <w:bookmarkStart w:id="6" w:name="_Hlk33895939"/>
+    <w:bookmarkStart w:id="7" w:name="_Hlk33895940"/>
+    <w:bookmarkStart w:id="8" w:name="_Hlk33948838"/>
+    <w:bookmarkStart w:id="9" w:name="_Hlk33948839"/>
+    <w:bookmarkStart w:id="10" w:name="_Hlk33953468"/>
+    <w:bookmarkStart w:id="11" w:name="_Hlk33953469"/>
+    <w:bookmarkStart w:id="12" w:name="_Hlk33974381"/>
+    <w:bookmarkStart w:id="13" w:name="_Hlk33974382"/>
     <w:bookmarkEnd w:id="2"/>
     <w:bookmarkEnd w:id="3"/>
     <w:bookmarkEnd w:id="4"/>
@@ -32568,7 +32737,7 @@
       <mc:AlternateContent>
         <mc:Choice Requires="wps">
           <w:drawing>
-            <wp:anchor behindDoc="1" distT="0" distB="0" distL="0" distR="0" simplePos="0" locked="0" layoutInCell="1" allowOverlap="1" relativeHeight="25" wp14:anchorId="450CB929">
+            <wp:anchor behindDoc="1" distT="0" distB="0" distL="0" distR="0" simplePos="0" locked="0" layoutInCell="1" allowOverlap="1" relativeHeight="26" wp14:anchorId="450CB929">
               <wp:simplePos x="0" y="0"/>
               <wp:positionH relativeFrom="margin">
                 <wp:align>right</wp:align>
@@ -32576,7 +32745,7 @@
               <wp:positionV relativeFrom="paragraph">
                 <wp:posOffset>106680</wp:posOffset>
               </wp:positionV>
-              <wp:extent cx="5767705" cy="1270"/>
+              <wp:extent cx="5768340" cy="1270"/>
               <wp:effectExtent l="0" t="0" r="0" b="0"/>
               <wp:wrapNone/>
               <wp:docPr id="2" name="Conector reto 10"/>
@@ -32587,7 +32756,7 @@
                     <wps:spPr>
                       <a:xfrm>
                         <a:off x="0" y="0"/>
-                        <a:ext cx="5767200" cy="0"/>
+                        <a:ext cx="5767560" cy="0"/>
                       </a:xfrm>
                       <a:prstGeom prst="line">
                         <a:avLst/>
@@ -32623,7 +32792,7 @@
         </mc:Choice>
         <mc:Fallback>
           <w:pict>
-            <v:line id="shape_0" from="-0.65pt,8.4pt" to="453.4pt,8.4pt" ID="Conector reto 10" stroked="t" style="position:absolute;mso-position-horizontal:right;mso-position-horizontal-relative:margin" wp14:anchorId="450CB929">
+            <v:line id="shape_0" from="-0.7pt,8.4pt" to="453.4pt,8.4pt" ID="Conector reto 10" stroked="t" style="position:absolute;mso-position-horizontal:right;mso-position-horizontal-relative:margin" wp14:anchorId="450CB929">
               <v:stroke color="#595959" weight="3240" joinstyle="round" endcap="flat"/>
               <v:fill o:detectmouseclick="t" on="false"/>
             </v:line>
@@ -32658,7 +32827,7 @@
     </w:pPr>
     <w:r>
       <w:drawing>
-        <wp:anchor behindDoc="0" distT="0" distB="0" distL="114300" distR="0" simplePos="0" locked="0" layoutInCell="1" allowOverlap="1" relativeHeight="24">
+        <wp:anchor behindDoc="0" distT="0" distB="0" distL="114300" distR="0" simplePos="0" locked="0" layoutInCell="1" allowOverlap="1" relativeHeight="25">
           <wp:simplePos x="0" y="0"/>
           <wp:positionH relativeFrom="margin">
             <wp:align>right</wp:align>
@@ -32670,11 +32839,11 @@
           <wp:effectExtent l="0" t="0" r="0" b="0"/>
           <wp:wrapTight wrapText="bothSides">
             <wp:wrapPolygon edited="0">
-              <wp:start x="-50" y="0"/>
-              <wp:lineTo x="-50" y="20566"/>
-              <wp:lineTo x="20963" y="20566"/>
-              <wp:lineTo x="20963" y="0"/>
-              <wp:lineTo x="-50" y="0"/>
+              <wp:start x="-52" y="0"/>
+              <wp:lineTo x="-52" y="20561"/>
+              <wp:lineTo x="20960" y="20561"/>
+              <wp:lineTo x="20960" y="0"/>
+              <wp:lineTo x="-52" y="0"/>
             </wp:wrapPolygon>
           </wp:wrapTight>
           <wp:docPr id="27" name="Imagem 854725054" descr="Desenho com traços pretos em fundo branco&#10;&#10;Descrição gerada automaticamente com confiança média"/>
@@ -32740,15 +32909,15 @@
       </w:tabs>
       <w:rPr/>
     </w:pPr>
-    <w:bookmarkStart w:id="18" w:name="_Hlk33913843"/>
-    <w:bookmarkStart w:id="19" w:name="_Hlk33913842"/>
+    <w:bookmarkStart w:id="18" w:name="_Hlk33913842"/>
+    <w:bookmarkStart w:id="19" w:name="_Hlk33913843"/>
     <w:bookmarkEnd w:id="18"/>
     <w:bookmarkEnd w:id="19"/>
     <w:r>
       <mc:AlternateContent>
         <mc:Choice Requires="wps">
           <w:drawing>
-            <wp:anchor behindDoc="1" distT="0" distB="0" distL="0" distR="0" simplePos="0" locked="0" layoutInCell="1" allowOverlap="1" relativeHeight="48" wp14:anchorId="31582EE2">
+            <wp:anchor behindDoc="1" distT="0" distB="0" distL="0" distR="0" simplePos="0" locked="0" layoutInCell="1" allowOverlap="1" relativeHeight="50" wp14:anchorId="31582EE2">
               <wp:simplePos x="0" y="0"/>
               <wp:positionH relativeFrom="margin">
                 <wp:align>right</wp:align>
@@ -32756,7 +32925,7 @@
               <wp:positionV relativeFrom="paragraph">
                 <wp:posOffset>106680</wp:posOffset>
               </wp:positionV>
-              <wp:extent cx="5767705" cy="1270"/>
+              <wp:extent cx="5768340" cy="1270"/>
               <wp:effectExtent l="0" t="0" r="0" b="0"/>
               <wp:wrapNone/>
               <wp:docPr id="28" name="Conector reto 1"/>
@@ -32767,7 +32936,7 @@
                     <wps:spPr>
                       <a:xfrm>
                         <a:off x="0" y="0"/>
-                        <a:ext cx="5767200" cy="0"/>
+                        <a:ext cx="5767560" cy="0"/>
                       </a:xfrm>
                       <a:prstGeom prst="line">
                         <a:avLst/>
@@ -32794,7 +32963,7 @@
         </mc:Choice>
         <mc:Fallback>
           <w:pict>
-            <v:line id="shape_0" from="-0.65pt,8.4pt" to="453.4pt,8.4pt" ID="Conector reto 1" stroked="t" style="position:absolute;mso-position-horizontal:right;mso-position-horizontal-relative:margin" wp14:anchorId="31582EE2">
+            <v:line id="shape_0" from="-0.7pt,8.4pt" to="453.4pt,8.4pt" ID="Conector reto 1" stroked="t" style="position:absolute;mso-position-horizontal:right;mso-position-horizontal-relative:margin" wp14:anchorId="31582EE2">
               <v:stroke color="#595959" weight="3240" joinstyle="round" endcap="flat"/>
               <v:fill o:detectmouseclick="t" on="false"/>
             </v:line>

--- a/src/1.3 - Resultados Preliminares.docx
+++ b/src/1.3 - Resultados Preliminares.docx
@@ -207,38 +207,6 @@
     </w:p>
     <w:p>
       <w:pPr>
-        <w:pStyle w:val="Normal"/>
-        <w:spacing w:lineRule="auto" w:line="240"/>
-        <w:rPr>
-          <w:sz w:val="18"/>
-          <w:szCs w:val="18"/>
-        </w:rPr>
-      </w:pPr>
-      <w:r>
-        <w:rPr>
-          <w:sz w:val="18"/>
-          <w:szCs w:val="18"/>
-        </w:rPr>
-      </w:r>
-    </w:p>
-    <w:p>
-      <w:pPr>
-        <w:pStyle w:val="Normal"/>
-        <w:spacing w:lineRule="auto" w:line="240"/>
-        <w:rPr>
-          <w:sz w:val="18"/>
-          <w:szCs w:val="18"/>
-        </w:rPr>
-      </w:pPr>
-      <w:r>
-        <w:rPr>
-          <w:sz w:val="18"/>
-          <w:szCs w:val="18"/>
-        </w:rPr>
-      </w:r>
-    </w:p>
-    <w:p>
-      <w:pPr>
         <w:sectPr>
           <w:headerReference w:type="default" r:id="rId3"/>
           <w:footerReference w:type="default" r:id="rId4"/>
@@ -252,11 +220,16 @@
         </w:sectPr>
         <w:pStyle w:val="Normal"/>
         <w:spacing w:lineRule="auto" w:line="240"/>
-        <w:ind w:left="720" w:hanging="0"/>
-        <w:rPr/>
+        <w:rPr>
+          <w:sz w:val="18"/>
+          <w:szCs w:val="18"/>
+        </w:rPr>
       </w:pPr>
       <w:r>
-        <w:rPr/>
+        <w:rPr>
+          <w:sz w:val="18"/>
+          <w:szCs w:val="18"/>
+        </w:rPr>
       </w:r>
     </w:p>
     <w:p>
@@ -328,18 +301,163 @@
       <w:pPr>
         <w:pStyle w:val="ListParagraph"/>
         <w:spacing w:lineRule="auto" w:line="240"/>
-        <w:ind w:left="0" w:firstLine="708"/>
-        <w:jc w:val="left"/>
-        <w:rPr>
+        <w:ind w:left="0" w:hanging="0"/>
+        <w:jc w:val="both"/>
+        <w:rPr/>
+      </w:pPr>
+      <w:r>
+        <w:rPr/>
+        <w:tab/>
+      </w:r>
+      <w:bookmarkStart w:id="14" w:name="__DdeLink__2286_4241633124"/>
+      <w:r>
+        <w:rPr/>
+        <w:t xml:space="preserve">Os sistemas de recomendação estão em todos lugares, desde lojas virtuais até plataformas de vídeos, melhorando as experiências dos usuários e, consequentemente, alavancando os lucros das empresas que os </w:t>
+      </w:r>
+      <w:r>
+        <w:rPr>
+          <w:rFonts w:eastAsia="Calibri" w:cs="Arial" w:eastAsiaTheme="minorHAnsi"/>
+          <w:color w:val="auto"/>
+          <w:kern w:val="0"/>
+          <w:sz w:val="22"/>
+          <w:szCs w:val="22"/>
+          <w:lang w:val="pt-BR" w:eastAsia="en-US" w:bidi="ar-SA"/>
+        </w:rPr>
+        <w:t>utilizam</w:t>
+      </w:r>
+      <w:r>
+        <w:rPr/>
+        <w:t xml:space="preserve">. Com o passar do tempo, novos algoritmos foram desenvolvidos para que as recomendações fossem as mais próximas possíveis dos gostos reais dos usuários, contudo, demandam uma troca equivalente: alguns requerem uma </w:t>
+      </w:r>
+      <w:r>
+        <w:rPr/>
+        <w:t>v</w:t>
+      </w:r>
+      <w:r>
+        <w:rPr/>
+        <w:t xml:space="preserve">asta base de dados, enquanto que outros </w:t>
+      </w:r>
+      <w:r>
+        <w:rPr>
+          <w:rFonts w:eastAsia="Calibri" w:cs="Arial" w:eastAsiaTheme="minorHAnsi"/>
+          <w:color w:val="auto"/>
+          <w:kern w:val="0"/>
+          <w:sz w:val="22"/>
+          <w:szCs w:val="22"/>
+          <w:lang w:val="pt-BR" w:eastAsia="en-US" w:bidi="ar-SA"/>
+        </w:rPr>
+        <w:t>necessitam de</w:t>
+      </w:r>
+      <w:r>
+        <w:rPr/>
+        <w:t xml:space="preserve"> maior poder computacional. Por esta razão, a partir de bases de dados de animes, usuários e avaliações, investigou-se qual das principais abordagens de </w:t>
+      </w:r>
+      <w:r>
+        <w:rPr>
+          <w:rFonts w:eastAsia="Calibri" w:cs="Arial" w:eastAsiaTheme="minorHAnsi"/>
+          <w:color w:val="auto"/>
+          <w:kern w:val="0"/>
+          <w:sz w:val="22"/>
+          <w:szCs w:val="22"/>
+          <w:lang w:val="pt-BR" w:eastAsia="en-US" w:bidi="ar-SA"/>
+        </w:rPr>
+        <w:t>recomendação</w:t>
+      </w:r>
+      <w:r>
+        <w:rPr/>
+        <w:t xml:space="preserve"> </w:t>
+      </w:r>
+      <w:r>
+        <w:rPr/>
+        <w:t xml:space="preserve">consome mais tempo de execução, processamento de CPU e memória RAM, bem como se as recomendações geradas são diversificadas e de acordo com os gostos individuais dos usuários. Os resultados indicaram que o uso de Filtragem Demográfica consome uma parcela insignificante de processamento, memória e tempo, mas </w:t>
+      </w:r>
+      <w:r>
+        <w:rPr>
+          <w:rFonts w:eastAsia="Calibri" w:cs="Arial" w:eastAsiaTheme="minorHAnsi"/>
+          <w:color w:val="auto"/>
+          <w:kern w:val="0"/>
+          <w:sz w:val="22"/>
+          <w:szCs w:val="22"/>
+          <w:lang w:val="pt-BR" w:eastAsia="en-US" w:bidi="ar-SA"/>
+        </w:rPr>
+        <w:t>r</w:t>
+      </w:r>
+      <w:r>
+        <w:rPr>
+          <w:rFonts w:eastAsia="Calibri" w:cs="Arial" w:eastAsiaTheme="minorHAnsi"/>
+          <w:color w:val="auto"/>
+          <w:kern w:val="0"/>
+          <w:sz w:val="22"/>
+          <w:szCs w:val="22"/>
+          <w:lang w:val="pt-BR" w:eastAsia="en-US" w:bidi="ar-SA"/>
+        </w:rPr>
+        <w:t>esultam em</w:t>
+      </w:r>
+      <w:r>
+        <w:rPr/>
+        <w:t xml:space="preserve"> recomendações menos diversificadas; por outro lado, os modelos de Filtragem Baseada em Conteúdo, Filtragem Colaborativa e Filtragem Híbrida, nesta ordem, requereram maior poder computacional e maior variedade do banco de dados, conseguindo, consequentemente, fornecer </w:t>
+      </w:r>
+      <w:r>
+        <w:rPr>
+          <w:rFonts w:eastAsia="Calibri" w:cs="Arial" w:eastAsiaTheme="minorHAnsi"/>
+          <w:color w:val="auto"/>
+          <w:kern w:val="0"/>
+          <w:sz w:val="22"/>
+          <w:szCs w:val="22"/>
+          <w:lang w:val="pt-BR" w:eastAsia="en-US" w:bidi="ar-SA"/>
+        </w:rPr>
+        <w:t>r</w:t>
+      </w:r>
+      <w:r>
+        <w:rPr>
+          <w:rFonts w:eastAsia="Calibri" w:cs="Arial" w:eastAsiaTheme="minorHAnsi"/>
+          <w:color w:val="auto"/>
+          <w:kern w:val="0"/>
+          <w:sz w:val="22"/>
+          <w:szCs w:val="22"/>
+          <w:lang w:val="pt-BR" w:eastAsia="en-US" w:bidi="ar-SA"/>
+        </w:rPr>
+        <w:t>ecomendações mais próximas aos gostos reais dos usuários. Entretanto, é importante realizar os mesmos testes em diferentes dispositivos e base de dados, pois as mensurações de desempenho dos algoritmos são limitadas às configurações da máquina e às bases de dados utilizadas neste estudo. Para trabalhos futuros recomenda-se a aplicação de Aprendizado de Máquina Profundo e base de dados de diferentes plataformas para uma melhor comparação entre os algoritmos.</w:t>
+      </w:r>
+      <w:bookmarkEnd w:id="14"/>
+    </w:p>
+    <w:p>
+      <w:pPr>
+        <w:pStyle w:val="ListParagraph"/>
+        <w:spacing w:lineRule="auto" w:line="240"/>
+        <w:ind w:left="0" w:hanging="0"/>
+        <w:jc w:val="both"/>
+        <w:rPr/>
+      </w:pPr>
+      <w:r>
+        <w:rPr>
+          <w:rStyle w:val="Normaltextrun"/>
           <w:b/>
-          <w:b/>
-        </w:rPr>
-      </w:pPr>
-      <w:r>
-        <w:rPr>
           <w:bCs/>
-        </w:rPr>
-        <w:t>Tópico obrigatório para o depósito do TCC, porém opcional para a etapa dos Resultados preliminares.</w:t>
+          <w:color w:val="000000"/>
+          <w:shd w:fill="FFFFFF" w:val="clear"/>
+        </w:rPr>
+        <w:t>Palavras-chave</w:t>
+      </w:r>
+      <w:r>
+        <w:rPr>
+          <w:rStyle w:val="Normaltextrun"/>
+          <w:b w:val="false"/>
+          <w:bCs w:val="false"/>
+          <w:color w:val="000000"/>
+          <w:shd w:fill="FFFFFF" w:val="clear"/>
+        </w:rPr>
+        <w:t xml:space="preserve">: </w:t>
+      </w:r>
+      <w:r>
+        <w:rPr>
+          <w:rStyle w:val="Normaltextrun"/>
+          <w:b w:val="false"/>
+          <w:bCs w:val="false"/>
+          <w:color w:val="000000"/>
+          <w:shd w:fill="FFFFFF" w:val="clear"/>
+        </w:rPr>
+        <w:t>desempenho de algoritmos; sistemas de recomendação; tempo de execução; animes.</w:t>
       </w:r>
     </w:p>
     <w:p>
@@ -348,29 +466,6 @@
         <w:spacing w:lineRule="auto" w:line="360"/>
         <w:ind w:left="0" w:hanging="0"/>
         <w:jc w:val="left"/>
-        <w:rPr/>
-      </w:pPr>
-      <w:r>
-        <w:rPr>
-          <w:b/>
-        </w:rPr>
-        <w:t xml:space="preserve">Palavras-chave: </w:t>
-      </w:r>
-      <w:r>
-        <w:rPr>
-          <w:bCs/>
-        </w:rPr>
-        <w:t>(</w:t>
-      </w:r>
-      <w:r>
-        <w:rPr/>
-        <w:t>inserir até cinco palavras diferentes das contidas no título, separadas por ponto-e-vírgula).</w:t>
-      </w:r>
-    </w:p>
-    <w:p>
-      <w:pPr>
-        <w:pStyle w:val="Normal"/>
-        <w:spacing w:lineRule="auto" w:line="360"/>
         <w:rPr>
           <w:b/>
           <w:b/>
@@ -380,36 +475,10 @@
         <w:rPr>
           <w:b/>
         </w:rPr>
-        <w:t xml:space="preserve">Atenção: </w:t>
-      </w:r>
-      <w:r>
-        <w:rPr>
-          <w:rStyle w:val="Normaltextrun"/>
-          <w:color w:val="000000"/>
-          <w:shd w:fill="FFFFFF" w:val="clear"/>
-        </w:rPr>
-        <w:t>antes de enviar o arquivo para o Move - Sistema de TCCs, remova todas as instruções originais que estão abaixo do conteúdo dos tópicos.</w:t>
-      </w:r>
-    </w:p>
-    <w:p>
-      <w:pPr>
-        <w:pStyle w:val="ListParagraph"/>
-        <w:spacing w:lineRule="auto" w:line="360"/>
-        <w:ind w:left="0" w:hanging="0"/>
-        <w:jc w:val="left"/>
-        <w:rPr>
-          <w:b/>
-          <w:b/>
-        </w:rPr>
-      </w:pPr>
-      <w:r>
-        <w:rPr>
-          <w:b/>
-        </w:rPr>
-      </w:r>
-      <w:bookmarkStart w:id="14" w:name="_Hlk136587932"/>
+      </w:r>
       <w:bookmarkStart w:id="15" w:name="_Hlk136587932"/>
-      <w:bookmarkEnd w:id="15"/>
+      <w:bookmarkStart w:id="16" w:name="_Hlk136587932"/>
+      <w:bookmarkEnd w:id="16"/>
     </w:p>
     <w:p>
       <w:pPr>
@@ -657,29 +726,7 @@
           <w:szCs w:val="22"/>
           <w:u w:val="none"/>
         </w:rPr>
-        <w:t xml:space="preserve">omo objetivo secundário, </w:t>
-      </w:r>
-      <w:r>
-        <w:rPr>
-          <w:rFonts w:eastAsia="Arial" w:cs="Arial" w:ascii="Arial" w:hAnsi="Arial"/>
-          <w:b w:val="false"/>
-          <w:bCs w:val="false"/>
-          <w:sz w:val="22"/>
-          <w:szCs w:val="22"/>
-          <w:u w:val="none"/>
-        </w:rPr>
-        <w:t xml:space="preserve">buscou-se </w:t>
-      </w:r>
-      <w:r>
-        <w:rPr>
-          <w:rFonts w:eastAsia="Arial" w:cs="Arial" w:ascii="Arial" w:hAnsi="Arial"/>
-          <w:b w:val="false"/>
-          <w:bCs w:val="false"/>
-          <w:sz w:val="22"/>
-          <w:szCs w:val="22"/>
-          <w:u w:val="none"/>
-        </w:rPr>
-        <w:t>comparar as recomendações geradas pelos modelos.</w:t>
+        <w:t>omo objetivo secundário, buscou-se comparar as recomendações geradas pelos modelos.</w:t>
       </w:r>
     </w:p>
     <w:p>
@@ -19806,7 +19853,7 @@
                 <wp:positionV relativeFrom="paragraph">
                   <wp:posOffset>635</wp:posOffset>
                 </wp:positionV>
-                <wp:extent cx="5770245" cy="3328035"/>
+                <wp:extent cx="5771515" cy="3329305"/>
                 <wp:effectExtent l="0" t="0" r="0" b="0"/>
                 <wp:wrapSquare wrapText="largest"/>
                 <wp:docPr id="3" name="Quadro1"/>
@@ -19817,7 +19864,7 @@
                       <wps:spPr>
                         <a:xfrm>
                           <a:off x="0" y="0"/>
-                          <a:ext cx="5769720" cy="3327480"/>
+                          <a:ext cx="5770800" cy="3328560"/>
                         </a:xfrm>
                         <a:prstGeom prst="rect">
                           <a:avLst/>
@@ -19984,7 +20031,7 @@
           </mc:Choice>
           <mc:Fallback>
             <w:pict>
-              <v:rect id="shape_0" ID="Quadro1" stroked="f" style="position:absolute;margin-left:-0.4pt;margin-top:0.05pt;width:454.25pt;height:261.95pt;mso-position-horizontal:center">
+              <v:rect id="shape_0" ID="Quadro1" stroked="f" style="position:absolute;margin-left:-0.45pt;margin-top:0.05pt;width:454.35pt;height:262.05pt;mso-position-horizontal:center">
                 <w10:wrap type="square"/>
                 <v:fill o:detectmouseclick="t" on="false"/>
                 <v:stroke color="#3465a4" joinstyle="round" endcap="flat"/>
@@ -20341,7 +20388,7 @@
                 <wp:positionV relativeFrom="paragraph">
                   <wp:posOffset>635</wp:posOffset>
                 </wp:positionV>
-                <wp:extent cx="5768975" cy="3326765"/>
+                <wp:extent cx="5770245" cy="3328035"/>
                 <wp:effectExtent l="0" t="0" r="0" b="0"/>
                 <wp:wrapSquare wrapText="largest"/>
                 <wp:docPr id="7" name="Quadro3"/>
@@ -20352,7 +20399,7 @@
                       <wps:spPr>
                         <a:xfrm>
                           <a:off x="0" y="0"/>
-                          <a:ext cx="5768280" cy="3326040"/>
+                          <a:ext cx="5769720" cy="3327480"/>
                         </a:xfrm>
                         <a:prstGeom prst="rect">
                           <a:avLst/>
@@ -20519,7 +20566,7 @@
           </mc:Choice>
           <mc:Fallback>
             <w:pict>
-              <v:rect id="shape_0" ID="Quadro3" stroked="f" style="position:absolute;margin-left:-0.35pt;margin-top:0.05pt;width:454.15pt;height:261.85pt;mso-position-horizontal:center">
+              <v:rect id="shape_0" ID="Quadro3" stroked="f" style="position:absolute;margin-left:-0.4pt;margin-top:0.05pt;width:454.25pt;height:261.95pt;mso-position-horizontal:center">
                 <w10:wrap type="square"/>
                 <v:fill o:detectmouseclick="t" on="false"/>
                 <v:stroke color="#3465a4" joinstyle="round" endcap="flat"/>
@@ -20711,7 +20758,7 @@
                 <wp:positionV relativeFrom="paragraph">
                   <wp:posOffset>635</wp:posOffset>
                 </wp:positionV>
-                <wp:extent cx="5767070" cy="3324860"/>
+                <wp:extent cx="5768340" cy="3326130"/>
                 <wp:effectExtent l="0" t="0" r="0" b="0"/>
                 <wp:wrapSquare wrapText="largest"/>
                 <wp:docPr id="11" name="Quadro3"/>
@@ -20722,7 +20769,7 @@
                       <wps:spPr>
                         <a:xfrm>
                           <a:off x="0" y="0"/>
-                          <a:ext cx="5766480" cy="3324240"/>
+                          <a:ext cx="5767560" cy="3325320"/>
                         </a:xfrm>
                         <a:prstGeom prst="rect">
                           <a:avLst/>
@@ -20889,7 +20936,7 @@
           </mc:Choice>
           <mc:Fallback>
             <w:pict>
-              <v:rect id="shape_0" ID="Quadro3" stroked="f" style="position:absolute;margin-left:-0.3pt;margin-top:0.05pt;width:454pt;height:261.7pt;mso-position-horizontal:center">
+              <v:rect id="shape_0" ID="Quadro3" stroked="f" style="position:absolute;margin-left:-0.35pt;margin-top:0.05pt;width:454.1pt;height:261.8pt;mso-position-horizontal:center">
                 <w10:wrap type="square"/>
                 <v:fill o:detectmouseclick="t" on="false"/>
                 <v:stroke color="#3465a4" joinstyle="round" endcap="flat"/>
@@ -21148,7 +21195,7 @@
                 <wp:positionV relativeFrom="paragraph">
                   <wp:posOffset>635</wp:posOffset>
                 </wp:positionV>
-                <wp:extent cx="5766435" cy="3324225"/>
+                <wp:extent cx="5767705" cy="3325495"/>
                 <wp:effectExtent l="0" t="0" r="0" b="0"/>
                 <wp:wrapSquare wrapText="largest"/>
                 <wp:docPr id="15" name="Quadro4"/>
@@ -21159,7 +21206,7 @@
                       <wps:spPr>
                         <a:xfrm>
                           <a:off x="0" y="0"/>
-                          <a:ext cx="5765760" cy="3323520"/>
+                          <a:ext cx="5767200" cy="3324960"/>
                         </a:xfrm>
                         <a:prstGeom prst="rect">
                           <a:avLst/>
@@ -21326,7 +21373,7 @@
           </mc:Choice>
           <mc:Fallback>
             <w:pict>
-              <v:rect id="shape_0" ID="Quadro4" stroked="f" style="position:absolute;margin-left:-0.25pt;margin-top:0.05pt;width:453.95pt;height:261.65pt;mso-position-horizontal:center">
+              <v:rect id="shape_0" ID="Quadro4" stroked="f" style="position:absolute;margin-left:-0.3pt;margin-top:0.05pt;width:454.05pt;height:261.75pt;mso-position-horizontal:center">
                 <w10:wrap type="square"/>
                 <v:fill o:detectmouseclick="t" on="false"/>
                 <v:stroke color="#3465a4" joinstyle="round" endcap="flat"/>
@@ -21518,7 +21565,7 @@
                 <wp:positionV relativeFrom="paragraph">
                   <wp:posOffset>635</wp:posOffset>
                 </wp:positionV>
-                <wp:extent cx="5766435" cy="3324225"/>
+                <wp:extent cx="5767705" cy="3325495"/>
                 <wp:effectExtent l="0" t="0" r="0" b="0"/>
                 <wp:wrapSquare wrapText="largest"/>
                 <wp:docPr id="19" name="Quadro5"/>
@@ -21529,7 +21576,7 @@
                       <wps:spPr>
                         <a:xfrm>
                           <a:off x="0" y="0"/>
-                          <a:ext cx="5765760" cy="3323520"/>
+                          <a:ext cx="5767200" cy="3324960"/>
                         </a:xfrm>
                         <a:prstGeom prst="rect">
                           <a:avLst/>
@@ -21696,7 +21743,7 @@
           </mc:Choice>
           <mc:Fallback>
             <w:pict>
-              <v:rect id="shape_0" ID="Quadro5" stroked="f" style="position:absolute;margin-left:-0.25pt;margin-top:0.05pt;width:453.95pt;height:261.65pt;mso-position-horizontal:center">
+              <v:rect id="shape_0" ID="Quadro5" stroked="f" style="position:absolute;margin-left:-0.3pt;margin-top:0.05pt;width:454.05pt;height:261.75pt;mso-position-horizontal:center">
                 <w10:wrap type="square"/>
                 <v:fill o:detectmouseclick="t" on="false"/>
                 <v:stroke color="#3465a4" joinstyle="round" endcap="flat"/>
@@ -22012,7 +22059,7 @@
         <mc:AlternateContent>
           <mc:Choice Requires="wps">
             <w:drawing>
-              <wp:anchor behindDoc="0" distT="0" distB="0" distL="0" distR="0" simplePos="0" locked="0" layoutInCell="1" allowOverlap="1" relativeHeight="69">
+              <wp:anchor behindDoc="0" distT="0" distB="0" distL="0" distR="0" simplePos="0" locked="0" layoutInCell="1" allowOverlap="1" relativeHeight="57">
                 <wp:simplePos x="0" y="0"/>
                 <wp:positionH relativeFrom="column">
                   <wp:align>center</wp:align>
@@ -22020,7 +22067,7 @@
                 <wp:positionV relativeFrom="paragraph">
                   <wp:posOffset>635</wp:posOffset>
                 </wp:positionV>
-                <wp:extent cx="5763895" cy="3321685"/>
+                <wp:extent cx="5765165" cy="3322955"/>
                 <wp:effectExtent l="0" t="0" r="0" b="0"/>
                 <wp:wrapSquare wrapText="largest"/>
                 <wp:docPr id="23" name="Quadro6"/>
@@ -22031,7 +22078,7 @@
                       <wps:spPr>
                         <a:xfrm>
                           <a:off x="0" y="0"/>
-                          <a:ext cx="5763240" cy="3321000"/>
+                          <a:ext cx="5764680" cy="3322440"/>
                         </a:xfrm>
                         <a:prstGeom prst="rect">
                           <a:avLst/>
@@ -22198,7 +22245,7 @@
           </mc:Choice>
           <mc:Fallback>
             <w:pict>
-              <v:rect id="shape_0" ID="Quadro6" stroked="f" style="position:absolute;margin-left:-0.15pt;margin-top:0.05pt;width:453.75pt;height:261.45pt;mso-position-horizontal:center">
+              <v:rect id="shape_0" ID="Quadro6" stroked="f" style="position:absolute;margin-left:-0.2pt;margin-top:0.05pt;width:453.85pt;height:261.55pt;mso-position-horizontal:center">
                 <w10:wrap type="square"/>
                 <v:fill o:detectmouseclick="t" on="false"/>
                 <v:stroke color="#3465a4" joinstyle="round" endcap="flat"/>
@@ -31530,63 +31577,7 @@
           <w:u w:val="none"/>
           <w:lang w:val="pt-BR" w:eastAsia="zh-CN" w:bidi="hi-IN"/>
         </w:rPr>
-        <w:t xml:space="preserve">Em linhas gerais, verificou-se que a complexidade dos algoritmos e a acurácia das recomendações são correlacionados com o maior consumo de hardware e tempo de execução. Também </w:t>
-      </w:r>
-      <w:r>
-        <w:rPr>
-          <w:rFonts w:eastAsia="Arial" w:cs="Arial"/>
-          <w:b w:val="false"/>
-          <w:bCs w:val="false"/>
-          <w:color w:val="auto"/>
-          <w:kern w:val="0"/>
-          <w:sz w:val="22"/>
-          <w:szCs w:val="22"/>
-          <w:u w:val="none"/>
-          <w:lang w:val="pt-BR" w:eastAsia="zh-CN" w:bidi="hi-IN"/>
-        </w:rPr>
-        <w:t>foi observado que</w:t>
-      </w:r>
-      <w:r>
-        <w:rPr>
-          <w:rFonts w:eastAsia="Arial" w:cs="Arial"/>
-          <w:b w:val="false"/>
-          <w:bCs w:val="false"/>
-          <w:color w:val="auto"/>
-          <w:kern w:val="0"/>
-          <w:sz w:val="22"/>
-          <w:szCs w:val="22"/>
-          <w:u w:val="none"/>
-          <w:lang w:val="pt-BR" w:eastAsia="zh-CN" w:bidi="hi-IN"/>
-        </w:rPr>
-        <w:t xml:space="preserve"> quanto maior a acurácia das recomendações desejadas, maior a variedade de dados dos usuários e dos itens r</w:t>
-      </w:r>
-      <w:r>
-        <w:rPr>
-          <w:rFonts w:eastAsia="Arial" w:cs="Arial"/>
-          <w:b w:val="false"/>
-          <w:bCs w:val="false"/>
-          <w:color w:val="auto"/>
-          <w:kern w:val="0"/>
-          <w:sz w:val="22"/>
-          <w:szCs w:val="22"/>
-          <w:u w:val="none"/>
-          <w:lang w:val="pt-BR" w:eastAsia="zh-CN" w:bidi="hi-IN"/>
-        </w:rPr>
-        <w:t>equerida</w:t>
-      </w:r>
-      <w:r>
-        <w:rPr>
-          <w:rFonts w:eastAsia="Arial" w:cs="Arial"/>
-          <w:b w:val="false"/>
-          <w:bCs w:val="false"/>
-          <w:color w:val="auto"/>
-          <w:kern w:val="0"/>
-          <w:sz w:val="22"/>
-          <w:szCs w:val="22"/>
-          <w:u w:val="none"/>
-          <w:lang w:val="pt-BR" w:eastAsia="zh-CN" w:bidi="hi-IN"/>
-        </w:rPr>
-        <w:t xml:space="preserve"> e, consequentemente, as recomendações tornam-se personalizadas e mais próximas aos gostos individuais dos usuários.</w:t>
+        <w:t>Em linhas gerais, verificou-se que a complexidade dos algoritmos e a acurácia das recomendações são correlacionados com o maior consumo de hardware e tempo de execução. Também foi observado que quanto maior a acurácia das recomendações desejadas, maior a variedade de dados dos usuários e dos itens requerida e, consequentemente, as recomendações tornam-se personalizadas e mais próximas aos gostos individuais dos usuários.</w:t>
       </w:r>
     </w:p>
     <w:p>
@@ -31620,21 +31611,7 @@
           <w:u w:val="none"/>
           <w:lang w:val="pt-BR" w:eastAsia="zh-CN" w:bidi="hi-IN"/>
         </w:rPr>
-        <w:t xml:space="preserve">Em trabalhos futuros, base de dados de diferentes plataformas poderiam ser adicionadas para expandir o contexto dos modelos, além de acrescentar modelos de recomendação utilizando Aprendizado de Máquina Profunda, como </w:t>
-      </w:r>
-      <w:r>
-        <w:rPr>
-          <w:rFonts w:eastAsia="Arial" w:cs="Arial"/>
-          <w:b w:val="false"/>
-          <w:bCs w:val="false"/>
-          <w:color w:val="auto"/>
-          <w:kern w:val="0"/>
-          <w:sz w:val="22"/>
-          <w:szCs w:val="22"/>
-          <w:u w:val="none"/>
-          <w:lang w:val="pt-BR" w:eastAsia="zh-CN" w:bidi="hi-IN"/>
-        </w:rPr>
-        <w:t>Embelezamento de Palavras (Word Embedding) e Word2Vec, para a Filtragem Baseada em Conteúdo e Filtragem Híbrida.</w:t>
+        <w:t>Em trabalhos futuros, base de dados de diferentes plataformas poderiam ser adicionadas para expandir o contexto dos modelos, além de acrescentar modelos de recomendação utilizando Aprendizado de Máquina Profunda, como Embelezamento de Palavras (Word Embedding) e Word2Vec, para a Filtragem Baseada em Conteúdo e Filtragem Híbrida.</w:t>
       </w:r>
     </w:p>
     <w:p>
@@ -31752,8 +31729,8 @@
         </w:rPr>
         <w:t>Referências</w:t>
       </w:r>
-      <w:bookmarkStart w:id="16" w:name="_Hlk33977167"/>
-      <w:bookmarkEnd w:id="16"/>
+      <w:bookmarkStart w:id="17" w:name="_Hlk33977167"/>
+      <w:bookmarkEnd w:id="17"/>
     </w:p>
     <w:p>
       <w:pPr>
@@ -32116,7 +32093,7 @@
         </w:rPr>
         <w:t>Khatri, A. 2017. Popularity based product rating system using Bayesian model. Dissertação de Mestrado em Engenharia da Computação. University of Victoria, Victoria, Colúmbia Britânica, Canadá. Disponível em: &lt;</w:t>
       </w:r>
-      <w:bookmarkStart w:id="17" w:name="__DdeLink__1603_970713749"/>
+      <w:bookmarkStart w:id="18" w:name="__DdeLink__1603_970713749"/>
       <w:r>
         <w:rPr>
           <w:rStyle w:val="Linkdainternetvisitado"/>
@@ -32129,7 +32106,7 @@
         </w:rPr>
         <w:t>https://dspace.library.uvic.ca/server/api/core/bitstreams/c615f973-11b4-417c-b196-7b4d94bd55b8/content</w:t>
       </w:r>
-      <w:bookmarkEnd w:id="17"/>
+      <w:bookmarkEnd w:id="18"/>
       <w:r>
         <w:rPr>
           <w:rFonts w:eastAsia="Arial" w:cs="Arial" w:ascii="Arial" w:hAnsi="Arial"/>
@@ -32454,7 +32431,7 @@
         <w:docPartGallery w:val="Page Numbers (Bottom of Page)"/>
         <w:docPartUnique w:val="true"/>
       </w:docPartObj>
-      <w:id w:val="2131432222"/>
+      <w:id w:val="1838277329"/>
     </w:sdtPr>
     <w:sdtContent>
       <w:p>
@@ -32555,7 +32532,7 @@
         <w:sz w:val="18"/>
         <w:szCs w:val="18"/>
       </w:rPr>
-      <w:t>24</w:t>
+      <w:t>25</w:t>
     </w:r>
     <w:r>
       <w:rPr>
@@ -32643,11 +32620,11 @@
           <wp:effectExtent l="0" t="0" r="0" b="0"/>
           <wp:wrapTight wrapText="bothSides">
             <wp:wrapPolygon edited="0">
-              <wp:start x="-52" y="0"/>
-              <wp:lineTo x="-52" y="20561"/>
-              <wp:lineTo x="20960" y="20561"/>
-              <wp:lineTo x="20960" y="0"/>
-              <wp:lineTo x="-52" y="0"/>
+              <wp:start x="-56" y="0"/>
+              <wp:lineTo x="-56" y="20551"/>
+              <wp:lineTo x="20954" y="20551"/>
+              <wp:lineTo x="20954" y="0"/>
+              <wp:lineTo x="-56" y="0"/>
             </wp:wrapPolygon>
           </wp:wrapTight>
           <wp:docPr id="1" name="Imagem 3" descr="Desenho com traços pretos em fundo branco&#10;&#10;Descrição gerada automaticamente com confiança média"/>
@@ -32745,7 +32722,7 @@
               <wp:positionV relativeFrom="paragraph">
                 <wp:posOffset>106680</wp:posOffset>
               </wp:positionV>
-              <wp:extent cx="5768340" cy="1270"/>
+              <wp:extent cx="5769610" cy="1270"/>
               <wp:effectExtent l="0" t="0" r="0" b="0"/>
               <wp:wrapNone/>
               <wp:docPr id="2" name="Conector reto 10"/>
@@ -32756,7 +32733,7 @@
                     <wps:spPr>
                       <a:xfrm>
                         <a:off x="0" y="0"/>
-                        <a:ext cx="5767560" cy="0"/>
+                        <a:ext cx="5769000" cy="0"/>
                       </a:xfrm>
                       <a:prstGeom prst="line">
                         <a:avLst/>
@@ -32792,7 +32769,7 @@
         </mc:Choice>
         <mc:Fallback>
           <w:pict>
-            <v:line id="shape_0" from="-0.7pt,8.4pt" to="453.4pt,8.4pt" ID="Conector reto 10" stroked="t" style="position:absolute;mso-position-horizontal:right;mso-position-horizontal-relative:margin" wp14:anchorId="450CB929">
+            <v:line id="shape_0" from="-0.8pt,8.4pt" to="453.4pt,8.4pt" ID="Conector reto 10" stroked="t" style="position:absolute;mso-position-horizontal:right;mso-position-horizontal-relative:margin" wp14:anchorId="450CB929">
               <v:stroke color="#595959" weight="3240" joinstyle="round" endcap="flat"/>
               <v:fill o:detectmouseclick="t" on="false"/>
             </v:line>
@@ -32839,11 +32816,11 @@
           <wp:effectExtent l="0" t="0" r="0" b="0"/>
           <wp:wrapTight wrapText="bothSides">
             <wp:wrapPolygon edited="0">
-              <wp:start x="-52" y="0"/>
-              <wp:lineTo x="-52" y="20561"/>
-              <wp:lineTo x="20960" y="20561"/>
-              <wp:lineTo x="20960" y="0"/>
-              <wp:lineTo x="-52" y="0"/>
+              <wp:start x="-56" y="0"/>
+              <wp:lineTo x="-56" y="20551"/>
+              <wp:lineTo x="20954" y="20551"/>
+              <wp:lineTo x="20954" y="0"/>
+              <wp:lineTo x="-56" y="0"/>
             </wp:wrapPolygon>
           </wp:wrapTight>
           <wp:docPr id="27" name="Imagem 854725054" descr="Desenho com traços pretos em fundo branco&#10;&#10;Descrição gerada automaticamente com confiança média"/>
@@ -32909,10 +32886,10 @@
       </w:tabs>
       <w:rPr/>
     </w:pPr>
-    <w:bookmarkStart w:id="18" w:name="_Hlk33913842"/>
-    <w:bookmarkStart w:id="19" w:name="_Hlk33913843"/>
-    <w:bookmarkEnd w:id="18"/>
+    <w:bookmarkStart w:id="19" w:name="_Hlk33913842"/>
+    <w:bookmarkStart w:id="20" w:name="_Hlk33913843"/>
     <w:bookmarkEnd w:id="19"/>
+    <w:bookmarkEnd w:id="20"/>
     <w:r>
       <mc:AlternateContent>
         <mc:Choice Requires="wps">
@@ -32925,7 +32902,7 @@
               <wp:positionV relativeFrom="paragraph">
                 <wp:posOffset>106680</wp:posOffset>
               </wp:positionV>
-              <wp:extent cx="5768340" cy="1270"/>
+              <wp:extent cx="5769610" cy="1270"/>
               <wp:effectExtent l="0" t="0" r="0" b="0"/>
               <wp:wrapNone/>
               <wp:docPr id="28" name="Conector reto 1"/>
@@ -32936,7 +32913,7 @@
                     <wps:spPr>
                       <a:xfrm>
                         <a:off x="0" y="0"/>
-                        <a:ext cx="5767560" cy="0"/>
+                        <a:ext cx="5769000" cy="0"/>
                       </a:xfrm>
                       <a:prstGeom prst="line">
                         <a:avLst/>
@@ -32963,7 +32940,7 @@
         </mc:Choice>
         <mc:Fallback>
           <w:pict>
-            <v:line id="shape_0" from="-0.7pt,8.4pt" to="453.4pt,8.4pt" ID="Conector reto 1" stroked="t" style="position:absolute;mso-position-horizontal:right;mso-position-horizontal-relative:margin" wp14:anchorId="31582EE2">
+            <v:line id="shape_0" from="-0.8pt,8.4pt" to="453.4pt,8.4pt" ID="Conector reto 1" stroked="t" style="position:absolute;mso-position-horizontal:right;mso-position-horizontal-relative:margin" wp14:anchorId="31582EE2">
               <v:stroke color="#595959" weight="3240" joinstyle="round" endcap="flat"/>
               <v:fill o:detectmouseclick="t" on="false"/>
             </v:line>

--- a/src/1.3 - Resultados Preliminares.docx
+++ b/src/1.3 - Resultados Preliminares.docx
@@ -149,6 +149,17 @@
     </w:p>
     <w:p>
       <w:pPr>
+        <w:sectPr>
+          <w:headerReference w:type="default" r:id="rId3"/>
+          <w:footerReference w:type="default" r:id="rId4"/>
+          <w:type w:val="nextPage"/>
+          <w:pgSz w:w="11906" w:h="16838"/>
+          <w:pgMar w:left="1418" w:right="1418" w:header="1417" w:top="2126" w:footer="1417" w:bottom="2126" w:gutter="0"/>
+          <w:pgNumType w:fmt="decimal"/>
+          <w:formProt w:val="false"/>
+          <w:textDirection w:val="lrTb"/>
+          <w:docGrid w:type="default" w:linePitch="360" w:charSpace="4096"/>
+        </w:sectPr>
         <w:pStyle w:val="Normal"/>
         <w:spacing w:lineRule="auto" w:line="240"/>
         <w:rPr/>
@@ -158,17 +169,18 @@
           <w:sz w:val="18"/>
           <w:szCs w:val="18"/>
         </w:rPr>
-        <w:t>*</w:t>
-      </w:r>
-      <w:bookmarkStart w:id="0" w:name="_Hlk33948379"/>
-      <w:bookmarkStart w:id="1" w:name="_Hlk33885760"/>
+        <w:t>*autor corresponden</w:t>
+      </w:r>
+      <w:bookmarkStart w:id="0" w:name="_Hlk33885760"/>
+      <w:bookmarkEnd w:id="0"/>
       <w:r>
         <w:rPr>
           <w:sz w:val="18"/>
           <w:szCs w:val="18"/>
         </w:rPr>
-        <w:t>autor correspondente</w:t>
-      </w:r>
+        <w:t>te</w:t>
+      </w:r>
+      <w:bookmarkStart w:id="1" w:name="_Hlk33948379"/>
       <w:bookmarkEnd w:id="1"/>
       <w:r>
         <w:rPr>
@@ -178,7 +190,6 @@
         <w:t xml:space="preserve">: </w:t>
       </w:r>
       <w:hyperlink r:id="rId2">
-        <w:bookmarkEnd w:id="0"/>
         <w:r>
           <w:rPr>
             <w:rStyle w:val="LinkdaInternet"/>
@@ -193,49 +204,6 @@
       <w:pPr>
         <w:pStyle w:val="Normal"/>
         <w:spacing w:lineRule="auto" w:line="240"/>
-        <w:rPr>
-          <w:sz w:val="18"/>
-          <w:szCs w:val="18"/>
-        </w:rPr>
-      </w:pPr>
-      <w:r>
-        <w:rPr>
-          <w:sz w:val="18"/>
-          <w:szCs w:val="18"/>
-        </w:rPr>
-      </w:r>
-    </w:p>
-    <w:p>
-      <w:pPr>
-        <w:sectPr>
-          <w:headerReference w:type="default" r:id="rId3"/>
-          <w:footerReference w:type="default" r:id="rId4"/>
-          <w:type w:val="nextPage"/>
-          <w:pgSz w:w="11906" w:h="16838"/>
-          <w:pgMar w:left="1418" w:right="1418" w:header="709" w:top="1418" w:footer="709" w:bottom="1418" w:gutter="0"/>
-          <w:pgNumType w:fmt="decimal"/>
-          <w:formProt w:val="false"/>
-          <w:textDirection w:val="lrTb"/>
-          <w:docGrid w:type="default" w:linePitch="360" w:charSpace="4096"/>
-        </w:sectPr>
-        <w:pStyle w:val="Normal"/>
-        <w:spacing w:lineRule="auto" w:line="240"/>
-        <w:rPr>
-          <w:sz w:val="18"/>
-          <w:szCs w:val="18"/>
-        </w:rPr>
-      </w:pPr>
-      <w:r>
-        <w:rPr>
-          <w:sz w:val="18"/>
-          <w:szCs w:val="18"/>
-        </w:rPr>
-      </w:r>
-    </w:p>
-    <w:p>
-      <w:pPr>
-        <w:pStyle w:val="Normal"/>
-        <w:spacing w:lineRule="auto" w:line="240"/>
         <w:jc w:val="center"/>
         <w:rPr/>
       </w:pPr>
@@ -327,15 +295,7 @@
       </w:r>
       <w:r>
         <w:rPr/>
-        <w:t xml:space="preserve">. Com o passar do tempo, novos algoritmos foram desenvolvidos para que as recomendações fossem as mais próximas possíveis dos gostos reais dos usuários, contudo, demandam uma troca equivalente: alguns requerem uma </w:t>
-      </w:r>
-      <w:r>
-        <w:rPr/>
-        <w:t>v</w:t>
-      </w:r>
-      <w:r>
-        <w:rPr/>
-        <w:t xml:space="preserve">asta base de dados, enquanto que outros </w:t>
+        <w:t xml:space="preserve">. Com o passar do tempo, novos algoritmos foram desenvolvidos para que as recomendações fossem as mais próximas possíveis dos gostos reais dos usuários, contudo, demandam uma troca equivalente: alguns requerem uma vasta base de dados, enquanto que outros </w:t>
       </w:r>
       <w:r>
         <w:rPr>
@@ -365,11 +325,7 @@
       </w:r>
       <w:r>
         <w:rPr/>
-        <w:t xml:space="preserve"> </w:t>
-      </w:r>
-      <w:r>
-        <w:rPr/>
-        <w:t xml:space="preserve">consome mais tempo de execução, processamento de CPU e memória RAM, bem como se as recomendações geradas são diversificadas e de acordo com os gostos individuais dos usuários. Os resultados indicaram que o uso de Filtragem Demográfica consome uma parcela insignificante de processamento, memória e tempo, mas </w:t>
+        <w:t xml:space="preserve"> consome mais tempo de execução, processamento de CPU e memória RAM, bem como se as recomendações geradas são diversificadas e de acordo com os gostos individuais dos usuários. Os resultados indicaram que o uso de Filtragem Demográfica consome uma parcela insignificante de processamento, memória e tempo, mas </w:t>
       </w:r>
       <w:r>
         <w:rPr>
@@ -380,7 +336,11 @@
           <w:szCs w:val="22"/>
           <w:lang w:val="pt-BR" w:eastAsia="en-US" w:bidi="ar-SA"/>
         </w:rPr>
-        <w:t>r</w:t>
+        <w:t>resultam em</w:t>
+      </w:r>
+      <w:r>
+        <w:rPr/>
+        <w:t xml:space="preserve"> recomendações menos diversificadas; por outro lado, os modelos de Filtragem Baseada em Conteúdo, Filtragem Colaborativa e Filtragem Híbrida, nesta ordem, requereram maior poder computacional e maior variedade do banco de dados, conseguindo, consequentemente, fornecer </w:t>
       </w:r>
       <w:r>
         <w:rPr>
@@ -391,33 +351,7 @@
           <w:szCs w:val="22"/>
           <w:lang w:val="pt-BR" w:eastAsia="en-US" w:bidi="ar-SA"/>
         </w:rPr>
-        <w:t>esultam em</w:t>
-      </w:r>
-      <w:r>
-        <w:rPr/>
-        <w:t xml:space="preserve"> recomendações menos diversificadas; por outro lado, os modelos de Filtragem Baseada em Conteúdo, Filtragem Colaborativa e Filtragem Híbrida, nesta ordem, requereram maior poder computacional e maior variedade do banco de dados, conseguindo, consequentemente, fornecer </w:t>
-      </w:r>
-      <w:r>
-        <w:rPr>
-          <w:rFonts w:eastAsia="Calibri" w:cs="Arial" w:eastAsiaTheme="minorHAnsi"/>
-          <w:color w:val="auto"/>
-          <w:kern w:val="0"/>
-          <w:sz w:val="22"/>
-          <w:szCs w:val="22"/>
-          <w:lang w:val="pt-BR" w:eastAsia="en-US" w:bidi="ar-SA"/>
-        </w:rPr>
-        <w:t>r</w:t>
-      </w:r>
-      <w:r>
-        <w:rPr>
-          <w:rFonts w:eastAsia="Calibri" w:cs="Arial" w:eastAsiaTheme="minorHAnsi"/>
-          <w:color w:val="auto"/>
-          <w:kern w:val="0"/>
-          <w:sz w:val="22"/>
-          <w:szCs w:val="22"/>
-          <w:lang w:val="pt-BR" w:eastAsia="en-US" w:bidi="ar-SA"/>
-        </w:rPr>
-        <w:t>ecomendações mais próximas aos gostos reais dos usuários. Entretanto, é importante realizar os mesmos testes em diferentes dispositivos e base de dados, pois as mensurações de desempenho dos algoritmos são limitadas às configurações da máquina e às bases de dados utilizadas neste estudo. Para trabalhos futuros recomenda-se a aplicação de Aprendizado de Máquina Profundo e base de dados de diferentes plataformas para uma melhor comparação entre os algoritmos.</w:t>
+        <w:t>recomendações mais próximas aos gostos reais dos usuários. Entretanto, é importante realizar os mesmos testes em diferentes dispositivos e base de dados, pois as mensurações de desempenho dos algoritmos são limitadas às configurações da máquina e às bases de dados utilizadas neste estudo. Para trabalhos futuros recomenda-se a aplicação de Aprendizado de Máquina Profundo e base de dados de diferentes plataformas para uma melhor comparação entre os algoritmos.</w:t>
       </w:r>
       <w:bookmarkEnd w:id="14"/>
     </w:p>
@@ -447,17 +381,7 @@
           <w:color w:val="000000"/>
           <w:shd w:fill="FFFFFF" w:val="clear"/>
         </w:rPr>
-        <w:t xml:space="preserve">: </w:t>
-      </w:r>
-      <w:r>
-        <w:rPr>
-          <w:rStyle w:val="Normaltextrun"/>
-          <w:b w:val="false"/>
-          <w:bCs w:val="false"/>
-          <w:color w:val="000000"/>
-          <w:shd w:fill="FFFFFF" w:val="clear"/>
-        </w:rPr>
-        <w:t>desempenho de algoritmos; sistemas de recomendação; tempo de execução; animes.</w:t>
+        <w:t>: desempenho de algoritmos; sistemas de recomendação; tempo de execução; animes.</w:t>
       </w:r>
     </w:p>
     <w:p>
@@ -3703,35 +3627,6 @@
     </w:p>
     <w:p>
       <w:pPr>
-        <w:pStyle w:val="LOnormal"/>
-        <w:spacing w:lineRule="auto" w:line="360" w:before="0" w:after="80"/>
-        <w:ind w:left="0" w:right="0" w:firstLine="709"/>
-        <w:jc w:val="both"/>
-        <w:rPr>
-          <w:rFonts w:ascii="Arial" w:hAnsi="Arial" w:eastAsia="Arial" w:cs="Arial"/>
-          <w:b w:val="false"/>
-          <w:b w:val="false"/>
-          <w:bCs w:val="false"/>
-          <w:color w:val="000000"/>
-          <w:sz w:val="22"/>
-          <w:szCs w:val="22"/>
-          <w:u w:val="none"/>
-        </w:rPr>
-      </w:pPr>
-      <w:r>
-        <w:rPr>
-          <w:rFonts w:eastAsia="Arial" w:cs="Arial" w:ascii="Arial" w:hAnsi="Arial"/>
-          <w:b w:val="false"/>
-          <w:bCs w:val="false"/>
-          <w:color w:val="000000"/>
-          <w:sz w:val="22"/>
-          <w:szCs w:val="22"/>
-          <w:u w:val="none"/>
-        </w:rPr>
-      </w:r>
-    </w:p>
-    <w:p>
-      <w:pPr>
         <w:pStyle w:val="Tabela"/>
         <w:keepNext w:val="true"/>
         <w:spacing w:lineRule="auto" w:line="240"/>
@@ -3804,7 +3699,7 @@
     </w:p>
     <w:tbl>
       <w:tblPr>
-        <w:tblW w:w="9069" w:type="dxa"/>
+        <w:tblW w:w="9070" w:type="dxa"/>
         <w:jc w:val="left"/>
         <w:tblInd w:w="0" w:type="dxa"/>
         <w:tblCellMar>
@@ -3815,10 +3710,10 @@
         </w:tblCellMar>
       </w:tblPr>
       <w:tblGrid>
-        <w:gridCol w:w="1474"/>
-        <w:gridCol w:w="3626"/>
-        <w:gridCol w:w="1534"/>
-        <w:gridCol w:w="2434"/>
+        <w:gridCol w:w="1390"/>
+        <w:gridCol w:w="3949"/>
+        <w:gridCol w:w="1463"/>
+        <w:gridCol w:w="2267"/>
       </w:tblGrid>
       <w:tr>
         <w:trPr>
@@ -3826,7 +3721,7 @@
         </w:trPr>
         <w:tc>
           <w:tcPr>
-            <w:tcW w:w="1474" w:type="dxa"/>
+            <w:tcW w:w="1390" w:type="dxa"/>
             <w:tcBorders>
               <w:top w:val="single" w:sz="6" w:space="0" w:color="000000"/>
               <w:bottom w:val="single" w:sz="6" w:space="0" w:color="000000"/>
@@ -3862,7 +3757,7 @@
         </w:tc>
         <w:tc>
           <w:tcPr>
-            <w:tcW w:w="3626" w:type="dxa"/>
+            <w:tcW w:w="3949" w:type="dxa"/>
             <w:tcBorders>
               <w:top w:val="single" w:sz="6" w:space="0" w:color="000000"/>
               <w:bottom w:val="single" w:sz="6" w:space="0" w:color="000000"/>
@@ -3897,7 +3792,7 @@
         </w:tc>
         <w:tc>
           <w:tcPr>
-            <w:tcW w:w="1534" w:type="dxa"/>
+            <w:tcW w:w="1463" w:type="dxa"/>
             <w:tcBorders>
               <w:top w:val="single" w:sz="6" w:space="0" w:color="000000"/>
               <w:bottom w:val="single" w:sz="6" w:space="0" w:color="000000"/>
@@ -3932,7 +3827,7 @@
         </w:tc>
         <w:tc>
           <w:tcPr>
-            <w:tcW w:w="2434" w:type="dxa"/>
+            <w:tcW w:w="2267" w:type="dxa"/>
             <w:tcBorders>
               <w:top w:val="single" w:sz="6" w:space="0" w:color="000000"/>
               <w:bottom w:val="single" w:sz="6" w:space="0" w:color="000000"/>
@@ -3970,7 +3865,7 @@
         <w:trPr/>
         <w:tc>
           <w:tcPr>
-            <w:tcW w:w="1474" w:type="dxa"/>
+            <w:tcW w:w="1390" w:type="dxa"/>
             <w:tcBorders/>
             <w:shd w:fill="auto" w:val="clear"/>
             <w:vAlign w:val="center"/>
@@ -4004,7 +3899,7 @@
         </w:tc>
         <w:tc>
           <w:tcPr>
-            <w:tcW w:w="3626" w:type="dxa"/>
+            <w:tcW w:w="3949" w:type="dxa"/>
             <w:tcBorders/>
             <w:shd w:fill="auto" w:val="clear"/>
             <w:vAlign w:val="center"/>
@@ -4037,7 +3932,7 @@
         </w:tc>
         <w:tc>
           <w:tcPr>
-            <w:tcW w:w="1534" w:type="dxa"/>
+            <w:tcW w:w="1463" w:type="dxa"/>
             <w:tcBorders/>
             <w:shd w:fill="auto" w:val="clear"/>
             <w:vAlign w:val="center"/>
@@ -4070,7 +3965,7 @@
         </w:tc>
         <w:tc>
           <w:tcPr>
-            <w:tcW w:w="2434" w:type="dxa"/>
+            <w:tcW w:w="2267" w:type="dxa"/>
             <w:tcBorders/>
             <w:shd w:fill="auto" w:val="clear"/>
             <w:vAlign w:val="center"/>
@@ -4106,7 +4001,7 @@
         <w:trPr/>
         <w:tc>
           <w:tcPr>
-            <w:tcW w:w="1474" w:type="dxa"/>
+            <w:tcW w:w="1390" w:type="dxa"/>
             <w:tcBorders/>
             <w:shd w:fill="auto" w:val="clear"/>
             <w:vAlign w:val="center"/>
@@ -4140,7 +4035,7 @@
         </w:tc>
         <w:tc>
           <w:tcPr>
-            <w:tcW w:w="3626" w:type="dxa"/>
+            <w:tcW w:w="3949" w:type="dxa"/>
             <w:tcBorders/>
             <w:shd w:fill="auto" w:val="clear"/>
             <w:vAlign w:val="center"/>
@@ -4173,7 +4068,7 @@
         </w:tc>
         <w:tc>
           <w:tcPr>
-            <w:tcW w:w="1534" w:type="dxa"/>
+            <w:tcW w:w="1463" w:type="dxa"/>
             <w:tcBorders/>
             <w:shd w:fill="auto" w:val="clear"/>
             <w:vAlign w:val="center"/>
@@ -4206,7 +4101,7 @@
         </w:tc>
         <w:tc>
           <w:tcPr>
-            <w:tcW w:w="2434" w:type="dxa"/>
+            <w:tcW w:w="2267" w:type="dxa"/>
             <w:tcBorders/>
             <w:shd w:fill="auto" w:val="clear"/>
             <w:vAlign w:val="center"/>
@@ -4242,7 +4137,7 @@
         <w:trPr/>
         <w:tc>
           <w:tcPr>
-            <w:tcW w:w="1474" w:type="dxa"/>
+            <w:tcW w:w="1390" w:type="dxa"/>
             <w:tcBorders/>
             <w:shd w:fill="auto" w:val="clear"/>
             <w:vAlign w:val="center"/>
@@ -4276,7 +4171,7 @@
         </w:tc>
         <w:tc>
           <w:tcPr>
-            <w:tcW w:w="3626" w:type="dxa"/>
+            <w:tcW w:w="3949" w:type="dxa"/>
             <w:tcBorders/>
             <w:shd w:fill="auto" w:val="clear"/>
             <w:vAlign w:val="center"/>
@@ -4309,7 +4204,7 @@
         </w:tc>
         <w:tc>
           <w:tcPr>
-            <w:tcW w:w="1534" w:type="dxa"/>
+            <w:tcW w:w="1463" w:type="dxa"/>
             <w:tcBorders/>
             <w:shd w:fill="auto" w:val="clear"/>
             <w:vAlign w:val="center"/>
@@ -4342,7 +4237,7 @@
         </w:tc>
         <w:tc>
           <w:tcPr>
-            <w:tcW w:w="2434" w:type="dxa"/>
+            <w:tcW w:w="2267" w:type="dxa"/>
             <w:tcBorders/>
             <w:shd w:fill="auto" w:val="clear"/>
             <w:vAlign w:val="center"/>
@@ -4378,7 +4273,7 @@
         <w:trPr/>
         <w:tc>
           <w:tcPr>
-            <w:tcW w:w="1474" w:type="dxa"/>
+            <w:tcW w:w="1390" w:type="dxa"/>
             <w:tcBorders/>
             <w:shd w:fill="auto" w:val="clear"/>
             <w:vAlign w:val="center"/>
@@ -4412,7 +4307,7 @@
         </w:tc>
         <w:tc>
           <w:tcPr>
-            <w:tcW w:w="3626" w:type="dxa"/>
+            <w:tcW w:w="3949" w:type="dxa"/>
             <w:tcBorders/>
             <w:shd w:fill="auto" w:val="clear"/>
             <w:vAlign w:val="center"/>
@@ -4445,7 +4340,7 @@
         </w:tc>
         <w:tc>
           <w:tcPr>
-            <w:tcW w:w="1534" w:type="dxa"/>
+            <w:tcW w:w="1463" w:type="dxa"/>
             <w:tcBorders/>
             <w:shd w:fill="auto" w:val="clear"/>
             <w:vAlign w:val="center"/>
@@ -4478,7 +4373,7 @@
         </w:tc>
         <w:tc>
           <w:tcPr>
-            <w:tcW w:w="2434" w:type="dxa"/>
+            <w:tcW w:w="2267" w:type="dxa"/>
             <w:tcBorders/>
             <w:shd w:fill="auto" w:val="clear"/>
             <w:vAlign w:val="center"/>
@@ -4515,7 +4410,7 @@
         <w:trPr/>
         <w:tc>
           <w:tcPr>
-            <w:tcW w:w="1474" w:type="dxa"/>
+            <w:tcW w:w="1390" w:type="dxa"/>
             <w:tcBorders/>
             <w:shd w:fill="auto" w:val="clear"/>
             <w:vAlign w:val="center"/>
@@ -4549,7 +4444,7 @@
         </w:tc>
         <w:tc>
           <w:tcPr>
-            <w:tcW w:w="3626" w:type="dxa"/>
+            <w:tcW w:w="3949" w:type="dxa"/>
             <w:tcBorders/>
             <w:shd w:fill="auto" w:val="clear"/>
             <w:vAlign w:val="center"/>
@@ -4582,7 +4477,7 @@
         </w:tc>
         <w:tc>
           <w:tcPr>
-            <w:tcW w:w="1534" w:type="dxa"/>
+            <w:tcW w:w="1463" w:type="dxa"/>
             <w:tcBorders/>
             <w:shd w:fill="auto" w:val="clear"/>
             <w:vAlign w:val="center"/>
@@ -4615,7 +4510,7 @@
         </w:tc>
         <w:tc>
           <w:tcPr>
-            <w:tcW w:w="2434" w:type="dxa"/>
+            <w:tcW w:w="2267" w:type="dxa"/>
             <w:tcBorders/>
             <w:shd w:fill="auto" w:val="clear"/>
             <w:vAlign w:val="center"/>
@@ -4651,7 +4546,7 @@
         <w:trPr/>
         <w:tc>
           <w:tcPr>
-            <w:tcW w:w="1474" w:type="dxa"/>
+            <w:tcW w:w="1390" w:type="dxa"/>
             <w:tcBorders/>
             <w:shd w:fill="auto" w:val="clear"/>
             <w:vAlign w:val="center"/>
@@ -4685,7 +4580,7 @@
         </w:tc>
         <w:tc>
           <w:tcPr>
-            <w:tcW w:w="3626" w:type="dxa"/>
+            <w:tcW w:w="3949" w:type="dxa"/>
             <w:tcBorders/>
             <w:shd w:fill="auto" w:val="clear"/>
             <w:vAlign w:val="center"/>
@@ -4718,7 +4613,7 @@
         </w:tc>
         <w:tc>
           <w:tcPr>
-            <w:tcW w:w="1534" w:type="dxa"/>
+            <w:tcW w:w="1463" w:type="dxa"/>
             <w:tcBorders/>
             <w:shd w:fill="auto" w:val="clear"/>
             <w:vAlign w:val="center"/>
@@ -4751,7 +4646,7 @@
         </w:tc>
         <w:tc>
           <w:tcPr>
-            <w:tcW w:w="2434" w:type="dxa"/>
+            <w:tcW w:w="2267" w:type="dxa"/>
             <w:tcBorders/>
             <w:shd w:fill="auto" w:val="clear"/>
             <w:vAlign w:val="center"/>
@@ -4787,7 +4682,7 @@
         <w:trPr/>
         <w:tc>
           <w:tcPr>
-            <w:tcW w:w="1474" w:type="dxa"/>
+            <w:tcW w:w="1390" w:type="dxa"/>
             <w:tcBorders/>
             <w:shd w:fill="auto" w:val="clear"/>
             <w:vAlign w:val="center"/>
@@ -4821,7 +4716,7 @@
         </w:tc>
         <w:tc>
           <w:tcPr>
-            <w:tcW w:w="3626" w:type="dxa"/>
+            <w:tcW w:w="3949" w:type="dxa"/>
             <w:tcBorders/>
             <w:shd w:fill="auto" w:val="clear"/>
             <w:vAlign w:val="center"/>
@@ -4854,7 +4749,7 @@
         </w:tc>
         <w:tc>
           <w:tcPr>
-            <w:tcW w:w="1534" w:type="dxa"/>
+            <w:tcW w:w="1463" w:type="dxa"/>
             <w:tcBorders/>
             <w:shd w:fill="auto" w:val="clear"/>
             <w:vAlign w:val="center"/>
@@ -4887,7 +4782,7 @@
         </w:tc>
         <w:tc>
           <w:tcPr>
-            <w:tcW w:w="2434" w:type="dxa"/>
+            <w:tcW w:w="2267" w:type="dxa"/>
             <w:tcBorders/>
             <w:shd w:fill="auto" w:val="clear"/>
             <w:vAlign w:val="center"/>
@@ -4923,7 +4818,7 @@
         <w:trPr/>
         <w:tc>
           <w:tcPr>
-            <w:tcW w:w="1474" w:type="dxa"/>
+            <w:tcW w:w="1390" w:type="dxa"/>
             <w:tcBorders/>
             <w:shd w:fill="auto" w:val="clear"/>
             <w:vAlign w:val="center"/>
@@ -4957,7 +4852,7 @@
         </w:tc>
         <w:tc>
           <w:tcPr>
-            <w:tcW w:w="3626" w:type="dxa"/>
+            <w:tcW w:w="3949" w:type="dxa"/>
             <w:tcBorders/>
             <w:shd w:fill="auto" w:val="clear"/>
             <w:vAlign w:val="center"/>
@@ -4990,7 +4885,7 @@
         </w:tc>
         <w:tc>
           <w:tcPr>
-            <w:tcW w:w="1534" w:type="dxa"/>
+            <w:tcW w:w="1463" w:type="dxa"/>
             <w:tcBorders/>
             <w:shd w:fill="auto" w:val="clear"/>
             <w:vAlign w:val="center"/>
@@ -5023,7 +4918,7 @@
         </w:tc>
         <w:tc>
           <w:tcPr>
-            <w:tcW w:w="2434" w:type="dxa"/>
+            <w:tcW w:w="2267" w:type="dxa"/>
             <w:tcBorders/>
             <w:shd w:fill="auto" w:val="clear"/>
             <w:vAlign w:val="center"/>
@@ -5059,7 +4954,7 @@
         <w:trPr/>
         <w:tc>
           <w:tcPr>
-            <w:tcW w:w="1474" w:type="dxa"/>
+            <w:tcW w:w="1390" w:type="dxa"/>
             <w:tcBorders/>
             <w:shd w:fill="auto" w:val="clear"/>
             <w:vAlign w:val="center"/>
@@ -5093,7 +4988,7 @@
         </w:tc>
         <w:tc>
           <w:tcPr>
-            <w:tcW w:w="3626" w:type="dxa"/>
+            <w:tcW w:w="3949" w:type="dxa"/>
             <w:tcBorders/>
             <w:shd w:fill="auto" w:val="clear"/>
             <w:vAlign w:val="center"/>
@@ -5126,7 +5021,7 @@
         </w:tc>
         <w:tc>
           <w:tcPr>
-            <w:tcW w:w="1534" w:type="dxa"/>
+            <w:tcW w:w="1463" w:type="dxa"/>
             <w:tcBorders/>
             <w:shd w:fill="auto" w:val="clear"/>
             <w:vAlign w:val="center"/>
@@ -5159,7 +5054,7 @@
         </w:tc>
         <w:tc>
           <w:tcPr>
-            <w:tcW w:w="2434" w:type="dxa"/>
+            <w:tcW w:w="2267" w:type="dxa"/>
             <w:tcBorders/>
             <w:shd w:fill="auto" w:val="clear"/>
             <w:vAlign w:val="center"/>
@@ -5195,7 +5090,7 @@
         <w:trPr/>
         <w:tc>
           <w:tcPr>
-            <w:tcW w:w="1474" w:type="dxa"/>
+            <w:tcW w:w="1390" w:type="dxa"/>
             <w:tcBorders/>
             <w:shd w:fill="auto" w:val="clear"/>
             <w:vAlign w:val="center"/>
@@ -5229,7 +5124,7 @@
         </w:tc>
         <w:tc>
           <w:tcPr>
-            <w:tcW w:w="3626" w:type="dxa"/>
+            <w:tcW w:w="3949" w:type="dxa"/>
             <w:tcBorders/>
             <w:shd w:fill="auto" w:val="clear"/>
             <w:vAlign w:val="center"/>
@@ -5262,7 +5157,7 @@
         </w:tc>
         <w:tc>
           <w:tcPr>
-            <w:tcW w:w="1534" w:type="dxa"/>
+            <w:tcW w:w="1463" w:type="dxa"/>
             <w:tcBorders/>
             <w:shd w:fill="auto" w:val="clear"/>
             <w:vAlign w:val="center"/>
@@ -5295,7 +5190,7 @@
         </w:tc>
         <w:tc>
           <w:tcPr>
-            <w:tcW w:w="2434" w:type="dxa"/>
+            <w:tcW w:w="2267" w:type="dxa"/>
             <w:tcBorders/>
             <w:shd w:fill="auto" w:val="clear"/>
             <w:vAlign w:val="center"/>
@@ -5331,7 +5226,7 @@
         <w:trPr/>
         <w:tc>
           <w:tcPr>
-            <w:tcW w:w="1474" w:type="dxa"/>
+            <w:tcW w:w="1390" w:type="dxa"/>
             <w:tcBorders/>
             <w:shd w:fill="auto" w:val="clear"/>
             <w:vAlign w:val="center"/>
@@ -5365,7 +5260,7 @@
         </w:tc>
         <w:tc>
           <w:tcPr>
-            <w:tcW w:w="3626" w:type="dxa"/>
+            <w:tcW w:w="3949" w:type="dxa"/>
             <w:tcBorders/>
             <w:shd w:fill="auto" w:val="clear"/>
             <w:vAlign w:val="center"/>
@@ -5398,7 +5293,7 @@
         </w:tc>
         <w:tc>
           <w:tcPr>
-            <w:tcW w:w="1534" w:type="dxa"/>
+            <w:tcW w:w="1463" w:type="dxa"/>
             <w:tcBorders/>
             <w:shd w:fill="auto" w:val="clear"/>
             <w:vAlign w:val="center"/>
@@ -5431,7 +5326,7 @@
         </w:tc>
         <w:tc>
           <w:tcPr>
-            <w:tcW w:w="2434" w:type="dxa"/>
+            <w:tcW w:w="2267" w:type="dxa"/>
             <w:tcBorders/>
             <w:shd w:fill="auto" w:val="clear"/>
             <w:vAlign w:val="center"/>
@@ -5467,7 +5362,7 @@
         <w:trPr/>
         <w:tc>
           <w:tcPr>
-            <w:tcW w:w="1474" w:type="dxa"/>
+            <w:tcW w:w="1390" w:type="dxa"/>
             <w:tcBorders/>
             <w:shd w:fill="auto" w:val="clear"/>
             <w:vAlign w:val="center"/>
@@ -5501,7 +5396,7 @@
         </w:tc>
         <w:tc>
           <w:tcPr>
-            <w:tcW w:w="3626" w:type="dxa"/>
+            <w:tcW w:w="3949" w:type="dxa"/>
             <w:tcBorders/>
             <w:shd w:fill="auto" w:val="clear"/>
             <w:vAlign w:val="center"/>
@@ -5534,7 +5429,7 @@
         </w:tc>
         <w:tc>
           <w:tcPr>
-            <w:tcW w:w="1534" w:type="dxa"/>
+            <w:tcW w:w="1463" w:type="dxa"/>
             <w:tcBorders/>
             <w:shd w:fill="auto" w:val="clear"/>
             <w:vAlign w:val="center"/>
@@ -5567,7 +5462,7 @@
         </w:tc>
         <w:tc>
           <w:tcPr>
-            <w:tcW w:w="2434" w:type="dxa"/>
+            <w:tcW w:w="2267" w:type="dxa"/>
             <w:tcBorders/>
             <w:shd w:fill="auto" w:val="clear"/>
             <w:vAlign w:val="center"/>
@@ -5603,7 +5498,7 @@
         <w:trPr/>
         <w:tc>
           <w:tcPr>
-            <w:tcW w:w="1474" w:type="dxa"/>
+            <w:tcW w:w="1390" w:type="dxa"/>
             <w:tcBorders/>
             <w:shd w:fill="auto" w:val="clear"/>
             <w:vAlign w:val="center"/>
@@ -5637,7 +5532,7 @@
         </w:tc>
         <w:tc>
           <w:tcPr>
-            <w:tcW w:w="3626" w:type="dxa"/>
+            <w:tcW w:w="3949" w:type="dxa"/>
             <w:tcBorders/>
             <w:shd w:fill="auto" w:val="clear"/>
             <w:vAlign w:val="center"/>
@@ -5670,7 +5565,7 @@
         </w:tc>
         <w:tc>
           <w:tcPr>
-            <w:tcW w:w="1534" w:type="dxa"/>
+            <w:tcW w:w="1463" w:type="dxa"/>
             <w:tcBorders/>
             <w:shd w:fill="auto" w:val="clear"/>
             <w:vAlign w:val="center"/>
@@ -5703,7 +5598,7 @@
         </w:tc>
         <w:tc>
           <w:tcPr>
-            <w:tcW w:w="2434" w:type="dxa"/>
+            <w:tcW w:w="2267" w:type="dxa"/>
             <w:tcBorders/>
             <w:shd w:fill="auto" w:val="clear"/>
             <w:vAlign w:val="center"/>
@@ -5739,7 +5634,7 @@
         <w:trPr/>
         <w:tc>
           <w:tcPr>
-            <w:tcW w:w="1474" w:type="dxa"/>
+            <w:tcW w:w="1390" w:type="dxa"/>
             <w:tcBorders/>
             <w:shd w:fill="auto" w:val="clear"/>
             <w:vAlign w:val="center"/>
@@ -5773,7 +5668,7 @@
         </w:tc>
         <w:tc>
           <w:tcPr>
-            <w:tcW w:w="3626" w:type="dxa"/>
+            <w:tcW w:w="3949" w:type="dxa"/>
             <w:tcBorders/>
             <w:shd w:fill="auto" w:val="clear"/>
             <w:vAlign w:val="center"/>
@@ -5806,7 +5701,7 @@
         </w:tc>
         <w:tc>
           <w:tcPr>
-            <w:tcW w:w="1534" w:type="dxa"/>
+            <w:tcW w:w="1463" w:type="dxa"/>
             <w:tcBorders/>
             <w:shd w:fill="auto" w:val="clear"/>
             <w:vAlign w:val="center"/>
@@ -5839,7 +5734,7 @@
         </w:tc>
         <w:tc>
           <w:tcPr>
-            <w:tcW w:w="2434" w:type="dxa"/>
+            <w:tcW w:w="2267" w:type="dxa"/>
             <w:tcBorders/>
             <w:shd w:fill="auto" w:val="clear"/>
             <w:vAlign w:val="center"/>
@@ -5875,7 +5770,7 @@
         <w:trPr/>
         <w:tc>
           <w:tcPr>
-            <w:tcW w:w="1474" w:type="dxa"/>
+            <w:tcW w:w="1390" w:type="dxa"/>
             <w:tcBorders/>
             <w:shd w:fill="auto" w:val="clear"/>
             <w:vAlign w:val="center"/>
@@ -5909,7 +5804,7 @@
         </w:tc>
         <w:tc>
           <w:tcPr>
-            <w:tcW w:w="3626" w:type="dxa"/>
+            <w:tcW w:w="3949" w:type="dxa"/>
             <w:tcBorders/>
             <w:shd w:fill="auto" w:val="clear"/>
             <w:vAlign w:val="center"/>
@@ -5942,7 +5837,7 @@
         </w:tc>
         <w:tc>
           <w:tcPr>
-            <w:tcW w:w="1534" w:type="dxa"/>
+            <w:tcW w:w="1463" w:type="dxa"/>
             <w:tcBorders/>
             <w:shd w:fill="auto" w:val="clear"/>
             <w:vAlign w:val="center"/>
@@ -5975,7 +5870,7 @@
         </w:tc>
         <w:tc>
           <w:tcPr>
-            <w:tcW w:w="2434" w:type="dxa"/>
+            <w:tcW w:w="2267" w:type="dxa"/>
             <w:tcBorders/>
             <w:shd w:fill="auto" w:val="clear"/>
             <w:vAlign w:val="center"/>
@@ -6011,7 +5906,7 @@
         <w:trPr/>
         <w:tc>
           <w:tcPr>
-            <w:tcW w:w="1474" w:type="dxa"/>
+            <w:tcW w:w="1390" w:type="dxa"/>
             <w:tcBorders/>
             <w:shd w:fill="auto" w:val="clear"/>
             <w:vAlign w:val="center"/>
@@ -6045,7 +5940,7 @@
         </w:tc>
         <w:tc>
           <w:tcPr>
-            <w:tcW w:w="3626" w:type="dxa"/>
+            <w:tcW w:w="3949" w:type="dxa"/>
             <w:tcBorders/>
             <w:shd w:fill="auto" w:val="clear"/>
             <w:vAlign w:val="center"/>
@@ -6078,7 +5973,7 @@
         </w:tc>
         <w:tc>
           <w:tcPr>
-            <w:tcW w:w="1534" w:type="dxa"/>
+            <w:tcW w:w="1463" w:type="dxa"/>
             <w:tcBorders/>
             <w:shd w:fill="auto" w:val="clear"/>
             <w:vAlign w:val="center"/>
@@ -6111,7 +6006,7 @@
         </w:tc>
         <w:tc>
           <w:tcPr>
-            <w:tcW w:w="2434" w:type="dxa"/>
+            <w:tcW w:w="2267" w:type="dxa"/>
             <w:tcBorders/>
             <w:shd w:fill="auto" w:val="clear"/>
             <w:vAlign w:val="center"/>
@@ -6147,7 +6042,7 @@
         <w:trPr/>
         <w:tc>
           <w:tcPr>
-            <w:tcW w:w="1474" w:type="dxa"/>
+            <w:tcW w:w="1390" w:type="dxa"/>
             <w:tcBorders/>
             <w:shd w:fill="auto" w:val="clear"/>
             <w:vAlign w:val="center"/>
@@ -6181,7 +6076,7 @@
         </w:tc>
         <w:tc>
           <w:tcPr>
-            <w:tcW w:w="3626" w:type="dxa"/>
+            <w:tcW w:w="3949" w:type="dxa"/>
             <w:tcBorders/>
             <w:shd w:fill="auto" w:val="clear"/>
             <w:vAlign w:val="center"/>
@@ -6214,7 +6109,7 @@
         </w:tc>
         <w:tc>
           <w:tcPr>
-            <w:tcW w:w="1534" w:type="dxa"/>
+            <w:tcW w:w="1463" w:type="dxa"/>
             <w:tcBorders/>
             <w:shd w:fill="auto" w:val="clear"/>
             <w:vAlign w:val="center"/>
@@ -6247,7 +6142,7 @@
         </w:tc>
         <w:tc>
           <w:tcPr>
-            <w:tcW w:w="2434" w:type="dxa"/>
+            <w:tcW w:w="2267" w:type="dxa"/>
             <w:tcBorders/>
             <w:shd w:fill="auto" w:val="clear"/>
             <w:vAlign w:val="center"/>
@@ -6283,7 +6178,7 @@
         <w:trPr/>
         <w:tc>
           <w:tcPr>
-            <w:tcW w:w="1474" w:type="dxa"/>
+            <w:tcW w:w="1390" w:type="dxa"/>
             <w:tcBorders/>
             <w:shd w:fill="auto" w:val="clear"/>
             <w:vAlign w:val="center"/>
@@ -6317,7 +6212,7 @@
         </w:tc>
         <w:tc>
           <w:tcPr>
-            <w:tcW w:w="3626" w:type="dxa"/>
+            <w:tcW w:w="3949" w:type="dxa"/>
             <w:tcBorders/>
             <w:shd w:fill="auto" w:val="clear"/>
             <w:vAlign w:val="center"/>
@@ -6350,7 +6245,7 @@
         </w:tc>
         <w:tc>
           <w:tcPr>
-            <w:tcW w:w="1534" w:type="dxa"/>
+            <w:tcW w:w="1463" w:type="dxa"/>
             <w:tcBorders/>
             <w:shd w:fill="auto" w:val="clear"/>
             <w:vAlign w:val="center"/>
@@ -6383,7 +6278,7 @@
         </w:tc>
         <w:tc>
           <w:tcPr>
-            <w:tcW w:w="2434" w:type="dxa"/>
+            <w:tcW w:w="2267" w:type="dxa"/>
             <w:tcBorders/>
             <w:shd w:fill="auto" w:val="clear"/>
             <w:vAlign w:val="center"/>
@@ -6419,7 +6314,7 @@
         <w:trPr/>
         <w:tc>
           <w:tcPr>
-            <w:tcW w:w="1474" w:type="dxa"/>
+            <w:tcW w:w="1390" w:type="dxa"/>
             <w:tcBorders/>
             <w:shd w:fill="auto" w:val="clear"/>
             <w:vAlign w:val="center"/>
@@ -6453,7 +6348,7 @@
         </w:tc>
         <w:tc>
           <w:tcPr>
-            <w:tcW w:w="3626" w:type="dxa"/>
+            <w:tcW w:w="3949" w:type="dxa"/>
             <w:tcBorders/>
             <w:shd w:fill="auto" w:val="clear"/>
             <w:vAlign w:val="center"/>
@@ -6486,7 +6381,7 @@
         </w:tc>
         <w:tc>
           <w:tcPr>
-            <w:tcW w:w="1534" w:type="dxa"/>
+            <w:tcW w:w="1463" w:type="dxa"/>
             <w:tcBorders/>
             <w:shd w:fill="auto" w:val="clear"/>
             <w:vAlign w:val="center"/>
@@ -6519,7 +6414,7 @@
         </w:tc>
         <w:tc>
           <w:tcPr>
-            <w:tcW w:w="2434" w:type="dxa"/>
+            <w:tcW w:w="2267" w:type="dxa"/>
             <w:tcBorders/>
             <w:shd w:fill="auto" w:val="clear"/>
             <w:vAlign w:val="center"/>
@@ -6555,7 +6450,7 @@
         <w:trPr/>
         <w:tc>
           <w:tcPr>
-            <w:tcW w:w="1474" w:type="dxa"/>
+            <w:tcW w:w="1390" w:type="dxa"/>
             <w:tcBorders/>
             <w:shd w:fill="auto" w:val="clear"/>
             <w:vAlign w:val="center"/>
@@ -6589,7 +6484,7 @@
         </w:tc>
         <w:tc>
           <w:tcPr>
-            <w:tcW w:w="3626" w:type="dxa"/>
+            <w:tcW w:w="3949" w:type="dxa"/>
             <w:tcBorders/>
             <w:shd w:fill="auto" w:val="clear"/>
             <w:vAlign w:val="center"/>
@@ -6622,7 +6517,7 @@
         </w:tc>
         <w:tc>
           <w:tcPr>
-            <w:tcW w:w="1534" w:type="dxa"/>
+            <w:tcW w:w="1463" w:type="dxa"/>
             <w:tcBorders/>
             <w:shd w:fill="auto" w:val="clear"/>
             <w:vAlign w:val="center"/>
@@ -6655,7 +6550,7 @@
         </w:tc>
         <w:tc>
           <w:tcPr>
-            <w:tcW w:w="2434" w:type="dxa"/>
+            <w:tcW w:w="2267" w:type="dxa"/>
             <w:tcBorders/>
             <w:shd w:fill="auto" w:val="clear"/>
             <w:vAlign w:val="center"/>
@@ -6691,7 +6586,7 @@
         <w:trPr/>
         <w:tc>
           <w:tcPr>
-            <w:tcW w:w="1474" w:type="dxa"/>
+            <w:tcW w:w="1390" w:type="dxa"/>
             <w:tcBorders/>
             <w:shd w:fill="auto" w:val="clear"/>
             <w:vAlign w:val="center"/>
@@ -6725,7 +6620,7 @@
         </w:tc>
         <w:tc>
           <w:tcPr>
-            <w:tcW w:w="3626" w:type="dxa"/>
+            <w:tcW w:w="3949" w:type="dxa"/>
             <w:tcBorders/>
             <w:shd w:fill="auto" w:val="clear"/>
             <w:vAlign w:val="center"/>
@@ -6758,7 +6653,7 @@
         </w:tc>
         <w:tc>
           <w:tcPr>
-            <w:tcW w:w="1534" w:type="dxa"/>
+            <w:tcW w:w="1463" w:type="dxa"/>
             <w:tcBorders/>
             <w:shd w:fill="auto" w:val="clear"/>
             <w:vAlign w:val="center"/>
@@ -6791,7 +6686,7 @@
         </w:tc>
         <w:tc>
           <w:tcPr>
-            <w:tcW w:w="2434" w:type="dxa"/>
+            <w:tcW w:w="2267" w:type="dxa"/>
             <w:tcBorders/>
             <w:shd w:fill="auto" w:val="clear"/>
             <w:vAlign w:val="center"/>
@@ -6827,7 +6722,7 @@
         <w:trPr/>
         <w:tc>
           <w:tcPr>
-            <w:tcW w:w="1474" w:type="dxa"/>
+            <w:tcW w:w="1390" w:type="dxa"/>
             <w:tcBorders/>
             <w:shd w:fill="auto" w:val="clear"/>
             <w:vAlign w:val="center"/>
@@ -6861,7 +6756,7 @@
         </w:tc>
         <w:tc>
           <w:tcPr>
-            <w:tcW w:w="3626" w:type="dxa"/>
+            <w:tcW w:w="3949" w:type="dxa"/>
             <w:tcBorders/>
             <w:shd w:fill="auto" w:val="clear"/>
             <w:vAlign w:val="center"/>
@@ -6894,7 +6789,7 @@
         </w:tc>
         <w:tc>
           <w:tcPr>
-            <w:tcW w:w="1534" w:type="dxa"/>
+            <w:tcW w:w="1463" w:type="dxa"/>
             <w:tcBorders/>
             <w:shd w:fill="auto" w:val="clear"/>
             <w:vAlign w:val="center"/>
@@ -6927,7 +6822,7 @@
         </w:tc>
         <w:tc>
           <w:tcPr>
-            <w:tcW w:w="2434" w:type="dxa"/>
+            <w:tcW w:w="2267" w:type="dxa"/>
             <w:tcBorders/>
             <w:shd w:fill="auto" w:val="clear"/>
             <w:vAlign w:val="center"/>
@@ -6963,7 +6858,7 @@
         <w:trPr/>
         <w:tc>
           <w:tcPr>
-            <w:tcW w:w="1474" w:type="dxa"/>
+            <w:tcW w:w="1390" w:type="dxa"/>
             <w:tcBorders/>
             <w:shd w:fill="auto" w:val="clear"/>
             <w:vAlign w:val="center"/>
@@ -6997,7 +6892,7 @@
         </w:tc>
         <w:tc>
           <w:tcPr>
-            <w:tcW w:w="3626" w:type="dxa"/>
+            <w:tcW w:w="3949" w:type="dxa"/>
             <w:tcBorders/>
             <w:shd w:fill="auto" w:val="clear"/>
             <w:vAlign w:val="center"/>
@@ -7067,7 +6962,7 @@
         </w:tc>
         <w:tc>
           <w:tcPr>
-            <w:tcW w:w="1534" w:type="dxa"/>
+            <w:tcW w:w="1463" w:type="dxa"/>
             <w:tcBorders/>
             <w:shd w:fill="auto" w:val="clear"/>
             <w:vAlign w:val="center"/>
@@ -7100,7 +6995,7 @@
         </w:tc>
         <w:tc>
           <w:tcPr>
-            <w:tcW w:w="2434" w:type="dxa"/>
+            <w:tcW w:w="2267" w:type="dxa"/>
             <w:tcBorders/>
             <w:shd w:fill="auto" w:val="clear"/>
             <w:vAlign w:val="center"/>
@@ -7136,7 +7031,7 @@
         <w:trPr/>
         <w:tc>
           <w:tcPr>
-            <w:tcW w:w="1474" w:type="dxa"/>
+            <w:tcW w:w="1390" w:type="dxa"/>
             <w:tcBorders>
               <w:bottom w:val="single" w:sz="6" w:space="0" w:color="000000"/>
             </w:tcBorders>
@@ -7172,7 +7067,7 @@
         </w:tc>
         <w:tc>
           <w:tcPr>
-            <w:tcW w:w="3626" w:type="dxa"/>
+            <w:tcW w:w="3949" w:type="dxa"/>
             <w:tcBorders>
               <w:bottom w:val="single" w:sz="6" w:space="0" w:color="000000"/>
             </w:tcBorders>
@@ -7207,7 +7102,7 @@
         </w:tc>
         <w:tc>
           <w:tcPr>
-            <w:tcW w:w="1534" w:type="dxa"/>
+            <w:tcW w:w="1463" w:type="dxa"/>
             <w:tcBorders>
               <w:bottom w:val="single" w:sz="6" w:space="0" w:color="000000"/>
             </w:tcBorders>
@@ -7242,7 +7137,7 @@
         </w:tc>
         <w:tc>
           <w:tcPr>
-            <w:tcW w:w="2434" w:type="dxa"/>
+            <w:tcW w:w="2267" w:type="dxa"/>
             <w:tcBorders>
               <w:bottom w:val="single" w:sz="6" w:space="0" w:color="000000"/>
             </w:tcBorders>
@@ -17926,7 +17821,91 @@
           <w:u w:val="none"/>
           <w:lang w:val="pt-BR" w:eastAsia="zh-CN" w:bidi="hi-IN"/>
         </w:rPr>
-        <w:t>Por fim, o modelo de Filtragem Híbrida (G) apresentou médias de execução, consumo de processamento e consumo de memória esperadas devido ao fato de combinar três modelos diferentes pertencentes às abordagens de filtragem anteriores.</w:t>
+        <w:t xml:space="preserve">Por fim, o modelo de Filtragem Híbrida (G) apresentou médias de execução, </w:t>
+      </w:r>
+      <w:r>
+        <w:rPr>
+          <w:rFonts w:eastAsia="Arial" w:cs="Arial" w:ascii="Arial" w:hAnsi="Arial"/>
+          <w:b w:val="false"/>
+          <w:bCs w:val="false"/>
+          <w:color w:val="auto"/>
+          <w:kern w:val="0"/>
+          <w:sz w:val="22"/>
+          <w:szCs w:val="22"/>
+          <w:u w:val="none"/>
+          <w:lang w:val="pt-BR" w:eastAsia="zh-CN" w:bidi="hi-IN"/>
+        </w:rPr>
+        <w:t xml:space="preserve">de </w:t>
+      </w:r>
+      <w:r>
+        <w:rPr>
+          <w:rFonts w:eastAsia="Arial" w:cs="Arial" w:ascii="Arial" w:hAnsi="Arial"/>
+          <w:b w:val="false"/>
+          <w:bCs w:val="false"/>
+          <w:color w:val="auto"/>
+          <w:kern w:val="0"/>
+          <w:sz w:val="22"/>
+          <w:szCs w:val="22"/>
+          <w:u w:val="none"/>
+          <w:lang w:val="pt-BR" w:eastAsia="zh-CN" w:bidi="hi-IN"/>
+        </w:rPr>
+        <w:t xml:space="preserve">consumo de processamento e </w:t>
+      </w:r>
+      <w:r>
+        <w:rPr>
+          <w:rFonts w:eastAsia="Arial" w:cs="Arial" w:ascii="Arial" w:hAnsi="Arial"/>
+          <w:b w:val="false"/>
+          <w:bCs w:val="false"/>
+          <w:color w:val="auto"/>
+          <w:kern w:val="0"/>
+          <w:sz w:val="22"/>
+          <w:szCs w:val="22"/>
+          <w:u w:val="none"/>
+          <w:lang w:val="pt-BR" w:eastAsia="zh-CN" w:bidi="hi-IN"/>
+        </w:rPr>
+        <w:t xml:space="preserve">de </w:t>
+      </w:r>
+      <w:r>
+        <w:rPr>
+          <w:rFonts w:eastAsia="Arial" w:cs="Arial" w:ascii="Arial" w:hAnsi="Arial"/>
+          <w:b w:val="false"/>
+          <w:bCs w:val="false"/>
+          <w:color w:val="auto"/>
+          <w:kern w:val="0"/>
+          <w:sz w:val="22"/>
+          <w:szCs w:val="22"/>
+          <w:u w:val="none"/>
+          <w:lang w:val="pt-BR" w:eastAsia="zh-CN" w:bidi="hi-IN"/>
+        </w:rPr>
+        <w:t>consumo de memória esperad</w:t>
+      </w:r>
+      <w:r>
+        <w:rPr>
+          <w:rFonts w:eastAsia="Arial" w:cs="Arial" w:ascii="Arial" w:hAnsi="Arial"/>
+          <w:b w:val="false"/>
+          <w:bCs w:val="false"/>
+          <w:color w:val="auto"/>
+          <w:kern w:val="0"/>
+          <w:sz w:val="22"/>
+          <w:szCs w:val="22"/>
+          <w:u w:val="none"/>
+          <w:lang w:val="pt-BR" w:eastAsia="zh-CN" w:bidi="hi-IN"/>
+        </w:rPr>
+        <w:t>a</w:t>
+      </w:r>
+      <w:r>
+        <w:rPr>
+          <w:rFonts w:eastAsia="Arial" w:cs="Arial" w:ascii="Arial" w:hAnsi="Arial"/>
+          <w:b w:val="false"/>
+          <w:bCs w:val="false"/>
+          <w:color w:val="auto"/>
+          <w:kern w:val="0"/>
+          <w:sz w:val="22"/>
+          <w:szCs w:val="22"/>
+          <w:u w:val="none"/>
+          <w:lang w:val="pt-BR" w:eastAsia="zh-CN" w:bidi="hi-IN"/>
+        </w:rPr>
+        <w:t>s devido ao fato de combinar três modelos diferentes pertencentes às abordagens de filtragem anteriores.</w:t>
       </w:r>
     </w:p>
     <w:p>
@@ -19853,7 +19832,7 @@
                 <wp:positionV relativeFrom="paragraph">
                   <wp:posOffset>635</wp:posOffset>
                 </wp:positionV>
-                <wp:extent cx="5771515" cy="3329305"/>
+                <wp:extent cx="5774055" cy="3331845"/>
                 <wp:effectExtent l="0" t="0" r="0" b="0"/>
                 <wp:wrapSquare wrapText="largest"/>
                 <wp:docPr id="3" name="Quadro1"/>
@@ -19864,7 +19843,7 @@
                       <wps:spPr>
                         <a:xfrm>
                           <a:off x="0" y="0"/>
-                          <a:ext cx="5770800" cy="3328560"/>
+                          <a:ext cx="5773320" cy="3331080"/>
                         </a:xfrm>
                         <a:prstGeom prst="rect">
                           <a:avLst/>
@@ -20031,7 +20010,7 @@
           </mc:Choice>
           <mc:Fallback>
             <w:pict>
-              <v:rect id="shape_0" ID="Quadro1" stroked="f" style="position:absolute;margin-left:-0.45pt;margin-top:0.05pt;width:454.35pt;height:262.05pt;mso-position-horizontal:center">
+              <v:rect id="shape_0" ID="Quadro1" stroked="f" style="position:absolute;margin-left:-0.55pt;margin-top:0.05pt;width:454.55pt;height:262.25pt;mso-position-horizontal:center">
                 <w10:wrap type="square"/>
                 <v:fill o:detectmouseclick="t" on="false"/>
                 <v:stroke color="#3465a4" joinstyle="round" endcap="flat"/>
@@ -20388,7 +20367,7 @@
                 <wp:positionV relativeFrom="paragraph">
                   <wp:posOffset>635</wp:posOffset>
                 </wp:positionV>
-                <wp:extent cx="5770245" cy="3328035"/>
+                <wp:extent cx="5772785" cy="3330575"/>
                 <wp:effectExtent l="0" t="0" r="0" b="0"/>
                 <wp:wrapSquare wrapText="largest"/>
                 <wp:docPr id="7" name="Quadro3"/>
@@ -20399,7 +20378,7 @@
                       <wps:spPr>
                         <a:xfrm>
                           <a:off x="0" y="0"/>
-                          <a:ext cx="5769720" cy="3327480"/>
+                          <a:ext cx="5772240" cy="3330000"/>
                         </a:xfrm>
                         <a:prstGeom prst="rect">
                           <a:avLst/>
@@ -20566,7 +20545,7 @@
           </mc:Choice>
           <mc:Fallback>
             <w:pict>
-              <v:rect id="shape_0" ID="Quadro3" stroked="f" style="position:absolute;margin-left:-0.4pt;margin-top:0.05pt;width:454.25pt;height:261.95pt;mso-position-horizontal:center">
+              <v:rect id="shape_0" ID="Quadro3" stroked="f" style="position:absolute;margin-left:-0.5pt;margin-top:0.05pt;width:454.45pt;height:262.15pt;mso-position-horizontal:center">
                 <w10:wrap type="square"/>
                 <v:fill o:detectmouseclick="t" on="false"/>
                 <v:stroke color="#3465a4" joinstyle="round" endcap="flat"/>
@@ -20758,7 +20737,7 @@
                 <wp:positionV relativeFrom="paragraph">
                   <wp:posOffset>635</wp:posOffset>
                 </wp:positionV>
-                <wp:extent cx="5768340" cy="3326130"/>
+                <wp:extent cx="5770880" cy="3328670"/>
                 <wp:effectExtent l="0" t="0" r="0" b="0"/>
                 <wp:wrapSquare wrapText="largest"/>
                 <wp:docPr id="11" name="Quadro3"/>
@@ -20769,7 +20748,7 @@
                       <wps:spPr>
                         <a:xfrm>
                           <a:off x="0" y="0"/>
-                          <a:ext cx="5767560" cy="3325320"/>
+                          <a:ext cx="5770080" cy="3328200"/>
                         </a:xfrm>
                         <a:prstGeom prst="rect">
                           <a:avLst/>
@@ -20936,7 +20915,7 @@
           </mc:Choice>
           <mc:Fallback>
             <w:pict>
-              <v:rect id="shape_0" ID="Quadro3" stroked="f" style="position:absolute;margin-left:-0.35pt;margin-top:0.05pt;width:454.1pt;height:261.8pt;mso-position-horizontal:center">
+              <v:rect id="shape_0" ID="Quadro3" stroked="f" style="position:absolute;margin-left:-0.45pt;margin-top:0.05pt;width:454.3pt;height:262pt;mso-position-horizontal:center">
                 <w10:wrap type="square"/>
                 <v:fill o:detectmouseclick="t" on="false"/>
                 <v:stroke color="#3465a4" joinstyle="round" endcap="flat"/>
@@ -21195,7 +21174,7 @@
                 <wp:positionV relativeFrom="paragraph">
                   <wp:posOffset>635</wp:posOffset>
                 </wp:positionV>
-                <wp:extent cx="5767705" cy="3325495"/>
+                <wp:extent cx="5770245" cy="3328035"/>
                 <wp:effectExtent l="0" t="0" r="0" b="0"/>
                 <wp:wrapSquare wrapText="largest"/>
                 <wp:docPr id="15" name="Quadro4"/>
@@ -21206,7 +21185,7 @@
                       <wps:spPr>
                         <a:xfrm>
                           <a:off x="0" y="0"/>
-                          <a:ext cx="5767200" cy="3324960"/>
+                          <a:ext cx="5769720" cy="3327480"/>
                         </a:xfrm>
                         <a:prstGeom prst="rect">
                           <a:avLst/>
@@ -21373,7 +21352,7 @@
           </mc:Choice>
           <mc:Fallback>
             <w:pict>
-              <v:rect id="shape_0" ID="Quadro4" stroked="f" style="position:absolute;margin-left:-0.3pt;margin-top:0.05pt;width:454.05pt;height:261.75pt;mso-position-horizontal:center">
+              <v:rect id="shape_0" ID="Quadro4" stroked="f" style="position:absolute;margin-left:-0.4pt;margin-top:0.05pt;width:454.25pt;height:261.95pt;mso-position-horizontal:center">
                 <w10:wrap type="square"/>
                 <v:fill o:detectmouseclick="t" on="false"/>
                 <v:stroke color="#3465a4" joinstyle="round" endcap="flat"/>
@@ -21565,7 +21544,7 @@
                 <wp:positionV relativeFrom="paragraph">
                   <wp:posOffset>635</wp:posOffset>
                 </wp:positionV>
-                <wp:extent cx="5767705" cy="3325495"/>
+                <wp:extent cx="5770245" cy="3328035"/>
                 <wp:effectExtent l="0" t="0" r="0" b="0"/>
                 <wp:wrapSquare wrapText="largest"/>
                 <wp:docPr id="19" name="Quadro5"/>
@@ -21576,7 +21555,7 @@
                       <wps:spPr>
                         <a:xfrm>
                           <a:off x="0" y="0"/>
-                          <a:ext cx="5767200" cy="3324960"/>
+                          <a:ext cx="5769720" cy="3327480"/>
                         </a:xfrm>
                         <a:prstGeom prst="rect">
                           <a:avLst/>
@@ -21743,7 +21722,7 @@
           </mc:Choice>
           <mc:Fallback>
             <w:pict>
-              <v:rect id="shape_0" ID="Quadro5" stroked="f" style="position:absolute;margin-left:-0.3pt;margin-top:0.05pt;width:454.05pt;height:261.75pt;mso-position-horizontal:center">
+              <v:rect id="shape_0" ID="Quadro5" stroked="f" style="position:absolute;margin-left:-0.4pt;margin-top:0.05pt;width:454.25pt;height:261.95pt;mso-position-horizontal:center">
                 <w10:wrap type="square"/>
                 <v:fill o:detectmouseclick="t" on="false"/>
                 <v:stroke color="#3465a4" joinstyle="round" endcap="flat"/>
@@ -22067,7 +22046,7 @@
                 <wp:positionV relativeFrom="paragraph">
                   <wp:posOffset>635</wp:posOffset>
                 </wp:positionV>
-                <wp:extent cx="5765165" cy="3322955"/>
+                <wp:extent cx="5767705" cy="3325495"/>
                 <wp:effectExtent l="0" t="0" r="0" b="0"/>
                 <wp:wrapSquare wrapText="largest"/>
                 <wp:docPr id="23" name="Quadro6"/>
@@ -22078,7 +22057,7 @@
                       <wps:spPr>
                         <a:xfrm>
                           <a:off x="0" y="0"/>
-                          <a:ext cx="5764680" cy="3322440"/>
+                          <a:ext cx="5767200" cy="3324960"/>
                         </a:xfrm>
                         <a:prstGeom prst="rect">
                           <a:avLst/>
@@ -22245,7 +22224,7 @@
           </mc:Choice>
           <mc:Fallback>
             <w:pict>
-              <v:rect id="shape_0" ID="Quadro6" stroked="f" style="position:absolute;margin-left:-0.2pt;margin-top:0.05pt;width:453.85pt;height:261.55pt;mso-position-horizontal:center">
+              <v:rect id="shape_0" ID="Quadro6" stroked="f" style="position:absolute;margin-left:-0.3pt;margin-top:0.05pt;width:454.05pt;height:261.75pt;mso-position-horizontal:center">
                 <w10:wrap type="square"/>
                 <v:fill o:detectmouseclick="t" on="false"/>
                 <v:stroke color="#3465a4" joinstyle="round" endcap="flat"/>
@@ -32431,7 +32410,7 @@
         <w:docPartGallery w:val="Page Numbers (Bottom of Page)"/>
         <w:docPartUnique w:val="true"/>
       </w:docPartObj>
-      <w:id w:val="1838277329"/>
+      <w:id w:val="176585346"/>
     </w:sdtPr>
     <w:sdtContent>
       <w:p>
@@ -32532,7 +32511,7 @@
         <w:sz w:val="18"/>
         <w:szCs w:val="18"/>
       </w:rPr>
-      <w:t>25</w:t>
+      <w:t>24</w:t>
     </w:r>
     <w:r>
       <w:rPr>
@@ -32620,11 +32599,11 @@
           <wp:effectExtent l="0" t="0" r="0" b="0"/>
           <wp:wrapTight wrapText="bothSides">
             <wp:wrapPolygon edited="0">
-              <wp:start x="-56" y="0"/>
-              <wp:lineTo x="-56" y="20551"/>
-              <wp:lineTo x="20954" y="20551"/>
-              <wp:lineTo x="20954" y="0"/>
-              <wp:lineTo x="-56" y="0"/>
+              <wp:start x="-64" y="0"/>
+              <wp:lineTo x="-64" y="20531"/>
+              <wp:lineTo x="20942" y="20531"/>
+              <wp:lineTo x="20942" y="0"/>
+              <wp:lineTo x="-64" y="0"/>
             </wp:wrapPolygon>
           </wp:wrapTight>
           <wp:docPr id="1" name="Imagem 3" descr="Desenho com traços pretos em fundo branco&#10;&#10;Descrição gerada automaticamente com confiança média"/>
@@ -32722,7 +32701,7 @@
               <wp:positionV relativeFrom="paragraph">
                 <wp:posOffset>106680</wp:posOffset>
               </wp:positionV>
-              <wp:extent cx="5769610" cy="1270"/>
+              <wp:extent cx="5772150" cy="1270"/>
               <wp:effectExtent l="0" t="0" r="0" b="0"/>
               <wp:wrapNone/>
               <wp:docPr id="2" name="Conector reto 10"/>
@@ -32733,7 +32712,7 @@
                     <wps:spPr>
                       <a:xfrm>
                         <a:off x="0" y="0"/>
-                        <a:ext cx="5769000" cy="0"/>
+                        <a:ext cx="5771520" cy="0"/>
                       </a:xfrm>
                       <a:prstGeom prst="line">
                         <a:avLst/>
@@ -32769,7 +32748,7 @@
         </mc:Choice>
         <mc:Fallback>
           <w:pict>
-            <v:line id="shape_0" from="-0.8pt,8.4pt" to="453.4pt,8.4pt" ID="Conector reto 10" stroked="t" style="position:absolute;mso-position-horizontal:right;mso-position-horizontal-relative:margin" wp14:anchorId="450CB929">
+            <v:line id="shape_0" from="-1pt,8.4pt" to="453.4pt,8.4pt" ID="Conector reto 10" stroked="t" style="position:absolute;mso-position-horizontal:right;mso-position-horizontal-relative:margin" wp14:anchorId="450CB929">
               <v:stroke color="#595959" weight="3240" joinstyle="round" endcap="flat"/>
               <v:fill o:detectmouseclick="t" on="false"/>
             </v:line>
@@ -32816,11 +32795,11 @@
           <wp:effectExtent l="0" t="0" r="0" b="0"/>
           <wp:wrapTight wrapText="bothSides">
             <wp:wrapPolygon edited="0">
-              <wp:start x="-56" y="0"/>
-              <wp:lineTo x="-56" y="20551"/>
-              <wp:lineTo x="20954" y="20551"/>
-              <wp:lineTo x="20954" y="0"/>
-              <wp:lineTo x="-56" y="0"/>
+              <wp:start x="-64" y="0"/>
+              <wp:lineTo x="-64" y="20531"/>
+              <wp:lineTo x="20942" y="20531"/>
+              <wp:lineTo x="20942" y="0"/>
+              <wp:lineTo x="-64" y="0"/>
             </wp:wrapPolygon>
           </wp:wrapTight>
           <wp:docPr id="27" name="Imagem 854725054" descr="Desenho com traços pretos em fundo branco&#10;&#10;Descrição gerada automaticamente com confiança média"/>
@@ -32902,7 +32881,7 @@
               <wp:positionV relativeFrom="paragraph">
                 <wp:posOffset>106680</wp:posOffset>
               </wp:positionV>
-              <wp:extent cx="5769610" cy="1270"/>
+              <wp:extent cx="5772150" cy="1270"/>
               <wp:effectExtent l="0" t="0" r="0" b="0"/>
               <wp:wrapNone/>
               <wp:docPr id="28" name="Conector reto 1"/>
@@ -32913,7 +32892,7 @@
                     <wps:spPr>
                       <a:xfrm>
                         <a:off x="0" y="0"/>
-                        <a:ext cx="5769000" cy="0"/>
+                        <a:ext cx="5771520" cy="0"/>
                       </a:xfrm>
                       <a:prstGeom prst="line">
                         <a:avLst/>
@@ -32940,7 +32919,7 @@
         </mc:Choice>
         <mc:Fallback>
           <w:pict>
-            <v:line id="shape_0" from="-0.8pt,8.4pt" to="453.4pt,8.4pt" ID="Conector reto 1" stroked="t" style="position:absolute;mso-position-horizontal:right;mso-position-horizontal-relative:margin" wp14:anchorId="31582EE2">
+            <v:line id="shape_0" from="-1pt,8.4pt" to="453.4pt,8.4pt" ID="Conector reto 1" stroked="t" style="position:absolute;mso-position-horizontal:right;mso-position-horizontal-relative:margin" wp14:anchorId="31582EE2">
               <v:stroke color="#595959" weight="3240" joinstyle="round" endcap="flat"/>
               <v:fill o:detectmouseclick="t" on="false"/>
             </v:line>
